--- a/Regions_Resources_Outline.docx
+++ b/Regions_Resources_Outline.docx
@@ -238,7 +238,6 @@
             <w:tcW w:w="5395" w:type="dxa"/>
           </w:tcPr>
           <w:p>
-            <w:proofErr w:type="spellStart"/>
             <w:r>
               <w:t>Materal</w:t>
             </w:r>
@@ -248,7 +247,6 @@
               </w:rPr>
               <w:t>x</w:t>
             </w:r>
-            <w:proofErr w:type="spellEnd"/>
           </w:p>
         </w:tc>
         <w:tc>
@@ -388,7 +386,7 @@
                 </mc:Choice>
                 <mc:Fallback>
                   <w:pict>
-                    <v:line w14:anchorId="5C2BE7B8" id="Straight Connector 11" o:spid="_x0000_s1026" style="position:absolute;z-index:251667456;visibility:visible;mso-wrap-style:square;mso-wrap-distance-left:9pt;mso-wrap-distance-top:0;mso-wrap-distance-right:9pt;mso-wrap-distance-bottom:0;mso-position-horizontal:absolute;mso-position-horizontal-relative:text;mso-position-vertical:absolute;mso-position-vertical-relative:text" from="58.55pt,17.8pt" to="122.15pt,17.8pt" o:gfxdata="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" strokecolor="black [3200]">
+                    <v:line w14:anchorId="1FF679EF" id="Straight Connector 11" o:spid="_x0000_s1026" style="position:absolute;z-index:251667456;visibility:visible;mso-wrap-style:square;mso-wrap-distance-left:9pt;mso-wrap-distance-top:0;mso-wrap-distance-right:9pt;mso-wrap-distance-bottom:0;mso-position-horizontal:absolute;mso-position-horizontal-relative:text;mso-position-vertical:absolute;mso-position-vertical-relative:text" from="58.55pt,17.8pt" to="122.15pt,17.8pt" o:gfxdata="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" strokecolor="black [3200]">
                       <v:stroke dashstyle="dash"/>
                     </v:line>
                   </w:pict>
@@ -536,15 +534,7 @@
               </w:numPr>
             </w:pPr>
             <w:r>
-              <w:t xml:space="preserve">You </w:t>
-            </w:r>
-            <w:proofErr w:type="spellStart"/>
-            <w:r>
-              <w:t>can not</w:t>
-            </w:r>
-            <w:proofErr w:type="spellEnd"/>
-            <w:r>
-              <w:t xml:space="preserve"> add </w:t>
+              <w:t xml:space="preserve">You can not add </w:t>
             </w:r>
             <w:r>
               <w:t>M</w:t>
@@ -647,9 +637,394 @@
       <w:pPr>
         <w:pStyle w:val="ListParagraph"/>
         <w:numPr>
+          <w:ilvl w:val="0"/>
+          <w:numId w:val="5"/>
+        </w:numPr>
+      </w:pPr>
+      <w:r>
+        <w:t xml:space="preserve">Resistances </w:t>
+      </w:r>
+    </w:p>
+    <w:p>
+      <w:pPr>
+        <w:pStyle w:val="ListParagraph"/>
+        <w:numPr>
           <w:ilvl w:val="1"/>
           <w:numId w:val="5"/>
         </w:numPr>
+      </w:pPr>
+      <w:r>
+        <w:t>Added to armor but are converted to damage on weapons</w:t>
+      </w:r>
+    </w:p>
+    <w:p>
+      <w:pPr>
+        <w:pStyle w:val="ListParagraph"/>
+        <w:numPr>
+          <w:ilvl w:val="1"/>
+          <w:numId w:val="5"/>
+        </w:numPr>
+        <w:spacing w:after="0" w:line="240" w:lineRule="auto"/>
+      </w:pPr>
+      <w:r>
+        <w:t>Combining multiple steels with the same resistance will reduce the impact of the resistance</w:t>
+      </w:r>
+      <w:r>
+        <w:t xml:space="preserve"> per each additional bar added</w:t>
+      </w:r>
+    </w:p>
+    <w:p>
+      <w:pPr>
+        <w:pStyle w:val="ListParagraph"/>
+        <w:numPr>
+          <w:ilvl w:val="2"/>
+          <w:numId w:val="5"/>
+        </w:numPr>
+        <w:spacing w:after="0" w:line="240" w:lineRule="auto"/>
+        <w:rPr>
+          <w:rFonts w:eastAsiaTheme="minorEastAsia"/>
+        </w:rPr>
+      </w:pPr>
+      <m:oMath>
+        <m:r>
+          <w:rPr>
+            <w:rFonts w:ascii="Cambria Math" w:eastAsiaTheme="minorEastAsia" w:hAnsi="Cambria Math"/>
+          </w:rPr>
+          <m:t xml:space="preserve"> Resistance%=n==1?10%:floor</m:t>
+        </m:r>
+        <m:d>
+          <m:dPr>
+            <m:ctrlPr>
+              <w:rPr>
+                <w:rFonts w:ascii="Cambria Math" w:eastAsiaTheme="minorEastAsia" w:hAnsi="Cambria Math"/>
+                <w:i/>
+              </w:rPr>
+            </m:ctrlPr>
+          </m:dPr>
+          <m:e>
+            <m:r>
+              <w:rPr>
+                <w:rFonts w:ascii="Cambria Math" w:eastAsiaTheme="minorEastAsia" w:hAnsi="Cambria Math"/>
+              </w:rPr>
+              <m:t>10</m:t>
+            </m:r>
+            <m:d>
+              <m:dPr>
+                <m:ctrlPr>
+                  <w:rPr>
+                    <w:rFonts w:ascii="Cambria Math" w:eastAsiaTheme="minorEastAsia" w:hAnsi="Cambria Math"/>
+                    <w:i/>
+                  </w:rPr>
+                </m:ctrlPr>
+              </m:dPr>
+              <m:e>
+                <m:r>
+                  <w:rPr>
+                    <w:rFonts w:ascii="Cambria Math" w:eastAsiaTheme="minorEastAsia" w:hAnsi="Cambria Math"/>
+                  </w:rPr>
+                  <m:t>1+</m:t>
+                </m:r>
+                <m:f>
+                  <m:fPr>
+                    <m:ctrlPr>
+                      <w:rPr>
+                        <w:rFonts w:ascii="Cambria Math" w:eastAsiaTheme="minorEastAsia" w:hAnsi="Cambria Math"/>
+                        <w:i/>
+                      </w:rPr>
+                    </m:ctrlPr>
+                  </m:fPr>
+                  <m:num>
+                    <m:r>
+                      <w:rPr>
+                        <w:rFonts w:ascii="Cambria Math" w:eastAsiaTheme="minorEastAsia" w:hAnsi="Cambria Math"/>
+                      </w:rPr>
+                      <m:t>0.83n</m:t>
+                    </m:r>
+                  </m:num>
+                  <m:den>
+                    <m:r>
+                      <w:rPr>
+                        <w:rFonts w:ascii="Cambria Math" w:eastAsiaTheme="minorEastAsia" w:hAnsi="Cambria Math"/>
+                      </w:rPr>
+                      <m:t>2</m:t>
+                    </m:r>
+                  </m:den>
+                </m:f>
+              </m:e>
+            </m:d>
+          </m:e>
+        </m:d>
+      </m:oMath>
+      <w:r>
+        <w:rPr>
+          <w:rFonts w:eastAsiaTheme="minorEastAsia"/>
+        </w:rPr>
+        <w:t xml:space="preserve"> </w:t>
+      </w:r>
+    </w:p>
+    <w:p>
+      <w:pPr>
+        <w:pStyle w:val="ListParagraph"/>
+        <w:numPr>
+          <w:ilvl w:val="2"/>
+          <w:numId w:val="5"/>
+        </w:numPr>
+        <w:spacing w:after="0" w:line="240" w:lineRule="auto"/>
+        <w:rPr>
+          <w:rFonts w:eastAsiaTheme="minorEastAsia"/>
+        </w:rPr>
+      </w:pPr>
+      <w:r>
+        <w:t xml:space="preserve">For example, if you use two 430 bars, your cold resistance is </w:t>
+      </w:r>
+      <m:oMath>
+        <m:r>
+          <w:rPr>
+            <w:rFonts w:ascii="Cambria Math" w:hAnsi="Cambria Math"/>
+          </w:rPr>
+          <m:t>floor</m:t>
+        </m:r>
+        <m:d>
+          <m:dPr>
+            <m:ctrlPr>
+              <w:rPr>
+                <w:rFonts w:ascii="Cambria Math" w:hAnsi="Cambria Math"/>
+                <w:i/>
+              </w:rPr>
+            </m:ctrlPr>
+          </m:dPr>
+          <m:e>
+            <m:r>
+              <m:rPr>
+                <m:sty m:val="p"/>
+              </m:rPr>
+              <w:rPr>
+                <w:rFonts w:ascii="Cambria Math" w:hAnsi="Cambria Math"/>
+              </w:rPr>
+              <m:t>10%</m:t>
+            </m:r>
+            <m:d>
+              <m:dPr>
+                <m:ctrlPr>
+                  <w:rPr>
+                    <w:rFonts w:ascii="Cambria Math" w:hAnsi="Cambria Math"/>
+                  </w:rPr>
+                </m:ctrlPr>
+              </m:dPr>
+              <m:e>
+                <m:r>
+                  <m:rPr>
+                    <m:sty m:val="p"/>
+                  </m:rPr>
+                  <w:rPr>
+                    <w:rFonts w:ascii="Cambria Math" w:hAnsi="Cambria Math"/>
+                  </w:rPr>
+                  <m:t>1+2×</m:t>
+                </m:r>
+                <m:f>
+                  <m:fPr>
+                    <m:ctrlPr>
+                      <w:rPr>
+                        <w:rFonts w:ascii="Cambria Math" w:hAnsi="Cambria Math"/>
+                      </w:rPr>
+                    </m:ctrlPr>
+                  </m:fPr>
+                  <m:num>
+                    <m:r>
+                      <m:rPr>
+                        <m:sty m:val="p"/>
+                      </m:rPr>
+                      <w:rPr>
+                        <w:rFonts w:ascii="Cambria Math" w:hAnsi="Cambria Math"/>
+                      </w:rPr>
+                      <m:t>0.83</m:t>
+                    </m:r>
+                  </m:num>
+                  <m:den>
+                    <m:r>
+                      <m:rPr>
+                        <m:sty m:val="p"/>
+                      </m:rPr>
+                      <w:rPr>
+                        <w:rFonts w:ascii="Cambria Math" w:hAnsi="Cambria Math"/>
+                      </w:rPr>
+                      <m:t>2</m:t>
+                    </m:r>
+                  </m:den>
+                </m:f>
+              </m:e>
+            </m:d>
+            <m:ctrlPr>
+              <w:rPr>
+                <w:rFonts w:ascii="Cambria Math" w:hAnsi="Cambria Math"/>
+              </w:rPr>
+            </m:ctrlPr>
+          </m:e>
+        </m:d>
+        <m:r>
+          <m:rPr>
+            <m:sty m:val="p"/>
+          </m:rPr>
+          <w:rPr>
+            <w:rFonts w:ascii="Cambria Math" w:hAnsi="Cambria Math"/>
+          </w:rPr>
+          <m:t>=18</m:t>
+        </m:r>
+        <m:r>
+          <m:rPr>
+            <m:sty m:val="p"/>
+          </m:rPr>
+          <w:rPr>
+            <w:rFonts w:ascii="Cambria Math" w:hAnsi="Cambria Math"/>
+          </w:rPr>
+          <m:t>%</m:t>
+        </m:r>
+      </m:oMath>
+    </w:p>
+    <w:p>
+      <w:pPr>
+        <w:pStyle w:val="ListParagraph"/>
+        <w:numPr>
+          <w:ilvl w:val="2"/>
+          <w:numId w:val="5"/>
+        </w:numPr>
+        <w:spacing w:after="0" w:line="240" w:lineRule="auto"/>
+      </w:pPr>
+      <w:r>
+        <w:t>I</w:t>
+      </w:r>
+      <w:r>
+        <w:t xml:space="preserve">f you use </w:t>
+      </w:r>
+      <w:r>
+        <w:t>three</w:t>
+      </w:r>
+      <w:r>
+        <w:t xml:space="preserve"> 430 bars, your cold resistance is </w:t>
+      </w:r>
+      <m:oMath>
+        <m:r>
+          <w:rPr>
+            <w:rFonts w:ascii="Cambria Math" w:hAnsi="Cambria Math"/>
+          </w:rPr>
+          <m:t>floor</m:t>
+        </m:r>
+        <m:d>
+          <m:dPr>
+            <m:ctrlPr>
+              <w:rPr>
+                <w:rFonts w:ascii="Cambria Math" w:hAnsi="Cambria Math"/>
+                <w:i/>
+              </w:rPr>
+            </m:ctrlPr>
+          </m:dPr>
+          <m:e>
+            <m:r>
+              <m:rPr>
+                <m:sty m:val="p"/>
+              </m:rPr>
+              <w:rPr>
+                <w:rFonts w:ascii="Cambria Math" w:hAnsi="Cambria Math"/>
+              </w:rPr>
+              <m:t>10%</m:t>
+            </m:r>
+            <m:d>
+              <m:dPr>
+                <m:ctrlPr>
+                  <w:rPr>
+                    <w:rFonts w:ascii="Cambria Math" w:hAnsi="Cambria Math"/>
+                  </w:rPr>
+                </m:ctrlPr>
+              </m:dPr>
+              <m:e>
+                <m:r>
+                  <m:rPr>
+                    <m:sty m:val="p"/>
+                  </m:rPr>
+                  <w:rPr>
+                    <w:rFonts w:ascii="Cambria Math" w:hAnsi="Cambria Math"/>
+                  </w:rPr>
+                  <m:t>1+3</m:t>
+                </m:r>
+                <m:r>
+                  <m:rPr>
+                    <m:sty m:val="p"/>
+                  </m:rPr>
+                  <w:rPr>
+                    <w:rFonts w:ascii="Cambria Math" w:hAnsi="Cambria Math"/>
+                  </w:rPr>
+                  <m:t>×</m:t>
+                </m:r>
+                <m:f>
+                  <m:fPr>
+                    <m:ctrlPr>
+                      <w:rPr>
+                        <w:rFonts w:ascii="Cambria Math" w:hAnsi="Cambria Math"/>
+                      </w:rPr>
+                    </m:ctrlPr>
+                  </m:fPr>
+                  <m:num>
+                    <m:r>
+                      <m:rPr>
+                        <m:sty m:val="p"/>
+                      </m:rPr>
+                      <w:rPr>
+                        <w:rFonts w:ascii="Cambria Math" w:hAnsi="Cambria Math"/>
+                      </w:rPr>
+                      <m:t>0.83</m:t>
+                    </m:r>
+                  </m:num>
+                  <m:den>
+                    <m:r>
+                      <m:rPr>
+                        <m:sty m:val="p"/>
+                      </m:rPr>
+                      <w:rPr>
+                        <w:rFonts w:ascii="Cambria Math" w:hAnsi="Cambria Math"/>
+                      </w:rPr>
+                      <m:t>2</m:t>
+                    </m:r>
+                  </m:den>
+                </m:f>
+              </m:e>
+            </m:d>
+            <m:ctrlPr>
+              <w:rPr>
+                <w:rFonts w:ascii="Cambria Math" w:hAnsi="Cambria Math"/>
+              </w:rPr>
+            </m:ctrlPr>
+          </m:e>
+        </m:d>
+        <m:r>
+          <m:rPr>
+            <m:sty m:val="p"/>
+          </m:rPr>
+          <w:rPr>
+            <w:rFonts w:ascii="Cambria Math" w:hAnsi="Cambria Math"/>
+          </w:rPr>
+          <m:t>=22</m:t>
+        </m:r>
+        <m:r>
+          <m:rPr>
+            <m:sty m:val="p"/>
+          </m:rPr>
+          <w:rPr>
+            <w:rFonts w:ascii="Cambria Math" w:hAnsi="Cambria Math"/>
+          </w:rPr>
+          <m:t>%</m:t>
+        </m:r>
+      </m:oMath>
+    </w:p>
+    <w:p>
+      <w:pPr>
+        <w:pStyle w:val="ListParagraph"/>
+        <w:numPr>
+          <w:ilvl w:val="2"/>
+          <w:numId w:val="5"/>
+        </w:numPr>
+        <w:rPr>
+          <w:rFonts w:eastAsiaTheme="minorEastAsia"/>
+        </w:rPr>
       </w:pPr>
     </w:p>
     <w:tbl>
@@ -800,7 +1175,6 @@
                 <w:vertAlign w:val="subscript"/>
               </w:rPr>
             </w:pPr>
-            <w:proofErr w:type="spellStart"/>
             <w:r>
               <w:rPr>
                 <w:b/>
@@ -820,7 +1194,6 @@
               </w:rPr>
               <w:t>R</w:t>
             </w:r>
-            <w:proofErr w:type="spellEnd"/>
           </w:p>
         </w:tc>
       </w:tr>
@@ -954,7 +1327,6 @@
                 <w:vertAlign w:val="subscript"/>
               </w:rPr>
             </w:pPr>
-            <w:proofErr w:type="spellStart"/>
             <w:r>
               <w:rPr>
                 <w:color w:val="FFC000" w:themeColor="accent4"/>
@@ -968,7 +1340,6 @@
               </w:rPr>
               <w:t>R</w:t>
             </w:r>
-            <w:proofErr w:type="spellEnd"/>
           </w:p>
         </w:tc>
       </w:tr>
@@ -1034,7 +1405,6 @@
                 <w:vertAlign w:val="subscript"/>
               </w:rPr>
             </w:pPr>
-            <w:proofErr w:type="spellStart"/>
             <w:r>
               <w:rPr>
                 <w:color w:val="ED7D31" w:themeColor="accent2"/>
@@ -1048,7 +1418,6 @@
               </w:rPr>
               <w:t>R</w:t>
             </w:r>
-            <w:proofErr w:type="spellEnd"/>
           </w:p>
         </w:tc>
       </w:tr>
@@ -1114,7 +1483,6 @@
             <w:pPr>
               <w:cnfStyle w:val="000000100000" w:firstRow="0" w:lastRow="0" w:firstColumn="0" w:lastColumn="0" w:oddVBand="0" w:evenVBand="0" w:oddHBand="1" w:evenHBand="0" w:firstRowFirstColumn="0" w:firstRowLastColumn="0" w:lastRowFirstColumn="0" w:lastRowLastColumn="0"/>
             </w:pPr>
-            <w:proofErr w:type="spellStart"/>
             <w:r>
               <w:t>Carbon</w:t>
             </w:r>
@@ -1124,7 +1492,6 @@
               </w:rPr>
               <w:t>U</w:t>
             </w:r>
-            <w:proofErr w:type="spellEnd"/>
           </w:p>
         </w:tc>
       </w:tr>
@@ -1137,6 +1504,7 @@
         <w:rPr>
           <w:noProof/>
         </w:rPr>
+        <w:lastRenderedPageBreak/>
         <w:drawing>
           <wp:inline distT="0" distB="0" distL="0" distR="0" wp14:anchorId="517563E4" wp14:editId="1F85F42D">
             <wp:extent cx="5486400" cy="1767840"/>
@@ -1209,7 +1577,6 @@
         </w:numPr>
       </w:pPr>
       <w:r>
-        <w:lastRenderedPageBreak/>
         <w:t>Resistance</w:t>
       </w:r>
     </w:p>
@@ -1444,7 +1811,6 @@
                 <w:vertAlign w:val="subscript"/>
               </w:rPr>
             </w:pPr>
-            <w:proofErr w:type="spellStart"/>
             <w:r>
               <w:rPr>
                 <w:color w:val="5B9BD5" w:themeColor="accent5"/>
@@ -1458,7 +1824,6 @@
               </w:rPr>
               <w:t>R</w:t>
             </w:r>
-            <w:proofErr w:type="spellEnd"/>
           </w:p>
         </w:tc>
       </w:tr>
@@ -1508,17 +1873,9 @@
             <w:pPr>
               <w:cnfStyle w:val="000000000000" w:firstRow="0" w:lastRow="0" w:firstColumn="0" w:lastColumn="0" w:oddVBand="0" w:evenVBand="0" w:oddHBand="0" w:evenHBand="0" w:firstRowFirstColumn="0" w:firstRowLastColumn="0" w:lastRowFirstColumn="0" w:lastRowLastColumn="0"/>
             </w:pPr>
-            <w:proofErr w:type="spellStart"/>
-            <w:r>
-              <w:t>Zinc</w:t>
-            </w:r>
-            <w:r>
-              <w:rPr>
-                <w:vertAlign w:val="subscript"/>
-              </w:rPr>
-              <w:t>U</w:t>
-            </w:r>
-            <w:proofErr w:type="spellEnd"/>
+            <w:r>
+              <w:t>n/a</w:t>
+            </w:r>
           </w:p>
         </w:tc>
       </w:tr>
@@ -1574,7 +1931,6 @@
                 <w:vertAlign w:val="subscript"/>
               </w:rPr>
             </w:pPr>
-            <w:proofErr w:type="spellStart"/>
             <w:r>
               <w:rPr>
                 <w:color w:val="70AD47" w:themeColor="accent6"/>
@@ -1588,7 +1944,6 @@
               </w:rPr>
               <w:t>R</w:t>
             </w:r>
-            <w:proofErr w:type="spellEnd"/>
           </w:p>
         </w:tc>
       </w:tr>
@@ -1610,6 +1965,810 @@
             <a:graphic xmlns:a="http://schemas.openxmlformats.org/drawingml/2006/main">
               <a:graphicData uri="http://schemas.openxmlformats.org/drawingml/2006/diagram">
                 <dgm:relIds xmlns:dgm="http://schemas.openxmlformats.org/drawingml/2006/diagram" xmlns:r="http://schemas.openxmlformats.org/officeDocument/2006/relationships" r:dm="rId14" r:lo="rId15" r:qs="rId16" r:cs="rId17"/>
+              </a:graphicData>
+            </a:graphic>
+          </wp:inline>
+        </w:drawing>
+      </w:r>
+    </w:p>
+    <w:p>
+      <w:pPr>
+        <w:pStyle w:val="Heading2"/>
+      </w:pPr>
+      <w:r>
+        <w:t>Droids</w:t>
+      </w:r>
+    </w:p>
+    <w:p>
+      <w:pPr>
+        <w:pStyle w:val="ListParagraph"/>
+        <w:numPr>
+          <w:ilvl w:val="0"/>
+          <w:numId w:val="7"/>
+        </w:numPr>
+      </w:pPr>
+      <w:r>
+        <w:t>Different types of droids can be used to protect your base, but can not leave the base area.</w:t>
+      </w:r>
+    </w:p>
+    <w:tbl>
+      <w:tblPr>
+        <w:tblStyle w:val="PlainTable3"/>
+        <w:tblW w:w="0" w:type="auto"/>
+        <w:tblLook w:val="04A0" w:firstRow="1" w:lastRow="0" w:firstColumn="1" w:lastColumn="0" w:noHBand="0" w:noVBand="1"/>
+      </w:tblPr>
+      <w:tblGrid>
+        <w:gridCol w:w="1810"/>
+        <w:gridCol w:w="1954"/>
+        <w:gridCol w:w="1767"/>
+        <w:gridCol w:w="1845"/>
+        <w:gridCol w:w="1819"/>
+        <w:gridCol w:w="1605"/>
+      </w:tblGrid>
+      <w:tr>
+        <w:trPr>
+          <w:cnfStyle w:val="100000000000" w:firstRow="1" w:lastRow="0" w:firstColumn="0" w:lastColumn="0" w:oddVBand="0" w:evenVBand="0" w:oddHBand="0" w:evenHBand="0" w:firstRowFirstColumn="0" w:firstRowLastColumn="0" w:lastRowFirstColumn="0" w:lastRowLastColumn="0"/>
+        </w:trPr>
+        <w:tc>
+          <w:tcPr>
+            <w:cnfStyle w:val="001000000100" w:firstRow="0" w:lastRow="0" w:firstColumn="1" w:lastColumn="0" w:oddVBand="0" w:evenVBand="0" w:oddHBand="0" w:evenHBand="0" w:firstRowFirstColumn="1" w:firstRowLastColumn="0" w:lastRowFirstColumn="0" w:lastRowLastColumn="0"/>
+            <w:tcW w:w="1810" w:type="dxa"/>
+          </w:tcPr>
+          <w:p>
+            <w:pPr>
+              <w:pStyle w:val="ListParagraph"/>
+              <w:ind w:left="0"/>
+            </w:pPr>
+            <w:r>
+              <w:t>Type</w:t>
+            </w:r>
+          </w:p>
+        </w:tc>
+        <w:tc>
+          <w:tcPr>
+            <w:tcW w:w="1954" w:type="dxa"/>
+          </w:tcPr>
+          <w:p>
+            <w:pPr>
+              <w:pStyle w:val="ListParagraph"/>
+              <w:ind w:left="0"/>
+              <w:cnfStyle w:val="100000000000" w:firstRow="1" w:lastRow="0" w:firstColumn="0" w:lastColumn="0" w:oddVBand="0" w:evenVBand="0" w:oddHBand="0" w:evenHBand="0" w:firstRowFirstColumn="0" w:firstRowLastColumn="0" w:lastRowFirstColumn="0" w:lastRowLastColumn="0"/>
+            </w:pPr>
+            <w:r>
+              <w:t>Description</w:t>
+            </w:r>
+          </w:p>
+        </w:tc>
+        <w:tc>
+          <w:tcPr>
+            <w:tcW w:w="1767" w:type="dxa"/>
+          </w:tcPr>
+          <w:p>
+            <w:pPr>
+              <w:pStyle w:val="ListParagraph"/>
+              <w:ind w:left="0"/>
+              <w:cnfStyle w:val="100000000000" w:firstRow="1" w:lastRow="0" w:firstColumn="0" w:lastColumn="0" w:oddVBand="0" w:evenVBand="0" w:oddHBand="0" w:evenHBand="0" w:firstRowFirstColumn="0" w:firstRowLastColumn="0" w:lastRowFirstColumn="0" w:lastRowLastColumn="0"/>
+            </w:pPr>
+            <w:r>
+              <w:t>Can Leave Base</w:t>
+            </w:r>
+          </w:p>
+        </w:tc>
+        <w:tc>
+          <w:tcPr>
+            <w:tcW w:w="1845" w:type="dxa"/>
+          </w:tcPr>
+          <w:p>
+            <w:pPr>
+              <w:pStyle w:val="ListParagraph"/>
+              <w:ind w:left="0"/>
+              <w:cnfStyle w:val="100000000000" w:firstRow="1" w:lastRow="0" w:firstColumn="0" w:lastColumn="0" w:oddVBand="0" w:evenVBand="0" w:oddHBand="0" w:evenHBand="0" w:firstRowFirstColumn="0" w:firstRowLastColumn="0" w:lastRowFirstColumn="0" w:lastRowLastColumn="0"/>
+            </w:pPr>
+            <w:r>
+              <w:t>Damage</w:t>
+            </w:r>
+          </w:p>
+        </w:tc>
+        <w:tc>
+          <w:tcPr>
+            <w:tcW w:w="1819" w:type="dxa"/>
+          </w:tcPr>
+          <w:p>
+            <w:pPr>
+              <w:pStyle w:val="ListParagraph"/>
+              <w:ind w:left="0"/>
+              <w:cnfStyle w:val="100000000000" w:firstRow="1" w:lastRow="0" w:firstColumn="0" w:lastColumn="0" w:oddVBand="0" w:evenVBand="0" w:oddHBand="0" w:evenHBand="0" w:firstRowFirstColumn="0" w:firstRowLastColumn="0" w:lastRowFirstColumn="0" w:lastRowLastColumn="0"/>
+            </w:pPr>
+            <w:r>
+              <w:t>Health</w:t>
+            </w:r>
+          </w:p>
+        </w:tc>
+        <w:tc>
+          <w:tcPr>
+            <w:tcW w:w="1605" w:type="dxa"/>
+          </w:tcPr>
+          <w:p>
+            <w:pPr>
+              <w:pStyle w:val="ListParagraph"/>
+              <w:ind w:left="0"/>
+              <w:cnfStyle w:val="100000000000" w:firstRow="1" w:lastRow="0" w:firstColumn="0" w:lastColumn="0" w:oddVBand="0" w:evenVBand="0" w:oddHBand="0" w:evenHBand="0" w:firstRowFirstColumn="0" w:firstRowLastColumn="0" w:lastRowFirstColumn="0" w:lastRowLastColumn="0"/>
+            </w:pPr>
+            <w:r>
+              <w:t>Add. Materials</w:t>
+            </w:r>
+          </w:p>
+        </w:tc>
+      </w:tr>
+      <w:tr>
+        <w:trPr>
+          <w:cnfStyle w:val="000000100000" w:firstRow="0" w:lastRow="0" w:firstColumn="0" w:lastColumn="0" w:oddVBand="0" w:evenVBand="0" w:oddHBand="1" w:evenHBand="0" w:firstRowFirstColumn="0" w:firstRowLastColumn="0" w:lastRowFirstColumn="0" w:lastRowLastColumn="0"/>
+        </w:trPr>
+        <w:tc>
+          <w:tcPr>
+            <w:cnfStyle w:val="001000000000" w:firstRow="0" w:lastRow="0" w:firstColumn="1" w:lastColumn="0" w:oddVBand="0" w:evenVBand="0" w:oddHBand="0" w:evenHBand="0" w:firstRowFirstColumn="0" w:firstRowLastColumn="0" w:lastRowFirstColumn="0" w:lastRowLastColumn="0"/>
+            <w:tcW w:w="1810" w:type="dxa"/>
+          </w:tcPr>
+          <w:p>
+            <w:pPr>
+              <w:pStyle w:val="ListParagraph"/>
+              <w:ind w:left="0"/>
+            </w:pPr>
+            <w:r>
+              <w:t>Warden</w:t>
+            </w:r>
+          </w:p>
+        </w:tc>
+        <w:tc>
+          <w:tcPr>
+            <w:tcW w:w="1954" w:type="dxa"/>
+          </w:tcPr>
+          <w:p>
+            <w:pPr>
+              <w:pStyle w:val="ListParagraph"/>
+              <w:ind w:left="0"/>
+              <w:cnfStyle w:val="000000100000" w:firstRow="0" w:lastRow="0" w:firstColumn="0" w:lastColumn="0" w:oddVBand="0" w:evenVBand="0" w:oddHBand="1" w:evenHBand="0" w:firstRowFirstColumn="0" w:firstRowLastColumn="0" w:lastRowFirstColumn="0" w:lastRowLastColumn="0"/>
+            </w:pPr>
+            <w:r>
+              <w:t>Guards</w:t>
+            </w:r>
+            <w:r>
+              <w:t xml:space="preserve"> and blocks</w:t>
+            </w:r>
+            <w:r>
+              <w:t xml:space="preserve"> Entry Points</w:t>
+            </w:r>
+            <w:r>
+              <w:t xml:space="preserve"> from outside the base</w:t>
+            </w:r>
+          </w:p>
+        </w:tc>
+        <w:tc>
+          <w:tcPr>
+            <w:tcW w:w="1767" w:type="dxa"/>
+          </w:tcPr>
+          <w:p>
+            <w:pPr>
+              <w:pStyle w:val="ListParagraph"/>
+              <w:ind w:left="0"/>
+              <w:cnfStyle w:val="000000100000" w:firstRow="0" w:lastRow="0" w:firstColumn="0" w:lastColumn="0" w:oddVBand="0" w:evenVBand="0" w:oddHBand="1" w:evenHBand="0" w:firstRowFirstColumn="0" w:firstRowLastColumn="0" w:lastRowFirstColumn="0" w:lastRowLastColumn="0"/>
+            </w:pPr>
+            <w:r>
+              <w:t>No</w:t>
+            </w:r>
+          </w:p>
+        </w:tc>
+        <w:tc>
+          <w:tcPr>
+            <w:tcW w:w="1845" w:type="dxa"/>
+          </w:tcPr>
+          <w:p>
+            <w:pPr>
+              <w:pStyle w:val="ListParagraph"/>
+              <w:ind w:left="0"/>
+              <w:cnfStyle w:val="000000100000" w:firstRow="0" w:lastRow="0" w:firstColumn="0" w:lastColumn="0" w:oddVBand="0" w:evenVBand="0" w:oddHBand="1" w:evenHBand="0" w:firstRowFirstColumn="0" w:firstRowLastColumn="0" w:lastRowFirstColumn="0" w:lastRowLastColumn="0"/>
+            </w:pPr>
+            <w:r>
+              <w:t>Medium</w:t>
+            </w:r>
+          </w:p>
+        </w:tc>
+        <w:tc>
+          <w:tcPr>
+            <w:tcW w:w="1819" w:type="dxa"/>
+          </w:tcPr>
+          <w:p>
+            <w:pPr>
+              <w:pStyle w:val="ListParagraph"/>
+              <w:ind w:left="0"/>
+              <w:cnfStyle w:val="000000100000" w:firstRow="0" w:lastRow="0" w:firstColumn="0" w:lastColumn="0" w:oddVBand="0" w:evenVBand="0" w:oddHBand="1" w:evenHBand="0" w:firstRowFirstColumn="0" w:firstRowLastColumn="0" w:lastRowFirstColumn="0" w:lastRowLastColumn="0"/>
+            </w:pPr>
+            <w:r>
+              <w:t>Medium</w:t>
+            </w:r>
+          </w:p>
+        </w:tc>
+        <w:tc>
+          <w:tcPr>
+            <w:tcW w:w="1605" w:type="dxa"/>
+          </w:tcPr>
+          <w:p>
+            <w:pPr>
+              <w:pStyle w:val="ListParagraph"/>
+              <w:ind w:left="0"/>
+              <w:cnfStyle w:val="000000100000" w:firstRow="0" w:lastRow="0" w:firstColumn="0" w:lastColumn="0" w:oddVBand="0" w:evenVBand="0" w:oddHBand="1" w:evenHBand="0" w:firstRowFirstColumn="0" w:firstRowLastColumn="0" w:lastRowFirstColumn="0" w:lastRowLastColumn="0"/>
+            </w:pPr>
+            <w:r>
+              <w:rPr>
+                <w:color w:val="5B9BD5" w:themeColor="accent5"/>
+              </w:rPr>
+              <w:t>Lithium</w:t>
+            </w:r>
+            <w:r>
+              <w:rPr>
+                <w:color w:val="5B9BD5" w:themeColor="accent5"/>
+                <w:vertAlign w:val="subscript"/>
+              </w:rPr>
+              <w:t>R</w:t>
+            </w:r>
+          </w:p>
+        </w:tc>
+      </w:tr>
+      <w:tr>
+        <w:tc>
+          <w:tcPr>
+            <w:cnfStyle w:val="001000000000" w:firstRow="0" w:lastRow="0" w:firstColumn="1" w:lastColumn="0" w:oddVBand="0" w:evenVBand="0" w:oddHBand="0" w:evenHBand="0" w:firstRowFirstColumn="0" w:firstRowLastColumn="0" w:lastRowFirstColumn="0" w:lastRowLastColumn="0"/>
+            <w:tcW w:w="1810" w:type="dxa"/>
+          </w:tcPr>
+          <w:p>
+            <w:pPr>
+              <w:pStyle w:val="ListParagraph"/>
+              <w:ind w:left="0"/>
+            </w:pPr>
+            <w:r>
+              <w:t>Ruroni</w:t>
+            </w:r>
+          </w:p>
+        </w:tc>
+        <w:tc>
+          <w:tcPr>
+            <w:tcW w:w="1954" w:type="dxa"/>
+          </w:tcPr>
+          <w:p>
+            <w:pPr>
+              <w:pStyle w:val="ListParagraph"/>
+              <w:ind w:left="0"/>
+              <w:cnfStyle w:val="000000000000" w:firstRow="0" w:lastRow="0" w:firstColumn="0" w:lastColumn="0" w:oddVBand="0" w:evenVBand="0" w:oddHBand="0" w:evenHBand="0" w:firstRowFirstColumn="0" w:firstRowLastColumn="0" w:lastRowFirstColumn="0" w:lastRowLastColumn="0"/>
+            </w:pPr>
+            <w:r>
+              <w:t>W</w:t>
+            </w:r>
+            <w:r>
+              <w:t>anders through the base looking for enemies</w:t>
+            </w:r>
+          </w:p>
+        </w:tc>
+        <w:tc>
+          <w:tcPr>
+            <w:tcW w:w="1767" w:type="dxa"/>
+          </w:tcPr>
+          <w:p>
+            <w:pPr>
+              <w:pStyle w:val="ListParagraph"/>
+              <w:ind w:left="0"/>
+              <w:cnfStyle w:val="000000000000" w:firstRow="0" w:lastRow="0" w:firstColumn="0" w:lastColumn="0" w:oddVBand="0" w:evenVBand="0" w:oddHBand="0" w:evenHBand="0" w:firstRowFirstColumn="0" w:firstRowLastColumn="0" w:lastRowFirstColumn="0" w:lastRowLastColumn="0"/>
+            </w:pPr>
+            <w:r>
+              <w:t>No</w:t>
+            </w:r>
+          </w:p>
+        </w:tc>
+        <w:tc>
+          <w:tcPr>
+            <w:tcW w:w="1845" w:type="dxa"/>
+          </w:tcPr>
+          <w:p>
+            <w:pPr>
+              <w:pStyle w:val="ListParagraph"/>
+              <w:ind w:left="0"/>
+              <w:cnfStyle w:val="000000000000" w:firstRow="0" w:lastRow="0" w:firstColumn="0" w:lastColumn="0" w:oddVBand="0" w:evenVBand="0" w:oddHBand="0" w:evenHBand="0" w:firstRowFirstColumn="0" w:firstRowLastColumn="0" w:lastRowFirstColumn="0" w:lastRowLastColumn="0"/>
+            </w:pPr>
+            <w:r>
+              <w:t>Medium</w:t>
+            </w:r>
+          </w:p>
+        </w:tc>
+        <w:tc>
+          <w:tcPr>
+            <w:tcW w:w="1819" w:type="dxa"/>
+          </w:tcPr>
+          <w:p>
+            <w:pPr>
+              <w:pStyle w:val="ListParagraph"/>
+              <w:ind w:left="0"/>
+              <w:cnfStyle w:val="000000000000" w:firstRow="0" w:lastRow="0" w:firstColumn="0" w:lastColumn="0" w:oddVBand="0" w:evenVBand="0" w:oddHBand="0" w:evenHBand="0" w:firstRowFirstColumn="0" w:firstRowLastColumn="0" w:lastRowFirstColumn="0" w:lastRowLastColumn="0"/>
+            </w:pPr>
+            <w:r>
+              <w:t>Low</w:t>
+            </w:r>
+          </w:p>
+        </w:tc>
+        <w:tc>
+          <w:tcPr>
+            <w:tcW w:w="1605" w:type="dxa"/>
+          </w:tcPr>
+          <w:p>
+            <w:pPr>
+              <w:pStyle w:val="ListParagraph"/>
+              <w:ind w:left="0"/>
+              <w:cnfStyle w:val="000000000000" w:firstRow="0" w:lastRow="0" w:firstColumn="0" w:lastColumn="0" w:oddVBand="0" w:evenVBand="0" w:oddHBand="0" w:evenHBand="0" w:firstRowFirstColumn="0" w:firstRowLastColumn="0" w:lastRowFirstColumn="0" w:lastRowLastColumn="0"/>
+            </w:pPr>
+            <w:r>
+              <w:rPr>
+                <w:color w:val="70AD47" w:themeColor="accent6"/>
+              </w:rPr>
+              <w:t>Plasma</w:t>
+            </w:r>
+            <w:r>
+              <w:rPr>
+                <w:color w:val="70AD47" w:themeColor="accent6"/>
+                <w:vertAlign w:val="subscript"/>
+              </w:rPr>
+              <w:t>R</w:t>
+            </w:r>
+          </w:p>
+        </w:tc>
+      </w:tr>
+      <w:tr>
+        <w:trPr>
+          <w:cnfStyle w:val="000000100000" w:firstRow="0" w:lastRow="0" w:firstColumn="0" w:lastColumn="0" w:oddVBand="0" w:evenVBand="0" w:oddHBand="1" w:evenHBand="0" w:firstRowFirstColumn="0" w:firstRowLastColumn="0" w:lastRowFirstColumn="0" w:lastRowLastColumn="0"/>
+        </w:trPr>
+        <w:tc>
+          <w:tcPr>
+            <w:cnfStyle w:val="001000000000" w:firstRow="0" w:lastRow="0" w:firstColumn="1" w:lastColumn="0" w:oddVBand="0" w:evenVBand="0" w:oddHBand="0" w:evenHBand="0" w:firstRowFirstColumn="0" w:firstRowLastColumn="0" w:lastRowFirstColumn="0" w:lastRowLastColumn="0"/>
+            <w:tcW w:w="1810" w:type="dxa"/>
+          </w:tcPr>
+          <w:p>
+            <w:pPr>
+              <w:pStyle w:val="ListParagraph"/>
+              <w:ind w:left="0"/>
+            </w:pPr>
+            <w:r>
+              <w:t>Vigil</w:t>
+            </w:r>
+          </w:p>
+        </w:tc>
+        <w:tc>
+          <w:tcPr>
+            <w:tcW w:w="1954" w:type="dxa"/>
+          </w:tcPr>
+          <w:p>
+            <w:pPr>
+              <w:pStyle w:val="ListParagraph"/>
+              <w:ind w:left="0"/>
+              <w:cnfStyle w:val="000000100000" w:firstRow="0" w:lastRow="0" w:firstColumn="0" w:lastColumn="0" w:oddVBand="0" w:evenVBand="0" w:oddHBand="1" w:evenHBand="0" w:firstRowFirstColumn="0" w:firstRowLastColumn="0" w:lastRowFirstColumn="0" w:lastRowLastColumn="0"/>
+            </w:pPr>
+            <w:r>
+              <w:t>H</w:t>
+            </w:r>
+            <w:r>
+              <w:t>overs over base giving real time imaging of the base</w:t>
+            </w:r>
+          </w:p>
+        </w:tc>
+        <w:tc>
+          <w:tcPr>
+            <w:tcW w:w="1767" w:type="dxa"/>
+          </w:tcPr>
+          <w:p>
+            <w:pPr>
+              <w:pStyle w:val="ListParagraph"/>
+              <w:ind w:left="0"/>
+              <w:cnfStyle w:val="000000100000" w:firstRow="0" w:lastRow="0" w:firstColumn="0" w:lastColumn="0" w:oddVBand="0" w:evenVBand="0" w:oddHBand="1" w:evenHBand="0" w:firstRowFirstColumn="0" w:firstRowLastColumn="0" w:lastRowFirstColumn="0" w:lastRowLastColumn="0"/>
+            </w:pPr>
+            <w:r>
+              <w:t>No</w:t>
+            </w:r>
+          </w:p>
+        </w:tc>
+        <w:tc>
+          <w:tcPr>
+            <w:tcW w:w="1845" w:type="dxa"/>
+          </w:tcPr>
+          <w:p>
+            <w:pPr>
+              <w:pStyle w:val="ListParagraph"/>
+              <w:ind w:left="0"/>
+              <w:cnfStyle w:val="000000100000" w:firstRow="0" w:lastRow="0" w:firstColumn="0" w:lastColumn="0" w:oddVBand="0" w:evenVBand="0" w:oddHBand="1" w:evenHBand="0" w:firstRowFirstColumn="0" w:firstRowLastColumn="0" w:lastRowFirstColumn="0" w:lastRowLastColumn="0"/>
+            </w:pPr>
+            <w:r>
+              <w:t>Low</w:t>
+            </w:r>
+          </w:p>
+        </w:tc>
+        <w:tc>
+          <w:tcPr>
+            <w:tcW w:w="1819" w:type="dxa"/>
+          </w:tcPr>
+          <w:p>
+            <w:pPr>
+              <w:pStyle w:val="ListParagraph"/>
+              <w:ind w:left="0"/>
+              <w:cnfStyle w:val="000000100000" w:firstRow="0" w:lastRow="0" w:firstColumn="0" w:lastColumn="0" w:oddVBand="0" w:evenVBand="0" w:oddHBand="1" w:evenHBand="0" w:firstRowFirstColumn="0" w:firstRowLastColumn="0" w:lastRowFirstColumn="0" w:lastRowLastColumn="0"/>
+            </w:pPr>
+            <w:r>
+              <w:t>High</w:t>
+            </w:r>
+          </w:p>
+        </w:tc>
+        <w:tc>
+          <w:tcPr>
+            <w:tcW w:w="1605" w:type="dxa"/>
+          </w:tcPr>
+          <w:p>
+            <w:pPr>
+              <w:pStyle w:val="ListParagraph"/>
+              <w:ind w:left="0"/>
+              <w:cnfStyle w:val="000000100000" w:firstRow="0" w:lastRow="0" w:firstColumn="0" w:lastColumn="0" w:oddVBand="0" w:evenVBand="0" w:oddHBand="1" w:evenHBand="0" w:firstRowFirstColumn="0" w:firstRowLastColumn="0" w:lastRowFirstColumn="0" w:lastRowLastColumn="0"/>
+            </w:pPr>
+            <w:r>
+              <w:rPr>
+                <w:color w:val="FFC000" w:themeColor="accent4"/>
+              </w:rPr>
+              <w:t>Titanium</w:t>
+            </w:r>
+            <w:r>
+              <w:rPr>
+                <w:color w:val="FFC000" w:themeColor="accent4"/>
+                <w:vertAlign w:val="subscript"/>
+              </w:rPr>
+              <w:t>R</w:t>
+            </w:r>
+          </w:p>
+        </w:tc>
+      </w:tr>
+      <w:tr>
+        <w:tc>
+          <w:tcPr>
+            <w:cnfStyle w:val="001000000000" w:firstRow="0" w:lastRow="0" w:firstColumn="1" w:lastColumn="0" w:oddVBand="0" w:evenVBand="0" w:oddHBand="0" w:evenHBand="0" w:firstRowFirstColumn="0" w:firstRowLastColumn="0" w:lastRowFirstColumn="0" w:lastRowLastColumn="0"/>
+            <w:tcW w:w="1810" w:type="dxa"/>
+          </w:tcPr>
+          <w:p>
+            <w:pPr>
+              <w:pStyle w:val="ListParagraph"/>
+              <w:ind w:left="0"/>
+            </w:pPr>
+            <w:r>
+              <w:lastRenderedPageBreak/>
+              <w:t>Amigo</w:t>
+            </w:r>
+          </w:p>
+        </w:tc>
+        <w:tc>
+          <w:tcPr>
+            <w:tcW w:w="1954" w:type="dxa"/>
+          </w:tcPr>
+          <w:p>
+            <w:pPr>
+              <w:pStyle w:val="ListParagraph"/>
+              <w:ind w:left="0"/>
+              <w:cnfStyle w:val="000000000000" w:firstRow="0" w:lastRow="0" w:firstColumn="0" w:lastColumn="0" w:oddVBand="0" w:evenVBand="0" w:oddHBand="0" w:evenHBand="0" w:firstRowFirstColumn="0" w:firstRowLastColumn="0" w:lastRowFirstColumn="0" w:lastRowLastColumn="0"/>
+            </w:pPr>
+            <w:r>
+              <w:t>Travels with you, helps find uncommon and rare materials, does some damage to enemies</w:t>
+            </w:r>
+          </w:p>
+        </w:tc>
+        <w:tc>
+          <w:tcPr>
+            <w:tcW w:w="1767" w:type="dxa"/>
+          </w:tcPr>
+          <w:p>
+            <w:pPr>
+              <w:pStyle w:val="ListParagraph"/>
+              <w:ind w:left="0"/>
+              <w:cnfStyle w:val="000000000000" w:firstRow="0" w:lastRow="0" w:firstColumn="0" w:lastColumn="0" w:oddVBand="0" w:evenVBand="0" w:oddHBand="0" w:evenHBand="0" w:firstRowFirstColumn="0" w:firstRowLastColumn="0" w:lastRowFirstColumn="0" w:lastRowLastColumn="0"/>
+            </w:pPr>
+            <w:r>
+              <w:t>Yes</w:t>
+            </w:r>
+          </w:p>
+        </w:tc>
+        <w:tc>
+          <w:tcPr>
+            <w:tcW w:w="1845" w:type="dxa"/>
+          </w:tcPr>
+          <w:p>
+            <w:pPr>
+              <w:pStyle w:val="ListParagraph"/>
+              <w:ind w:left="0"/>
+              <w:cnfStyle w:val="000000000000" w:firstRow="0" w:lastRow="0" w:firstColumn="0" w:lastColumn="0" w:oddVBand="0" w:evenVBand="0" w:oddHBand="0" w:evenHBand="0" w:firstRowFirstColumn="0" w:firstRowLastColumn="0" w:lastRowFirstColumn="0" w:lastRowLastColumn="0"/>
+            </w:pPr>
+            <w:r>
+              <w:t>Low</w:t>
+            </w:r>
+          </w:p>
+        </w:tc>
+        <w:tc>
+          <w:tcPr>
+            <w:tcW w:w="1819" w:type="dxa"/>
+          </w:tcPr>
+          <w:p>
+            <w:pPr>
+              <w:pStyle w:val="ListParagraph"/>
+              <w:ind w:left="0"/>
+              <w:cnfStyle w:val="000000000000" w:firstRow="0" w:lastRow="0" w:firstColumn="0" w:lastColumn="0" w:oddVBand="0" w:evenVBand="0" w:oddHBand="0" w:evenHBand="0" w:firstRowFirstColumn="0" w:firstRowLastColumn="0" w:lastRowFirstColumn="0" w:lastRowLastColumn="0"/>
+            </w:pPr>
+            <w:r>
+              <w:t>n/a</w:t>
+            </w:r>
+          </w:p>
+        </w:tc>
+        <w:tc>
+          <w:tcPr>
+            <w:tcW w:w="1605" w:type="dxa"/>
+          </w:tcPr>
+          <w:p>
+            <w:pPr>
+              <w:pStyle w:val="ListParagraph"/>
+              <w:ind w:left="0"/>
+              <w:cnfStyle w:val="000000000000" w:firstRow="0" w:lastRow="0" w:firstColumn="0" w:lastColumn="0" w:oddVBand="0" w:evenVBand="0" w:oddHBand="0" w:evenHBand="0" w:firstRowFirstColumn="0" w:firstRowLastColumn="0" w:lastRowFirstColumn="0" w:lastRowLastColumn="0"/>
+            </w:pPr>
+            <w:r>
+              <w:rPr>
+                <w:color w:val="ED7D31" w:themeColor="accent2"/>
+              </w:rPr>
+              <w:t>Nickel</w:t>
+            </w:r>
+            <w:r>
+              <w:rPr>
+                <w:color w:val="ED7D31" w:themeColor="accent2"/>
+                <w:vertAlign w:val="subscript"/>
+              </w:rPr>
+              <w:t>R</w:t>
+            </w:r>
+          </w:p>
+        </w:tc>
+      </w:tr>
+      <w:tr>
+        <w:trPr>
+          <w:cnfStyle w:val="000000100000" w:firstRow="0" w:lastRow="0" w:firstColumn="0" w:lastColumn="0" w:oddVBand="0" w:evenVBand="0" w:oddHBand="1" w:evenHBand="0" w:firstRowFirstColumn="0" w:firstRowLastColumn="0" w:lastRowFirstColumn="0" w:lastRowLastColumn="0"/>
+        </w:trPr>
+        <w:tc>
+          <w:tcPr>
+            <w:cnfStyle w:val="001000000000" w:firstRow="0" w:lastRow="0" w:firstColumn="1" w:lastColumn="0" w:oddVBand="0" w:evenVBand="0" w:oddHBand="0" w:evenHBand="0" w:firstRowFirstColumn="0" w:firstRowLastColumn="0" w:lastRowFirstColumn="0" w:lastRowLastColumn="0"/>
+            <w:tcW w:w="1810" w:type="dxa"/>
+          </w:tcPr>
+          <w:p>
+            <w:pPr>
+              <w:pStyle w:val="ListParagraph"/>
+              <w:ind w:left="0"/>
+            </w:pPr>
+            <w:r>
+              <w:t>Brick</w:t>
+            </w:r>
+          </w:p>
+        </w:tc>
+        <w:tc>
+          <w:tcPr>
+            <w:tcW w:w="1954" w:type="dxa"/>
+          </w:tcPr>
+          <w:p>
+            <w:pPr>
+              <w:pStyle w:val="ListParagraph"/>
+              <w:ind w:left="0"/>
+              <w:cnfStyle w:val="000000100000" w:firstRow="0" w:lastRow="0" w:firstColumn="0" w:lastColumn="0" w:oddVBand="0" w:evenVBand="0" w:oddHBand="1" w:evenHBand="0" w:firstRowFirstColumn="0" w:firstRowLastColumn="0" w:lastRowFirstColumn="0" w:lastRowLastColumn="0"/>
+            </w:pPr>
+            <w:r>
+              <w:t>Sits in any one place in the base; Can be picked up and moved</w:t>
+            </w:r>
+          </w:p>
+        </w:tc>
+        <w:tc>
+          <w:tcPr>
+            <w:tcW w:w="1767" w:type="dxa"/>
+          </w:tcPr>
+          <w:p>
+            <w:pPr>
+              <w:pStyle w:val="ListParagraph"/>
+              <w:ind w:left="0"/>
+              <w:cnfStyle w:val="000000100000" w:firstRow="0" w:lastRow="0" w:firstColumn="0" w:lastColumn="0" w:oddVBand="0" w:evenVBand="0" w:oddHBand="1" w:evenHBand="0" w:firstRowFirstColumn="0" w:firstRowLastColumn="0" w:lastRowFirstColumn="0" w:lastRowLastColumn="0"/>
+            </w:pPr>
+            <w:r>
+              <w:t>No</w:t>
+            </w:r>
+          </w:p>
+        </w:tc>
+        <w:tc>
+          <w:tcPr>
+            <w:tcW w:w="1845" w:type="dxa"/>
+          </w:tcPr>
+          <w:p>
+            <w:pPr>
+              <w:pStyle w:val="ListParagraph"/>
+              <w:ind w:left="0"/>
+              <w:cnfStyle w:val="000000100000" w:firstRow="0" w:lastRow="0" w:firstColumn="0" w:lastColumn="0" w:oddVBand="0" w:evenVBand="0" w:oddHBand="1" w:evenHBand="0" w:firstRowFirstColumn="0" w:firstRowLastColumn="0" w:lastRowFirstColumn="0" w:lastRowLastColumn="0"/>
+            </w:pPr>
+            <w:r>
+              <w:t>High</w:t>
+            </w:r>
+          </w:p>
+        </w:tc>
+        <w:tc>
+          <w:tcPr>
+            <w:tcW w:w="1819" w:type="dxa"/>
+          </w:tcPr>
+          <w:p>
+            <w:pPr>
+              <w:pStyle w:val="ListParagraph"/>
+              <w:ind w:left="0"/>
+              <w:cnfStyle w:val="000000100000" w:firstRow="0" w:lastRow="0" w:firstColumn="0" w:lastColumn="0" w:oddVBand="0" w:evenVBand="0" w:oddHBand="1" w:evenHBand="0" w:firstRowFirstColumn="0" w:firstRowLastColumn="0" w:lastRowFirstColumn="0" w:lastRowLastColumn="0"/>
+            </w:pPr>
+            <w:r>
+              <w:t>Low</w:t>
+            </w:r>
+          </w:p>
+        </w:tc>
+        <w:tc>
+          <w:tcPr>
+            <w:tcW w:w="1605" w:type="dxa"/>
+          </w:tcPr>
+          <w:p>
+            <w:pPr>
+              <w:pStyle w:val="ListParagraph"/>
+              <w:ind w:left="0"/>
+              <w:cnfStyle w:val="000000100000" w:firstRow="0" w:lastRow="0" w:firstColumn="0" w:lastColumn="0" w:oddVBand="0" w:evenVBand="0" w:oddHBand="1" w:evenHBand="0" w:firstRowFirstColumn="0" w:firstRowLastColumn="0" w:lastRowFirstColumn="0" w:lastRowLastColumn="0"/>
+              <w:rPr>
+                <w:color w:val="ED7D31" w:themeColor="accent2"/>
+              </w:rPr>
+            </w:pPr>
+            <w:r>
+              <w:rPr>
+                <w:color w:val="70AD47" w:themeColor="accent6"/>
+              </w:rPr>
+              <w:t>Plasma</w:t>
+            </w:r>
+            <w:r>
+              <w:rPr>
+                <w:color w:val="70AD47" w:themeColor="accent6"/>
+                <w:vertAlign w:val="subscript"/>
+              </w:rPr>
+              <w:t>R</w:t>
+            </w:r>
+          </w:p>
+        </w:tc>
+      </w:tr>
+    </w:tbl>
+    <w:p>
+      <w:pPr>
+        <w:pStyle w:val="ListParagraph"/>
+      </w:pPr>
+    </w:p>
+    <w:p>
+      <w:pPr>
+        <w:pStyle w:val="ListParagraph"/>
+        <w:numPr>
+          <w:ilvl w:val="0"/>
+          <w:numId w:val="7"/>
+        </w:numPr>
+      </w:pPr>
+      <w:r>
+        <w:t>Batteries</w:t>
+      </w:r>
+    </w:p>
+    <w:p>
+      <w:pPr>
+        <w:pStyle w:val="ListParagraph"/>
+        <w:numPr>
+          <w:ilvl w:val="1"/>
+          <w:numId w:val="7"/>
+        </w:numPr>
+      </w:pPr>
+      <w:r>
+        <w:t>Replaceable/Re-chargable</w:t>
+      </w:r>
+    </w:p>
+    <w:p>
+      <w:pPr>
+        <w:pStyle w:val="ListParagraph"/>
+        <w:numPr>
+          <w:ilvl w:val="1"/>
+          <w:numId w:val="7"/>
+        </w:numPr>
+      </w:pPr>
+      <w:r>
+        <w:t>Determines DMG</w:t>
+      </w:r>
+    </w:p>
+    <w:p>
+      <w:pPr>
+        <w:pStyle w:val="ListParagraph"/>
+        <w:numPr>
+          <w:ilvl w:val="0"/>
+          <w:numId w:val="7"/>
+        </w:numPr>
+      </w:pPr>
+      <w:r>
+        <w:t>Steel</w:t>
+      </w:r>
+    </w:p>
+    <w:p>
+      <w:pPr>
+        <w:pStyle w:val="ListParagraph"/>
+        <w:numPr>
+          <w:ilvl w:val="1"/>
+          <w:numId w:val="7"/>
+        </w:numPr>
+      </w:pPr>
+      <w:r>
+        <w:t>Determines health</w:t>
+      </w:r>
+    </w:p>
+    <w:p>
+      <w:pPr>
+        <w:pStyle w:val="ListParagraph"/>
+        <w:numPr>
+          <w:ilvl w:val="0"/>
+          <w:numId w:val="7"/>
+        </w:numPr>
+      </w:pPr>
+      <w:r>
+        <w:t>X</w:t>
+      </w:r>
+    </w:p>
+    <w:p>
+      <w:pPr>
+        <w:pStyle w:val="ListParagraph"/>
+        <w:numPr>
+          <w:ilvl w:val="1"/>
+          <w:numId w:val="7"/>
+        </w:numPr>
+      </w:pPr>
+      <w:r>
+        <w:t>Determines extra damage and type</w:t>
+      </w:r>
+    </w:p>
+    <w:p>
+      <w:pPr>
+        <w:pStyle w:val="ListParagraph"/>
+        <w:numPr>
+          <w:ilvl w:val="0"/>
+          <w:numId w:val="7"/>
+        </w:numPr>
+      </w:pPr>
+      <w:r>
+        <w:t>Do not have resistances</w:t>
+      </w:r>
+    </w:p>
+    <w:p>
+      <w:pPr>
+        <w:pStyle w:val="ListParagraph"/>
+        <w:numPr>
+          <w:ilvl w:val="0"/>
+          <w:numId w:val="7"/>
+        </w:numPr>
+      </w:pPr>
+      <w:r>
+        <w:t>Do not have armor</w:t>
+      </w:r>
+    </w:p>
+    <w:p>
+      <w:pPr>
+        <w:ind w:left="720"/>
+      </w:pPr>
+      <w:r>
+        <w:rPr>
+          <w:noProof/>
+        </w:rPr>
+        <w:drawing>
+          <wp:inline distT="0" distB="0" distL="0" distR="0" wp14:anchorId="7D95BF8D" wp14:editId="74E28625">
+            <wp:extent cx="5486400" cy="1531620"/>
+            <wp:effectExtent l="19050" t="0" r="0" b="0"/>
+            <wp:docPr id="12" name="Diagram 12"/>
+            <wp:cNvGraphicFramePr/>
+            <a:graphic xmlns:a="http://schemas.openxmlformats.org/drawingml/2006/main">
+              <a:graphicData uri="http://schemas.openxmlformats.org/drawingml/2006/diagram">
+                <dgm:relIds xmlns:dgm="http://schemas.openxmlformats.org/drawingml/2006/diagram" xmlns:r="http://schemas.openxmlformats.org/officeDocument/2006/relationships" r:dm="rId19" r:lo="rId20" r:qs="rId21" r:cs="rId22"/>
               </a:graphicData>
             </a:graphic>
           </wp:inline>
@@ -2404,6 +3563,7 @@
           </w:tcPr>
           <w:p>
             <w:r>
+              <w:lastRenderedPageBreak/>
               <w:t>Long Sword</w:t>
             </w:r>
           </w:p>
@@ -2618,7 +3778,6 @@
           </w:tcPr>
           <w:p>
             <w:r>
-              <w:lastRenderedPageBreak/>
               <w:t>Shot Gun</w:t>
             </w:r>
           </w:p>
@@ -2825,8 +3984,7 @@
     </w:tbl>
     <w:p>
       <w:pPr>
-        <w:pStyle w:val="Heading2"/>
-        <w:ind w:left="720"/>
+        <w:pStyle w:val="Heading1"/>
       </w:pPr>
       <w:r>
         <w:t xml:space="preserve">Region Balance </w:t>
@@ -2993,7 +4151,7 @@
           </mc:Choice>
           <mc:Fallback>
             <w:pict>
-              <v:shapetype w14:anchorId="261EED2D" id="_x0000_t13" coordsize="21600,21600" o:spt="13" adj="16200,5400" path="m@0,l@0@1,0@1,0@2@0@2@0,21600,21600,10800xe">
+              <v:shapetype w14:anchorId="3F5838F0" id="_x0000_t13" coordsize="21600,21600" o:spt="13" adj="16200,5400" path="m@0,l@0@1,0@1,0@2@0@2@0,21600,21600,10800xe">
                 <v:stroke joinstyle="miter"/>
                 <v:formulas>
                   <v:f eqn="val #0"/>
@@ -3159,7 +4317,7 @@
           </mc:Choice>
           <mc:Fallback>
             <w:pict>
-              <v:shape w14:anchorId="77963261" id="Arrow: Right 6" o:spid="_x0000_s1026" type="#_x0000_t13" style="position:absolute;margin-left:70.2pt;margin-top:18.2pt;width:21.6pt;height:25.2pt;z-index:251662336;visibility:visible;mso-wrap-style:square;mso-wrap-distance-left:9pt;mso-wrap-distance-top:0;mso-wrap-distance-right:9pt;mso-wrap-distance-bottom:0;mso-position-horizontal:absolute;mso-position-horizontal-relative:text;mso-position-vertical:absolute;mso-position-vertical-relative:text;v-text-anchor:middle" o:gfxdata="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" adj="10800" fillcolor="#4472c4 [3204]" strokecolor="#1f3763 [1604]" strokeweight="1pt"/>
+              <v:shape w14:anchorId="76B6EEEB" id="Arrow: Right 6" o:spid="_x0000_s1026" type="#_x0000_t13" style="position:absolute;margin-left:70.2pt;margin-top:18.2pt;width:21.6pt;height:25.2pt;z-index:251662336;visibility:visible;mso-wrap-style:square;mso-wrap-distance-left:9pt;mso-wrap-distance-top:0;mso-wrap-distance-right:9pt;mso-wrap-distance-bottom:0;mso-position-horizontal:absolute;mso-position-horizontal-relative:text;mso-position-vertical:absolute;mso-position-vertical-relative:text;v-text-anchor:middle" o:gfxdata="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" adj="10800" fillcolor="#4472c4 [3204]" strokecolor="#1f3763 [1604]" strokeweight="1pt"/>
             </w:pict>
           </mc:Fallback>
         </mc:AlternateContent>
@@ -3250,10 +4408,7 @@
       </w:r>
     </w:p>
     <w:p/>
-    <w:p>
-      <w:bookmarkStart w:id="0" w:name="_GoBack"/>
-      <w:bookmarkEnd w:id="0"/>
-    </w:p>
+    <w:p/>
     <w:p>
       <w:pPr>
         <w:ind w:left="720"/>
@@ -3270,15 +4425,15 @@
             <wp:cNvGraphicFramePr/>
             <a:graphic xmlns:a="http://schemas.openxmlformats.org/drawingml/2006/main">
               <a:graphicData uri="http://schemas.openxmlformats.org/drawingml/2006/diagram">
-                <dgm:relIds xmlns:dgm="http://schemas.openxmlformats.org/drawingml/2006/diagram" xmlns:r="http://schemas.openxmlformats.org/officeDocument/2006/relationships" r:dm="rId19" r:lo="rId20" r:qs="rId21" r:cs="rId22"/>
+                <dgm:relIds xmlns:dgm="http://schemas.openxmlformats.org/drawingml/2006/diagram" xmlns:r="http://schemas.openxmlformats.org/officeDocument/2006/relationships" r:dm="rId24" r:lo="rId25" r:qs="rId26" r:cs="rId27"/>
               </a:graphicData>
             </a:graphic>
           </wp:inline>
         </w:drawing>
       </w:r>
+      <w:bookmarkStart w:id="0" w:name="_GoBack"/>
+      <w:bookmarkEnd w:id="0"/>
     </w:p>
-    <w:p/>
-    <w:p/>
     <w:sectPr>
       <w:pgSz w:w="12240" w:h="15840"/>
       <w:pgMar w:top="720" w:right="720" w:bottom="720" w:left="720" w:header="720" w:footer="720" w:gutter="0"/>
@@ -3545,7 +4700,7 @@
         <w:rFonts w:ascii="Courier New" w:hAnsi="Courier New" w:cs="Courier New" w:hint="default"/>
       </w:rPr>
     </w:lvl>
-    <w:lvl w:ilvl="2" w:tplc="04090005" w:tentative="1">
+    <w:lvl w:ilvl="2" w:tplc="04090005">
       <w:start w:val="1"/>
       <w:numFmt w:val="bullet"/>
       <w:lvlText w:val=""/>
@@ -3631,6 +4786,232 @@
     </w:lvl>
   </w:abstractNum>
   <w:abstractNum w:abstractNumId="3" w15:restartNumberingAfterBreak="0">
+    <w:nsid w:val="40C75794"/>
+    <w:multiLevelType w:val="hybridMultilevel"/>
+    <w:tmpl w:val="3D683B9A"/>
+    <w:lvl w:ilvl="0" w:tplc="04090001">
+      <w:start w:val="1"/>
+      <w:numFmt w:val="bullet"/>
+      <w:lvlText w:val=""/>
+      <w:lvlJc w:val="left"/>
+      <w:pPr>
+        <w:ind w:left="720" w:hanging="360"/>
+      </w:pPr>
+      <w:rPr>
+        <w:rFonts w:ascii="Symbol" w:hAnsi="Symbol" w:hint="default"/>
+      </w:rPr>
+    </w:lvl>
+    <w:lvl w:ilvl="1" w:tplc="04090003" w:tentative="1">
+      <w:start w:val="1"/>
+      <w:numFmt w:val="bullet"/>
+      <w:lvlText w:val="o"/>
+      <w:lvlJc w:val="left"/>
+      <w:pPr>
+        <w:ind w:left="1440" w:hanging="360"/>
+      </w:pPr>
+      <w:rPr>
+        <w:rFonts w:ascii="Courier New" w:hAnsi="Courier New" w:cs="Courier New" w:hint="default"/>
+      </w:rPr>
+    </w:lvl>
+    <w:lvl w:ilvl="2" w:tplc="04090005" w:tentative="1">
+      <w:start w:val="1"/>
+      <w:numFmt w:val="bullet"/>
+      <w:lvlText w:val=""/>
+      <w:lvlJc w:val="left"/>
+      <w:pPr>
+        <w:ind w:left="2160" w:hanging="360"/>
+      </w:pPr>
+      <w:rPr>
+        <w:rFonts w:ascii="Wingdings" w:hAnsi="Wingdings" w:hint="default"/>
+      </w:rPr>
+    </w:lvl>
+    <w:lvl w:ilvl="3" w:tplc="04090001" w:tentative="1">
+      <w:start w:val="1"/>
+      <w:numFmt w:val="bullet"/>
+      <w:lvlText w:val=""/>
+      <w:lvlJc w:val="left"/>
+      <w:pPr>
+        <w:ind w:left="2880" w:hanging="360"/>
+      </w:pPr>
+      <w:rPr>
+        <w:rFonts w:ascii="Symbol" w:hAnsi="Symbol" w:hint="default"/>
+      </w:rPr>
+    </w:lvl>
+    <w:lvl w:ilvl="4" w:tplc="04090003" w:tentative="1">
+      <w:start w:val="1"/>
+      <w:numFmt w:val="bullet"/>
+      <w:lvlText w:val="o"/>
+      <w:lvlJc w:val="left"/>
+      <w:pPr>
+        <w:ind w:left="3600" w:hanging="360"/>
+      </w:pPr>
+      <w:rPr>
+        <w:rFonts w:ascii="Courier New" w:hAnsi="Courier New" w:cs="Courier New" w:hint="default"/>
+      </w:rPr>
+    </w:lvl>
+    <w:lvl w:ilvl="5" w:tplc="04090005" w:tentative="1">
+      <w:start w:val="1"/>
+      <w:numFmt w:val="bullet"/>
+      <w:lvlText w:val=""/>
+      <w:lvlJc w:val="left"/>
+      <w:pPr>
+        <w:ind w:left="4320" w:hanging="360"/>
+      </w:pPr>
+      <w:rPr>
+        <w:rFonts w:ascii="Wingdings" w:hAnsi="Wingdings" w:hint="default"/>
+      </w:rPr>
+    </w:lvl>
+    <w:lvl w:ilvl="6" w:tplc="04090001" w:tentative="1">
+      <w:start w:val="1"/>
+      <w:numFmt w:val="bullet"/>
+      <w:lvlText w:val=""/>
+      <w:lvlJc w:val="left"/>
+      <w:pPr>
+        <w:ind w:left="5040" w:hanging="360"/>
+      </w:pPr>
+      <w:rPr>
+        <w:rFonts w:ascii="Symbol" w:hAnsi="Symbol" w:hint="default"/>
+      </w:rPr>
+    </w:lvl>
+    <w:lvl w:ilvl="7" w:tplc="04090003" w:tentative="1">
+      <w:start w:val="1"/>
+      <w:numFmt w:val="bullet"/>
+      <w:lvlText w:val="o"/>
+      <w:lvlJc w:val="left"/>
+      <w:pPr>
+        <w:ind w:left="5760" w:hanging="360"/>
+      </w:pPr>
+      <w:rPr>
+        <w:rFonts w:ascii="Courier New" w:hAnsi="Courier New" w:cs="Courier New" w:hint="default"/>
+      </w:rPr>
+    </w:lvl>
+    <w:lvl w:ilvl="8" w:tplc="04090005" w:tentative="1">
+      <w:start w:val="1"/>
+      <w:numFmt w:val="bullet"/>
+      <w:lvlText w:val=""/>
+      <w:lvlJc w:val="left"/>
+      <w:pPr>
+        <w:ind w:left="6480" w:hanging="360"/>
+      </w:pPr>
+      <w:rPr>
+        <w:rFonts w:ascii="Wingdings" w:hAnsi="Wingdings" w:hint="default"/>
+      </w:rPr>
+    </w:lvl>
+  </w:abstractNum>
+  <w:abstractNum w:abstractNumId="4" w15:restartNumberingAfterBreak="0">
+    <w:nsid w:val="46FF5E51"/>
+    <w:multiLevelType w:val="hybridMultilevel"/>
+    <w:tmpl w:val="16365CA4"/>
+    <w:lvl w:ilvl="0" w:tplc="04090001">
+      <w:start w:val="1"/>
+      <w:numFmt w:val="bullet"/>
+      <w:lvlText w:val=""/>
+      <w:lvlJc w:val="left"/>
+      <w:pPr>
+        <w:ind w:left="720" w:hanging="360"/>
+      </w:pPr>
+      <w:rPr>
+        <w:rFonts w:ascii="Symbol" w:hAnsi="Symbol" w:hint="default"/>
+      </w:rPr>
+    </w:lvl>
+    <w:lvl w:ilvl="1" w:tplc="04090003">
+      <w:start w:val="1"/>
+      <w:numFmt w:val="bullet"/>
+      <w:lvlText w:val="o"/>
+      <w:lvlJc w:val="left"/>
+      <w:pPr>
+        <w:ind w:left="1440" w:hanging="360"/>
+      </w:pPr>
+      <w:rPr>
+        <w:rFonts w:ascii="Courier New" w:hAnsi="Courier New" w:cs="Courier New" w:hint="default"/>
+      </w:rPr>
+    </w:lvl>
+    <w:lvl w:ilvl="2" w:tplc="04090005">
+      <w:start w:val="1"/>
+      <w:numFmt w:val="bullet"/>
+      <w:lvlText w:val=""/>
+      <w:lvlJc w:val="left"/>
+      <w:pPr>
+        <w:ind w:left="2160" w:hanging="360"/>
+      </w:pPr>
+      <w:rPr>
+        <w:rFonts w:ascii="Wingdings" w:hAnsi="Wingdings" w:hint="default"/>
+      </w:rPr>
+    </w:lvl>
+    <w:lvl w:ilvl="3" w:tplc="04090001" w:tentative="1">
+      <w:start w:val="1"/>
+      <w:numFmt w:val="bullet"/>
+      <w:lvlText w:val=""/>
+      <w:lvlJc w:val="left"/>
+      <w:pPr>
+        <w:ind w:left="2880" w:hanging="360"/>
+      </w:pPr>
+      <w:rPr>
+        <w:rFonts w:ascii="Symbol" w:hAnsi="Symbol" w:hint="default"/>
+      </w:rPr>
+    </w:lvl>
+    <w:lvl w:ilvl="4" w:tplc="04090003" w:tentative="1">
+      <w:start w:val="1"/>
+      <w:numFmt w:val="bullet"/>
+      <w:lvlText w:val="o"/>
+      <w:lvlJc w:val="left"/>
+      <w:pPr>
+        <w:ind w:left="3600" w:hanging="360"/>
+      </w:pPr>
+      <w:rPr>
+        <w:rFonts w:ascii="Courier New" w:hAnsi="Courier New" w:cs="Courier New" w:hint="default"/>
+      </w:rPr>
+    </w:lvl>
+    <w:lvl w:ilvl="5" w:tplc="04090005" w:tentative="1">
+      <w:start w:val="1"/>
+      <w:numFmt w:val="bullet"/>
+      <w:lvlText w:val=""/>
+      <w:lvlJc w:val="left"/>
+      <w:pPr>
+        <w:ind w:left="4320" w:hanging="360"/>
+      </w:pPr>
+      <w:rPr>
+        <w:rFonts w:ascii="Wingdings" w:hAnsi="Wingdings" w:hint="default"/>
+      </w:rPr>
+    </w:lvl>
+    <w:lvl w:ilvl="6" w:tplc="04090001" w:tentative="1">
+      <w:start w:val="1"/>
+      <w:numFmt w:val="bullet"/>
+      <w:lvlText w:val=""/>
+      <w:lvlJc w:val="left"/>
+      <w:pPr>
+        <w:ind w:left="5040" w:hanging="360"/>
+      </w:pPr>
+      <w:rPr>
+        <w:rFonts w:ascii="Symbol" w:hAnsi="Symbol" w:hint="default"/>
+      </w:rPr>
+    </w:lvl>
+    <w:lvl w:ilvl="7" w:tplc="04090003" w:tentative="1">
+      <w:start w:val="1"/>
+      <w:numFmt w:val="bullet"/>
+      <w:lvlText w:val="o"/>
+      <w:lvlJc w:val="left"/>
+      <w:pPr>
+        <w:ind w:left="5760" w:hanging="360"/>
+      </w:pPr>
+      <w:rPr>
+        <w:rFonts w:ascii="Courier New" w:hAnsi="Courier New" w:cs="Courier New" w:hint="default"/>
+      </w:rPr>
+    </w:lvl>
+    <w:lvl w:ilvl="8" w:tplc="04090005" w:tentative="1">
+      <w:start w:val="1"/>
+      <w:numFmt w:val="bullet"/>
+      <w:lvlText w:val=""/>
+      <w:lvlJc w:val="left"/>
+      <w:pPr>
+        <w:ind w:left="6480" w:hanging="360"/>
+      </w:pPr>
+      <w:rPr>
+        <w:rFonts w:ascii="Wingdings" w:hAnsi="Wingdings" w:hint="default"/>
+      </w:rPr>
+    </w:lvl>
+  </w:abstractNum>
+  <w:abstractNum w:abstractNumId="5" w15:restartNumberingAfterBreak="0">
     <w:nsid w:val="5CBF43C8"/>
     <w:multiLevelType w:val="hybridMultilevel"/>
     <w:tmpl w:val="46688812"/>
@@ -3743,7 +5124,7 @@
       </w:rPr>
     </w:lvl>
   </w:abstractNum>
-  <w:abstractNum w:abstractNumId="4" w15:restartNumberingAfterBreak="0">
+  <w:abstractNum w:abstractNumId="6" w15:restartNumberingAfterBreak="0">
     <w:nsid w:val="611411FD"/>
     <w:multiLevelType w:val="hybridMultilevel"/>
     <w:tmpl w:val="8320C388"/>
@@ -3857,7 +5238,7 @@
     </w:lvl>
   </w:abstractNum>
   <w:num w:numId="1">
-    <w:abstractNumId w:val="4"/>
+    <w:abstractNumId w:val="6"/>
   </w:num>
   <w:num w:numId="2">
     <w:abstractNumId w:val="0"/>
@@ -3866,10 +5247,16 @@
     <w:abstractNumId w:val="1"/>
   </w:num>
   <w:num w:numId="4">
-    <w:abstractNumId w:val="3"/>
+    <w:abstractNumId w:val="5"/>
   </w:num>
   <w:num w:numId="5">
     <w:abstractNumId w:val="2"/>
+  </w:num>
+  <w:num w:numId="6">
+    <w:abstractNumId w:val="3"/>
+  </w:num>
+  <w:num w:numId="7">
+    <w:abstractNumId w:val="4"/>
   </w:num>
 </w:numbering>
 </file>
@@ -6022,6 +7409,753 @@
 </file>
 
 <file path=word/diagrams/colors3.xml><?xml version="1.0" encoding="utf-8"?>
+<dgm:colorsDef xmlns:dgm="http://schemas.openxmlformats.org/drawingml/2006/diagram" xmlns:a="http://schemas.openxmlformats.org/drawingml/2006/main" uniqueId="urn:microsoft.com/office/officeart/2005/8/colors/accent1_2">
+  <dgm:title val=""/>
+  <dgm:desc val=""/>
+  <dgm:catLst>
+    <dgm:cat type="accent1" pri="11200"/>
+  </dgm:catLst>
+  <dgm:styleLbl name="node0">
+    <dgm:fillClrLst meth="repeat">
+      <a:schemeClr val="accent1"/>
+    </dgm:fillClrLst>
+    <dgm:linClrLst meth="repeat">
+      <a:schemeClr val="lt1"/>
+    </dgm:linClrLst>
+    <dgm:effectClrLst/>
+    <dgm:txLinClrLst/>
+    <dgm:txFillClrLst/>
+    <dgm:txEffectClrLst/>
+  </dgm:styleLbl>
+  <dgm:styleLbl name="alignNode1">
+    <dgm:fillClrLst meth="repeat">
+      <a:schemeClr val="accent1"/>
+    </dgm:fillClrLst>
+    <dgm:linClrLst meth="repeat">
+      <a:schemeClr val="accent1"/>
+    </dgm:linClrLst>
+    <dgm:effectClrLst/>
+    <dgm:txLinClrLst/>
+    <dgm:txFillClrLst/>
+    <dgm:txEffectClrLst/>
+  </dgm:styleLbl>
+  <dgm:styleLbl name="node1">
+    <dgm:fillClrLst meth="repeat">
+      <a:schemeClr val="accent1"/>
+    </dgm:fillClrLst>
+    <dgm:linClrLst meth="repeat">
+      <a:schemeClr val="lt1"/>
+    </dgm:linClrLst>
+    <dgm:effectClrLst/>
+    <dgm:txLinClrLst/>
+    <dgm:txFillClrLst/>
+    <dgm:txEffectClrLst/>
+  </dgm:styleLbl>
+  <dgm:styleLbl name="lnNode1">
+    <dgm:fillClrLst meth="repeat">
+      <a:schemeClr val="accent1"/>
+    </dgm:fillClrLst>
+    <dgm:linClrLst meth="repeat">
+      <a:schemeClr val="lt1"/>
+    </dgm:linClrLst>
+    <dgm:effectClrLst/>
+    <dgm:txLinClrLst/>
+    <dgm:txFillClrLst/>
+    <dgm:txEffectClrLst/>
+  </dgm:styleLbl>
+  <dgm:styleLbl name="vennNode1">
+    <dgm:fillClrLst meth="repeat">
+      <a:schemeClr val="accent1">
+        <a:alpha val="50000"/>
+      </a:schemeClr>
+    </dgm:fillClrLst>
+    <dgm:linClrLst meth="repeat">
+      <a:schemeClr val="lt1"/>
+    </dgm:linClrLst>
+    <dgm:effectClrLst/>
+    <dgm:txLinClrLst/>
+    <dgm:txFillClrLst/>
+    <dgm:txEffectClrLst/>
+  </dgm:styleLbl>
+  <dgm:styleLbl name="node2">
+    <dgm:fillClrLst meth="repeat">
+      <a:schemeClr val="accent1"/>
+    </dgm:fillClrLst>
+    <dgm:linClrLst meth="repeat">
+      <a:schemeClr val="lt1"/>
+    </dgm:linClrLst>
+    <dgm:effectClrLst/>
+    <dgm:txLinClrLst/>
+    <dgm:txFillClrLst/>
+    <dgm:txEffectClrLst/>
+  </dgm:styleLbl>
+  <dgm:styleLbl name="node3">
+    <dgm:fillClrLst meth="repeat">
+      <a:schemeClr val="accent1"/>
+    </dgm:fillClrLst>
+    <dgm:linClrLst meth="repeat">
+      <a:schemeClr val="lt1"/>
+    </dgm:linClrLst>
+    <dgm:effectClrLst/>
+    <dgm:txLinClrLst/>
+    <dgm:txFillClrLst/>
+    <dgm:txEffectClrLst/>
+  </dgm:styleLbl>
+  <dgm:styleLbl name="node4">
+    <dgm:fillClrLst meth="repeat">
+      <a:schemeClr val="accent1"/>
+    </dgm:fillClrLst>
+    <dgm:linClrLst meth="repeat">
+      <a:schemeClr val="lt1"/>
+    </dgm:linClrLst>
+    <dgm:effectClrLst/>
+    <dgm:txLinClrLst/>
+    <dgm:txFillClrLst/>
+    <dgm:txEffectClrLst/>
+  </dgm:styleLbl>
+  <dgm:styleLbl name="fgImgPlace1">
+    <dgm:fillClrLst meth="repeat">
+      <a:schemeClr val="accent1">
+        <a:tint val="50000"/>
+      </a:schemeClr>
+    </dgm:fillClrLst>
+    <dgm:linClrLst meth="repeat">
+      <a:schemeClr val="lt1"/>
+    </dgm:linClrLst>
+    <dgm:effectClrLst/>
+    <dgm:txLinClrLst/>
+    <dgm:txFillClrLst meth="repeat">
+      <a:schemeClr val="lt1"/>
+    </dgm:txFillClrLst>
+    <dgm:txEffectClrLst/>
+  </dgm:styleLbl>
+  <dgm:styleLbl name="alignImgPlace1">
+    <dgm:fillClrLst meth="repeat">
+      <a:schemeClr val="accent1">
+        <a:tint val="50000"/>
+      </a:schemeClr>
+    </dgm:fillClrLst>
+    <dgm:linClrLst meth="repeat">
+      <a:schemeClr val="lt1"/>
+    </dgm:linClrLst>
+    <dgm:effectClrLst/>
+    <dgm:txLinClrLst/>
+    <dgm:txFillClrLst meth="repeat">
+      <a:schemeClr val="lt1"/>
+    </dgm:txFillClrLst>
+    <dgm:txEffectClrLst/>
+  </dgm:styleLbl>
+  <dgm:styleLbl name="bgImgPlace1">
+    <dgm:fillClrLst meth="repeat">
+      <a:schemeClr val="accent1">
+        <a:tint val="50000"/>
+      </a:schemeClr>
+    </dgm:fillClrLst>
+    <dgm:linClrLst meth="repeat">
+      <a:schemeClr val="lt1"/>
+    </dgm:linClrLst>
+    <dgm:effectClrLst/>
+    <dgm:txLinClrLst/>
+    <dgm:txFillClrLst meth="repeat">
+      <a:schemeClr val="lt1"/>
+    </dgm:txFillClrLst>
+    <dgm:txEffectClrLst/>
+  </dgm:styleLbl>
+  <dgm:styleLbl name="sibTrans2D1">
+    <dgm:fillClrLst meth="repeat">
+      <a:schemeClr val="accent1">
+        <a:tint val="60000"/>
+      </a:schemeClr>
+    </dgm:fillClrLst>
+    <dgm:linClrLst meth="repeat">
+      <a:schemeClr val="accent1">
+        <a:tint val="60000"/>
+      </a:schemeClr>
+    </dgm:linClrLst>
+    <dgm:effectClrLst/>
+    <dgm:txLinClrLst/>
+    <dgm:txFillClrLst/>
+    <dgm:txEffectClrLst/>
+  </dgm:styleLbl>
+  <dgm:styleLbl name="fgSibTrans2D1">
+    <dgm:fillClrLst meth="repeat">
+      <a:schemeClr val="accent1">
+        <a:tint val="60000"/>
+      </a:schemeClr>
+    </dgm:fillClrLst>
+    <dgm:linClrLst meth="repeat">
+      <a:schemeClr val="accent1">
+        <a:tint val="60000"/>
+      </a:schemeClr>
+    </dgm:linClrLst>
+    <dgm:effectClrLst/>
+    <dgm:txLinClrLst/>
+    <dgm:txFillClrLst/>
+    <dgm:txEffectClrLst/>
+  </dgm:styleLbl>
+  <dgm:styleLbl name="bgSibTrans2D1">
+    <dgm:fillClrLst meth="repeat">
+      <a:schemeClr val="accent1">
+        <a:tint val="60000"/>
+      </a:schemeClr>
+    </dgm:fillClrLst>
+    <dgm:linClrLst meth="repeat">
+      <a:schemeClr val="accent1">
+        <a:tint val="60000"/>
+      </a:schemeClr>
+    </dgm:linClrLst>
+    <dgm:effectClrLst/>
+    <dgm:txLinClrLst/>
+    <dgm:txFillClrLst/>
+    <dgm:txEffectClrLst/>
+  </dgm:styleLbl>
+  <dgm:styleLbl name="sibTrans1D1">
+    <dgm:fillClrLst meth="repeat">
+      <a:schemeClr val="accent1"/>
+    </dgm:fillClrLst>
+    <dgm:linClrLst meth="repeat">
+      <a:schemeClr val="accent1"/>
+    </dgm:linClrLst>
+    <dgm:effectClrLst/>
+    <dgm:txLinClrLst/>
+    <dgm:txFillClrLst meth="repeat">
+      <a:schemeClr val="tx1"/>
+    </dgm:txFillClrLst>
+    <dgm:txEffectClrLst/>
+  </dgm:styleLbl>
+  <dgm:styleLbl name="callout">
+    <dgm:fillClrLst meth="repeat">
+      <a:schemeClr val="accent1"/>
+    </dgm:fillClrLst>
+    <dgm:linClrLst meth="repeat">
+      <a:schemeClr val="accent1">
+        <a:tint val="50000"/>
+      </a:schemeClr>
+    </dgm:linClrLst>
+    <dgm:effectClrLst/>
+    <dgm:txLinClrLst/>
+    <dgm:txFillClrLst meth="repeat">
+      <a:schemeClr val="tx1"/>
+    </dgm:txFillClrLst>
+    <dgm:txEffectClrLst/>
+  </dgm:styleLbl>
+  <dgm:styleLbl name="asst0">
+    <dgm:fillClrLst meth="repeat">
+      <a:schemeClr val="accent1"/>
+    </dgm:fillClrLst>
+    <dgm:linClrLst meth="repeat">
+      <a:schemeClr val="lt1"/>
+    </dgm:linClrLst>
+    <dgm:effectClrLst/>
+    <dgm:txLinClrLst/>
+    <dgm:txFillClrLst/>
+    <dgm:txEffectClrLst/>
+  </dgm:styleLbl>
+  <dgm:styleLbl name="asst1">
+    <dgm:fillClrLst meth="repeat">
+      <a:schemeClr val="accent1"/>
+    </dgm:fillClrLst>
+    <dgm:linClrLst meth="repeat">
+      <a:schemeClr val="lt1"/>
+    </dgm:linClrLst>
+    <dgm:effectClrLst/>
+    <dgm:txLinClrLst/>
+    <dgm:txFillClrLst/>
+    <dgm:txEffectClrLst/>
+  </dgm:styleLbl>
+  <dgm:styleLbl name="asst2">
+    <dgm:fillClrLst meth="repeat">
+      <a:schemeClr val="accent1"/>
+    </dgm:fillClrLst>
+    <dgm:linClrLst meth="repeat">
+      <a:schemeClr val="lt1"/>
+    </dgm:linClrLst>
+    <dgm:effectClrLst/>
+    <dgm:txLinClrLst/>
+    <dgm:txFillClrLst/>
+    <dgm:txEffectClrLst/>
+  </dgm:styleLbl>
+  <dgm:styleLbl name="asst3">
+    <dgm:fillClrLst meth="repeat">
+      <a:schemeClr val="accent1"/>
+    </dgm:fillClrLst>
+    <dgm:linClrLst meth="repeat">
+      <a:schemeClr val="lt1"/>
+    </dgm:linClrLst>
+    <dgm:effectClrLst/>
+    <dgm:txLinClrLst/>
+    <dgm:txFillClrLst/>
+    <dgm:txEffectClrLst/>
+  </dgm:styleLbl>
+  <dgm:styleLbl name="asst4">
+    <dgm:fillClrLst meth="repeat">
+      <a:schemeClr val="accent1"/>
+    </dgm:fillClrLst>
+    <dgm:linClrLst meth="repeat">
+      <a:schemeClr val="lt1"/>
+    </dgm:linClrLst>
+    <dgm:effectClrLst/>
+    <dgm:txLinClrLst/>
+    <dgm:txFillClrLst/>
+    <dgm:txEffectClrLst/>
+  </dgm:styleLbl>
+  <dgm:styleLbl name="parChTrans2D1">
+    <dgm:fillClrLst meth="repeat">
+      <a:schemeClr val="accent1">
+        <a:tint val="60000"/>
+      </a:schemeClr>
+    </dgm:fillClrLst>
+    <dgm:linClrLst meth="repeat">
+      <a:schemeClr val="accent1">
+        <a:tint val="60000"/>
+      </a:schemeClr>
+    </dgm:linClrLst>
+    <dgm:effectClrLst/>
+    <dgm:txLinClrLst/>
+    <dgm:txFillClrLst meth="repeat">
+      <a:schemeClr val="lt1"/>
+    </dgm:txFillClrLst>
+    <dgm:txEffectClrLst/>
+  </dgm:styleLbl>
+  <dgm:styleLbl name="parChTrans2D2">
+    <dgm:fillClrLst meth="repeat">
+      <a:schemeClr val="accent1"/>
+    </dgm:fillClrLst>
+    <dgm:linClrLst meth="repeat">
+      <a:schemeClr val="accent1"/>
+    </dgm:linClrLst>
+    <dgm:effectClrLst/>
+    <dgm:txLinClrLst/>
+    <dgm:txFillClrLst meth="repeat">
+      <a:schemeClr val="lt1"/>
+    </dgm:txFillClrLst>
+    <dgm:txEffectClrLst/>
+  </dgm:styleLbl>
+  <dgm:styleLbl name="parChTrans2D3">
+    <dgm:fillClrLst meth="repeat">
+      <a:schemeClr val="accent1"/>
+    </dgm:fillClrLst>
+    <dgm:linClrLst meth="repeat">
+      <a:schemeClr val="accent1"/>
+    </dgm:linClrLst>
+    <dgm:effectClrLst/>
+    <dgm:txLinClrLst/>
+    <dgm:txFillClrLst meth="repeat">
+      <a:schemeClr val="lt1"/>
+    </dgm:txFillClrLst>
+    <dgm:txEffectClrLst/>
+  </dgm:styleLbl>
+  <dgm:styleLbl name="parChTrans2D4">
+    <dgm:fillClrLst meth="repeat">
+      <a:schemeClr val="accent1"/>
+    </dgm:fillClrLst>
+    <dgm:linClrLst meth="repeat">
+      <a:schemeClr val="accent1"/>
+    </dgm:linClrLst>
+    <dgm:effectClrLst/>
+    <dgm:txLinClrLst/>
+    <dgm:txFillClrLst meth="repeat">
+      <a:schemeClr val="lt1"/>
+    </dgm:txFillClrLst>
+    <dgm:txEffectClrLst/>
+  </dgm:styleLbl>
+  <dgm:styleLbl name="parChTrans1D1">
+    <dgm:fillClrLst meth="repeat">
+      <a:schemeClr val="accent1"/>
+    </dgm:fillClrLst>
+    <dgm:linClrLst meth="repeat">
+      <a:schemeClr val="accent1">
+        <a:shade val="60000"/>
+      </a:schemeClr>
+    </dgm:linClrLst>
+    <dgm:effectClrLst/>
+    <dgm:txLinClrLst/>
+    <dgm:txFillClrLst meth="repeat">
+      <a:schemeClr val="tx1"/>
+    </dgm:txFillClrLst>
+    <dgm:txEffectClrLst/>
+  </dgm:styleLbl>
+  <dgm:styleLbl name="parChTrans1D2">
+    <dgm:fillClrLst meth="repeat">
+      <a:schemeClr val="accent1"/>
+    </dgm:fillClrLst>
+    <dgm:linClrLst meth="repeat">
+      <a:schemeClr val="accent1">
+        <a:shade val="60000"/>
+      </a:schemeClr>
+    </dgm:linClrLst>
+    <dgm:effectClrLst/>
+    <dgm:txLinClrLst/>
+    <dgm:txFillClrLst meth="repeat">
+      <a:schemeClr val="tx1"/>
+    </dgm:txFillClrLst>
+    <dgm:txEffectClrLst/>
+  </dgm:styleLbl>
+  <dgm:styleLbl name="parChTrans1D3">
+    <dgm:fillClrLst meth="repeat">
+      <a:schemeClr val="accent1"/>
+    </dgm:fillClrLst>
+    <dgm:linClrLst meth="repeat">
+      <a:schemeClr val="accent1">
+        <a:shade val="80000"/>
+      </a:schemeClr>
+    </dgm:linClrLst>
+    <dgm:effectClrLst/>
+    <dgm:txLinClrLst/>
+    <dgm:txFillClrLst meth="repeat">
+      <a:schemeClr val="tx1"/>
+    </dgm:txFillClrLst>
+    <dgm:txEffectClrLst/>
+  </dgm:styleLbl>
+  <dgm:styleLbl name="parChTrans1D4">
+    <dgm:fillClrLst meth="repeat">
+      <a:schemeClr val="accent1"/>
+    </dgm:fillClrLst>
+    <dgm:linClrLst meth="repeat">
+      <a:schemeClr val="accent1">
+        <a:shade val="80000"/>
+      </a:schemeClr>
+    </dgm:linClrLst>
+    <dgm:effectClrLst/>
+    <dgm:txLinClrLst/>
+    <dgm:txFillClrLst meth="repeat">
+      <a:schemeClr val="tx1"/>
+    </dgm:txFillClrLst>
+    <dgm:txEffectClrLst/>
+  </dgm:styleLbl>
+  <dgm:styleLbl name="fgAcc1">
+    <dgm:fillClrLst meth="repeat">
+      <a:schemeClr val="lt1">
+        <a:alpha val="90000"/>
+      </a:schemeClr>
+    </dgm:fillClrLst>
+    <dgm:linClrLst meth="repeat">
+      <a:schemeClr val="accent1"/>
+    </dgm:linClrLst>
+    <dgm:effectClrLst/>
+    <dgm:txLinClrLst/>
+    <dgm:txFillClrLst meth="repeat">
+      <a:schemeClr val="dk1"/>
+    </dgm:txFillClrLst>
+    <dgm:txEffectClrLst/>
+  </dgm:styleLbl>
+  <dgm:styleLbl name="conFgAcc1">
+    <dgm:fillClrLst meth="repeat">
+      <a:schemeClr val="lt1">
+        <a:alpha val="90000"/>
+      </a:schemeClr>
+    </dgm:fillClrLst>
+    <dgm:linClrLst meth="repeat">
+      <a:schemeClr val="accent1"/>
+    </dgm:linClrLst>
+    <dgm:effectClrLst/>
+    <dgm:txLinClrLst/>
+    <dgm:txFillClrLst meth="repeat">
+      <a:schemeClr val="dk1"/>
+    </dgm:txFillClrLst>
+    <dgm:txEffectClrLst/>
+  </dgm:styleLbl>
+  <dgm:styleLbl name="alignAcc1">
+    <dgm:fillClrLst meth="repeat">
+      <a:schemeClr val="lt1">
+        <a:alpha val="90000"/>
+      </a:schemeClr>
+    </dgm:fillClrLst>
+    <dgm:linClrLst meth="repeat">
+      <a:schemeClr val="accent1"/>
+    </dgm:linClrLst>
+    <dgm:effectClrLst/>
+    <dgm:txLinClrLst/>
+    <dgm:txFillClrLst meth="repeat">
+      <a:schemeClr val="dk1"/>
+    </dgm:txFillClrLst>
+    <dgm:txEffectClrLst/>
+  </dgm:styleLbl>
+  <dgm:styleLbl name="trAlignAcc1">
+    <dgm:fillClrLst meth="repeat">
+      <a:schemeClr val="lt1">
+        <a:alpha val="40000"/>
+      </a:schemeClr>
+    </dgm:fillClrLst>
+    <dgm:linClrLst meth="repeat">
+      <a:schemeClr val="accent1"/>
+    </dgm:linClrLst>
+    <dgm:effectClrLst/>
+    <dgm:txLinClrLst/>
+    <dgm:txFillClrLst meth="repeat">
+      <a:schemeClr val="dk1"/>
+    </dgm:txFillClrLst>
+    <dgm:txEffectClrLst/>
+  </dgm:styleLbl>
+  <dgm:styleLbl name="bgAcc1">
+    <dgm:fillClrLst meth="repeat">
+      <a:schemeClr val="lt1">
+        <a:alpha val="90000"/>
+      </a:schemeClr>
+    </dgm:fillClrLst>
+    <dgm:linClrLst meth="repeat">
+      <a:schemeClr val="accent1"/>
+    </dgm:linClrLst>
+    <dgm:effectClrLst/>
+    <dgm:txLinClrLst/>
+    <dgm:txFillClrLst meth="repeat">
+      <a:schemeClr val="dk1"/>
+    </dgm:txFillClrLst>
+    <dgm:txEffectClrLst/>
+  </dgm:styleLbl>
+  <dgm:styleLbl name="solidFgAcc1">
+    <dgm:fillClrLst meth="repeat">
+      <a:schemeClr val="lt1"/>
+    </dgm:fillClrLst>
+    <dgm:linClrLst meth="repeat">
+      <a:schemeClr val="accent1"/>
+    </dgm:linClrLst>
+    <dgm:effectClrLst/>
+    <dgm:txLinClrLst/>
+    <dgm:txFillClrLst meth="repeat">
+      <a:schemeClr val="dk1"/>
+    </dgm:txFillClrLst>
+    <dgm:txEffectClrLst/>
+  </dgm:styleLbl>
+  <dgm:styleLbl name="solidAlignAcc1">
+    <dgm:fillClrLst meth="repeat">
+      <a:schemeClr val="lt1"/>
+    </dgm:fillClrLst>
+    <dgm:linClrLst meth="repeat">
+      <a:schemeClr val="accent1"/>
+    </dgm:linClrLst>
+    <dgm:effectClrLst/>
+    <dgm:txLinClrLst/>
+    <dgm:txFillClrLst meth="repeat">
+      <a:schemeClr val="dk1"/>
+    </dgm:txFillClrLst>
+    <dgm:txEffectClrLst/>
+  </dgm:styleLbl>
+  <dgm:styleLbl name="solidBgAcc1">
+    <dgm:fillClrLst meth="repeat">
+      <a:schemeClr val="lt1"/>
+    </dgm:fillClrLst>
+    <dgm:linClrLst meth="repeat">
+      <a:schemeClr val="accent1"/>
+    </dgm:linClrLst>
+    <dgm:effectClrLst/>
+    <dgm:txLinClrLst/>
+    <dgm:txFillClrLst meth="repeat">
+      <a:schemeClr val="dk1"/>
+    </dgm:txFillClrLst>
+    <dgm:txEffectClrLst/>
+  </dgm:styleLbl>
+  <dgm:styleLbl name="fgAccFollowNode1">
+    <dgm:fillClrLst meth="repeat">
+      <a:schemeClr val="accent1">
+        <a:alpha val="90000"/>
+        <a:tint val="40000"/>
+      </a:schemeClr>
+    </dgm:fillClrLst>
+    <dgm:linClrLst meth="repeat">
+      <a:schemeClr val="accent1">
+        <a:alpha val="90000"/>
+        <a:tint val="40000"/>
+      </a:schemeClr>
+    </dgm:linClrLst>
+    <dgm:effectClrLst/>
+    <dgm:txLinClrLst/>
+    <dgm:txFillClrLst meth="repeat">
+      <a:schemeClr val="dk1"/>
+    </dgm:txFillClrLst>
+    <dgm:txEffectClrLst/>
+  </dgm:styleLbl>
+  <dgm:styleLbl name="alignAccFollowNode1">
+    <dgm:fillClrLst meth="repeat">
+      <a:schemeClr val="accent1">
+        <a:alpha val="90000"/>
+        <a:tint val="40000"/>
+      </a:schemeClr>
+    </dgm:fillClrLst>
+    <dgm:linClrLst meth="repeat">
+      <a:schemeClr val="accent1">
+        <a:alpha val="90000"/>
+        <a:tint val="40000"/>
+      </a:schemeClr>
+    </dgm:linClrLst>
+    <dgm:effectClrLst/>
+    <dgm:txLinClrLst/>
+    <dgm:txFillClrLst meth="repeat">
+      <a:schemeClr val="dk1"/>
+    </dgm:txFillClrLst>
+    <dgm:txEffectClrLst/>
+  </dgm:styleLbl>
+  <dgm:styleLbl name="bgAccFollowNode1">
+    <dgm:fillClrLst meth="repeat">
+      <a:schemeClr val="accent1">
+        <a:alpha val="90000"/>
+        <a:tint val="40000"/>
+      </a:schemeClr>
+    </dgm:fillClrLst>
+    <dgm:linClrLst meth="repeat">
+      <a:schemeClr val="accent1">
+        <a:alpha val="90000"/>
+        <a:tint val="40000"/>
+      </a:schemeClr>
+    </dgm:linClrLst>
+    <dgm:effectClrLst/>
+    <dgm:txLinClrLst/>
+    <dgm:txFillClrLst meth="repeat">
+      <a:schemeClr val="dk1"/>
+    </dgm:txFillClrLst>
+    <dgm:txEffectClrLst/>
+  </dgm:styleLbl>
+  <dgm:styleLbl name="fgAcc0">
+    <dgm:fillClrLst meth="repeat">
+      <a:schemeClr val="lt1">
+        <a:alpha val="90000"/>
+      </a:schemeClr>
+    </dgm:fillClrLst>
+    <dgm:linClrLst meth="repeat">
+      <a:schemeClr val="accent1"/>
+    </dgm:linClrLst>
+    <dgm:effectClrLst/>
+    <dgm:txLinClrLst/>
+    <dgm:txFillClrLst meth="repeat">
+      <a:schemeClr val="dk1"/>
+    </dgm:txFillClrLst>
+    <dgm:txEffectClrLst/>
+  </dgm:styleLbl>
+  <dgm:styleLbl name="fgAcc2">
+    <dgm:fillClrLst meth="repeat">
+      <a:schemeClr val="lt1">
+        <a:alpha val="90000"/>
+      </a:schemeClr>
+    </dgm:fillClrLst>
+    <dgm:linClrLst meth="repeat">
+      <a:schemeClr val="accent1"/>
+    </dgm:linClrLst>
+    <dgm:effectClrLst/>
+    <dgm:txLinClrLst/>
+    <dgm:txFillClrLst meth="repeat">
+      <a:schemeClr val="dk1"/>
+    </dgm:txFillClrLst>
+    <dgm:txEffectClrLst/>
+  </dgm:styleLbl>
+  <dgm:styleLbl name="fgAcc3">
+    <dgm:fillClrLst meth="repeat">
+      <a:schemeClr val="lt1">
+        <a:alpha val="90000"/>
+      </a:schemeClr>
+    </dgm:fillClrLst>
+    <dgm:linClrLst meth="repeat">
+      <a:schemeClr val="accent1"/>
+    </dgm:linClrLst>
+    <dgm:effectClrLst/>
+    <dgm:txLinClrLst/>
+    <dgm:txFillClrLst meth="repeat">
+      <a:schemeClr val="dk1"/>
+    </dgm:txFillClrLst>
+    <dgm:txEffectClrLst/>
+  </dgm:styleLbl>
+  <dgm:styleLbl name="fgAcc4">
+    <dgm:fillClrLst meth="repeat">
+      <a:schemeClr val="lt1">
+        <a:alpha val="90000"/>
+      </a:schemeClr>
+    </dgm:fillClrLst>
+    <dgm:linClrLst meth="repeat">
+      <a:schemeClr val="accent1"/>
+    </dgm:linClrLst>
+    <dgm:effectClrLst/>
+    <dgm:txLinClrLst/>
+    <dgm:txFillClrLst meth="repeat">
+      <a:schemeClr val="dk1"/>
+    </dgm:txFillClrLst>
+    <dgm:txEffectClrLst/>
+  </dgm:styleLbl>
+  <dgm:styleLbl name="bgShp">
+    <dgm:fillClrLst meth="repeat">
+      <a:schemeClr val="accent1">
+        <a:tint val="40000"/>
+      </a:schemeClr>
+    </dgm:fillClrLst>
+    <dgm:linClrLst meth="repeat">
+      <a:schemeClr val="accent1"/>
+    </dgm:linClrLst>
+    <dgm:effectClrLst/>
+    <dgm:txLinClrLst/>
+    <dgm:txFillClrLst meth="repeat">
+      <a:schemeClr val="dk1"/>
+    </dgm:txFillClrLst>
+    <dgm:txEffectClrLst/>
+  </dgm:styleLbl>
+  <dgm:styleLbl name="dkBgShp">
+    <dgm:fillClrLst meth="repeat">
+      <a:schemeClr val="accent1">
+        <a:shade val="80000"/>
+      </a:schemeClr>
+    </dgm:fillClrLst>
+    <dgm:linClrLst meth="repeat">
+      <a:schemeClr val="accent1"/>
+    </dgm:linClrLst>
+    <dgm:effectClrLst/>
+    <dgm:txLinClrLst/>
+    <dgm:txFillClrLst meth="repeat">
+      <a:schemeClr val="lt1"/>
+    </dgm:txFillClrLst>
+    <dgm:txEffectClrLst/>
+  </dgm:styleLbl>
+  <dgm:styleLbl name="trBgShp">
+    <dgm:fillClrLst meth="repeat">
+      <a:schemeClr val="accent1">
+        <a:tint val="50000"/>
+        <a:alpha val="40000"/>
+      </a:schemeClr>
+    </dgm:fillClrLst>
+    <dgm:linClrLst meth="repeat">
+      <a:schemeClr val="accent1"/>
+    </dgm:linClrLst>
+    <dgm:effectClrLst/>
+    <dgm:txLinClrLst/>
+    <dgm:txFillClrLst meth="repeat">
+      <a:schemeClr val="lt1"/>
+    </dgm:txFillClrLst>
+    <dgm:txEffectClrLst/>
+  </dgm:styleLbl>
+  <dgm:styleLbl name="fgShp">
+    <dgm:fillClrLst meth="repeat">
+      <a:schemeClr val="accent1">
+        <a:tint val="60000"/>
+      </a:schemeClr>
+    </dgm:fillClrLst>
+    <dgm:linClrLst meth="repeat">
+      <a:schemeClr val="lt1"/>
+    </dgm:linClrLst>
+    <dgm:effectClrLst/>
+    <dgm:txLinClrLst/>
+    <dgm:txFillClrLst meth="repeat">
+      <a:schemeClr val="dk1"/>
+    </dgm:txFillClrLst>
+    <dgm:txEffectClrLst/>
+  </dgm:styleLbl>
+  <dgm:styleLbl name="revTx">
+    <dgm:fillClrLst meth="repeat">
+      <a:schemeClr val="lt1">
+        <a:alpha val="0"/>
+      </a:schemeClr>
+    </dgm:fillClrLst>
+    <dgm:linClrLst meth="repeat">
+      <a:schemeClr val="dk1">
+        <a:alpha val="0"/>
+      </a:schemeClr>
+    </dgm:linClrLst>
+    <dgm:effectClrLst/>
+    <dgm:txLinClrLst/>
+    <dgm:txFillClrLst meth="repeat">
+      <a:schemeClr val="tx1"/>
+    </dgm:txFillClrLst>
+    <dgm:txEffectClrLst/>
+  </dgm:styleLbl>
+</dgm:colorsDef>
+</file>
+
+<file path=word/diagrams/colors4.xml><?xml version="1.0" encoding="utf-8"?>
 <dgm:colorsDef xmlns:dgm="http://schemas.openxmlformats.org/drawingml/2006/diagram" xmlns:a="http://schemas.openxmlformats.org/drawingml/2006/main" uniqueId="urn:microsoft.com/office/officeart/2005/8/colors/accent1_2">
   <dgm:title val=""/>
   <dgm:desc val=""/>
@@ -7872,6 +10006,602 @@
 <file path=word/diagrams/data3.xml><?xml version="1.0" encoding="utf-8"?>
 <dgm:dataModel xmlns:dgm="http://schemas.openxmlformats.org/drawingml/2006/diagram" xmlns:a="http://schemas.openxmlformats.org/drawingml/2006/main">
   <dgm:ptLst>
+    <dgm:pt modelId="{27007960-D683-4878-93C9-643FC49185EB}" type="doc">
+      <dgm:prSet loTypeId="urn:microsoft.com/office/officeart/2005/8/layout/hierarchy6" loCatId="hierarchy" qsTypeId="urn:microsoft.com/office/officeart/2005/8/quickstyle/simple1" qsCatId="simple" csTypeId="urn:microsoft.com/office/officeart/2005/8/colors/accent1_2" csCatId="accent1" phldr="1"/>
+      <dgm:spPr/>
+      <dgm:t>
+        <a:bodyPr/>
+        <a:lstStyle/>
+        <a:p>
+          <a:endParaRPr lang="en-US"/>
+        </a:p>
+      </dgm:t>
+    </dgm:pt>
+    <dgm:pt modelId="{8B9119DC-E464-4174-B95A-20C38BD63C76}">
+      <dgm:prSet phldrT="[Text]">
+        <dgm:style>
+          <a:lnRef idx="2">
+            <a:schemeClr val="accent3"/>
+          </a:lnRef>
+          <a:fillRef idx="1">
+            <a:schemeClr val="lt1"/>
+          </a:fillRef>
+          <a:effectRef idx="0">
+            <a:schemeClr val="accent3"/>
+          </a:effectRef>
+          <a:fontRef idx="minor">
+            <a:schemeClr val="dk1"/>
+          </a:fontRef>
+        </dgm:style>
+      </dgm:prSet>
+      <dgm:spPr/>
+      <dgm:t>
+        <a:bodyPr/>
+        <a:lstStyle/>
+        <a:p>
+          <a:r>
+            <a:rPr lang="en-US"/>
+            <a:t>Droid</a:t>
+          </a:r>
+        </a:p>
+      </dgm:t>
+    </dgm:pt>
+    <dgm:pt modelId="{8F97A16E-2B89-4366-B330-86B8793B67B7}" type="parTrans" cxnId="{5EDD65AB-81D4-4CAC-97AE-6C915AB703D6}">
+      <dgm:prSet/>
+      <dgm:spPr/>
+      <dgm:t>
+        <a:bodyPr/>
+        <a:lstStyle/>
+        <a:p>
+          <a:endParaRPr lang="en-US"/>
+        </a:p>
+      </dgm:t>
+    </dgm:pt>
+    <dgm:pt modelId="{EC64F964-8A60-4BD2-B970-46BB08C85836}" type="sibTrans" cxnId="{5EDD65AB-81D4-4CAC-97AE-6C915AB703D6}">
+      <dgm:prSet/>
+      <dgm:spPr/>
+      <dgm:t>
+        <a:bodyPr/>
+        <a:lstStyle/>
+        <a:p>
+          <a:endParaRPr lang="en-US"/>
+        </a:p>
+      </dgm:t>
+    </dgm:pt>
+    <dgm:pt modelId="{35DFD658-9296-438F-BFAF-D4629CB073E1}">
+      <dgm:prSet phldrT="[Text]">
+        <dgm:style>
+          <a:lnRef idx="2">
+            <a:schemeClr val="accent3"/>
+          </a:lnRef>
+          <a:fillRef idx="1">
+            <a:schemeClr val="lt1"/>
+          </a:fillRef>
+          <a:effectRef idx="0">
+            <a:schemeClr val="accent3"/>
+          </a:effectRef>
+          <a:fontRef idx="minor">
+            <a:schemeClr val="dk1"/>
+          </a:fontRef>
+        </dgm:style>
+      </dgm:prSet>
+      <dgm:spPr/>
+      <dgm:t>
+        <a:bodyPr/>
+        <a:lstStyle/>
+        <a:p>
+          <a:r>
+            <a:rPr lang="en-US"/>
+            <a:t>Battery</a:t>
+          </a:r>
+        </a:p>
+      </dgm:t>
+    </dgm:pt>
+    <dgm:pt modelId="{EAC557B9-D39D-483B-A85C-72BBFB8D0CDF}" type="parTrans" cxnId="{274130A9-5779-4BB7-A1E4-E6E43C4DC0E8}">
+      <dgm:prSet/>
+      <dgm:spPr/>
+      <dgm:t>
+        <a:bodyPr/>
+        <a:lstStyle/>
+        <a:p>
+          <a:endParaRPr lang="en-US"/>
+        </a:p>
+      </dgm:t>
+    </dgm:pt>
+    <dgm:pt modelId="{071E0321-6485-4C6B-881A-4710DE5AE83C}" type="sibTrans" cxnId="{274130A9-5779-4BB7-A1E4-E6E43C4DC0E8}">
+      <dgm:prSet/>
+      <dgm:spPr/>
+      <dgm:t>
+        <a:bodyPr/>
+        <a:lstStyle/>
+        <a:p>
+          <a:endParaRPr lang="en-US"/>
+        </a:p>
+      </dgm:t>
+    </dgm:pt>
+    <dgm:pt modelId="{DDB41FD2-9189-49A3-BC72-0B41D81B276F}">
+      <dgm:prSet phldrT="[Text]"/>
+      <dgm:spPr/>
+      <dgm:t>
+        <a:bodyPr/>
+        <a:lstStyle/>
+        <a:p>
+          <a:r>
+            <a:rPr lang="en-US"/>
+            <a:t>Material</a:t>
+          </a:r>
+        </a:p>
+      </dgm:t>
+    </dgm:pt>
+    <dgm:pt modelId="{82C4D837-F731-46FE-AF89-8C9DC978E11C}" type="parTrans" cxnId="{3F62C62C-FFC9-431C-9D1E-1EC546A16463}">
+      <dgm:prSet/>
+      <dgm:spPr/>
+      <dgm:t>
+        <a:bodyPr/>
+        <a:lstStyle/>
+        <a:p>
+          <a:endParaRPr lang="en-US"/>
+        </a:p>
+      </dgm:t>
+    </dgm:pt>
+    <dgm:pt modelId="{5555651A-41B2-4D51-8B32-8687F6D9A9CD}" type="sibTrans" cxnId="{3F62C62C-FFC9-431C-9D1E-1EC546A16463}">
+      <dgm:prSet/>
+      <dgm:spPr/>
+      <dgm:t>
+        <a:bodyPr/>
+        <a:lstStyle/>
+        <a:p>
+          <a:endParaRPr lang="en-US"/>
+        </a:p>
+      </dgm:t>
+    </dgm:pt>
+    <dgm:pt modelId="{D770A2C6-B188-4EFA-A896-E0522A0E5402}">
+      <dgm:prSet phldrT="[Text]"/>
+      <dgm:spPr/>
+      <dgm:t>
+        <a:bodyPr/>
+        <a:lstStyle/>
+        <a:p>
+          <a:r>
+            <a:rPr lang="en-US"/>
+            <a:t>Raw Materials</a:t>
+          </a:r>
+        </a:p>
+      </dgm:t>
+    </dgm:pt>
+    <dgm:pt modelId="{82402E7B-47E7-46CB-A0C6-91F0624A63AB}" type="parTrans" cxnId="{AF25316F-9E84-4DB2-B7F7-87ED815F0AF5}">
+      <dgm:prSet/>
+      <dgm:spPr/>
+      <dgm:t>
+        <a:bodyPr/>
+        <a:lstStyle/>
+        <a:p>
+          <a:endParaRPr lang="en-US"/>
+        </a:p>
+      </dgm:t>
+    </dgm:pt>
+    <dgm:pt modelId="{266B0730-9B76-4693-9C60-A35877CFC3DF}" type="sibTrans" cxnId="{AF25316F-9E84-4DB2-B7F7-87ED815F0AF5}">
+      <dgm:prSet/>
+      <dgm:spPr/>
+      <dgm:t>
+        <a:bodyPr/>
+        <a:lstStyle/>
+        <a:p>
+          <a:endParaRPr lang="en-US"/>
+        </a:p>
+      </dgm:t>
+    </dgm:pt>
+    <dgm:pt modelId="{34B8BB8D-D1B6-4636-922A-D5F187A7DA9D}">
+      <dgm:prSet phldrT="[Text]">
+        <dgm:style>
+          <a:lnRef idx="2">
+            <a:schemeClr val="accent3"/>
+          </a:lnRef>
+          <a:fillRef idx="1">
+            <a:schemeClr val="lt1"/>
+          </a:fillRef>
+          <a:effectRef idx="0">
+            <a:schemeClr val="accent3"/>
+          </a:effectRef>
+          <a:fontRef idx="minor">
+            <a:schemeClr val="dk1"/>
+          </a:fontRef>
+        </dgm:style>
+      </dgm:prSet>
+      <dgm:spPr/>
+      <dgm:t>
+        <a:bodyPr/>
+        <a:lstStyle/>
+        <a:p>
+          <a:r>
+            <a:rPr lang="en-US" b="0" i="0"/>
+            <a:t>Steel </a:t>
+          </a:r>
+          <a:endParaRPr lang="en-US"/>
+        </a:p>
+      </dgm:t>
+    </dgm:pt>
+    <dgm:pt modelId="{B285C83C-F0E2-4574-95D2-2567AF50A0C8}" type="parTrans" cxnId="{B7D640DA-3EB7-4351-9239-63BD9503F741}">
+      <dgm:prSet/>
+      <dgm:spPr/>
+      <dgm:t>
+        <a:bodyPr/>
+        <a:lstStyle/>
+        <a:p>
+          <a:endParaRPr lang="en-US"/>
+        </a:p>
+      </dgm:t>
+    </dgm:pt>
+    <dgm:pt modelId="{89183E5F-1CAA-412B-BDE3-A5C452663A72}" type="sibTrans" cxnId="{B7D640DA-3EB7-4351-9239-63BD9503F741}">
+      <dgm:prSet/>
+      <dgm:spPr/>
+      <dgm:t>
+        <a:bodyPr/>
+        <a:lstStyle/>
+        <a:p>
+          <a:endParaRPr lang="en-US"/>
+        </a:p>
+      </dgm:t>
+    </dgm:pt>
+    <dgm:pt modelId="{F47115AD-021E-4B3D-801E-230A2E0F0E9A}">
+      <dgm:prSet phldrT="[Text]">
+        <dgm:style>
+          <a:lnRef idx="2">
+            <a:schemeClr val="dk1"/>
+          </a:lnRef>
+          <a:fillRef idx="1">
+            <a:schemeClr val="lt1"/>
+          </a:fillRef>
+          <a:effectRef idx="0">
+            <a:schemeClr val="dk1"/>
+          </a:effectRef>
+          <a:fontRef idx="minor">
+            <a:schemeClr val="dk1"/>
+          </a:fontRef>
+        </dgm:style>
+      </dgm:prSet>
+      <dgm:spPr/>
+      <dgm:t>
+        <a:bodyPr/>
+        <a:lstStyle/>
+        <a:p>
+          <a:r>
+            <a:rPr lang="en-US"/>
+            <a:t>X</a:t>
+          </a:r>
+          <a:r>
+            <a:rPr lang="en-US" baseline="-25000"/>
+            <a:t>R/U</a:t>
+          </a:r>
+          <a:endParaRPr lang="en-US"/>
+        </a:p>
+      </dgm:t>
+    </dgm:pt>
+    <dgm:pt modelId="{C575847C-D6A8-4E8D-83A5-9EF33580CA8F}" type="parTrans" cxnId="{C8CEF47C-D07D-4350-A5F3-D472D4194765}">
+      <dgm:prSet>
+        <dgm:style>
+          <a:lnRef idx="0">
+            <a:scrgbClr r="0" g="0" b="0"/>
+          </a:lnRef>
+          <a:fillRef idx="0">
+            <a:scrgbClr r="0" g="0" b="0"/>
+          </a:fillRef>
+          <a:effectRef idx="0">
+            <a:scrgbClr r="0" g="0" b="0"/>
+          </a:effectRef>
+          <a:fontRef idx="minor">
+            <a:schemeClr val="tx1"/>
+          </a:fontRef>
+        </dgm:style>
+      </dgm:prSet>
+      <dgm:spPr>
+        <a:ln w="9525" cap="flat" cmpd="sng" algn="ctr">
+          <a:solidFill>
+            <a:schemeClr val="dk1"/>
+          </a:solidFill>
+          <a:prstDash val="dash"/>
+          <a:round/>
+          <a:headEnd type="none" w="med" len="med"/>
+          <a:tailEnd type="none" w="med" len="med"/>
+        </a:ln>
+      </dgm:spPr>
+      <dgm:t>
+        <a:bodyPr/>
+        <a:lstStyle/>
+        <a:p>
+          <a:endParaRPr lang="en-US"/>
+        </a:p>
+      </dgm:t>
+    </dgm:pt>
+    <dgm:pt modelId="{121DBAE9-E0F8-49EB-BA1D-B7DF43951425}" type="sibTrans" cxnId="{C8CEF47C-D07D-4350-A5F3-D472D4194765}">
+      <dgm:prSet/>
+      <dgm:spPr/>
+      <dgm:t>
+        <a:bodyPr/>
+        <a:lstStyle/>
+        <a:p>
+          <a:endParaRPr lang="en-US"/>
+        </a:p>
+      </dgm:t>
+    </dgm:pt>
+    <dgm:pt modelId="{30F92503-BDCA-4C34-B80B-5577D5F841DC}">
+      <dgm:prSet phldrT="[Text]">
+        <dgm:style>
+          <a:lnRef idx="2">
+            <a:schemeClr val="accent3"/>
+          </a:lnRef>
+          <a:fillRef idx="1">
+            <a:schemeClr val="lt1"/>
+          </a:fillRef>
+          <a:effectRef idx="0">
+            <a:schemeClr val="accent3"/>
+          </a:effectRef>
+          <a:fontRef idx="minor">
+            <a:schemeClr val="dk1"/>
+          </a:fontRef>
+        </dgm:style>
+      </dgm:prSet>
+      <dgm:spPr/>
+      <dgm:t>
+        <a:bodyPr/>
+        <a:lstStyle/>
+        <a:p>
+          <a:r>
+            <a:rPr lang="en-US"/>
+            <a:t>Silicon</a:t>
+          </a:r>
+          <a:r>
+            <a:rPr lang="en-US" baseline="-25000"/>
+            <a:t>U</a:t>
+          </a:r>
+          <a:endParaRPr lang="en-US"/>
+        </a:p>
+      </dgm:t>
+    </dgm:pt>
+    <dgm:pt modelId="{BFDA6085-8CD7-45F8-9926-757C17AD00D3}" type="parTrans" cxnId="{7343D1D2-C6B2-4273-BEA4-919233AEDAE2}">
+      <dgm:prSet/>
+      <dgm:spPr/>
+      <dgm:t>
+        <a:bodyPr/>
+        <a:lstStyle/>
+        <a:p>
+          <a:endParaRPr lang="en-US"/>
+        </a:p>
+      </dgm:t>
+    </dgm:pt>
+    <dgm:pt modelId="{B0FAEF87-FE4D-4194-905B-81AAE45C519F}" type="sibTrans" cxnId="{7343D1D2-C6B2-4273-BEA4-919233AEDAE2}">
+      <dgm:prSet/>
+      <dgm:spPr/>
+      <dgm:t>
+        <a:bodyPr/>
+        <a:lstStyle/>
+        <a:p>
+          <a:endParaRPr lang="en-US"/>
+        </a:p>
+      </dgm:t>
+    </dgm:pt>
+    <dgm:pt modelId="{E9A3B19C-BEDA-40E4-8D58-6982AAB57370}" type="pres">
+      <dgm:prSet presAssocID="{27007960-D683-4878-93C9-643FC49185EB}" presName="mainComposite" presStyleCnt="0">
+        <dgm:presLayoutVars>
+          <dgm:chPref val="1"/>
+          <dgm:dir/>
+          <dgm:animOne val="branch"/>
+          <dgm:animLvl val="lvl"/>
+          <dgm:resizeHandles val="exact"/>
+        </dgm:presLayoutVars>
+      </dgm:prSet>
+      <dgm:spPr/>
+    </dgm:pt>
+    <dgm:pt modelId="{07050366-5E50-4AB5-813F-C33CC9EEA277}" type="pres">
+      <dgm:prSet presAssocID="{27007960-D683-4878-93C9-643FC49185EB}" presName="hierFlow" presStyleCnt="0"/>
+      <dgm:spPr/>
+    </dgm:pt>
+    <dgm:pt modelId="{D3B1F5F2-B728-4076-8658-23C0140FA11F}" type="pres">
+      <dgm:prSet presAssocID="{27007960-D683-4878-93C9-643FC49185EB}" presName="firstBuf" presStyleCnt="0"/>
+      <dgm:spPr/>
+    </dgm:pt>
+    <dgm:pt modelId="{A9013ED4-797C-4D1B-8C96-F040EE55FEC7}" type="pres">
+      <dgm:prSet presAssocID="{27007960-D683-4878-93C9-643FC49185EB}" presName="hierChild1" presStyleCnt="0">
+        <dgm:presLayoutVars>
+          <dgm:chPref val="1"/>
+          <dgm:animOne val="branch"/>
+          <dgm:animLvl val="lvl"/>
+        </dgm:presLayoutVars>
+      </dgm:prSet>
+      <dgm:spPr/>
+    </dgm:pt>
+    <dgm:pt modelId="{D4488E1A-298E-475D-858F-D2BB24CD1895}" type="pres">
+      <dgm:prSet presAssocID="{8B9119DC-E464-4174-B95A-20C38BD63C76}" presName="Name14" presStyleCnt="0"/>
+      <dgm:spPr/>
+    </dgm:pt>
+    <dgm:pt modelId="{913C7889-7450-4FB7-ADAE-B59A01C5C48E}" type="pres">
+      <dgm:prSet presAssocID="{8B9119DC-E464-4174-B95A-20C38BD63C76}" presName="level1Shape" presStyleLbl="node0" presStyleIdx="0" presStyleCnt="1" custLinFactNeighborY="-705">
+        <dgm:presLayoutVars>
+          <dgm:chPref val="3"/>
+        </dgm:presLayoutVars>
+      </dgm:prSet>
+      <dgm:spPr/>
+    </dgm:pt>
+    <dgm:pt modelId="{65AA7D9C-6885-43D0-A84F-AFFD35BF426A}" type="pres">
+      <dgm:prSet presAssocID="{8B9119DC-E464-4174-B95A-20C38BD63C76}" presName="hierChild2" presStyleCnt="0"/>
+      <dgm:spPr/>
+    </dgm:pt>
+    <dgm:pt modelId="{CD352B44-16F3-4458-BD3E-39BFF55412A7}" type="pres">
+      <dgm:prSet presAssocID="{EAC557B9-D39D-483B-A85C-72BBFB8D0CDF}" presName="Name19" presStyleLbl="parChTrans1D2" presStyleIdx="0" presStyleCnt="4"/>
+      <dgm:spPr/>
+    </dgm:pt>
+    <dgm:pt modelId="{BC265B79-93D0-40F4-AE62-8AA986CA2F33}" type="pres">
+      <dgm:prSet presAssocID="{35DFD658-9296-438F-BFAF-D4629CB073E1}" presName="Name21" presStyleCnt="0"/>
+      <dgm:spPr/>
+    </dgm:pt>
+    <dgm:pt modelId="{46776C4F-6149-4039-BAE6-E114E627ABA0}" type="pres">
+      <dgm:prSet presAssocID="{35DFD658-9296-438F-BFAF-D4629CB073E1}" presName="level2Shape" presStyleLbl="node2" presStyleIdx="0" presStyleCnt="4"/>
+      <dgm:spPr/>
+    </dgm:pt>
+    <dgm:pt modelId="{15065ADF-A9E5-431C-A0DE-4ADC47C323C3}" type="pres">
+      <dgm:prSet presAssocID="{35DFD658-9296-438F-BFAF-D4629CB073E1}" presName="hierChild3" presStyleCnt="0"/>
+      <dgm:spPr/>
+    </dgm:pt>
+    <dgm:pt modelId="{C07BEF4A-7C9C-4FDE-9DA0-81A59EDB0C2B}" type="pres">
+      <dgm:prSet presAssocID="{B285C83C-F0E2-4574-95D2-2567AF50A0C8}" presName="Name19" presStyleLbl="parChTrans1D2" presStyleIdx="1" presStyleCnt="4"/>
+      <dgm:spPr/>
+    </dgm:pt>
+    <dgm:pt modelId="{325B8A08-7CA4-49C7-81D2-5D02A65738DC}" type="pres">
+      <dgm:prSet presAssocID="{34B8BB8D-D1B6-4636-922A-D5F187A7DA9D}" presName="Name21" presStyleCnt="0"/>
+      <dgm:spPr/>
+    </dgm:pt>
+    <dgm:pt modelId="{78E30907-03E8-44F1-A202-55A954B16754}" type="pres">
+      <dgm:prSet presAssocID="{34B8BB8D-D1B6-4636-922A-D5F187A7DA9D}" presName="level2Shape" presStyleLbl="node2" presStyleIdx="1" presStyleCnt="4"/>
+      <dgm:spPr/>
+    </dgm:pt>
+    <dgm:pt modelId="{59A743A1-17EB-430E-956C-A55785246A7C}" type="pres">
+      <dgm:prSet presAssocID="{34B8BB8D-D1B6-4636-922A-D5F187A7DA9D}" presName="hierChild3" presStyleCnt="0"/>
+      <dgm:spPr/>
+    </dgm:pt>
+    <dgm:pt modelId="{DFF25B91-8E8C-499F-9AD2-3FD07AAA85C6}" type="pres">
+      <dgm:prSet presAssocID="{BFDA6085-8CD7-45F8-9926-757C17AD00D3}" presName="Name19" presStyleLbl="parChTrans1D2" presStyleIdx="2" presStyleCnt="4"/>
+      <dgm:spPr/>
+    </dgm:pt>
+    <dgm:pt modelId="{ED11D769-62E8-4126-8B42-885E3C8F9546}" type="pres">
+      <dgm:prSet presAssocID="{30F92503-BDCA-4C34-B80B-5577D5F841DC}" presName="Name21" presStyleCnt="0"/>
+      <dgm:spPr/>
+    </dgm:pt>
+    <dgm:pt modelId="{FBA2C36F-4788-46CB-B446-8D4C8B0DDA9C}" type="pres">
+      <dgm:prSet presAssocID="{30F92503-BDCA-4C34-B80B-5577D5F841DC}" presName="level2Shape" presStyleLbl="node2" presStyleIdx="2" presStyleCnt="4"/>
+      <dgm:spPr/>
+    </dgm:pt>
+    <dgm:pt modelId="{F6ADC337-7E8D-4D70-8EB0-92E521DC7A40}" type="pres">
+      <dgm:prSet presAssocID="{30F92503-BDCA-4C34-B80B-5577D5F841DC}" presName="hierChild3" presStyleCnt="0"/>
+      <dgm:spPr/>
+    </dgm:pt>
+    <dgm:pt modelId="{F2E84083-A119-4A8A-9E91-80D8D47E7221}" type="pres">
+      <dgm:prSet presAssocID="{C575847C-D6A8-4E8D-83A5-9EF33580CA8F}" presName="Name19" presStyleLbl="parChTrans1D2" presStyleIdx="3" presStyleCnt="4"/>
+      <dgm:spPr/>
+    </dgm:pt>
+    <dgm:pt modelId="{DA4DFC65-D523-4E72-9F8D-51096C386082}" type="pres">
+      <dgm:prSet presAssocID="{F47115AD-021E-4B3D-801E-230A2E0F0E9A}" presName="Name21" presStyleCnt="0"/>
+      <dgm:spPr/>
+    </dgm:pt>
+    <dgm:pt modelId="{B8E3927B-D96B-4303-96E4-AB2EBD4009B9}" type="pres">
+      <dgm:prSet presAssocID="{F47115AD-021E-4B3D-801E-230A2E0F0E9A}" presName="level2Shape" presStyleLbl="node2" presStyleIdx="3" presStyleCnt="4"/>
+      <dgm:spPr/>
+    </dgm:pt>
+    <dgm:pt modelId="{BB0F74F4-9BC8-48D4-9575-B1A30FA1EA50}" type="pres">
+      <dgm:prSet presAssocID="{F47115AD-021E-4B3D-801E-230A2E0F0E9A}" presName="hierChild3" presStyleCnt="0"/>
+      <dgm:spPr/>
+    </dgm:pt>
+    <dgm:pt modelId="{DE8AFC7F-46E2-4CC9-8BCF-64AAC8AA6F25}" type="pres">
+      <dgm:prSet presAssocID="{27007960-D683-4878-93C9-643FC49185EB}" presName="bgShapesFlow" presStyleCnt="0"/>
+      <dgm:spPr/>
+    </dgm:pt>
+    <dgm:pt modelId="{FC119882-7034-4F47-9AF0-86A9426FC23E}" type="pres">
+      <dgm:prSet presAssocID="{DDB41FD2-9189-49A3-BC72-0B41D81B276F}" presName="rectComp" presStyleCnt="0"/>
+      <dgm:spPr/>
+    </dgm:pt>
+    <dgm:pt modelId="{F85A1961-293E-40AE-B18C-814421D69807}" type="pres">
+      <dgm:prSet presAssocID="{DDB41FD2-9189-49A3-BC72-0B41D81B276F}" presName="bgRect" presStyleLbl="bgShp" presStyleIdx="0" presStyleCnt="2"/>
+      <dgm:spPr/>
+    </dgm:pt>
+    <dgm:pt modelId="{2748D72E-CE1E-4110-A466-3CFA0AC5F822}" type="pres">
+      <dgm:prSet presAssocID="{DDB41FD2-9189-49A3-BC72-0B41D81B276F}" presName="bgRectTx" presStyleLbl="bgShp" presStyleIdx="0" presStyleCnt="2">
+        <dgm:presLayoutVars>
+          <dgm:bulletEnabled val="1"/>
+        </dgm:presLayoutVars>
+      </dgm:prSet>
+      <dgm:spPr/>
+    </dgm:pt>
+    <dgm:pt modelId="{94B1BF9E-7BC4-4BD0-A403-3E32B009F95B}" type="pres">
+      <dgm:prSet presAssocID="{DDB41FD2-9189-49A3-BC72-0B41D81B276F}" presName="spComp" presStyleCnt="0"/>
+      <dgm:spPr/>
+    </dgm:pt>
+    <dgm:pt modelId="{D0988CD4-C635-4A9C-BFE7-9F9856878069}" type="pres">
+      <dgm:prSet presAssocID="{DDB41FD2-9189-49A3-BC72-0B41D81B276F}" presName="vSp" presStyleCnt="0"/>
+      <dgm:spPr/>
+    </dgm:pt>
+    <dgm:pt modelId="{661E0AA6-5715-44F1-B132-71631E146EC4}" type="pres">
+      <dgm:prSet presAssocID="{D770A2C6-B188-4EFA-A896-E0522A0E5402}" presName="rectComp" presStyleCnt="0"/>
+      <dgm:spPr/>
+    </dgm:pt>
+    <dgm:pt modelId="{1103CAA9-97E4-46FA-AB6B-B02C3A5EE301}" type="pres">
+      <dgm:prSet presAssocID="{D770A2C6-B188-4EFA-A896-E0522A0E5402}" presName="bgRect" presStyleLbl="bgShp" presStyleIdx="1" presStyleCnt="2"/>
+      <dgm:spPr/>
+    </dgm:pt>
+    <dgm:pt modelId="{20ECEB7C-E232-40ED-8AAF-7F810844696D}" type="pres">
+      <dgm:prSet presAssocID="{D770A2C6-B188-4EFA-A896-E0522A0E5402}" presName="bgRectTx" presStyleLbl="bgShp" presStyleIdx="1" presStyleCnt="2">
+        <dgm:presLayoutVars>
+          <dgm:bulletEnabled val="1"/>
+        </dgm:presLayoutVars>
+      </dgm:prSet>
+      <dgm:spPr/>
+    </dgm:pt>
+  </dgm:ptLst>
+  <dgm:cxnLst>
+    <dgm:cxn modelId="{FF68AC14-E179-4D95-BC71-E9489010582E}" type="presOf" srcId="{F47115AD-021E-4B3D-801E-230A2E0F0E9A}" destId="{B8E3927B-D96B-4303-96E4-AB2EBD4009B9}" srcOrd="0" destOrd="0" presId="urn:microsoft.com/office/officeart/2005/8/layout/hierarchy6"/>
+    <dgm:cxn modelId="{71CFC11D-7CEE-4AE4-870A-08EAA96A7E74}" type="presOf" srcId="{34B8BB8D-D1B6-4636-922A-D5F187A7DA9D}" destId="{78E30907-03E8-44F1-A202-55A954B16754}" srcOrd="0" destOrd="0" presId="urn:microsoft.com/office/officeart/2005/8/layout/hierarchy6"/>
+    <dgm:cxn modelId="{3F62C62C-FFC9-431C-9D1E-1EC546A16463}" srcId="{27007960-D683-4878-93C9-643FC49185EB}" destId="{DDB41FD2-9189-49A3-BC72-0B41D81B276F}" srcOrd="1" destOrd="0" parTransId="{82C4D837-F731-46FE-AF89-8C9DC978E11C}" sibTransId="{5555651A-41B2-4D51-8B32-8687F6D9A9CD}"/>
+    <dgm:cxn modelId="{C82B7233-CE3E-40AB-B32B-5755A132F773}" type="presOf" srcId="{27007960-D683-4878-93C9-643FC49185EB}" destId="{E9A3B19C-BEDA-40E4-8D58-6982AAB57370}" srcOrd="0" destOrd="0" presId="urn:microsoft.com/office/officeart/2005/8/layout/hierarchy6"/>
+    <dgm:cxn modelId="{C207E85B-555C-4CDB-BF48-199C1755EF6A}" type="presOf" srcId="{8B9119DC-E464-4174-B95A-20C38BD63C76}" destId="{913C7889-7450-4FB7-ADAE-B59A01C5C48E}" srcOrd="0" destOrd="0" presId="urn:microsoft.com/office/officeart/2005/8/layout/hierarchy6"/>
+    <dgm:cxn modelId="{AF25316F-9E84-4DB2-B7F7-87ED815F0AF5}" srcId="{27007960-D683-4878-93C9-643FC49185EB}" destId="{D770A2C6-B188-4EFA-A896-E0522A0E5402}" srcOrd="2" destOrd="0" parTransId="{82402E7B-47E7-46CB-A0C6-91F0624A63AB}" sibTransId="{266B0730-9B76-4693-9C60-A35877CFC3DF}"/>
+    <dgm:cxn modelId="{C8CEF47C-D07D-4350-A5F3-D472D4194765}" srcId="{8B9119DC-E464-4174-B95A-20C38BD63C76}" destId="{F47115AD-021E-4B3D-801E-230A2E0F0E9A}" srcOrd="3" destOrd="0" parTransId="{C575847C-D6A8-4E8D-83A5-9EF33580CA8F}" sibTransId="{121DBAE9-E0F8-49EB-BA1D-B7DF43951425}"/>
+    <dgm:cxn modelId="{902B4F99-1172-49B7-8F7A-677AF8C47AF3}" type="presOf" srcId="{35DFD658-9296-438F-BFAF-D4629CB073E1}" destId="{46776C4F-6149-4039-BAE6-E114E627ABA0}" srcOrd="0" destOrd="0" presId="urn:microsoft.com/office/officeart/2005/8/layout/hierarchy6"/>
+    <dgm:cxn modelId="{86F5F99E-E07E-4194-BE39-21A9CFF254DE}" type="presOf" srcId="{D770A2C6-B188-4EFA-A896-E0522A0E5402}" destId="{20ECEB7C-E232-40ED-8AAF-7F810844696D}" srcOrd="1" destOrd="0" presId="urn:microsoft.com/office/officeart/2005/8/layout/hierarchy6"/>
+    <dgm:cxn modelId="{898A86A7-B738-4A2C-832C-02B7CF435CB8}" type="presOf" srcId="{BFDA6085-8CD7-45F8-9926-757C17AD00D3}" destId="{DFF25B91-8E8C-499F-9AD2-3FD07AAA85C6}" srcOrd="0" destOrd="0" presId="urn:microsoft.com/office/officeart/2005/8/layout/hierarchy6"/>
+    <dgm:cxn modelId="{274130A9-5779-4BB7-A1E4-E6E43C4DC0E8}" srcId="{8B9119DC-E464-4174-B95A-20C38BD63C76}" destId="{35DFD658-9296-438F-BFAF-D4629CB073E1}" srcOrd="0" destOrd="0" parTransId="{EAC557B9-D39D-483B-A85C-72BBFB8D0CDF}" sibTransId="{071E0321-6485-4C6B-881A-4710DE5AE83C}"/>
+    <dgm:cxn modelId="{5EDD65AB-81D4-4CAC-97AE-6C915AB703D6}" srcId="{27007960-D683-4878-93C9-643FC49185EB}" destId="{8B9119DC-E464-4174-B95A-20C38BD63C76}" srcOrd="0" destOrd="0" parTransId="{8F97A16E-2B89-4366-B330-86B8793B67B7}" sibTransId="{EC64F964-8A60-4BD2-B970-46BB08C85836}"/>
+    <dgm:cxn modelId="{93F086AE-4DE8-4794-A67B-D77396BF13E7}" type="presOf" srcId="{30F92503-BDCA-4C34-B80B-5577D5F841DC}" destId="{FBA2C36F-4788-46CB-B446-8D4C8B0DDA9C}" srcOrd="0" destOrd="0" presId="urn:microsoft.com/office/officeart/2005/8/layout/hierarchy6"/>
+    <dgm:cxn modelId="{2882CDAF-7336-4AE1-BAF1-FB99C95C52F5}" type="presOf" srcId="{B285C83C-F0E2-4574-95D2-2567AF50A0C8}" destId="{C07BEF4A-7C9C-4FDE-9DA0-81A59EDB0C2B}" srcOrd="0" destOrd="0" presId="urn:microsoft.com/office/officeart/2005/8/layout/hierarchy6"/>
+    <dgm:cxn modelId="{2F2397B2-BE90-48D7-9FEB-5CA5130450F5}" type="presOf" srcId="{DDB41FD2-9189-49A3-BC72-0B41D81B276F}" destId="{F85A1961-293E-40AE-B18C-814421D69807}" srcOrd="0" destOrd="0" presId="urn:microsoft.com/office/officeart/2005/8/layout/hierarchy6"/>
+    <dgm:cxn modelId="{DA7DA4BD-C263-4455-997A-6B6134BA711E}" type="presOf" srcId="{DDB41FD2-9189-49A3-BC72-0B41D81B276F}" destId="{2748D72E-CE1E-4110-A466-3CFA0AC5F822}" srcOrd="1" destOrd="0" presId="urn:microsoft.com/office/officeart/2005/8/layout/hierarchy6"/>
+    <dgm:cxn modelId="{7343D1D2-C6B2-4273-BEA4-919233AEDAE2}" srcId="{8B9119DC-E464-4174-B95A-20C38BD63C76}" destId="{30F92503-BDCA-4C34-B80B-5577D5F841DC}" srcOrd="2" destOrd="0" parTransId="{BFDA6085-8CD7-45F8-9926-757C17AD00D3}" sibTransId="{B0FAEF87-FE4D-4194-905B-81AAE45C519F}"/>
+    <dgm:cxn modelId="{B7D640DA-3EB7-4351-9239-63BD9503F741}" srcId="{8B9119DC-E464-4174-B95A-20C38BD63C76}" destId="{34B8BB8D-D1B6-4636-922A-D5F187A7DA9D}" srcOrd="1" destOrd="0" parTransId="{B285C83C-F0E2-4574-95D2-2567AF50A0C8}" sibTransId="{89183E5F-1CAA-412B-BDE3-A5C452663A72}"/>
+    <dgm:cxn modelId="{687BB9DB-6DB3-452C-AC50-02663125977A}" type="presOf" srcId="{D770A2C6-B188-4EFA-A896-E0522A0E5402}" destId="{1103CAA9-97E4-46FA-AB6B-B02C3A5EE301}" srcOrd="0" destOrd="0" presId="urn:microsoft.com/office/officeart/2005/8/layout/hierarchy6"/>
+    <dgm:cxn modelId="{54C1F6EA-6962-48EB-B078-5B42815E89C0}" type="presOf" srcId="{C575847C-D6A8-4E8D-83A5-9EF33580CA8F}" destId="{F2E84083-A119-4A8A-9E91-80D8D47E7221}" srcOrd="0" destOrd="0" presId="urn:microsoft.com/office/officeart/2005/8/layout/hierarchy6"/>
+    <dgm:cxn modelId="{71551EF1-0F2D-4518-A092-BD86A4A99043}" type="presOf" srcId="{EAC557B9-D39D-483B-A85C-72BBFB8D0CDF}" destId="{CD352B44-16F3-4458-BD3E-39BFF55412A7}" srcOrd="0" destOrd="0" presId="urn:microsoft.com/office/officeart/2005/8/layout/hierarchy6"/>
+    <dgm:cxn modelId="{493CEEF1-86EB-4C31-8B94-9DBEC82B7F52}" type="presParOf" srcId="{E9A3B19C-BEDA-40E4-8D58-6982AAB57370}" destId="{07050366-5E50-4AB5-813F-C33CC9EEA277}" srcOrd="0" destOrd="0" presId="urn:microsoft.com/office/officeart/2005/8/layout/hierarchy6"/>
+    <dgm:cxn modelId="{E51D8A38-97FF-4CC7-9C66-F4DB17CAE9F6}" type="presParOf" srcId="{07050366-5E50-4AB5-813F-C33CC9EEA277}" destId="{D3B1F5F2-B728-4076-8658-23C0140FA11F}" srcOrd="0" destOrd="0" presId="urn:microsoft.com/office/officeart/2005/8/layout/hierarchy6"/>
+    <dgm:cxn modelId="{E6A9DB6B-A74B-4E7C-88A1-609320587A81}" type="presParOf" srcId="{07050366-5E50-4AB5-813F-C33CC9EEA277}" destId="{A9013ED4-797C-4D1B-8C96-F040EE55FEC7}" srcOrd="1" destOrd="0" presId="urn:microsoft.com/office/officeart/2005/8/layout/hierarchy6"/>
+    <dgm:cxn modelId="{CA3CF0BD-99C1-4E3D-A09F-90126A961229}" type="presParOf" srcId="{A9013ED4-797C-4D1B-8C96-F040EE55FEC7}" destId="{D4488E1A-298E-475D-858F-D2BB24CD1895}" srcOrd="0" destOrd="0" presId="urn:microsoft.com/office/officeart/2005/8/layout/hierarchy6"/>
+    <dgm:cxn modelId="{76406DF0-3714-40AA-8BB2-9BA702A2D246}" type="presParOf" srcId="{D4488E1A-298E-475D-858F-D2BB24CD1895}" destId="{913C7889-7450-4FB7-ADAE-B59A01C5C48E}" srcOrd="0" destOrd="0" presId="urn:microsoft.com/office/officeart/2005/8/layout/hierarchy6"/>
+    <dgm:cxn modelId="{A2A9FA61-3E98-4E6B-8EFC-34A50F54A689}" type="presParOf" srcId="{D4488E1A-298E-475D-858F-D2BB24CD1895}" destId="{65AA7D9C-6885-43D0-A84F-AFFD35BF426A}" srcOrd="1" destOrd="0" presId="urn:microsoft.com/office/officeart/2005/8/layout/hierarchy6"/>
+    <dgm:cxn modelId="{66F2B68F-9EA5-4D28-819D-3A3314C6A45D}" type="presParOf" srcId="{65AA7D9C-6885-43D0-A84F-AFFD35BF426A}" destId="{CD352B44-16F3-4458-BD3E-39BFF55412A7}" srcOrd="0" destOrd="0" presId="urn:microsoft.com/office/officeart/2005/8/layout/hierarchy6"/>
+    <dgm:cxn modelId="{02518338-53BA-4D27-8E9F-1CA453A6D4A1}" type="presParOf" srcId="{65AA7D9C-6885-43D0-A84F-AFFD35BF426A}" destId="{BC265B79-93D0-40F4-AE62-8AA986CA2F33}" srcOrd="1" destOrd="0" presId="urn:microsoft.com/office/officeart/2005/8/layout/hierarchy6"/>
+    <dgm:cxn modelId="{B09FC2C7-C96D-4839-B3BB-AFBDB34B0A39}" type="presParOf" srcId="{BC265B79-93D0-40F4-AE62-8AA986CA2F33}" destId="{46776C4F-6149-4039-BAE6-E114E627ABA0}" srcOrd="0" destOrd="0" presId="urn:microsoft.com/office/officeart/2005/8/layout/hierarchy6"/>
+    <dgm:cxn modelId="{A3401AAC-713A-4CCF-BFF5-5052B2ACF8A7}" type="presParOf" srcId="{BC265B79-93D0-40F4-AE62-8AA986CA2F33}" destId="{15065ADF-A9E5-431C-A0DE-4ADC47C323C3}" srcOrd="1" destOrd="0" presId="urn:microsoft.com/office/officeart/2005/8/layout/hierarchy6"/>
+    <dgm:cxn modelId="{4F151C39-C99C-49A4-AFDD-E1D86B67F056}" type="presParOf" srcId="{65AA7D9C-6885-43D0-A84F-AFFD35BF426A}" destId="{C07BEF4A-7C9C-4FDE-9DA0-81A59EDB0C2B}" srcOrd="2" destOrd="0" presId="urn:microsoft.com/office/officeart/2005/8/layout/hierarchy6"/>
+    <dgm:cxn modelId="{3464088B-6AF9-4765-A597-BBE7C23862BD}" type="presParOf" srcId="{65AA7D9C-6885-43D0-A84F-AFFD35BF426A}" destId="{325B8A08-7CA4-49C7-81D2-5D02A65738DC}" srcOrd="3" destOrd="0" presId="urn:microsoft.com/office/officeart/2005/8/layout/hierarchy6"/>
+    <dgm:cxn modelId="{2AF33628-5D1F-4BC6-A62C-4AA76654CC0D}" type="presParOf" srcId="{325B8A08-7CA4-49C7-81D2-5D02A65738DC}" destId="{78E30907-03E8-44F1-A202-55A954B16754}" srcOrd="0" destOrd="0" presId="urn:microsoft.com/office/officeart/2005/8/layout/hierarchy6"/>
+    <dgm:cxn modelId="{423BB37B-4FC9-4397-AE2A-815150DAD1CB}" type="presParOf" srcId="{325B8A08-7CA4-49C7-81D2-5D02A65738DC}" destId="{59A743A1-17EB-430E-956C-A55785246A7C}" srcOrd="1" destOrd="0" presId="urn:microsoft.com/office/officeart/2005/8/layout/hierarchy6"/>
+    <dgm:cxn modelId="{3CBB8C4D-0397-41E3-B505-4E92BC2CEB1C}" type="presParOf" srcId="{65AA7D9C-6885-43D0-A84F-AFFD35BF426A}" destId="{DFF25B91-8E8C-499F-9AD2-3FD07AAA85C6}" srcOrd="4" destOrd="0" presId="urn:microsoft.com/office/officeart/2005/8/layout/hierarchy6"/>
+    <dgm:cxn modelId="{91A622F4-F1E4-4430-9636-7E7EA50B85F1}" type="presParOf" srcId="{65AA7D9C-6885-43D0-A84F-AFFD35BF426A}" destId="{ED11D769-62E8-4126-8B42-885E3C8F9546}" srcOrd="5" destOrd="0" presId="urn:microsoft.com/office/officeart/2005/8/layout/hierarchy6"/>
+    <dgm:cxn modelId="{1259CE66-EC2B-4FD7-ADFB-E95ABA379A67}" type="presParOf" srcId="{ED11D769-62E8-4126-8B42-885E3C8F9546}" destId="{FBA2C36F-4788-46CB-B446-8D4C8B0DDA9C}" srcOrd="0" destOrd="0" presId="urn:microsoft.com/office/officeart/2005/8/layout/hierarchy6"/>
+    <dgm:cxn modelId="{1C932D16-D7F8-40C9-9DE3-D44CE981ADFB}" type="presParOf" srcId="{ED11D769-62E8-4126-8B42-885E3C8F9546}" destId="{F6ADC337-7E8D-4D70-8EB0-92E521DC7A40}" srcOrd="1" destOrd="0" presId="urn:microsoft.com/office/officeart/2005/8/layout/hierarchy6"/>
+    <dgm:cxn modelId="{1BB28ABD-3087-4A56-A420-608C71AD850F}" type="presParOf" srcId="{65AA7D9C-6885-43D0-A84F-AFFD35BF426A}" destId="{F2E84083-A119-4A8A-9E91-80D8D47E7221}" srcOrd="6" destOrd="0" presId="urn:microsoft.com/office/officeart/2005/8/layout/hierarchy6"/>
+    <dgm:cxn modelId="{B8B7A11F-5DEB-4FC3-8EDA-88B5DF99B594}" type="presParOf" srcId="{65AA7D9C-6885-43D0-A84F-AFFD35BF426A}" destId="{DA4DFC65-D523-4E72-9F8D-51096C386082}" srcOrd="7" destOrd="0" presId="urn:microsoft.com/office/officeart/2005/8/layout/hierarchy6"/>
+    <dgm:cxn modelId="{8561A414-E8DE-4F7C-86E1-756BB49CCF63}" type="presParOf" srcId="{DA4DFC65-D523-4E72-9F8D-51096C386082}" destId="{B8E3927B-D96B-4303-96E4-AB2EBD4009B9}" srcOrd="0" destOrd="0" presId="urn:microsoft.com/office/officeart/2005/8/layout/hierarchy6"/>
+    <dgm:cxn modelId="{FF691251-D0F1-4639-BC90-897045FF999E}" type="presParOf" srcId="{DA4DFC65-D523-4E72-9F8D-51096C386082}" destId="{BB0F74F4-9BC8-48D4-9575-B1A30FA1EA50}" srcOrd="1" destOrd="0" presId="urn:microsoft.com/office/officeart/2005/8/layout/hierarchy6"/>
+    <dgm:cxn modelId="{3AB837D9-F420-45F5-9799-66AA4A6137F8}" type="presParOf" srcId="{E9A3B19C-BEDA-40E4-8D58-6982AAB57370}" destId="{DE8AFC7F-46E2-4CC9-8BCF-64AAC8AA6F25}" srcOrd="1" destOrd="0" presId="urn:microsoft.com/office/officeart/2005/8/layout/hierarchy6"/>
+    <dgm:cxn modelId="{00C849B0-6EF5-42DC-B123-D01B180E88D8}" type="presParOf" srcId="{DE8AFC7F-46E2-4CC9-8BCF-64AAC8AA6F25}" destId="{FC119882-7034-4F47-9AF0-86A9426FC23E}" srcOrd="0" destOrd="0" presId="urn:microsoft.com/office/officeart/2005/8/layout/hierarchy6"/>
+    <dgm:cxn modelId="{06FE4B0F-8C25-4B1C-9F74-EE15998791DE}" type="presParOf" srcId="{FC119882-7034-4F47-9AF0-86A9426FC23E}" destId="{F85A1961-293E-40AE-B18C-814421D69807}" srcOrd="0" destOrd="0" presId="urn:microsoft.com/office/officeart/2005/8/layout/hierarchy6"/>
+    <dgm:cxn modelId="{8CAB4B81-1CAF-4540-9E2A-9684EB9EFAA3}" type="presParOf" srcId="{FC119882-7034-4F47-9AF0-86A9426FC23E}" destId="{2748D72E-CE1E-4110-A466-3CFA0AC5F822}" srcOrd="1" destOrd="0" presId="urn:microsoft.com/office/officeart/2005/8/layout/hierarchy6"/>
+    <dgm:cxn modelId="{7F600D2D-4F95-47AC-A267-B831D10DC703}" type="presParOf" srcId="{DE8AFC7F-46E2-4CC9-8BCF-64AAC8AA6F25}" destId="{94B1BF9E-7BC4-4BD0-A403-3E32B009F95B}" srcOrd="1" destOrd="0" presId="urn:microsoft.com/office/officeart/2005/8/layout/hierarchy6"/>
+    <dgm:cxn modelId="{33C49F29-2F3D-4A10-BC04-76880D56C693}" type="presParOf" srcId="{94B1BF9E-7BC4-4BD0-A403-3E32B009F95B}" destId="{D0988CD4-C635-4A9C-BFE7-9F9856878069}" srcOrd="0" destOrd="0" presId="urn:microsoft.com/office/officeart/2005/8/layout/hierarchy6"/>
+    <dgm:cxn modelId="{26070700-D63B-4643-8AC4-7F9ED0B2164B}" type="presParOf" srcId="{DE8AFC7F-46E2-4CC9-8BCF-64AAC8AA6F25}" destId="{661E0AA6-5715-44F1-B132-71631E146EC4}" srcOrd="2" destOrd="0" presId="urn:microsoft.com/office/officeart/2005/8/layout/hierarchy6"/>
+    <dgm:cxn modelId="{F007C898-5C62-4E18-94DB-A811807589F2}" type="presParOf" srcId="{661E0AA6-5715-44F1-B132-71631E146EC4}" destId="{1103CAA9-97E4-46FA-AB6B-B02C3A5EE301}" srcOrd="0" destOrd="0" presId="urn:microsoft.com/office/officeart/2005/8/layout/hierarchy6"/>
+    <dgm:cxn modelId="{EC8C7852-0440-40F4-A817-CE0A5DD26687}" type="presParOf" srcId="{661E0AA6-5715-44F1-B132-71631E146EC4}" destId="{20ECEB7C-E232-40ED-8AAF-7F810844696D}" srcOrd="1" destOrd="0" presId="urn:microsoft.com/office/officeart/2005/8/layout/hierarchy6"/>
+  </dgm:cxnLst>
+  <dgm:bg/>
+  <dgm:whole/>
+  <dgm:extLst>
+    <a:ext uri="http://schemas.microsoft.com/office/drawing/2008/diagram">
+      <dsp:dataModelExt xmlns:dsp="http://schemas.microsoft.com/office/drawing/2008/diagram" relId="rId23" minVer="http://schemas.openxmlformats.org/drawingml/2006/diagram"/>
+    </a:ext>
+  </dgm:extLst>
+</dgm:dataModel>
+</file>
+
+<file path=word/diagrams/data4.xml><?xml version="1.0" encoding="utf-8"?>
+<dgm:dataModel xmlns:dgm="http://schemas.openxmlformats.org/drawingml/2006/diagram" xmlns:a="http://schemas.openxmlformats.org/drawingml/2006/main">
+  <dgm:ptLst>
     <dgm:pt modelId="{B29845BC-DA59-46DD-840B-637496D731D0}" type="doc">
       <dgm:prSet loTypeId="urn:microsoft.com/office/officeart/2005/8/layout/cycle2" loCatId="cycle" qsTypeId="urn:microsoft.com/office/officeart/2005/8/quickstyle/simple1" qsCatId="simple" csTypeId="urn:microsoft.com/office/officeart/2005/8/colors/accent1_2" csCatId="accent1" phldr="1"/>
       <dgm:spPr/>
@@ -8270,7 +11000,7 @@
   <dgm:whole/>
   <dgm:extLst>
     <a:ext uri="http://schemas.microsoft.com/office/drawing/2008/diagram">
-      <dsp:dataModelExt xmlns:dsp="http://schemas.microsoft.com/office/drawing/2008/diagram" relId="rId23" minVer="http://schemas.openxmlformats.org/drawingml/2006/diagram"/>
+      <dsp:dataModelExt xmlns:dsp="http://schemas.microsoft.com/office/drawing/2008/diagram" relId="rId28" minVer="http://schemas.openxmlformats.org/drawingml/2006/diagram"/>
     </a:ext>
   </dgm:extLst>
 </dgm:dataModel>
@@ -9647,6 +12377,765 @@
 </file>
 
 <file path=word/diagrams/drawing3.xml><?xml version="1.0" encoding="utf-8"?>
+<dsp:drawing xmlns:dgm="http://schemas.openxmlformats.org/drawingml/2006/diagram" xmlns:dsp="http://schemas.microsoft.com/office/drawing/2008/diagram" xmlns:a="http://schemas.openxmlformats.org/drawingml/2006/main">
+  <dsp:spTree>
+    <dsp:nvGrpSpPr>
+      <dsp:cNvPr id="0" name=""/>
+      <dsp:cNvGrpSpPr/>
+    </dsp:nvGrpSpPr>
+    <dsp:grpSpPr/>
+    <dsp:sp modelId="{1103CAA9-97E4-46FA-AB6B-B02C3A5EE301}">
+      <dsp:nvSpPr>
+        <dsp:cNvPr id="0" name=""/>
+        <dsp:cNvSpPr/>
+      </dsp:nvSpPr>
+      <dsp:spPr>
+        <a:xfrm>
+          <a:off x="0" y="816530"/>
+          <a:ext cx="5486400" cy="608647"/>
+        </a:xfrm>
+        <a:prstGeom prst="roundRect">
+          <a:avLst>
+            <a:gd name="adj" fmla="val 10000"/>
+          </a:avLst>
+        </a:prstGeom>
+        <a:solidFill>
+          <a:schemeClr val="accent1">
+            <a:tint val="40000"/>
+            <a:hueOff val="0"/>
+            <a:satOff val="0"/>
+            <a:lumOff val="0"/>
+            <a:alphaOff val="0"/>
+          </a:schemeClr>
+        </a:solidFill>
+        <a:ln>
+          <a:noFill/>
+        </a:ln>
+        <a:effectLst/>
+      </dsp:spPr>
+      <dsp:style>
+        <a:lnRef idx="0">
+          <a:scrgbClr r="0" g="0" b="0"/>
+        </a:lnRef>
+        <a:fillRef idx="1">
+          <a:scrgbClr r="0" g="0" b="0"/>
+        </a:fillRef>
+        <a:effectRef idx="0">
+          <a:scrgbClr r="0" g="0" b="0"/>
+        </a:effectRef>
+        <a:fontRef idx="minor"/>
+      </dsp:style>
+      <dsp:txBody>
+        <a:bodyPr spcFirstLastPara="0" vert="horz" wrap="square" lIns="128016" tIns="128016" rIns="128016" bIns="128016" numCol="1" spcCol="1270" anchor="ctr" anchorCtr="0">
+          <a:noAutofit/>
+        </a:bodyPr>
+        <a:lstStyle/>
+        <a:p>
+          <a:pPr marL="0" lvl="0" indent="0" algn="ctr" defTabSz="800100">
+            <a:lnSpc>
+              <a:spcPct val="90000"/>
+            </a:lnSpc>
+            <a:spcBef>
+              <a:spcPct val="0"/>
+            </a:spcBef>
+            <a:spcAft>
+              <a:spcPct val="35000"/>
+            </a:spcAft>
+            <a:buNone/>
+          </a:pPr>
+          <a:r>
+            <a:rPr lang="en-US" sz="1800" kern="1200"/>
+            <a:t>Raw Materials</a:t>
+          </a:r>
+        </a:p>
+      </dsp:txBody>
+      <dsp:txXfrm>
+        <a:off x="0" y="816530"/>
+        <a:ext cx="1645920" cy="608647"/>
+      </dsp:txXfrm>
+    </dsp:sp>
+    <dsp:sp modelId="{F85A1961-293E-40AE-B18C-814421D69807}">
+      <dsp:nvSpPr>
+        <dsp:cNvPr id="0" name=""/>
+        <dsp:cNvSpPr/>
+      </dsp:nvSpPr>
+      <dsp:spPr>
+        <a:xfrm>
+          <a:off x="0" y="106441"/>
+          <a:ext cx="5486400" cy="608647"/>
+        </a:xfrm>
+        <a:prstGeom prst="roundRect">
+          <a:avLst>
+            <a:gd name="adj" fmla="val 10000"/>
+          </a:avLst>
+        </a:prstGeom>
+        <a:solidFill>
+          <a:schemeClr val="accent1">
+            <a:tint val="40000"/>
+            <a:hueOff val="0"/>
+            <a:satOff val="0"/>
+            <a:lumOff val="0"/>
+            <a:alphaOff val="0"/>
+          </a:schemeClr>
+        </a:solidFill>
+        <a:ln>
+          <a:noFill/>
+        </a:ln>
+        <a:effectLst/>
+      </dsp:spPr>
+      <dsp:style>
+        <a:lnRef idx="0">
+          <a:scrgbClr r="0" g="0" b="0"/>
+        </a:lnRef>
+        <a:fillRef idx="1">
+          <a:scrgbClr r="0" g="0" b="0"/>
+        </a:fillRef>
+        <a:effectRef idx="0">
+          <a:scrgbClr r="0" g="0" b="0"/>
+        </a:effectRef>
+        <a:fontRef idx="minor"/>
+      </dsp:style>
+      <dsp:txBody>
+        <a:bodyPr spcFirstLastPara="0" vert="horz" wrap="square" lIns="128016" tIns="128016" rIns="128016" bIns="128016" numCol="1" spcCol="1270" anchor="ctr" anchorCtr="0">
+          <a:noAutofit/>
+        </a:bodyPr>
+        <a:lstStyle/>
+        <a:p>
+          <a:pPr marL="0" lvl="0" indent="0" algn="ctr" defTabSz="800100">
+            <a:lnSpc>
+              <a:spcPct val="90000"/>
+            </a:lnSpc>
+            <a:spcBef>
+              <a:spcPct val="0"/>
+            </a:spcBef>
+            <a:spcAft>
+              <a:spcPct val="35000"/>
+            </a:spcAft>
+            <a:buNone/>
+          </a:pPr>
+          <a:r>
+            <a:rPr lang="en-US" sz="1800" kern="1200"/>
+            <a:t>Material</a:t>
+          </a:r>
+        </a:p>
+      </dsp:txBody>
+      <dsp:txXfrm>
+        <a:off x="0" y="106441"/>
+        <a:ext cx="1645920" cy="608647"/>
+      </dsp:txXfrm>
+    </dsp:sp>
+    <dsp:sp modelId="{913C7889-7450-4FB7-ADAE-B59A01C5C48E}">
+      <dsp:nvSpPr>
+        <dsp:cNvPr id="0" name=""/>
+        <dsp:cNvSpPr/>
+      </dsp:nvSpPr>
+      <dsp:spPr>
+        <a:xfrm>
+          <a:off x="3130891" y="153586"/>
+          <a:ext cx="760809" cy="507206"/>
+        </a:xfrm>
+        <a:prstGeom prst="roundRect">
+          <a:avLst>
+            <a:gd name="adj" fmla="val 10000"/>
+          </a:avLst>
+        </a:prstGeom>
+        <a:solidFill>
+          <a:schemeClr val="lt1"/>
+        </a:solidFill>
+        <a:ln w="12700" cap="flat" cmpd="sng" algn="ctr">
+          <a:solidFill>
+            <a:schemeClr val="accent3"/>
+          </a:solidFill>
+          <a:prstDash val="solid"/>
+          <a:miter lim="800000"/>
+        </a:ln>
+        <a:effectLst/>
+      </dsp:spPr>
+      <dsp:style>
+        <a:lnRef idx="2">
+          <a:schemeClr val="accent3"/>
+        </a:lnRef>
+        <a:fillRef idx="1">
+          <a:schemeClr val="lt1"/>
+        </a:fillRef>
+        <a:effectRef idx="0">
+          <a:schemeClr val="accent3"/>
+        </a:effectRef>
+        <a:fontRef idx="minor">
+          <a:schemeClr val="dk1"/>
+        </a:fontRef>
+      </dsp:style>
+      <dsp:txBody>
+        <a:bodyPr spcFirstLastPara="0" vert="horz" wrap="square" lIns="57150" tIns="57150" rIns="57150" bIns="57150" numCol="1" spcCol="1270" anchor="ctr" anchorCtr="0">
+          <a:noAutofit/>
+        </a:bodyPr>
+        <a:lstStyle/>
+        <a:p>
+          <a:pPr marL="0" lvl="0" indent="0" algn="ctr" defTabSz="666750">
+            <a:lnSpc>
+              <a:spcPct val="90000"/>
+            </a:lnSpc>
+            <a:spcBef>
+              <a:spcPct val="0"/>
+            </a:spcBef>
+            <a:spcAft>
+              <a:spcPct val="35000"/>
+            </a:spcAft>
+            <a:buNone/>
+          </a:pPr>
+          <a:r>
+            <a:rPr lang="en-US" sz="1500" kern="1200"/>
+            <a:t>Droid</a:t>
+          </a:r>
+        </a:p>
+      </dsp:txBody>
+      <dsp:txXfrm>
+        <a:off x="3145747" y="168442"/>
+        <a:ext cx="731097" cy="477494"/>
+      </dsp:txXfrm>
+    </dsp:sp>
+    <dsp:sp modelId="{CD352B44-16F3-4458-BD3E-39BFF55412A7}">
+      <dsp:nvSpPr>
+        <dsp:cNvPr id="0" name=""/>
+        <dsp:cNvSpPr/>
+      </dsp:nvSpPr>
+      <dsp:spPr>
+        <a:xfrm>
+          <a:off x="2027717" y="660792"/>
+          <a:ext cx="1483578" cy="206458"/>
+        </a:xfrm>
+        <a:custGeom>
+          <a:avLst/>
+          <a:gdLst/>
+          <a:ahLst/>
+          <a:cxnLst/>
+          <a:rect l="0" t="0" r="0" b="0"/>
+          <a:pathLst>
+            <a:path>
+              <a:moveTo>
+                <a:pt x="1483578" y="0"/>
+              </a:moveTo>
+              <a:lnTo>
+                <a:pt x="1483578" y="103229"/>
+              </a:lnTo>
+              <a:lnTo>
+                <a:pt x="0" y="103229"/>
+              </a:lnTo>
+              <a:lnTo>
+                <a:pt x="0" y="206458"/>
+              </a:lnTo>
+            </a:path>
+          </a:pathLst>
+        </a:custGeom>
+        <a:noFill/>
+        <a:ln w="12700" cap="flat" cmpd="sng" algn="ctr">
+          <a:solidFill>
+            <a:schemeClr val="accent1">
+              <a:shade val="60000"/>
+              <a:hueOff val="0"/>
+              <a:satOff val="0"/>
+              <a:lumOff val="0"/>
+              <a:alphaOff val="0"/>
+            </a:schemeClr>
+          </a:solidFill>
+          <a:prstDash val="solid"/>
+          <a:miter lim="800000"/>
+        </a:ln>
+        <a:effectLst/>
+      </dsp:spPr>
+      <dsp:style>
+        <a:lnRef idx="2">
+          <a:scrgbClr r="0" g="0" b="0"/>
+        </a:lnRef>
+        <a:fillRef idx="0">
+          <a:scrgbClr r="0" g="0" b="0"/>
+        </a:fillRef>
+        <a:effectRef idx="0">
+          <a:scrgbClr r="0" g="0" b="0"/>
+        </a:effectRef>
+        <a:fontRef idx="minor"/>
+      </dsp:style>
+    </dsp:sp>
+    <dsp:sp modelId="{46776C4F-6149-4039-BAE6-E114E627ABA0}">
+      <dsp:nvSpPr>
+        <dsp:cNvPr id="0" name=""/>
+        <dsp:cNvSpPr/>
+      </dsp:nvSpPr>
+      <dsp:spPr>
+        <a:xfrm>
+          <a:off x="1647313" y="867251"/>
+          <a:ext cx="760809" cy="507206"/>
+        </a:xfrm>
+        <a:prstGeom prst="roundRect">
+          <a:avLst>
+            <a:gd name="adj" fmla="val 10000"/>
+          </a:avLst>
+        </a:prstGeom>
+        <a:solidFill>
+          <a:schemeClr val="lt1"/>
+        </a:solidFill>
+        <a:ln w="12700" cap="flat" cmpd="sng" algn="ctr">
+          <a:solidFill>
+            <a:schemeClr val="accent3"/>
+          </a:solidFill>
+          <a:prstDash val="solid"/>
+          <a:miter lim="800000"/>
+        </a:ln>
+        <a:effectLst/>
+      </dsp:spPr>
+      <dsp:style>
+        <a:lnRef idx="2">
+          <a:schemeClr val="accent3"/>
+        </a:lnRef>
+        <a:fillRef idx="1">
+          <a:schemeClr val="lt1"/>
+        </a:fillRef>
+        <a:effectRef idx="0">
+          <a:schemeClr val="accent3"/>
+        </a:effectRef>
+        <a:fontRef idx="minor">
+          <a:schemeClr val="dk1"/>
+        </a:fontRef>
+      </dsp:style>
+      <dsp:txBody>
+        <a:bodyPr spcFirstLastPara="0" vert="horz" wrap="square" lIns="57150" tIns="57150" rIns="57150" bIns="57150" numCol="1" spcCol="1270" anchor="ctr" anchorCtr="0">
+          <a:noAutofit/>
+        </a:bodyPr>
+        <a:lstStyle/>
+        <a:p>
+          <a:pPr marL="0" lvl="0" indent="0" algn="ctr" defTabSz="666750">
+            <a:lnSpc>
+              <a:spcPct val="90000"/>
+            </a:lnSpc>
+            <a:spcBef>
+              <a:spcPct val="0"/>
+            </a:spcBef>
+            <a:spcAft>
+              <a:spcPct val="35000"/>
+            </a:spcAft>
+            <a:buNone/>
+          </a:pPr>
+          <a:r>
+            <a:rPr lang="en-US" sz="1500" kern="1200"/>
+            <a:t>Battery</a:t>
+          </a:r>
+        </a:p>
+      </dsp:txBody>
+      <dsp:txXfrm>
+        <a:off x="1662169" y="882107"/>
+        <a:ext cx="731097" cy="477494"/>
+      </dsp:txXfrm>
+    </dsp:sp>
+    <dsp:sp modelId="{C07BEF4A-7C9C-4FDE-9DA0-81A59EDB0C2B}">
+      <dsp:nvSpPr>
+        <dsp:cNvPr id="0" name=""/>
+        <dsp:cNvSpPr/>
+      </dsp:nvSpPr>
+      <dsp:spPr>
+        <a:xfrm>
+          <a:off x="3016769" y="660792"/>
+          <a:ext cx="494526" cy="206458"/>
+        </a:xfrm>
+        <a:custGeom>
+          <a:avLst/>
+          <a:gdLst/>
+          <a:ahLst/>
+          <a:cxnLst/>
+          <a:rect l="0" t="0" r="0" b="0"/>
+          <a:pathLst>
+            <a:path>
+              <a:moveTo>
+                <a:pt x="494526" y="0"/>
+              </a:moveTo>
+              <a:lnTo>
+                <a:pt x="494526" y="103229"/>
+              </a:lnTo>
+              <a:lnTo>
+                <a:pt x="0" y="103229"/>
+              </a:lnTo>
+              <a:lnTo>
+                <a:pt x="0" y="206458"/>
+              </a:lnTo>
+            </a:path>
+          </a:pathLst>
+        </a:custGeom>
+        <a:noFill/>
+        <a:ln w="12700" cap="flat" cmpd="sng" algn="ctr">
+          <a:solidFill>
+            <a:schemeClr val="accent1">
+              <a:shade val="60000"/>
+              <a:hueOff val="0"/>
+              <a:satOff val="0"/>
+              <a:lumOff val="0"/>
+              <a:alphaOff val="0"/>
+            </a:schemeClr>
+          </a:solidFill>
+          <a:prstDash val="solid"/>
+          <a:miter lim="800000"/>
+        </a:ln>
+        <a:effectLst/>
+      </dsp:spPr>
+      <dsp:style>
+        <a:lnRef idx="2">
+          <a:scrgbClr r="0" g="0" b="0"/>
+        </a:lnRef>
+        <a:fillRef idx="0">
+          <a:scrgbClr r="0" g="0" b="0"/>
+        </a:fillRef>
+        <a:effectRef idx="0">
+          <a:scrgbClr r="0" g="0" b="0"/>
+        </a:effectRef>
+        <a:fontRef idx="minor"/>
+      </dsp:style>
+    </dsp:sp>
+    <dsp:sp modelId="{78E30907-03E8-44F1-A202-55A954B16754}">
+      <dsp:nvSpPr>
+        <dsp:cNvPr id="0" name=""/>
+        <dsp:cNvSpPr/>
+      </dsp:nvSpPr>
+      <dsp:spPr>
+        <a:xfrm>
+          <a:off x="2636365" y="867251"/>
+          <a:ext cx="760809" cy="507206"/>
+        </a:xfrm>
+        <a:prstGeom prst="roundRect">
+          <a:avLst>
+            <a:gd name="adj" fmla="val 10000"/>
+          </a:avLst>
+        </a:prstGeom>
+        <a:solidFill>
+          <a:schemeClr val="lt1"/>
+        </a:solidFill>
+        <a:ln w="12700" cap="flat" cmpd="sng" algn="ctr">
+          <a:solidFill>
+            <a:schemeClr val="accent3"/>
+          </a:solidFill>
+          <a:prstDash val="solid"/>
+          <a:miter lim="800000"/>
+        </a:ln>
+        <a:effectLst/>
+      </dsp:spPr>
+      <dsp:style>
+        <a:lnRef idx="2">
+          <a:schemeClr val="accent3"/>
+        </a:lnRef>
+        <a:fillRef idx="1">
+          <a:schemeClr val="lt1"/>
+        </a:fillRef>
+        <a:effectRef idx="0">
+          <a:schemeClr val="accent3"/>
+        </a:effectRef>
+        <a:fontRef idx="minor">
+          <a:schemeClr val="dk1"/>
+        </a:fontRef>
+      </dsp:style>
+      <dsp:txBody>
+        <a:bodyPr spcFirstLastPara="0" vert="horz" wrap="square" lIns="57150" tIns="57150" rIns="57150" bIns="57150" numCol="1" spcCol="1270" anchor="ctr" anchorCtr="0">
+          <a:noAutofit/>
+        </a:bodyPr>
+        <a:lstStyle/>
+        <a:p>
+          <a:pPr marL="0" lvl="0" indent="0" algn="ctr" defTabSz="666750">
+            <a:lnSpc>
+              <a:spcPct val="90000"/>
+            </a:lnSpc>
+            <a:spcBef>
+              <a:spcPct val="0"/>
+            </a:spcBef>
+            <a:spcAft>
+              <a:spcPct val="35000"/>
+            </a:spcAft>
+            <a:buNone/>
+          </a:pPr>
+          <a:r>
+            <a:rPr lang="en-US" sz="1500" b="0" i="0" kern="1200"/>
+            <a:t>Steel </a:t>
+          </a:r>
+          <a:endParaRPr lang="en-US" sz="1500" kern="1200"/>
+        </a:p>
+      </dsp:txBody>
+      <dsp:txXfrm>
+        <a:off x="2651221" y="882107"/>
+        <a:ext cx="731097" cy="477494"/>
+      </dsp:txXfrm>
+    </dsp:sp>
+    <dsp:sp modelId="{DFF25B91-8E8C-499F-9AD2-3FD07AAA85C6}">
+      <dsp:nvSpPr>
+        <dsp:cNvPr id="0" name=""/>
+        <dsp:cNvSpPr/>
+      </dsp:nvSpPr>
+      <dsp:spPr>
+        <a:xfrm>
+          <a:off x="3511296" y="660792"/>
+          <a:ext cx="494526" cy="206458"/>
+        </a:xfrm>
+        <a:custGeom>
+          <a:avLst/>
+          <a:gdLst/>
+          <a:ahLst/>
+          <a:cxnLst/>
+          <a:rect l="0" t="0" r="0" b="0"/>
+          <a:pathLst>
+            <a:path>
+              <a:moveTo>
+                <a:pt x="0" y="0"/>
+              </a:moveTo>
+              <a:lnTo>
+                <a:pt x="0" y="103229"/>
+              </a:lnTo>
+              <a:lnTo>
+                <a:pt x="494526" y="103229"/>
+              </a:lnTo>
+              <a:lnTo>
+                <a:pt x="494526" y="206458"/>
+              </a:lnTo>
+            </a:path>
+          </a:pathLst>
+        </a:custGeom>
+        <a:noFill/>
+        <a:ln w="12700" cap="flat" cmpd="sng" algn="ctr">
+          <a:solidFill>
+            <a:schemeClr val="accent1">
+              <a:shade val="60000"/>
+              <a:hueOff val="0"/>
+              <a:satOff val="0"/>
+              <a:lumOff val="0"/>
+              <a:alphaOff val="0"/>
+            </a:schemeClr>
+          </a:solidFill>
+          <a:prstDash val="solid"/>
+          <a:miter lim="800000"/>
+        </a:ln>
+        <a:effectLst/>
+      </dsp:spPr>
+      <dsp:style>
+        <a:lnRef idx="2">
+          <a:scrgbClr r="0" g="0" b="0"/>
+        </a:lnRef>
+        <a:fillRef idx="0">
+          <a:scrgbClr r="0" g="0" b="0"/>
+        </a:fillRef>
+        <a:effectRef idx="0">
+          <a:scrgbClr r="0" g="0" b="0"/>
+        </a:effectRef>
+        <a:fontRef idx="minor"/>
+      </dsp:style>
+    </dsp:sp>
+    <dsp:sp modelId="{FBA2C36F-4788-46CB-B446-8D4C8B0DDA9C}">
+      <dsp:nvSpPr>
+        <dsp:cNvPr id="0" name=""/>
+        <dsp:cNvSpPr/>
+      </dsp:nvSpPr>
+      <dsp:spPr>
+        <a:xfrm>
+          <a:off x="3625417" y="867251"/>
+          <a:ext cx="760809" cy="507206"/>
+        </a:xfrm>
+        <a:prstGeom prst="roundRect">
+          <a:avLst>
+            <a:gd name="adj" fmla="val 10000"/>
+          </a:avLst>
+        </a:prstGeom>
+        <a:solidFill>
+          <a:schemeClr val="lt1"/>
+        </a:solidFill>
+        <a:ln w="12700" cap="flat" cmpd="sng" algn="ctr">
+          <a:solidFill>
+            <a:schemeClr val="accent3"/>
+          </a:solidFill>
+          <a:prstDash val="solid"/>
+          <a:miter lim="800000"/>
+        </a:ln>
+        <a:effectLst/>
+      </dsp:spPr>
+      <dsp:style>
+        <a:lnRef idx="2">
+          <a:schemeClr val="accent3"/>
+        </a:lnRef>
+        <a:fillRef idx="1">
+          <a:schemeClr val="lt1"/>
+        </a:fillRef>
+        <a:effectRef idx="0">
+          <a:schemeClr val="accent3"/>
+        </a:effectRef>
+        <a:fontRef idx="minor">
+          <a:schemeClr val="dk1"/>
+        </a:fontRef>
+      </dsp:style>
+      <dsp:txBody>
+        <a:bodyPr spcFirstLastPara="0" vert="horz" wrap="square" lIns="57150" tIns="57150" rIns="57150" bIns="57150" numCol="1" spcCol="1270" anchor="ctr" anchorCtr="0">
+          <a:noAutofit/>
+        </a:bodyPr>
+        <a:lstStyle/>
+        <a:p>
+          <a:pPr marL="0" lvl="0" indent="0" algn="ctr" defTabSz="666750">
+            <a:lnSpc>
+              <a:spcPct val="90000"/>
+            </a:lnSpc>
+            <a:spcBef>
+              <a:spcPct val="0"/>
+            </a:spcBef>
+            <a:spcAft>
+              <a:spcPct val="35000"/>
+            </a:spcAft>
+            <a:buNone/>
+          </a:pPr>
+          <a:r>
+            <a:rPr lang="en-US" sz="1500" kern="1200"/>
+            <a:t>Silicon</a:t>
+          </a:r>
+          <a:r>
+            <a:rPr lang="en-US" sz="1500" kern="1200" baseline="-25000"/>
+            <a:t>U</a:t>
+          </a:r>
+          <a:endParaRPr lang="en-US" sz="1500" kern="1200"/>
+        </a:p>
+      </dsp:txBody>
+      <dsp:txXfrm>
+        <a:off x="3640273" y="882107"/>
+        <a:ext cx="731097" cy="477494"/>
+      </dsp:txXfrm>
+    </dsp:sp>
+    <dsp:sp modelId="{F2E84083-A119-4A8A-9E91-80D8D47E7221}">
+      <dsp:nvSpPr>
+        <dsp:cNvPr id="0" name=""/>
+        <dsp:cNvSpPr/>
+      </dsp:nvSpPr>
+      <dsp:spPr>
+        <a:xfrm>
+          <a:off x="3511296" y="660792"/>
+          <a:ext cx="1483578" cy="206458"/>
+        </a:xfrm>
+        <a:custGeom>
+          <a:avLst/>
+          <a:gdLst/>
+          <a:ahLst/>
+          <a:cxnLst/>
+          <a:rect l="0" t="0" r="0" b="0"/>
+          <a:pathLst>
+            <a:path>
+              <a:moveTo>
+                <a:pt x="0" y="0"/>
+              </a:moveTo>
+              <a:lnTo>
+                <a:pt x="0" y="103229"/>
+              </a:lnTo>
+              <a:lnTo>
+                <a:pt x="1483578" y="103229"/>
+              </a:lnTo>
+              <a:lnTo>
+                <a:pt x="1483578" y="206458"/>
+              </a:lnTo>
+            </a:path>
+          </a:pathLst>
+        </a:custGeom>
+        <a:noFill/>
+        <a:ln w="9525" cap="flat" cmpd="sng" algn="ctr">
+          <a:solidFill>
+            <a:schemeClr val="dk1"/>
+          </a:solidFill>
+          <a:prstDash val="dash"/>
+          <a:round/>
+          <a:headEnd type="none" w="med" len="med"/>
+          <a:tailEnd type="none" w="med" len="med"/>
+        </a:ln>
+        <a:effectLst/>
+      </dsp:spPr>
+      <dsp:style>
+        <a:lnRef idx="0">
+          <a:scrgbClr r="0" g="0" b="0"/>
+        </a:lnRef>
+        <a:fillRef idx="0">
+          <a:scrgbClr r="0" g="0" b="0"/>
+        </a:fillRef>
+        <a:effectRef idx="0">
+          <a:scrgbClr r="0" g="0" b="0"/>
+        </a:effectRef>
+        <a:fontRef idx="minor">
+          <a:schemeClr val="tx1"/>
+        </a:fontRef>
+      </dsp:style>
+    </dsp:sp>
+    <dsp:sp modelId="{B8E3927B-D96B-4303-96E4-AB2EBD4009B9}">
+      <dsp:nvSpPr>
+        <dsp:cNvPr id="0" name=""/>
+        <dsp:cNvSpPr/>
+      </dsp:nvSpPr>
+      <dsp:spPr>
+        <a:xfrm>
+          <a:off x="4614469" y="867251"/>
+          <a:ext cx="760809" cy="507206"/>
+        </a:xfrm>
+        <a:prstGeom prst="roundRect">
+          <a:avLst>
+            <a:gd name="adj" fmla="val 10000"/>
+          </a:avLst>
+        </a:prstGeom>
+        <a:solidFill>
+          <a:schemeClr val="lt1"/>
+        </a:solidFill>
+        <a:ln w="12700" cap="flat" cmpd="sng" algn="ctr">
+          <a:solidFill>
+            <a:schemeClr val="dk1"/>
+          </a:solidFill>
+          <a:prstDash val="solid"/>
+          <a:miter lim="800000"/>
+        </a:ln>
+        <a:effectLst/>
+      </dsp:spPr>
+      <dsp:style>
+        <a:lnRef idx="2">
+          <a:schemeClr val="dk1"/>
+        </a:lnRef>
+        <a:fillRef idx="1">
+          <a:schemeClr val="lt1"/>
+        </a:fillRef>
+        <a:effectRef idx="0">
+          <a:schemeClr val="dk1"/>
+        </a:effectRef>
+        <a:fontRef idx="minor">
+          <a:schemeClr val="dk1"/>
+        </a:fontRef>
+      </dsp:style>
+      <dsp:txBody>
+        <a:bodyPr spcFirstLastPara="0" vert="horz" wrap="square" lIns="57150" tIns="57150" rIns="57150" bIns="57150" numCol="1" spcCol="1270" anchor="ctr" anchorCtr="0">
+          <a:noAutofit/>
+        </a:bodyPr>
+        <a:lstStyle/>
+        <a:p>
+          <a:pPr marL="0" lvl="0" indent="0" algn="ctr" defTabSz="666750">
+            <a:lnSpc>
+              <a:spcPct val="90000"/>
+            </a:lnSpc>
+            <a:spcBef>
+              <a:spcPct val="0"/>
+            </a:spcBef>
+            <a:spcAft>
+              <a:spcPct val="35000"/>
+            </a:spcAft>
+            <a:buNone/>
+          </a:pPr>
+          <a:r>
+            <a:rPr lang="en-US" sz="1500" kern="1200"/>
+            <a:t>X</a:t>
+          </a:r>
+          <a:r>
+            <a:rPr lang="en-US" sz="1500" kern="1200" baseline="-25000"/>
+            <a:t>R/U</a:t>
+          </a:r>
+          <a:endParaRPr lang="en-US" sz="1500" kern="1200"/>
+        </a:p>
+      </dsp:txBody>
+      <dsp:txXfrm>
+        <a:off x="4629325" y="882107"/>
+        <a:ext cx="731097" cy="477494"/>
+      </dsp:txXfrm>
+    </dsp:sp>
+  </dsp:spTree>
+</dsp:drawing>
+</file>
+
+<file path=word/diagrams/drawing4.xml><?xml version="1.0" encoding="utf-8"?>
 <dsp:drawing xmlns:dgm="http://schemas.openxmlformats.org/drawingml/2006/diagram" xmlns:dsp="http://schemas.microsoft.com/office/drawing/2008/diagram" xmlns:a="http://schemas.openxmlformats.org/drawingml/2006/main">
   <dsp:spTree>
     <dsp:nvGrpSpPr>
@@ -11371,6 +14860,517 @@
 </file>
 
 <file path=word/diagrams/layout3.xml><?xml version="1.0" encoding="utf-8"?>
+<dgm:layoutDef xmlns:dgm="http://schemas.openxmlformats.org/drawingml/2006/diagram" xmlns:a="http://schemas.openxmlformats.org/drawingml/2006/main" uniqueId="urn:microsoft.com/office/officeart/2005/8/layout/hierarchy6">
+  <dgm:title val=""/>
+  <dgm:desc val=""/>
+  <dgm:catLst>
+    <dgm:cat type="hierarchy" pri="3000"/>
+  </dgm:catLst>
+  <dgm:sampData>
+    <dgm:dataModel>
+      <dgm:ptLst>
+        <dgm:pt modelId="0" type="doc"/>
+        <dgm:pt modelId="1">
+          <dgm:prSet phldr="1"/>
+        </dgm:pt>
+        <dgm:pt modelId="2">
+          <dgm:prSet phldr="1"/>
+        </dgm:pt>
+        <dgm:pt modelId="21">
+          <dgm:prSet phldr="1"/>
+        </dgm:pt>
+        <dgm:pt modelId="22">
+          <dgm:prSet phldr="1"/>
+        </dgm:pt>
+        <dgm:pt modelId="3">
+          <dgm:prSet phldr="1"/>
+        </dgm:pt>
+        <dgm:pt modelId="31">
+          <dgm:prSet phldr="1"/>
+        </dgm:pt>
+        <dgm:pt modelId="4">
+          <dgm:prSet phldr="1"/>
+        </dgm:pt>
+        <dgm:pt modelId="5">
+          <dgm:prSet phldr="1"/>
+        </dgm:pt>
+        <dgm:pt modelId="6">
+          <dgm:prSet phldr="1"/>
+        </dgm:pt>
+      </dgm:ptLst>
+      <dgm:cxnLst>
+        <dgm:cxn modelId="7" srcId="0" destId="1" srcOrd="0" destOrd="0"/>
+        <dgm:cxn modelId="8" srcId="1" destId="2" srcOrd="0" destOrd="0"/>
+        <dgm:cxn modelId="9" srcId="1" destId="3" srcOrd="1" destOrd="0"/>
+        <dgm:cxn modelId="23" srcId="2" destId="21" srcOrd="0" destOrd="0"/>
+        <dgm:cxn modelId="24" srcId="2" destId="22" srcOrd="1" destOrd="0"/>
+        <dgm:cxn modelId="33" srcId="3" destId="31" srcOrd="0" destOrd="0"/>
+        <dgm:cxn modelId="10" srcId="0" destId="4" srcOrd="1" destOrd="0"/>
+        <dgm:cxn modelId="11" srcId="0" destId="5" srcOrd="2" destOrd="0"/>
+        <dgm:cxn modelId="12" srcId="0" destId="6" srcOrd="3" destOrd="0"/>
+      </dgm:cxnLst>
+      <dgm:bg/>
+      <dgm:whole/>
+    </dgm:dataModel>
+  </dgm:sampData>
+  <dgm:styleData>
+    <dgm:dataModel>
+      <dgm:ptLst>
+        <dgm:pt modelId="0" type="doc"/>
+        <dgm:pt modelId="1"/>
+        <dgm:pt modelId="11"/>
+        <dgm:pt modelId="12"/>
+        <dgm:pt modelId="2"/>
+        <dgm:pt modelId="3"/>
+      </dgm:ptLst>
+      <dgm:cxnLst>
+        <dgm:cxn modelId="4" srcId="0" destId="1" srcOrd="0" destOrd="0"/>
+        <dgm:cxn modelId="13" srcId="1" destId="11" srcOrd="0" destOrd="0"/>
+        <dgm:cxn modelId="14" srcId="1" destId="12" srcOrd="1" destOrd="0"/>
+        <dgm:cxn modelId="5" srcId="0" destId="2" srcOrd="1" destOrd="0"/>
+        <dgm:cxn modelId="6" srcId="0" destId="3" srcOrd="2" destOrd="0"/>
+      </dgm:cxnLst>
+      <dgm:bg/>
+      <dgm:whole/>
+    </dgm:dataModel>
+  </dgm:styleData>
+  <dgm:clrData>
+    <dgm:dataModel>
+      <dgm:ptLst>
+        <dgm:pt modelId="0" type="doc"/>
+        <dgm:pt modelId="1"/>
+        <dgm:pt modelId="2"/>
+        <dgm:pt modelId="21"/>
+        <dgm:pt modelId="211"/>
+        <dgm:pt modelId="3"/>
+        <dgm:pt modelId="31"/>
+        <dgm:pt modelId="311"/>
+        <dgm:pt modelId="4"/>
+        <dgm:pt modelId="5"/>
+        <dgm:pt modelId="6"/>
+        <dgm:pt modelId="7"/>
+      </dgm:ptLst>
+      <dgm:cxnLst>
+        <dgm:cxn modelId="8" srcId="0" destId="1" srcOrd="0" destOrd="0"/>
+        <dgm:cxn modelId="9" srcId="1" destId="2" srcOrd="0" destOrd="0"/>
+        <dgm:cxn modelId="10" srcId="1" destId="3" srcOrd="1" destOrd="0"/>
+        <dgm:cxn modelId="23" srcId="2" destId="21" srcOrd="0" destOrd="0"/>
+        <dgm:cxn modelId="24" srcId="21" destId="211" srcOrd="0" destOrd="0"/>
+        <dgm:cxn modelId="33" srcId="3" destId="31" srcOrd="0" destOrd="0"/>
+        <dgm:cxn modelId="34" srcId="31" destId="311" srcOrd="0" destOrd="0"/>
+        <dgm:cxn modelId="11" srcId="0" destId="4" srcOrd="1" destOrd="0"/>
+        <dgm:cxn modelId="12" srcId="0" destId="5" srcOrd="2" destOrd="0"/>
+        <dgm:cxn modelId="13" srcId="0" destId="6" srcOrd="3" destOrd="0"/>
+        <dgm:cxn modelId="14" srcId="0" destId="7" srcOrd="4" destOrd="0"/>
+      </dgm:cxnLst>
+      <dgm:bg/>
+      <dgm:whole/>
+    </dgm:dataModel>
+  </dgm:clrData>
+  <dgm:layoutNode name="mainComposite">
+    <dgm:varLst>
+      <dgm:chPref val="1"/>
+      <dgm:dir/>
+      <dgm:animOne val="branch"/>
+      <dgm:animLvl val="lvl"/>
+      <dgm:resizeHandles val="exact"/>
+    </dgm:varLst>
+    <dgm:alg type="composite">
+      <dgm:param type="vertAlign" val="mid"/>
+      <dgm:param type="horzAlign" val="ctr"/>
+    </dgm:alg>
+    <dgm:shape xmlns:r="http://schemas.openxmlformats.org/officeDocument/2006/relationships" r:blip="">
+      <dgm:adjLst/>
+    </dgm:shape>
+    <dgm:presOf/>
+    <dgm:choose name="Name0">
+      <dgm:if name="Name1" axis="ch" ptType="node" func="cnt" op="gte" val="2">
+        <dgm:choose name="Name2">
+          <dgm:if name="Name3" func="var" arg="dir" op="equ" val="norm">
+            <dgm:constrLst>
+              <dgm:constr type="l" for="ch" forName="hierFlow" refType="w" fact="0.3"/>
+              <dgm:constr type="t" for="ch" forName="hierFlow"/>
+              <dgm:constr type="r" for="ch" forName="hierFlow" refType="w" fact="0.98"/>
+              <dgm:constr type="b" for="ch" forName="hierFlow" refType="h" fact="0.98"/>
+              <dgm:constr type="l" for="ch" forName="bgShapesFlow"/>
+              <dgm:constr type="t" for="ch" forName="bgShapesFlow"/>
+              <dgm:constr type="r" for="ch" forName="bgShapesFlow" refType="w"/>
+              <dgm:constr type="b" for="ch" forName="bgShapesFlow" refType="h"/>
+              <dgm:constr type="w" for="des" forName="level1Shape" refType="w"/>
+              <dgm:constr type="h" for="des" forName="level1Shape" refType="w" refFor="des" refForName="level1Shape" fact="0.66667"/>
+              <dgm:constr type="w" for="des" forName="level2Shape" refType="w" refFor="des" refForName="level1Shape" op="equ"/>
+              <dgm:constr type="h" for="des" forName="level2Shape" refType="h" refFor="des" refForName="level1Shape" op="equ"/>
+              <dgm:constr type="sp" for="des" refType="h" refFor="des" refForName="level1Shape" op="equ" fact="0.4"/>
+              <dgm:constr type="sibSp" for="des" forName="hierChild1" refType="w" refFor="des" refForName="level1Shape" op="equ" fact="0.3"/>
+              <dgm:constr type="sibSp" for="des" forName="hierChild2" refType="sibSp" refFor="des" refForName="hierChild1" op="equ"/>
+              <dgm:constr type="sibSp" for="des" forName="hierChild3" refType="sibSp" refFor="des" refForName="hierChild1" op="equ"/>
+              <dgm:constr type="userA" for="des" refType="h" refFor="des" refForName="level1Shape" op="equ"/>
+              <dgm:constr type="userB" for="des" refType="sp" refFor="des" op="equ"/>
+              <dgm:constr type="h" for="des" forName="firstBuf" refType="h" refFor="des" refForName="level1Shape" fact="0.1"/>
+            </dgm:constrLst>
+          </dgm:if>
+          <dgm:else name="Name4">
+            <dgm:constrLst>
+              <dgm:constr type="l" for="ch" forName="hierFlow" refType="w" fact="0.02"/>
+              <dgm:constr type="t" for="ch" forName="hierFlow"/>
+              <dgm:constr type="r" for="ch" forName="hierFlow" refType="w" fact="0.7"/>
+              <dgm:constr type="b" for="ch" forName="hierFlow" refType="h" fact="0.98"/>
+              <dgm:constr type="l" for="ch" forName="bgShapesFlow"/>
+              <dgm:constr type="t" for="ch" forName="bgShapesFlow"/>
+              <dgm:constr type="r" for="ch" forName="bgShapesFlow" refType="w"/>
+              <dgm:constr type="b" for="ch" forName="bgShapesFlow" refType="h"/>
+              <dgm:constr type="w" for="des" forName="level1Shape" refType="w"/>
+              <dgm:constr type="h" for="des" forName="level1Shape" refType="w" refFor="des" refForName="level1Shape" fact="0.66667"/>
+              <dgm:constr type="w" for="des" forName="level2Shape" refType="w" refFor="des" refForName="level1Shape" op="equ"/>
+              <dgm:constr type="h" for="des" forName="level2Shape" refType="h" refFor="des" refForName="level1Shape" op="equ"/>
+              <dgm:constr type="sp" for="des" refType="h" refFor="des" refForName="level1Shape" op="equ" fact="0.4"/>
+              <dgm:constr type="sibSp" for="des" forName="hierChild1" refType="w" refFor="des" refForName="level1Shape" op="equ" fact="0.3"/>
+              <dgm:constr type="sibSp" for="des" forName="hierChild2" refType="sibSp" refFor="des" refForName="hierChild1" op="equ"/>
+              <dgm:constr type="sibSp" for="des" forName="hierChild3" refType="sibSp" refFor="des" refForName="hierChild1" op="equ"/>
+              <dgm:constr type="userA" for="des" refType="h" refFor="des" refForName="level1Shape" op="equ"/>
+              <dgm:constr type="userB" for="des" refType="sp" refFor="des" op="equ"/>
+              <dgm:constr type="h" for="des" forName="firstBuf" refType="h" refFor="des" refForName="level1Shape" fact="0.1"/>
+            </dgm:constrLst>
+          </dgm:else>
+        </dgm:choose>
+      </dgm:if>
+      <dgm:else name="Name5">
+        <dgm:constrLst>
+          <dgm:constr type="l" for="ch" forName="hierFlow"/>
+          <dgm:constr type="t" for="ch" forName="hierFlow"/>
+          <dgm:constr type="r" for="ch" forName="hierFlow" refType="w"/>
+          <dgm:constr type="b" for="ch" forName="hierFlow" refType="h"/>
+          <dgm:constr type="l" for="ch" forName="bgShapesFlow"/>
+          <dgm:constr type="t" for="ch" forName="bgShapesFlow"/>
+          <dgm:constr type="r" for="ch" forName="bgShapesFlow" refType="w"/>
+          <dgm:constr type="b" for="ch" forName="bgShapesFlow" refType="h"/>
+          <dgm:constr type="w" for="des" forName="level1Shape" refType="w"/>
+          <dgm:constr type="h" for="des" forName="level1Shape" refType="w" refFor="des" refForName="level1Shape" fact="0.66667"/>
+          <dgm:constr type="w" for="des" forName="level2Shape" refType="w" refFor="des" refForName="level1Shape" op="equ"/>
+          <dgm:constr type="h" for="des" forName="level2Shape" refType="h" refFor="des" refForName="level1Shape" op="equ"/>
+          <dgm:constr type="sp" for="des" refType="h" refFor="des" refForName="level1Shape" op="equ" fact="0.4"/>
+          <dgm:constr type="sibSp" for="des" forName="hierChild1" refType="w" refFor="des" refForName="level1Shape" op="equ" fact="0.3"/>
+          <dgm:constr type="sibSp" for="des" forName="hierChild2" refType="sibSp" refFor="des" refForName="hierChild1" op="equ"/>
+          <dgm:constr type="sibSp" for="des" forName="hierChild3" refType="sibSp" refFor="des" refForName="hierChild1" op="equ"/>
+          <dgm:constr type="userA" for="des" refType="h" refFor="des" refForName="level1Shape" op="equ"/>
+          <dgm:constr type="userB" for="des" refType="sp" refFor="des" op="equ"/>
+          <dgm:constr type="h" for="des" forName="firstBuf" refType="h" refFor="des" refForName="level1Shape" fact="0.1"/>
+        </dgm:constrLst>
+      </dgm:else>
+    </dgm:choose>
+    <dgm:ruleLst/>
+    <dgm:layoutNode name="hierFlow">
+      <dgm:alg type="lin">
+        <dgm:param type="linDir" val="fromT"/>
+        <dgm:param type="nodeVertAlign" val="t"/>
+        <dgm:param type="vertAlign" val="t"/>
+        <dgm:param type="nodeHorzAlign" val="ctr"/>
+        <dgm:param type="fallback" val="2D"/>
+      </dgm:alg>
+      <dgm:shape xmlns:r="http://schemas.openxmlformats.org/officeDocument/2006/relationships" r:blip="">
+        <dgm:adjLst/>
+      </dgm:shape>
+      <dgm:presOf/>
+      <dgm:constrLst/>
+      <dgm:ruleLst/>
+      <dgm:choose name="Name6">
+        <dgm:if name="Name7" axis="ch" ptType="node" func="cnt" op="gte" val="2">
+          <dgm:layoutNode name="firstBuf">
+            <dgm:alg type="sp"/>
+            <dgm:shape xmlns:r="http://schemas.openxmlformats.org/officeDocument/2006/relationships" r:blip="">
+              <dgm:adjLst/>
+            </dgm:shape>
+            <dgm:presOf/>
+            <dgm:constrLst/>
+            <dgm:ruleLst/>
+          </dgm:layoutNode>
+        </dgm:if>
+        <dgm:else name="Name8"/>
+      </dgm:choose>
+      <dgm:layoutNode name="hierChild1">
+        <dgm:varLst>
+          <dgm:chPref val="1"/>
+          <dgm:animOne val="branch"/>
+          <dgm:animLvl val="lvl"/>
+        </dgm:varLst>
+        <dgm:choose name="Name9">
+          <dgm:if name="Name10" func="var" arg="dir" op="equ" val="norm">
+            <dgm:alg type="hierChild">
+              <dgm:param type="linDir" val="fromL"/>
+              <dgm:param type="vertAlign" val="t"/>
+            </dgm:alg>
+          </dgm:if>
+          <dgm:else name="Name11">
+            <dgm:alg type="hierChild">
+              <dgm:param type="linDir" val="fromR"/>
+              <dgm:param type="vertAlign" val="t"/>
+            </dgm:alg>
+          </dgm:else>
+        </dgm:choose>
+        <dgm:shape xmlns:r="http://schemas.openxmlformats.org/officeDocument/2006/relationships" r:blip="">
+          <dgm:adjLst/>
+        </dgm:shape>
+        <dgm:presOf/>
+        <dgm:constrLst>
+          <dgm:constr type="primFontSz" for="des" ptType="node" op="equ"/>
+        </dgm:constrLst>
+        <dgm:ruleLst/>
+        <dgm:forEach name="Name12" axis="ch" cnt="3">
+          <dgm:forEach name="Name13" axis="self" ptType="node">
+            <dgm:layoutNode name="Name14">
+              <dgm:alg type="hierRoot"/>
+              <dgm:shape xmlns:r="http://schemas.openxmlformats.org/officeDocument/2006/relationships" r:blip="">
+                <dgm:adjLst/>
+              </dgm:shape>
+              <dgm:presOf/>
+              <dgm:constrLst/>
+              <dgm:ruleLst/>
+              <dgm:layoutNode name="level1Shape" styleLbl="node0">
+                <dgm:varLst>
+                  <dgm:chPref val="3"/>
+                </dgm:varLst>
+                <dgm:alg type="tx"/>
+                <dgm:shape xmlns:r="http://schemas.openxmlformats.org/officeDocument/2006/relationships" type="roundRect" r:blip="">
+                  <dgm:adjLst>
+                    <dgm:adj idx="1" val="0.1"/>
+                  </dgm:adjLst>
+                </dgm:shape>
+                <dgm:presOf axis="self"/>
+                <dgm:constrLst>
+                  <dgm:constr type="primFontSz" val="65"/>
+                  <dgm:constr type="tMarg" refType="primFontSz" fact="0.3"/>
+                  <dgm:constr type="bMarg" refType="primFontSz" fact="0.3"/>
+                  <dgm:constr type="lMarg" refType="primFontSz" fact="0.3"/>
+                  <dgm:constr type="rMarg" refType="primFontSz" fact="0.3"/>
+                </dgm:constrLst>
+                <dgm:ruleLst>
+                  <dgm:rule type="primFontSz" val="5" fact="NaN" max="NaN"/>
+                </dgm:ruleLst>
+              </dgm:layoutNode>
+              <dgm:layoutNode name="hierChild2">
+                <dgm:choose name="Name15">
+                  <dgm:if name="Name16" func="var" arg="dir" op="equ" val="norm">
+                    <dgm:alg type="hierChild">
+                      <dgm:param type="linDir" val="fromL"/>
+                    </dgm:alg>
+                  </dgm:if>
+                  <dgm:else name="Name17">
+                    <dgm:alg type="hierChild">
+                      <dgm:param type="linDir" val="fromR"/>
+                    </dgm:alg>
+                  </dgm:else>
+                </dgm:choose>
+                <dgm:shape xmlns:r="http://schemas.openxmlformats.org/officeDocument/2006/relationships" r:blip="">
+                  <dgm:adjLst/>
+                </dgm:shape>
+                <dgm:presOf/>
+                <dgm:constrLst/>
+                <dgm:ruleLst/>
+                <dgm:forEach name="repeat" axis="ch">
+                  <dgm:forEach name="Name18" axis="self" ptType="parTrans" cnt="1">
+                    <dgm:layoutNode name="Name19">
+                      <dgm:alg type="conn">
+                        <dgm:param type="dim" val="1D"/>
+                        <dgm:param type="endSty" val="noArr"/>
+                        <dgm:param type="connRout" val="bend"/>
+                        <dgm:param type="begPts" val="bCtr"/>
+                        <dgm:param type="endPts" val="tCtr"/>
+                      </dgm:alg>
+                      <dgm:shape xmlns:r="http://schemas.openxmlformats.org/officeDocument/2006/relationships" type="conn" r:blip="">
+                        <dgm:adjLst/>
+                      </dgm:shape>
+                      <dgm:presOf axis="self"/>
+                      <dgm:constrLst>
+                        <dgm:constr type="w" val="1"/>
+                        <dgm:constr type="h" val="1"/>
+                        <dgm:constr type="begPad"/>
+                        <dgm:constr type="endPad"/>
+                      </dgm:constrLst>
+                      <dgm:ruleLst/>
+                    </dgm:layoutNode>
+                  </dgm:forEach>
+                  <dgm:forEach name="Name20" axis="self" ptType="node">
+                    <dgm:layoutNode name="Name21">
+                      <dgm:alg type="hierRoot"/>
+                      <dgm:shape xmlns:r="http://schemas.openxmlformats.org/officeDocument/2006/relationships" r:blip="">
+                        <dgm:adjLst/>
+                      </dgm:shape>
+                      <dgm:presOf/>
+                      <dgm:constrLst/>
+                      <dgm:ruleLst/>
+                      <dgm:layoutNode name="level2Shape">
+                        <dgm:alg type="tx"/>
+                        <dgm:shape xmlns:r="http://schemas.openxmlformats.org/officeDocument/2006/relationships" type="roundRect" r:blip="">
+                          <dgm:adjLst>
+                            <dgm:adj idx="1" val="0.1"/>
+                          </dgm:adjLst>
+                        </dgm:shape>
+                        <dgm:presOf axis="self"/>
+                        <dgm:constrLst>
+                          <dgm:constr type="primFontSz" val="65"/>
+                          <dgm:constr type="tMarg" refType="primFontSz" fact="0.3"/>
+                          <dgm:constr type="bMarg" refType="primFontSz" fact="0.3"/>
+                          <dgm:constr type="lMarg" refType="primFontSz" fact="0.3"/>
+                          <dgm:constr type="rMarg" refType="primFontSz" fact="0.3"/>
+                        </dgm:constrLst>
+                        <dgm:ruleLst>
+                          <dgm:rule type="primFontSz" val="5" fact="NaN" max="NaN"/>
+                        </dgm:ruleLst>
+                      </dgm:layoutNode>
+                      <dgm:layoutNode name="hierChild3">
+                        <dgm:choose name="Name22">
+                          <dgm:if name="Name23" func="var" arg="dir" op="equ" val="norm">
+                            <dgm:alg type="hierChild">
+                              <dgm:param type="linDir" val="fromL"/>
+                            </dgm:alg>
+                          </dgm:if>
+                          <dgm:else name="Name24">
+                            <dgm:alg type="hierChild">
+                              <dgm:param type="linDir" val="fromR"/>
+                            </dgm:alg>
+                          </dgm:else>
+                        </dgm:choose>
+                        <dgm:shape xmlns:r="http://schemas.openxmlformats.org/officeDocument/2006/relationships" r:blip="">
+                          <dgm:adjLst/>
+                        </dgm:shape>
+                        <dgm:presOf/>
+                        <dgm:constrLst/>
+                        <dgm:ruleLst/>
+                        <dgm:forEach name="Name25" ref="repeat"/>
+                      </dgm:layoutNode>
+                    </dgm:layoutNode>
+                  </dgm:forEach>
+                </dgm:forEach>
+              </dgm:layoutNode>
+            </dgm:layoutNode>
+          </dgm:forEach>
+        </dgm:forEach>
+      </dgm:layoutNode>
+    </dgm:layoutNode>
+    <dgm:layoutNode name="bgShapesFlow">
+      <dgm:alg type="lin">
+        <dgm:param type="linDir" val="fromT"/>
+        <dgm:param type="nodeVertAlign" val="t"/>
+        <dgm:param type="vertAlign" val="t"/>
+        <dgm:param type="nodeHorzAlign" val="ctr"/>
+      </dgm:alg>
+      <dgm:shape xmlns:r="http://schemas.openxmlformats.org/officeDocument/2006/relationships" r:blip="">
+        <dgm:adjLst/>
+      </dgm:shape>
+      <dgm:presOf/>
+      <dgm:constrLst>
+        <dgm:constr type="userB"/>
+        <dgm:constr type="w" for="ch" forName="rectComp" refType="w"/>
+        <dgm:constr type="h" for="ch" forName="rectComp" refType="h"/>
+        <dgm:constr type="w" for="des" forName="bgRect" refType="w"/>
+        <dgm:constr type="primFontSz" for="des" forName="bgRectTx" op="equ"/>
+      </dgm:constrLst>
+      <dgm:ruleLst/>
+      <dgm:forEach name="Name26" axis="ch" ptType="node" st="2">
+        <dgm:layoutNode name="rectComp">
+          <dgm:alg type="composite">
+            <dgm:param type="vertAlign" val="t"/>
+            <dgm:param type="horzAlign" val="ctr"/>
+          </dgm:alg>
+          <dgm:shape xmlns:r="http://schemas.openxmlformats.org/officeDocument/2006/relationships" r:blip="">
+            <dgm:adjLst/>
+          </dgm:shape>
+          <dgm:presOf/>
+          <dgm:choose name="Name27">
+            <dgm:if name="Name28" func="var" arg="dir" op="equ" val="norm">
+              <dgm:constrLst>
+                <dgm:constr type="userA"/>
+                <dgm:constr type="l" for="ch" forName="bgRect"/>
+                <dgm:constr type="t" for="ch" forName="bgRect"/>
+                <dgm:constr type="h" for="ch" forName="bgRect" refType="userA" fact="1.2"/>
+                <dgm:constr type="l" for="ch" forName="bgRectTx"/>
+                <dgm:constr type="t" for="ch" forName="bgRectTx"/>
+                <dgm:constr type="w" for="ch" forName="bgRectTx" refType="w" refFor="ch" refForName="bgRect" fact="0.3"/>
+                <dgm:constr type="h" for="ch" forName="bgRectTx" refType="h" refFor="ch" refForName="bgRect" op="equ"/>
+              </dgm:constrLst>
+            </dgm:if>
+            <dgm:else name="Name29">
+              <dgm:constrLst>
+                <dgm:constr type="userA"/>
+                <dgm:constr type="l" for="ch" forName="bgRect"/>
+                <dgm:constr type="t" for="ch" forName="bgRect"/>
+                <dgm:constr type="h" for="ch" forName="bgRect" refType="userA" fact="1.2"/>
+                <dgm:constr type="r" for="ch" forName="bgRectTx" refType="w"/>
+                <dgm:constr type="t" for="ch" forName="bgRectTx"/>
+                <dgm:constr type="w" for="ch" forName="bgRectTx" refType="w" refFor="ch" refForName="bgRect" fact="0.3"/>
+                <dgm:constr type="h" for="ch" forName="bgRectTx" refType="h" refFor="ch" refForName="bgRect" op="equ"/>
+              </dgm:constrLst>
+            </dgm:else>
+          </dgm:choose>
+          <dgm:ruleLst/>
+          <dgm:layoutNode name="bgRect" styleLbl="bgShp">
+            <dgm:alg type="sp"/>
+            <dgm:shape xmlns:r="http://schemas.openxmlformats.org/officeDocument/2006/relationships" type="roundRect" r:blip="" zOrderOff="-999">
+              <dgm:adjLst>
+                <dgm:adj idx="1" val="0.1"/>
+              </dgm:adjLst>
+            </dgm:shape>
+            <dgm:presOf axis="desOrSelf" ptType="node"/>
+            <dgm:constrLst/>
+            <dgm:ruleLst/>
+          </dgm:layoutNode>
+          <dgm:layoutNode name="bgRectTx" styleLbl="bgShp">
+            <dgm:varLst>
+              <dgm:bulletEnabled val="1"/>
+            </dgm:varLst>
+            <dgm:alg type="tx"/>
+            <dgm:presOf axis="desOrSelf" ptType="node"/>
+            <dgm:shape xmlns:r="http://schemas.openxmlformats.org/officeDocument/2006/relationships" type="rect" r:blip="" zOrderOff="-999" hideGeom="1">
+              <dgm:adjLst/>
+            </dgm:shape>
+            <dgm:constrLst>
+              <dgm:constr type="primFontSz" val="65"/>
+            </dgm:constrLst>
+            <dgm:ruleLst>
+              <dgm:rule type="primFontSz" val="5" fact="NaN" max="NaN"/>
+            </dgm:ruleLst>
+          </dgm:layoutNode>
+        </dgm:layoutNode>
+        <dgm:choose name="Name30">
+          <dgm:if name="Name31" axis="self" ptType="node" func="revPos" op="gte" val="2">
+            <dgm:layoutNode name="spComp">
+              <dgm:alg type="composite">
+                <dgm:param type="vertAlign" val="t"/>
+                <dgm:param type="horzAlign" val="ctr"/>
+              </dgm:alg>
+              <dgm:shape xmlns:r="http://schemas.openxmlformats.org/officeDocument/2006/relationships" r:blip="">
+                <dgm:adjLst/>
+              </dgm:shape>
+              <dgm:presOf/>
+              <dgm:constrLst>
+                <dgm:constr type="userA"/>
+                <dgm:constr type="userB"/>
+                <dgm:constr type="l" for="ch" forName="vSp"/>
+                <dgm:constr type="t" for="ch" forName="vSp"/>
+                <dgm:constr type="h" for="ch" forName="vSp" refType="userB"/>
+                <dgm:constr type="hOff" for="ch" forName="vSp" refType="userA" fact="-0.2"/>
+              </dgm:constrLst>
+              <dgm:ruleLst/>
+              <dgm:layoutNode name="vSp">
+                <dgm:alg type="sp"/>
+                <dgm:shape xmlns:r="http://schemas.openxmlformats.org/officeDocument/2006/relationships" r:blip="">
+                  <dgm:adjLst/>
+                </dgm:shape>
+                <dgm:presOf/>
+                <dgm:constrLst/>
+                <dgm:ruleLst/>
+              </dgm:layoutNode>
+            </dgm:layoutNode>
+          </dgm:if>
+          <dgm:else name="Name32"/>
+        </dgm:choose>
+      </dgm:forEach>
+    </dgm:layoutNode>
+  </dgm:layoutNode>
+</dgm:layoutDef>
+</file>
+
+<file path=word/diagrams/layout4.xml><?xml version="1.0" encoding="utf-8"?>
 <dgm:layoutDef xmlns:dgm="http://schemas.openxmlformats.org/drawingml/2006/diagram" xmlns:a="http://schemas.openxmlformats.org/drawingml/2006/main" uniqueId="urn:microsoft.com/office/officeart/2005/8/layout/cycle2">
   <dgm:title val=""/>
   <dgm:desc val=""/>
@@ -13650,6 +17650,1040 @@
 </file>
 
 <file path=word/diagrams/quickStyle3.xml><?xml version="1.0" encoding="utf-8"?>
+<dgm:styleDef xmlns:dgm="http://schemas.openxmlformats.org/drawingml/2006/diagram" xmlns:a="http://schemas.openxmlformats.org/drawingml/2006/main" uniqueId="urn:microsoft.com/office/officeart/2005/8/quickstyle/simple1">
+  <dgm:title val=""/>
+  <dgm:desc val=""/>
+  <dgm:catLst>
+    <dgm:cat type="simple" pri="10100"/>
+  </dgm:catLst>
+  <dgm:scene3d>
+    <a:camera prst="orthographicFront"/>
+    <a:lightRig rig="threePt" dir="t"/>
+  </dgm:scene3d>
+  <dgm:styleLbl name="node0">
+    <dgm:scene3d>
+      <a:camera prst="orthographicFront"/>
+      <a:lightRig rig="threePt" dir="t"/>
+    </dgm:scene3d>
+    <dgm:sp3d/>
+    <dgm:txPr/>
+    <dgm:style>
+      <a:lnRef idx="2">
+        <a:scrgbClr r="0" g="0" b="0"/>
+      </a:lnRef>
+      <a:fillRef idx="1">
+        <a:scrgbClr r="0" g="0" b="0"/>
+      </a:fillRef>
+      <a:effectRef idx="0">
+        <a:scrgbClr r="0" g="0" b="0"/>
+      </a:effectRef>
+      <a:fontRef idx="minor">
+        <a:schemeClr val="lt1"/>
+      </a:fontRef>
+    </dgm:style>
+  </dgm:styleLbl>
+  <dgm:styleLbl name="lnNode1">
+    <dgm:scene3d>
+      <a:camera prst="orthographicFront"/>
+      <a:lightRig rig="threePt" dir="t"/>
+    </dgm:scene3d>
+    <dgm:sp3d/>
+    <dgm:txPr/>
+    <dgm:style>
+      <a:lnRef idx="2">
+        <a:scrgbClr r="0" g="0" b="0"/>
+      </a:lnRef>
+      <a:fillRef idx="1">
+        <a:scrgbClr r="0" g="0" b="0"/>
+      </a:fillRef>
+      <a:effectRef idx="0">
+        <a:scrgbClr r="0" g="0" b="0"/>
+      </a:effectRef>
+      <a:fontRef idx="minor">
+        <a:schemeClr val="lt1"/>
+      </a:fontRef>
+    </dgm:style>
+  </dgm:styleLbl>
+  <dgm:styleLbl name="vennNode1">
+    <dgm:scene3d>
+      <a:camera prst="orthographicFront"/>
+      <a:lightRig rig="threePt" dir="t"/>
+    </dgm:scene3d>
+    <dgm:sp3d/>
+    <dgm:txPr/>
+    <dgm:style>
+      <a:lnRef idx="2">
+        <a:scrgbClr r="0" g="0" b="0"/>
+      </a:lnRef>
+      <a:fillRef idx="1">
+        <a:scrgbClr r="0" g="0" b="0"/>
+      </a:fillRef>
+      <a:effectRef idx="0">
+        <a:scrgbClr r="0" g="0" b="0"/>
+      </a:effectRef>
+      <a:fontRef idx="minor">
+        <a:schemeClr val="tx1"/>
+      </a:fontRef>
+    </dgm:style>
+  </dgm:styleLbl>
+  <dgm:styleLbl name="alignNode1">
+    <dgm:scene3d>
+      <a:camera prst="orthographicFront"/>
+      <a:lightRig rig="threePt" dir="t"/>
+    </dgm:scene3d>
+    <dgm:sp3d/>
+    <dgm:txPr/>
+    <dgm:style>
+      <a:lnRef idx="2">
+        <a:scrgbClr r="0" g="0" b="0"/>
+      </a:lnRef>
+      <a:fillRef idx="1">
+        <a:scrgbClr r="0" g="0" b="0"/>
+      </a:fillRef>
+      <a:effectRef idx="0">
+        <a:scrgbClr r="0" g="0" b="0"/>
+      </a:effectRef>
+      <a:fontRef idx="minor">
+        <a:schemeClr val="lt1"/>
+      </a:fontRef>
+    </dgm:style>
+  </dgm:styleLbl>
+  <dgm:styleLbl name="node1">
+    <dgm:scene3d>
+      <a:camera prst="orthographicFront"/>
+      <a:lightRig rig="threePt" dir="t"/>
+    </dgm:scene3d>
+    <dgm:sp3d/>
+    <dgm:txPr/>
+    <dgm:style>
+      <a:lnRef idx="2">
+        <a:scrgbClr r="0" g="0" b="0"/>
+      </a:lnRef>
+      <a:fillRef idx="1">
+        <a:scrgbClr r="0" g="0" b="0"/>
+      </a:fillRef>
+      <a:effectRef idx="0">
+        <a:scrgbClr r="0" g="0" b="0"/>
+      </a:effectRef>
+      <a:fontRef idx="minor">
+        <a:schemeClr val="lt1"/>
+      </a:fontRef>
+    </dgm:style>
+  </dgm:styleLbl>
+  <dgm:styleLbl name="node2">
+    <dgm:scene3d>
+      <a:camera prst="orthographicFront"/>
+      <a:lightRig rig="threePt" dir="t"/>
+    </dgm:scene3d>
+    <dgm:sp3d/>
+    <dgm:txPr/>
+    <dgm:style>
+      <a:lnRef idx="2">
+        <a:scrgbClr r="0" g="0" b="0"/>
+      </a:lnRef>
+      <a:fillRef idx="1">
+        <a:scrgbClr r="0" g="0" b="0"/>
+      </a:fillRef>
+      <a:effectRef idx="0">
+        <a:scrgbClr r="0" g="0" b="0"/>
+      </a:effectRef>
+      <a:fontRef idx="minor">
+        <a:schemeClr val="lt1"/>
+      </a:fontRef>
+    </dgm:style>
+  </dgm:styleLbl>
+  <dgm:styleLbl name="node3">
+    <dgm:scene3d>
+      <a:camera prst="orthographicFront"/>
+      <a:lightRig rig="threePt" dir="t"/>
+    </dgm:scene3d>
+    <dgm:sp3d/>
+    <dgm:txPr/>
+    <dgm:style>
+      <a:lnRef idx="2">
+        <a:scrgbClr r="0" g="0" b="0"/>
+      </a:lnRef>
+      <a:fillRef idx="1">
+        <a:scrgbClr r="0" g="0" b="0"/>
+      </a:fillRef>
+      <a:effectRef idx="0">
+        <a:scrgbClr r="0" g="0" b="0"/>
+      </a:effectRef>
+      <a:fontRef idx="minor">
+        <a:schemeClr val="lt1"/>
+      </a:fontRef>
+    </dgm:style>
+  </dgm:styleLbl>
+  <dgm:styleLbl name="node4">
+    <dgm:scene3d>
+      <a:camera prst="orthographicFront"/>
+      <a:lightRig rig="threePt" dir="t"/>
+    </dgm:scene3d>
+    <dgm:sp3d/>
+    <dgm:txPr/>
+    <dgm:style>
+      <a:lnRef idx="2">
+        <a:scrgbClr r="0" g="0" b="0"/>
+      </a:lnRef>
+      <a:fillRef idx="1">
+        <a:scrgbClr r="0" g="0" b="0"/>
+      </a:fillRef>
+      <a:effectRef idx="0">
+        <a:scrgbClr r="0" g="0" b="0"/>
+      </a:effectRef>
+      <a:fontRef idx="minor">
+        <a:schemeClr val="lt1"/>
+      </a:fontRef>
+    </dgm:style>
+  </dgm:styleLbl>
+  <dgm:styleLbl name="fgImgPlace1">
+    <dgm:scene3d>
+      <a:camera prst="orthographicFront"/>
+      <a:lightRig rig="threePt" dir="t"/>
+    </dgm:scene3d>
+    <dgm:sp3d/>
+    <dgm:txPr/>
+    <dgm:style>
+      <a:lnRef idx="2">
+        <a:scrgbClr r="0" g="0" b="0"/>
+      </a:lnRef>
+      <a:fillRef idx="1">
+        <a:scrgbClr r="0" g="0" b="0"/>
+      </a:fillRef>
+      <a:effectRef idx="0">
+        <a:scrgbClr r="0" g="0" b="0"/>
+      </a:effectRef>
+      <a:fontRef idx="minor"/>
+    </dgm:style>
+  </dgm:styleLbl>
+  <dgm:styleLbl name="alignImgPlace1">
+    <dgm:scene3d>
+      <a:camera prst="orthographicFront"/>
+      <a:lightRig rig="threePt" dir="t"/>
+    </dgm:scene3d>
+    <dgm:sp3d/>
+    <dgm:txPr/>
+    <dgm:style>
+      <a:lnRef idx="2">
+        <a:scrgbClr r="0" g="0" b="0"/>
+      </a:lnRef>
+      <a:fillRef idx="1">
+        <a:scrgbClr r="0" g="0" b="0"/>
+      </a:fillRef>
+      <a:effectRef idx="0">
+        <a:scrgbClr r="0" g="0" b="0"/>
+      </a:effectRef>
+      <a:fontRef idx="minor"/>
+    </dgm:style>
+  </dgm:styleLbl>
+  <dgm:styleLbl name="bgImgPlace1">
+    <dgm:scene3d>
+      <a:camera prst="orthographicFront"/>
+      <a:lightRig rig="threePt" dir="t"/>
+    </dgm:scene3d>
+    <dgm:sp3d/>
+    <dgm:txPr/>
+    <dgm:style>
+      <a:lnRef idx="2">
+        <a:scrgbClr r="0" g="0" b="0"/>
+      </a:lnRef>
+      <a:fillRef idx="1">
+        <a:scrgbClr r="0" g="0" b="0"/>
+      </a:fillRef>
+      <a:effectRef idx="0">
+        <a:scrgbClr r="0" g="0" b="0"/>
+      </a:effectRef>
+      <a:fontRef idx="minor"/>
+    </dgm:style>
+  </dgm:styleLbl>
+  <dgm:styleLbl name="sibTrans2D1">
+    <dgm:scene3d>
+      <a:camera prst="orthographicFront"/>
+      <a:lightRig rig="threePt" dir="t"/>
+    </dgm:scene3d>
+    <dgm:sp3d/>
+    <dgm:txPr/>
+    <dgm:style>
+      <a:lnRef idx="0">
+        <a:scrgbClr r="0" g="0" b="0"/>
+      </a:lnRef>
+      <a:fillRef idx="1">
+        <a:scrgbClr r="0" g="0" b="0"/>
+      </a:fillRef>
+      <a:effectRef idx="0">
+        <a:scrgbClr r="0" g="0" b="0"/>
+      </a:effectRef>
+      <a:fontRef idx="minor">
+        <a:schemeClr val="lt1"/>
+      </a:fontRef>
+    </dgm:style>
+  </dgm:styleLbl>
+  <dgm:styleLbl name="fgSibTrans2D1">
+    <dgm:scene3d>
+      <a:camera prst="orthographicFront"/>
+      <a:lightRig rig="threePt" dir="t"/>
+    </dgm:scene3d>
+    <dgm:sp3d/>
+    <dgm:txPr/>
+    <dgm:style>
+      <a:lnRef idx="0">
+        <a:scrgbClr r="0" g="0" b="0"/>
+      </a:lnRef>
+      <a:fillRef idx="1">
+        <a:scrgbClr r="0" g="0" b="0"/>
+      </a:fillRef>
+      <a:effectRef idx="0">
+        <a:scrgbClr r="0" g="0" b="0"/>
+      </a:effectRef>
+      <a:fontRef idx="minor">
+        <a:schemeClr val="lt1"/>
+      </a:fontRef>
+    </dgm:style>
+  </dgm:styleLbl>
+  <dgm:styleLbl name="bgSibTrans2D1">
+    <dgm:scene3d>
+      <a:camera prst="orthographicFront"/>
+      <a:lightRig rig="threePt" dir="t"/>
+    </dgm:scene3d>
+    <dgm:sp3d/>
+    <dgm:txPr/>
+    <dgm:style>
+      <a:lnRef idx="0">
+        <a:scrgbClr r="0" g="0" b="0"/>
+      </a:lnRef>
+      <a:fillRef idx="1">
+        <a:scrgbClr r="0" g="0" b="0"/>
+      </a:fillRef>
+      <a:effectRef idx="0">
+        <a:scrgbClr r="0" g="0" b="0"/>
+      </a:effectRef>
+      <a:fontRef idx="minor">
+        <a:schemeClr val="lt1"/>
+      </a:fontRef>
+    </dgm:style>
+  </dgm:styleLbl>
+  <dgm:styleLbl name="sibTrans1D1">
+    <dgm:scene3d>
+      <a:camera prst="orthographicFront"/>
+      <a:lightRig rig="threePt" dir="t"/>
+    </dgm:scene3d>
+    <dgm:sp3d/>
+    <dgm:txPr/>
+    <dgm:style>
+      <a:lnRef idx="1">
+        <a:scrgbClr r="0" g="0" b="0"/>
+      </a:lnRef>
+      <a:fillRef idx="0">
+        <a:scrgbClr r="0" g="0" b="0"/>
+      </a:fillRef>
+      <a:effectRef idx="0">
+        <a:scrgbClr r="0" g="0" b="0"/>
+      </a:effectRef>
+      <a:fontRef idx="minor"/>
+    </dgm:style>
+  </dgm:styleLbl>
+  <dgm:styleLbl name="callout">
+    <dgm:scene3d>
+      <a:camera prst="orthographicFront"/>
+      <a:lightRig rig="threePt" dir="t"/>
+    </dgm:scene3d>
+    <dgm:sp3d/>
+    <dgm:txPr/>
+    <dgm:style>
+      <a:lnRef idx="2">
+        <a:scrgbClr r="0" g="0" b="0"/>
+      </a:lnRef>
+      <a:fillRef idx="1">
+        <a:scrgbClr r="0" g="0" b="0"/>
+      </a:fillRef>
+      <a:effectRef idx="0">
+        <a:scrgbClr r="0" g="0" b="0"/>
+      </a:effectRef>
+      <a:fontRef idx="minor"/>
+    </dgm:style>
+  </dgm:styleLbl>
+  <dgm:styleLbl name="asst0">
+    <dgm:scene3d>
+      <a:camera prst="orthographicFront"/>
+      <a:lightRig rig="threePt" dir="t"/>
+    </dgm:scene3d>
+    <dgm:sp3d/>
+    <dgm:txPr/>
+    <dgm:style>
+      <a:lnRef idx="2">
+        <a:scrgbClr r="0" g="0" b="0"/>
+      </a:lnRef>
+      <a:fillRef idx="1">
+        <a:scrgbClr r="0" g="0" b="0"/>
+      </a:fillRef>
+      <a:effectRef idx="0">
+        <a:scrgbClr r="0" g="0" b="0"/>
+      </a:effectRef>
+      <a:fontRef idx="minor">
+        <a:schemeClr val="lt1"/>
+      </a:fontRef>
+    </dgm:style>
+  </dgm:styleLbl>
+  <dgm:styleLbl name="asst1">
+    <dgm:scene3d>
+      <a:camera prst="orthographicFront"/>
+      <a:lightRig rig="threePt" dir="t"/>
+    </dgm:scene3d>
+    <dgm:sp3d/>
+    <dgm:txPr/>
+    <dgm:style>
+      <a:lnRef idx="2">
+        <a:scrgbClr r="0" g="0" b="0"/>
+      </a:lnRef>
+      <a:fillRef idx="1">
+        <a:scrgbClr r="0" g="0" b="0"/>
+      </a:fillRef>
+      <a:effectRef idx="0">
+        <a:scrgbClr r="0" g="0" b="0"/>
+      </a:effectRef>
+      <a:fontRef idx="minor">
+        <a:schemeClr val="lt1"/>
+      </a:fontRef>
+    </dgm:style>
+  </dgm:styleLbl>
+  <dgm:styleLbl name="asst2">
+    <dgm:scene3d>
+      <a:camera prst="orthographicFront"/>
+      <a:lightRig rig="threePt" dir="t"/>
+    </dgm:scene3d>
+    <dgm:sp3d/>
+    <dgm:txPr/>
+    <dgm:style>
+      <a:lnRef idx="2">
+        <a:scrgbClr r="0" g="0" b="0"/>
+      </a:lnRef>
+      <a:fillRef idx="1">
+        <a:scrgbClr r="0" g="0" b="0"/>
+      </a:fillRef>
+      <a:effectRef idx="0">
+        <a:scrgbClr r="0" g="0" b="0"/>
+      </a:effectRef>
+      <a:fontRef idx="minor">
+        <a:schemeClr val="lt1"/>
+      </a:fontRef>
+    </dgm:style>
+  </dgm:styleLbl>
+  <dgm:styleLbl name="asst3">
+    <dgm:scene3d>
+      <a:camera prst="orthographicFront"/>
+      <a:lightRig rig="threePt" dir="t"/>
+    </dgm:scene3d>
+    <dgm:sp3d/>
+    <dgm:txPr/>
+    <dgm:style>
+      <a:lnRef idx="2">
+        <a:scrgbClr r="0" g="0" b="0"/>
+      </a:lnRef>
+      <a:fillRef idx="1">
+        <a:scrgbClr r="0" g="0" b="0"/>
+      </a:fillRef>
+      <a:effectRef idx="0">
+        <a:scrgbClr r="0" g="0" b="0"/>
+      </a:effectRef>
+      <a:fontRef idx="minor">
+        <a:schemeClr val="lt1"/>
+      </a:fontRef>
+    </dgm:style>
+  </dgm:styleLbl>
+  <dgm:styleLbl name="asst4">
+    <dgm:scene3d>
+      <a:camera prst="orthographicFront"/>
+      <a:lightRig rig="threePt" dir="t"/>
+    </dgm:scene3d>
+    <dgm:sp3d/>
+    <dgm:txPr/>
+    <dgm:style>
+      <a:lnRef idx="2">
+        <a:scrgbClr r="0" g="0" b="0"/>
+      </a:lnRef>
+      <a:fillRef idx="1">
+        <a:scrgbClr r="0" g="0" b="0"/>
+      </a:fillRef>
+      <a:effectRef idx="0">
+        <a:scrgbClr r="0" g="0" b="0"/>
+      </a:effectRef>
+      <a:fontRef idx="minor">
+        <a:schemeClr val="lt1"/>
+      </a:fontRef>
+    </dgm:style>
+  </dgm:styleLbl>
+  <dgm:styleLbl name="parChTrans2D1">
+    <dgm:scene3d>
+      <a:camera prst="orthographicFront"/>
+      <a:lightRig rig="threePt" dir="t"/>
+    </dgm:scene3d>
+    <dgm:sp3d/>
+    <dgm:txPr/>
+    <dgm:style>
+      <a:lnRef idx="2">
+        <a:scrgbClr r="0" g="0" b="0"/>
+      </a:lnRef>
+      <a:fillRef idx="1">
+        <a:scrgbClr r="0" g="0" b="0"/>
+      </a:fillRef>
+      <a:effectRef idx="0">
+        <a:scrgbClr r="0" g="0" b="0"/>
+      </a:effectRef>
+      <a:fontRef idx="minor">
+        <a:schemeClr val="lt1"/>
+      </a:fontRef>
+    </dgm:style>
+  </dgm:styleLbl>
+  <dgm:styleLbl name="parChTrans2D2">
+    <dgm:scene3d>
+      <a:camera prst="orthographicFront"/>
+      <a:lightRig rig="threePt" dir="t"/>
+    </dgm:scene3d>
+    <dgm:sp3d/>
+    <dgm:txPr/>
+    <dgm:style>
+      <a:lnRef idx="2">
+        <a:scrgbClr r="0" g="0" b="0"/>
+      </a:lnRef>
+      <a:fillRef idx="1">
+        <a:scrgbClr r="0" g="0" b="0"/>
+      </a:fillRef>
+      <a:effectRef idx="0">
+        <a:scrgbClr r="0" g="0" b="0"/>
+      </a:effectRef>
+      <a:fontRef idx="minor">
+        <a:schemeClr val="lt1"/>
+      </a:fontRef>
+    </dgm:style>
+  </dgm:styleLbl>
+  <dgm:styleLbl name="parChTrans2D3">
+    <dgm:scene3d>
+      <a:camera prst="orthographicFront"/>
+      <a:lightRig rig="threePt" dir="t"/>
+    </dgm:scene3d>
+    <dgm:sp3d/>
+    <dgm:txPr/>
+    <dgm:style>
+      <a:lnRef idx="2">
+        <a:scrgbClr r="0" g="0" b="0"/>
+      </a:lnRef>
+      <a:fillRef idx="1">
+        <a:scrgbClr r="0" g="0" b="0"/>
+      </a:fillRef>
+      <a:effectRef idx="0">
+        <a:scrgbClr r="0" g="0" b="0"/>
+      </a:effectRef>
+      <a:fontRef idx="minor">
+        <a:schemeClr val="lt1"/>
+      </a:fontRef>
+    </dgm:style>
+  </dgm:styleLbl>
+  <dgm:styleLbl name="parChTrans2D4">
+    <dgm:scene3d>
+      <a:camera prst="orthographicFront"/>
+      <a:lightRig rig="threePt" dir="t"/>
+    </dgm:scene3d>
+    <dgm:sp3d/>
+    <dgm:txPr/>
+    <dgm:style>
+      <a:lnRef idx="2">
+        <a:scrgbClr r="0" g="0" b="0"/>
+      </a:lnRef>
+      <a:fillRef idx="1">
+        <a:scrgbClr r="0" g="0" b="0"/>
+      </a:fillRef>
+      <a:effectRef idx="0">
+        <a:scrgbClr r="0" g="0" b="0"/>
+      </a:effectRef>
+      <a:fontRef idx="minor">
+        <a:schemeClr val="lt1"/>
+      </a:fontRef>
+    </dgm:style>
+  </dgm:styleLbl>
+  <dgm:styleLbl name="parChTrans1D1">
+    <dgm:scene3d>
+      <a:camera prst="orthographicFront"/>
+      <a:lightRig rig="threePt" dir="t"/>
+    </dgm:scene3d>
+    <dgm:sp3d/>
+    <dgm:txPr/>
+    <dgm:style>
+      <a:lnRef idx="2">
+        <a:scrgbClr r="0" g="0" b="0"/>
+      </a:lnRef>
+      <a:fillRef idx="0">
+        <a:scrgbClr r="0" g="0" b="0"/>
+      </a:fillRef>
+      <a:effectRef idx="0">
+        <a:scrgbClr r="0" g="0" b="0"/>
+      </a:effectRef>
+      <a:fontRef idx="minor"/>
+    </dgm:style>
+  </dgm:styleLbl>
+  <dgm:styleLbl name="parChTrans1D2">
+    <dgm:scene3d>
+      <a:camera prst="orthographicFront"/>
+      <a:lightRig rig="threePt" dir="t"/>
+    </dgm:scene3d>
+    <dgm:sp3d/>
+    <dgm:txPr/>
+    <dgm:style>
+      <a:lnRef idx="2">
+        <a:scrgbClr r="0" g="0" b="0"/>
+      </a:lnRef>
+      <a:fillRef idx="0">
+        <a:scrgbClr r="0" g="0" b="0"/>
+      </a:fillRef>
+      <a:effectRef idx="0">
+        <a:scrgbClr r="0" g="0" b="0"/>
+      </a:effectRef>
+      <a:fontRef idx="minor"/>
+    </dgm:style>
+  </dgm:styleLbl>
+  <dgm:styleLbl name="parChTrans1D3">
+    <dgm:scene3d>
+      <a:camera prst="orthographicFront"/>
+      <a:lightRig rig="threePt" dir="t"/>
+    </dgm:scene3d>
+    <dgm:sp3d/>
+    <dgm:txPr/>
+    <dgm:style>
+      <a:lnRef idx="2">
+        <a:scrgbClr r="0" g="0" b="0"/>
+      </a:lnRef>
+      <a:fillRef idx="0">
+        <a:scrgbClr r="0" g="0" b="0"/>
+      </a:fillRef>
+      <a:effectRef idx="0">
+        <a:scrgbClr r="0" g="0" b="0"/>
+      </a:effectRef>
+      <a:fontRef idx="minor"/>
+    </dgm:style>
+  </dgm:styleLbl>
+  <dgm:styleLbl name="parChTrans1D4">
+    <dgm:scene3d>
+      <a:camera prst="orthographicFront"/>
+      <a:lightRig rig="threePt" dir="t"/>
+    </dgm:scene3d>
+    <dgm:sp3d/>
+    <dgm:txPr/>
+    <dgm:style>
+      <a:lnRef idx="2">
+        <a:scrgbClr r="0" g="0" b="0"/>
+      </a:lnRef>
+      <a:fillRef idx="0">
+        <a:scrgbClr r="0" g="0" b="0"/>
+      </a:fillRef>
+      <a:effectRef idx="0">
+        <a:scrgbClr r="0" g="0" b="0"/>
+      </a:effectRef>
+      <a:fontRef idx="minor"/>
+    </dgm:style>
+  </dgm:styleLbl>
+  <dgm:styleLbl name="fgAcc1">
+    <dgm:scene3d>
+      <a:camera prst="orthographicFront"/>
+      <a:lightRig rig="threePt" dir="t"/>
+    </dgm:scene3d>
+    <dgm:sp3d/>
+    <dgm:txPr/>
+    <dgm:style>
+      <a:lnRef idx="2">
+        <a:scrgbClr r="0" g="0" b="0"/>
+      </a:lnRef>
+      <a:fillRef idx="1">
+        <a:scrgbClr r="0" g="0" b="0"/>
+      </a:fillRef>
+      <a:effectRef idx="0">
+        <a:scrgbClr r="0" g="0" b="0"/>
+      </a:effectRef>
+      <a:fontRef idx="minor"/>
+    </dgm:style>
+  </dgm:styleLbl>
+  <dgm:styleLbl name="conFgAcc1">
+    <dgm:scene3d>
+      <a:camera prst="orthographicFront"/>
+      <a:lightRig rig="threePt" dir="t"/>
+    </dgm:scene3d>
+    <dgm:sp3d/>
+    <dgm:txPr/>
+    <dgm:style>
+      <a:lnRef idx="2">
+        <a:scrgbClr r="0" g="0" b="0"/>
+      </a:lnRef>
+      <a:fillRef idx="1">
+        <a:scrgbClr r="0" g="0" b="0"/>
+      </a:fillRef>
+      <a:effectRef idx="0">
+        <a:scrgbClr r="0" g="0" b="0"/>
+      </a:effectRef>
+      <a:fontRef idx="minor"/>
+    </dgm:style>
+  </dgm:styleLbl>
+  <dgm:styleLbl name="alignAcc1">
+    <dgm:scene3d>
+      <a:camera prst="orthographicFront"/>
+      <a:lightRig rig="threePt" dir="t"/>
+    </dgm:scene3d>
+    <dgm:sp3d/>
+    <dgm:txPr/>
+    <dgm:style>
+      <a:lnRef idx="2">
+        <a:scrgbClr r="0" g="0" b="0"/>
+      </a:lnRef>
+      <a:fillRef idx="1">
+        <a:scrgbClr r="0" g="0" b="0"/>
+      </a:fillRef>
+      <a:effectRef idx="0">
+        <a:scrgbClr r="0" g="0" b="0"/>
+      </a:effectRef>
+      <a:fontRef idx="minor"/>
+    </dgm:style>
+  </dgm:styleLbl>
+  <dgm:styleLbl name="trAlignAcc1">
+    <dgm:scene3d>
+      <a:camera prst="orthographicFront"/>
+      <a:lightRig rig="threePt" dir="t"/>
+    </dgm:scene3d>
+    <dgm:sp3d/>
+    <dgm:txPr/>
+    <dgm:style>
+      <a:lnRef idx="1">
+        <a:scrgbClr r="0" g="0" b="0"/>
+      </a:lnRef>
+      <a:fillRef idx="1">
+        <a:scrgbClr r="0" g="0" b="0"/>
+      </a:fillRef>
+      <a:effectRef idx="0">
+        <a:scrgbClr r="0" g="0" b="0"/>
+      </a:effectRef>
+      <a:fontRef idx="minor"/>
+    </dgm:style>
+  </dgm:styleLbl>
+  <dgm:styleLbl name="bgAcc1">
+    <dgm:scene3d>
+      <a:camera prst="orthographicFront"/>
+      <a:lightRig rig="threePt" dir="t"/>
+    </dgm:scene3d>
+    <dgm:sp3d/>
+    <dgm:txPr/>
+    <dgm:style>
+      <a:lnRef idx="2">
+        <a:scrgbClr r="0" g="0" b="0"/>
+      </a:lnRef>
+      <a:fillRef idx="1">
+        <a:scrgbClr r="0" g="0" b="0"/>
+      </a:fillRef>
+      <a:effectRef idx="0">
+        <a:scrgbClr r="0" g="0" b="0"/>
+      </a:effectRef>
+      <a:fontRef idx="minor"/>
+    </dgm:style>
+  </dgm:styleLbl>
+  <dgm:styleLbl name="solidFgAcc1">
+    <dgm:scene3d>
+      <a:camera prst="orthographicFront"/>
+      <a:lightRig rig="threePt" dir="t"/>
+    </dgm:scene3d>
+    <dgm:sp3d/>
+    <dgm:txPr/>
+    <dgm:style>
+      <a:lnRef idx="2">
+        <a:scrgbClr r="0" g="0" b="0"/>
+      </a:lnRef>
+      <a:fillRef idx="1">
+        <a:scrgbClr r="0" g="0" b="0"/>
+      </a:fillRef>
+      <a:effectRef idx="0">
+        <a:scrgbClr r="0" g="0" b="0"/>
+      </a:effectRef>
+      <a:fontRef idx="minor"/>
+    </dgm:style>
+  </dgm:styleLbl>
+  <dgm:styleLbl name="solidAlignAcc1">
+    <dgm:scene3d>
+      <a:camera prst="orthographicFront"/>
+      <a:lightRig rig="threePt" dir="t"/>
+    </dgm:scene3d>
+    <dgm:sp3d/>
+    <dgm:txPr/>
+    <dgm:style>
+      <a:lnRef idx="2">
+        <a:scrgbClr r="0" g="0" b="0"/>
+      </a:lnRef>
+      <a:fillRef idx="1">
+        <a:scrgbClr r="0" g="0" b="0"/>
+      </a:fillRef>
+      <a:effectRef idx="0">
+        <a:scrgbClr r="0" g="0" b="0"/>
+      </a:effectRef>
+      <a:fontRef idx="minor"/>
+    </dgm:style>
+  </dgm:styleLbl>
+  <dgm:styleLbl name="solidBgAcc1">
+    <dgm:scene3d>
+      <a:camera prst="orthographicFront"/>
+      <a:lightRig rig="threePt" dir="t"/>
+    </dgm:scene3d>
+    <dgm:sp3d/>
+    <dgm:txPr/>
+    <dgm:style>
+      <a:lnRef idx="2">
+        <a:scrgbClr r="0" g="0" b="0"/>
+      </a:lnRef>
+      <a:fillRef idx="1">
+        <a:scrgbClr r="0" g="0" b="0"/>
+      </a:fillRef>
+      <a:effectRef idx="0">
+        <a:scrgbClr r="0" g="0" b="0"/>
+      </a:effectRef>
+      <a:fontRef idx="minor"/>
+    </dgm:style>
+  </dgm:styleLbl>
+  <dgm:styleLbl name="fgAccFollowNode1">
+    <dgm:scene3d>
+      <a:camera prst="orthographicFront"/>
+      <a:lightRig rig="threePt" dir="t"/>
+    </dgm:scene3d>
+    <dgm:sp3d/>
+    <dgm:txPr/>
+    <dgm:style>
+      <a:lnRef idx="2">
+        <a:scrgbClr r="0" g="0" b="0"/>
+      </a:lnRef>
+      <a:fillRef idx="1">
+        <a:scrgbClr r="0" g="0" b="0"/>
+      </a:fillRef>
+      <a:effectRef idx="0">
+        <a:scrgbClr r="0" g="0" b="0"/>
+      </a:effectRef>
+      <a:fontRef idx="minor"/>
+    </dgm:style>
+  </dgm:styleLbl>
+  <dgm:styleLbl name="alignAccFollowNode1">
+    <dgm:scene3d>
+      <a:camera prst="orthographicFront"/>
+      <a:lightRig rig="threePt" dir="t"/>
+    </dgm:scene3d>
+    <dgm:sp3d/>
+    <dgm:txPr/>
+    <dgm:style>
+      <a:lnRef idx="2">
+        <a:scrgbClr r="0" g="0" b="0"/>
+      </a:lnRef>
+      <a:fillRef idx="1">
+        <a:scrgbClr r="0" g="0" b="0"/>
+      </a:fillRef>
+      <a:effectRef idx="0">
+        <a:scrgbClr r="0" g="0" b="0"/>
+      </a:effectRef>
+      <a:fontRef idx="minor"/>
+    </dgm:style>
+  </dgm:styleLbl>
+  <dgm:styleLbl name="bgAccFollowNode1">
+    <dgm:scene3d>
+      <a:camera prst="orthographicFront"/>
+      <a:lightRig rig="threePt" dir="t"/>
+    </dgm:scene3d>
+    <dgm:sp3d/>
+    <dgm:txPr/>
+    <dgm:style>
+      <a:lnRef idx="2">
+        <a:scrgbClr r="0" g="0" b="0"/>
+      </a:lnRef>
+      <a:fillRef idx="1">
+        <a:scrgbClr r="0" g="0" b="0"/>
+      </a:fillRef>
+      <a:effectRef idx="0">
+        <a:scrgbClr r="0" g="0" b="0"/>
+      </a:effectRef>
+      <a:fontRef idx="minor"/>
+    </dgm:style>
+  </dgm:styleLbl>
+  <dgm:styleLbl name="fgAcc0">
+    <dgm:scene3d>
+      <a:camera prst="orthographicFront"/>
+      <a:lightRig rig="threePt" dir="t"/>
+    </dgm:scene3d>
+    <dgm:sp3d/>
+    <dgm:txPr/>
+    <dgm:style>
+      <a:lnRef idx="2">
+        <a:scrgbClr r="0" g="0" b="0"/>
+      </a:lnRef>
+      <a:fillRef idx="1">
+        <a:scrgbClr r="0" g="0" b="0"/>
+      </a:fillRef>
+      <a:effectRef idx="0">
+        <a:scrgbClr r="0" g="0" b="0"/>
+      </a:effectRef>
+      <a:fontRef idx="minor"/>
+    </dgm:style>
+  </dgm:styleLbl>
+  <dgm:styleLbl name="fgAcc2">
+    <dgm:scene3d>
+      <a:camera prst="orthographicFront"/>
+      <a:lightRig rig="threePt" dir="t"/>
+    </dgm:scene3d>
+    <dgm:sp3d/>
+    <dgm:txPr/>
+    <dgm:style>
+      <a:lnRef idx="2">
+        <a:scrgbClr r="0" g="0" b="0"/>
+      </a:lnRef>
+      <a:fillRef idx="1">
+        <a:scrgbClr r="0" g="0" b="0"/>
+      </a:fillRef>
+      <a:effectRef idx="0">
+        <a:scrgbClr r="0" g="0" b="0"/>
+      </a:effectRef>
+      <a:fontRef idx="minor"/>
+    </dgm:style>
+  </dgm:styleLbl>
+  <dgm:styleLbl name="fgAcc3">
+    <dgm:scene3d>
+      <a:camera prst="orthographicFront"/>
+      <a:lightRig rig="threePt" dir="t"/>
+    </dgm:scene3d>
+    <dgm:sp3d/>
+    <dgm:txPr/>
+    <dgm:style>
+      <a:lnRef idx="2">
+        <a:scrgbClr r="0" g="0" b="0"/>
+      </a:lnRef>
+      <a:fillRef idx="1">
+        <a:scrgbClr r="0" g="0" b="0"/>
+      </a:fillRef>
+      <a:effectRef idx="0">
+        <a:scrgbClr r="0" g="0" b="0"/>
+      </a:effectRef>
+      <a:fontRef idx="minor"/>
+    </dgm:style>
+  </dgm:styleLbl>
+  <dgm:styleLbl name="fgAcc4">
+    <dgm:scene3d>
+      <a:camera prst="orthographicFront"/>
+      <a:lightRig rig="threePt" dir="t"/>
+    </dgm:scene3d>
+    <dgm:sp3d/>
+    <dgm:txPr/>
+    <dgm:style>
+      <a:lnRef idx="2">
+        <a:scrgbClr r="0" g="0" b="0"/>
+      </a:lnRef>
+      <a:fillRef idx="1">
+        <a:scrgbClr r="0" g="0" b="0"/>
+      </a:fillRef>
+      <a:effectRef idx="0">
+        <a:scrgbClr r="0" g="0" b="0"/>
+      </a:effectRef>
+      <a:fontRef idx="minor"/>
+    </dgm:style>
+  </dgm:styleLbl>
+  <dgm:styleLbl name="bgShp">
+    <dgm:scene3d>
+      <a:camera prst="orthographicFront"/>
+      <a:lightRig rig="threePt" dir="t"/>
+    </dgm:scene3d>
+    <dgm:sp3d/>
+    <dgm:txPr/>
+    <dgm:style>
+      <a:lnRef idx="0">
+        <a:scrgbClr r="0" g="0" b="0"/>
+      </a:lnRef>
+      <a:fillRef idx="1">
+        <a:scrgbClr r="0" g="0" b="0"/>
+      </a:fillRef>
+      <a:effectRef idx="0">
+        <a:scrgbClr r="0" g="0" b="0"/>
+      </a:effectRef>
+      <a:fontRef idx="minor"/>
+    </dgm:style>
+  </dgm:styleLbl>
+  <dgm:styleLbl name="dkBgShp">
+    <dgm:scene3d>
+      <a:camera prst="orthographicFront"/>
+      <a:lightRig rig="threePt" dir="t"/>
+    </dgm:scene3d>
+    <dgm:sp3d/>
+    <dgm:txPr/>
+    <dgm:style>
+      <a:lnRef idx="0">
+        <a:scrgbClr r="0" g="0" b="0"/>
+      </a:lnRef>
+      <a:fillRef idx="1">
+        <a:scrgbClr r="0" g="0" b="0"/>
+      </a:fillRef>
+      <a:effectRef idx="0">
+        <a:scrgbClr r="0" g="0" b="0"/>
+      </a:effectRef>
+      <a:fontRef idx="minor"/>
+    </dgm:style>
+  </dgm:styleLbl>
+  <dgm:styleLbl name="trBgShp">
+    <dgm:scene3d>
+      <a:camera prst="orthographicFront"/>
+      <a:lightRig rig="threePt" dir="t"/>
+    </dgm:scene3d>
+    <dgm:sp3d/>
+    <dgm:txPr/>
+    <dgm:style>
+      <a:lnRef idx="0">
+        <a:scrgbClr r="0" g="0" b="0"/>
+      </a:lnRef>
+      <a:fillRef idx="1">
+        <a:scrgbClr r="0" g="0" b="0"/>
+      </a:fillRef>
+      <a:effectRef idx="0">
+        <a:scrgbClr r="0" g="0" b="0"/>
+      </a:effectRef>
+      <a:fontRef idx="minor"/>
+    </dgm:style>
+  </dgm:styleLbl>
+  <dgm:styleLbl name="fgShp">
+    <dgm:scene3d>
+      <a:camera prst="orthographicFront"/>
+      <a:lightRig rig="threePt" dir="t"/>
+    </dgm:scene3d>
+    <dgm:sp3d/>
+    <dgm:txPr/>
+    <dgm:style>
+      <a:lnRef idx="2">
+        <a:scrgbClr r="0" g="0" b="0"/>
+      </a:lnRef>
+      <a:fillRef idx="1">
+        <a:scrgbClr r="0" g="0" b="0"/>
+      </a:fillRef>
+      <a:effectRef idx="0">
+        <a:scrgbClr r="0" g="0" b="0"/>
+      </a:effectRef>
+      <a:fontRef idx="minor"/>
+    </dgm:style>
+  </dgm:styleLbl>
+  <dgm:styleLbl name="revTx">
+    <dgm:scene3d>
+      <a:camera prst="orthographicFront"/>
+      <a:lightRig rig="threePt" dir="t"/>
+    </dgm:scene3d>
+    <dgm:sp3d/>
+    <dgm:txPr/>
+    <dgm:style>
+      <a:lnRef idx="0">
+        <a:scrgbClr r="0" g="0" b="0"/>
+      </a:lnRef>
+      <a:fillRef idx="0">
+        <a:scrgbClr r="0" g="0" b="0"/>
+      </a:fillRef>
+      <a:effectRef idx="0">
+        <a:scrgbClr r="0" g="0" b="0"/>
+      </a:effectRef>
+      <a:fontRef idx="minor"/>
+    </dgm:style>
+  </dgm:styleLbl>
+</dgm:styleDef>
+</file>
+
+<file path=word/diagrams/quickStyle4.xml><?xml version="1.0" encoding="utf-8"?>
 <dgm:styleDef xmlns:dgm="http://schemas.openxmlformats.org/drawingml/2006/diagram" xmlns:a="http://schemas.openxmlformats.org/drawingml/2006/main" uniqueId="urn:microsoft.com/office/officeart/2005/8/quickstyle/simple1">
   <dgm:title val=""/>
   <dgm:desc val=""/>

--- a/Regions_Resources_Outline.docx
+++ b/Regions_Resources_Outline.docx
@@ -238,6 +238,7 @@
             <w:tcW w:w="5395" w:type="dxa"/>
           </w:tcPr>
           <w:p>
+            <w:proofErr w:type="spellStart"/>
             <w:r>
               <w:t>Materal</w:t>
             </w:r>
@@ -247,6 +248,7 @@
               </w:rPr>
               <w:t>x</w:t>
             </w:r>
+            <w:proofErr w:type="spellEnd"/>
           </w:p>
         </w:tc>
         <w:tc>
@@ -534,10 +536,15 @@
               </w:numPr>
             </w:pPr>
             <w:r>
-              <w:t xml:space="preserve">You can not add </w:t>
-            </w:r>
-            <w:r>
-              <w:t>M</w:t>
+              <w:t xml:space="preserve">You </w:t>
+            </w:r>
+            <w:proofErr w:type="spellStart"/>
+            <w:r>
+              <w:t>can not</w:t>
+            </w:r>
+            <w:proofErr w:type="spellEnd"/>
+            <w:r>
+              <w:t xml:space="preserve"> add M</w:t>
             </w:r>
             <w:r>
               <w:t>olybdenum</w:t>
@@ -868,16 +875,7 @@
           <w:rPr>
             <w:rFonts w:ascii="Cambria Math" w:hAnsi="Cambria Math"/>
           </w:rPr>
-          <m:t>=18</m:t>
-        </m:r>
-        <m:r>
-          <m:rPr>
-            <m:sty m:val="p"/>
-          </m:rPr>
-          <w:rPr>
-            <w:rFonts w:ascii="Cambria Math" w:hAnsi="Cambria Math"/>
-          </w:rPr>
-          <m:t>%</m:t>
+          <m:t>=18%</m:t>
         </m:r>
       </m:oMath>
     </w:p>
@@ -891,16 +889,7 @@
         <w:spacing w:after="0" w:line="240" w:lineRule="auto"/>
       </w:pPr>
       <w:r>
-        <w:t>I</w:t>
-      </w:r>
-      <w:r>
-        <w:t xml:space="preserve">f you use </w:t>
-      </w:r>
-      <w:r>
-        <w:t>three</w:t>
-      </w:r>
-      <w:r>
-        <w:t xml:space="preserve"> 430 bars, your cold resistance is </w:t>
+        <w:t xml:space="preserve">If you use three 430 bars, your cold resistance is </w:t>
       </w:r>
       <m:oMath>
         <m:r>
@@ -944,16 +933,7 @@
                   <w:rPr>
                     <w:rFonts w:ascii="Cambria Math" w:hAnsi="Cambria Math"/>
                   </w:rPr>
-                  <m:t>1+3</m:t>
-                </m:r>
-                <m:r>
-                  <m:rPr>
-                    <m:sty m:val="p"/>
-                  </m:rPr>
-                  <w:rPr>
-                    <w:rFonts w:ascii="Cambria Math" w:hAnsi="Cambria Math"/>
-                  </w:rPr>
-                  <m:t>×</m:t>
+                  <m:t>1+3×</m:t>
                 </m:r>
                 <m:f>
                   <m:fPr>
@@ -1002,16 +982,7 @@
           <w:rPr>
             <w:rFonts w:ascii="Cambria Math" w:hAnsi="Cambria Math"/>
           </w:rPr>
-          <m:t>=22</m:t>
-        </m:r>
-        <m:r>
-          <m:rPr>
-            <m:sty m:val="p"/>
-          </m:rPr>
-          <w:rPr>
-            <w:rFonts w:ascii="Cambria Math" w:hAnsi="Cambria Math"/>
-          </w:rPr>
-          <m:t>%</m:t>
+          <m:t>=22%</m:t>
         </m:r>
       </m:oMath>
     </w:p>
@@ -1175,6 +1146,7 @@
                 <w:vertAlign w:val="subscript"/>
               </w:rPr>
             </w:pPr>
+            <w:proofErr w:type="spellStart"/>
             <w:r>
               <w:rPr>
                 <w:b/>
@@ -1194,6 +1166,7 @@
               </w:rPr>
               <w:t>R</w:t>
             </w:r>
+            <w:proofErr w:type="spellEnd"/>
           </w:p>
         </w:tc>
       </w:tr>
@@ -1327,6 +1300,7 @@
                 <w:vertAlign w:val="subscript"/>
               </w:rPr>
             </w:pPr>
+            <w:proofErr w:type="spellStart"/>
             <w:r>
               <w:rPr>
                 <w:color w:val="FFC000" w:themeColor="accent4"/>
@@ -1340,6 +1314,7 @@
               </w:rPr>
               <w:t>R</w:t>
             </w:r>
+            <w:proofErr w:type="spellEnd"/>
           </w:p>
         </w:tc>
       </w:tr>
@@ -1405,6 +1380,7 @@
                 <w:vertAlign w:val="subscript"/>
               </w:rPr>
             </w:pPr>
+            <w:proofErr w:type="spellStart"/>
             <w:r>
               <w:rPr>
                 <w:color w:val="ED7D31" w:themeColor="accent2"/>
@@ -1418,6 +1394,7 @@
               </w:rPr>
               <w:t>R</w:t>
             </w:r>
+            <w:proofErr w:type="spellEnd"/>
           </w:p>
         </w:tc>
       </w:tr>
@@ -1483,6 +1460,7 @@
             <w:pPr>
               <w:cnfStyle w:val="000000100000" w:firstRow="0" w:lastRow="0" w:firstColumn="0" w:lastColumn="0" w:oddVBand="0" w:evenVBand="0" w:oddHBand="1" w:evenHBand="0" w:firstRowFirstColumn="0" w:firstRowLastColumn="0" w:lastRowFirstColumn="0" w:lastRowLastColumn="0"/>
             </w:pPr>
+            <w:proofErr w:type="spellStart"/>
             <w:r>
               <w:t>Carbon</w:t>
             </w:r>
@@ -1492,6 +1470,7 @@
               </w:rPr>
               <w:t>U</w:t>
             </w:r>
+            <w:proofErr w:type="spellEnd"/>
           </w:p>
         </w:tc>
       </w:tr>
@@ -1538,10 +1517,7 @@
         </w:numPr>
       </w:pPr>
       <w:r>
-        <w:t>B</w:t>
-      </w:r>
-      <w:r>
-        <w:t>atteries can be used to enhance an aspect of any crafted material.</w:t>
+        <w:t>Batteries can be used to enhance an aspect of any crafted material.</w:t>
       </w:r>
     </w:p>
     <w:p>
@@ -1589,10 +1565,7 @@
         </w:numPr>
       </w:pPr>
       <w:r>
-        <w:t xml:space="preserve">Weapon </w:t>
-      </w:r>
-      <w:r>
-        <w:t>Enhance-ability</w:t>
+        <w:t>Weapon Enhance-ability</w:t>
       </w:r>
     </w:p>
     <w:p>
@@ -1811,6 +1784,7 @@
                 <w:vertAlign w:val="subscript"/>
               </w:rPr>
             </w:pPr>
+            <w:proofErr w:type="spellStart"/>
             <w:r>
               <w:rPr>
                 <w:color w:val="5B9BD5" w:themeColor="accent5"/>
@@ -1824,6 +1798,7 @@
               </w:rPr>
               <w:t>R</w:t>
             </w:r>
+            <w:proofErr w:type="spellEnd"/>
           </w:p>
         </w:tc>
       </w:tr>
@@ -1931,6 +1906,7 @@
                 <w:vertAlign w:val="subscript"/>
               </w:rPr>
             </w:pPr>
+            <w:proofErr w:type="spellStart"/>
             <w:r>
               <w:rPr>
                 <w:color w:val="70AD47" w:themeColor="accent6"/>
@@ -1944,6 +1920,7 @@
               </w:rPr>
               <w:t>R</w:t>
             </w:r>
+            <w:proofErr w:type="spellEnd"/>
           </w:p>
         </w:tc>
       </w:tr>
@@ -1988,7 +1965,15 @@
         </w:numPr>
       </w:pPr>
       <w:r>
-        <w:t>Different types of droids can be used to protect your base, but can not leave the base area.</w:t>
+        <w:t xml:space="preserve">Different types of droids can be used to protect your base, but </w:t>
+      </w:r>
+      <w:proofErr w:type="spellStart"/>
+      <w:r>
+        <w:t>can not</w:t>
+      </w:r>
+      <w:proofErr w:type="spellEnd"/>
+      <w:r>
+        <w:t xml:space="preserve"> leave the base area.</w:t>
       </w:r>
     </w:p>
     <w:tbl>
@@ -2198,6 +2183,7 @@
               <w:ind w:left="0"/>
               <w:cnfStyle w:val="000000100000" w:firstRow="0" w:lastRow="0" w:firstColumn="0" w:lastColumn="0" w:oddVBand="0" w:evenVBand="0" w:oddHBand="1" w:evenHBand="0" w:firstRowFirstColumn="0" w:firstRowLastColumn="0" w:lastRowFirstColumn="0" w:lastRowLastColumn="0"/>
             </w:pPr>
+            <w:proofErr w:type="spellStart"/>
             <w:r>
               <w:rPr>
                 <w:color w:val="5B9BD5" w:themeColor="accent5"/>
@@ -2211,6 +2197,7 @@
               </w:rPr>
               <w:t>R</w:t>
             </w:r>
+            <w:proofErr w:type="spellEnd"/>
           </w:p>
         </w:tc>
       </w:tr>
@@ -2241,10 +2228,7 @@
               <w:cnfStyle w:val="000000000000" w:firstRow="0" w:lastRow="0" w:firstColumn="0" w:lastColumn="0" w:oddVBand="0" w:evenVBand="0" w:oddHBand="0" w:evenHBand="0" w:firstRowFirstColumn="0" w:firstRowLastColumn="0" w:lastRowFirstColumn="0" w:lastRowLastColumn="0"/>
             </w:pPr>
             <w:r>
-              <w:t>W</w:t>
-            </w:r>
-            <w:r>
-              <w:t>anders through the base looking for enemies</w:t>
+              <w:t>Wanders through the base looking for enemies</w:t>
             </w:r>
           </w:p>
         </w:tc>
@@ -2303,6 +2287,7 @@
               <w:ind w:left="0"/>
               <w:cnfStyle w:val="000000000000" w:firstRow="0" w:lastRow="0" w:firstColumn="0" w:lastColumn="0" w:oddVBand="0" w:evenVBand="0" w:oddHBand="0" w:evenHBand="0" w:firstRowFirstColumn="0" w:firstRowLastColumn="0" w:lastRowFirstColumn="0" w:lastRowLastColumn="0"/>
             </w:pPr>
+            <w:proofErr w:type="spellStart"/>
             <w:r>
               <w:rPr>
                 <w:color w:val="70AD47" w:themeColor="accent6"/>
@@ -2316,6 +2301,7 @@
               </w:rPr>
               <w:t>R</w:t>
             </w:r>
+            <w:proofErr w:type="spellEnd"/>
           </w:p>
         </w:tc>
       </w:tr>
@@ -2349,10 +2335,7 @@
               <w:cnfStyle w:val="000000100000" w:firstRow="0" w:lastRow="0" w:firstColumn="0" w:lastColumn="0" w:oddVBand="0" w:evenVBand="0" w:oddHBand="1" w:evenHBand="0" w:firstRowFirstColumn="0" w:firstRowLastColumn="0" w:lastRowFirstColumn="0" w:lastRowLastColumn="0"/>
             </w:pPr>
             <w:r>
-              <w:t>H</w:t>
-            </w:r>
-            <w:r>
-              <w:t>overs over base giving real time imaging of the base</w:t>
+              <w:t>Hovers over base giving real time imaging of the base</w:t>
             </w:r>
           </w:p>
         </w:tc>
@@ -2411,6 +2394,7 @@
               <w:ind w:left="0"/>
               <w:cnfStyle w:val="000000100000" w:firstRow="0" w:lastRow="0" w:firstColumn="0" w:lastColumn="0" w:oddVBand="0" w:evenVBand="0" w:oddHBand="1" w:evenHBand="0" w:firstRowFirstColumn="0" w:firstRowLastColumn="0" w:lastRowFirstColumn="0" w:lastRowLastColumn="0"/>
             </w:pPr>
+            <w:proofErr w:type="spellStart"/>
             <w:r>
               <w:rPr>
                 <w:color w:val="FFC000" w:themeColor="accent4"/>
@@ -2424,6 +2408,7 @@
               </w:rPr>
               <w:t>R</w:t>
             </w:r>
+            <w:proofErr w:type="spellEnd"/>
           </w:p>
         </w:tc>
       </w:tr>
@@ -2514,6 +2499,7 @@
               <w:ind w:left="0"/>
               <w:cnfStyle w:val="000000000000" w:firstRow="0" w:lastRow="0" w:firstColumn="0" w:lastColumn="0" w:oddVBand="0" w:evenVBand="0" w:oddHBand="0" w:evenHBand="0" w:firstRowFirstColumn="0" w:firstRowLastColumn="0" w:lastRowFirstColumn="0" w:lastRowLastColumn="0"/>
             </w:pPr>
+            <w:proofErr w:type="spellStart"/>
             <w:r>
               <w:rPr>
                 <w:color w:val="ED7D31" w:themeColor="accent2"/>
@@ -2527,6 +2513,7 @@
               </w:rPr>
               <w:t>R</w:t>
             </w:r>
+            <w:proofErr w:type="spellEnd"/>
           </w:p>
         </w:tc>
       </w:tr>
@@ -2619,22 +2606,20 @@
               <w:ind w:left="0"/>
               <w:cnfStyle w:val="000000100000" w:firstRow="0" w:lastRow="0" w:firstColumn="0" w:lastColumn="0" w:oddVBand="0" w:evenVBand="0" w:oddHBand="1" w:evenHBand="0" w:firstRowFirstColumn="0" w:firstRowLastColumn="0" w:lastRowFirstColumn="0" w:lastRowLastColumn="0"/>
               <w:rPr>
+                <w:b/>
                 <w:color w:val="ED7D31" w:themeColor="accent2"/>
               </w:rPr>
             </w:pPr>
+            <w:bookmarkStart w:id="0" w:name="_GoBack"/>
+            <w:proofErr w:type="spellStart"/>
             <w:r>
               <w:rPr>
-                <w:color w:val="70AD47" w:themeColor="accent6"/>
+                <w:b/>
               </w:rPr>
-              <w:t>Plasma</w:t>
-            </w:r>
-            <w:r>
-              <w:rPr>
-                <w:color w:val="70AD47" w:themeColor="accent6"/>
-                <w:vertAlign w:val="subscript"/>
-              </w:rPr>
-              <w:t>R</w:t>
-            </w:r>
+              <w:t>Molybdum</w:t>
+            </w:r>
+            <w:bookmarkEnd w:id="0"/>
+            <w:proofErr w:type="spellEnd"/>
           </w:p>
         </w:tc>
       </w:tr>
@@ -2665,8 +2650,13 @@
         </w:numPr>
       </w:pPr>
       <w:r>
-        <w:t>Replaceable/Re-chargable</w:t>
+        <w:t>Replaceable/Re-</w:t>
       </w:r>
+      <w:proofErr w:type="spellStart"/>
+      <w:r>
+        <w:t>chargable</w:t>
+      </w:r>
+      <w:proofErr w:type="spellEnd"/>
     </w:p>
     <w:p>
       <w:pPr>
@@ -3220,10 +3210,7 @@
               <w:cnfStyle w:val="000000100000" w:firstRow="0" w:lastRow="0" w:firstColumn="0" w:lastColumn="0" w:oddVBand="0" w:evenVBand="0" w:oddHBand="1" w:evenHBand="0" w:firstRowFirstColumn="0" w:firstRowLastColumn="0" w:lastRowFirstColumn="0" w:lastRowLastColumn="0"/>
             </w:pPr>
             <w:r>
-              <w:t>80</w:t>
-            </w:r>
-            <w:r>
-              <w:t>% chance (Steel)</w:t>
+              <w:t>80% chance (Steel)</w:t>
             </w:r>
           </w:p>
         </w:tc>
@@ -3434,13 +3421,7 @@
               <w:cnfStyle w:val="000000100000" w:firstRow="0" w:lastRow="0" w:firstColumn="0" w:lastColumn="0" w:oddVBand="0" w:evenVBand="0" w:oddHBand="1" w:evenHBand="0" w:firstRowFirstColumn="0" w:firstRowLastColumn="0" w:lastRowFirstColumn="0" w:lastRowLastColumn="0"/>
             </w:pPr>
             <w:r>
-              <w:t>5</w:t>
-            </w:r>
-            <w:r>
-              <w:t>0</w:t>
-            </w:r>
-            <w:r>
-              <w:t>% chance (Steel)</w:t>
+              <w:t>50% chance (Steel)</w:t>
             </w:r>
           </w:p>
         </w:tc>
@@ -3544,10 +3525,7 @@
               <w:cnfStyle w:val="000000000000" w:firstRow="0" w:lastRow="0" w:firstColumn="0" w:lastColumn="0" w:oddVBand="0" w:evenVBand="0" w:oddHBand="0" w:evenHBand="0" w:firstRowFirstColumn="0" w:firstRowLastColumn="0" w:lastRowFirstColumn="0" w:lastRowLastColumn="0"/>
             </w:pPr>
             <w:r>
-              <w:t>8</w:t>
-            </w:r>
-            <w:r>
-              <w:t>0% chance (Steel)</w:t>
+              <w:t>80% chance (Steel)</w:t>
             </w:r>
           </w:p>
         </w:tc>
@@ -3759,10 +3737,7 @@
               <w:cnfStyle w:val="000000000000" w:firstRow="0" w:lastRow="0" w:firstColumn="0" w:lastColumn="0" w:oddVBand="0" w:evenVBand="0" w:oddHBand="0" w:evenHBand="0" w:firstRowFirstColumn="0" w:firstRowLastColumn="0" w:lastRowFirstColumn="0" w:lastRowLastColumn="0"/>
             </w:pPr>
             <w:r>
-              <w:t>65</w:t>
-            </w:r>
-            <w:r>
-              <w:t>% chance (Steel)</w:t>
+              <w:t>65% chance (Steel)</w:t>
             </w:r>
           </w:p>
         </w:tc>
@@ -3791,10 +3766,7 @@
               <w:cnfStyle w:val="000000100000" w:firstRow="0" w:lastRow="0" w:firstColumn="0" w:lastColumn="0" w:oddVBand="0" w:evenVBand="0" w:oddHBand="1" w:evenHBand="0" w:firstRowFirstColumn="0" w:firstRowLastColumn="0" w:lastRowFirstColumn="0" w:lastRowLastColumn="0"/>
             </w:pPr>
             <w:r>
-              <w:t>Weapon-2</w:t>
-            </w:r>
-            <w:r>
-              <w:t>H</w:t>
+              <w:t>Weapon-2H</w:t>
             </w:r>
           </w:p>
         </w:tc>
@@ -4363,10 +4335,7 @@
                         <w:txbxContent>
                           <w:p>
                             <w:r>
-                              <w:t>Bad</w:t>
-                            </w:r>
-                            <w:r>
-                              <w:t xml:space="preserve"> Against</w:t>
+                              <w:t>Bad Against</w:t>
                             </w:r>
                           </w:p>
                         </w:txbxContent>
@@ -4393,10 +4362,7 @@
                   <w:txbxContent>
                     <w:p>
                       <w:r>
-                        <w:t>Bad</w:t>
-                      </w:r>
-                      <w:r>
-                        <w:t xml:space="preserve"> Against</w:t>
+                        <w:t>Bad Against</w:t>
                       </w:r>
                     </w:p>
                   </w:txbxContent>
@@ -4431,8 +4397,6 @@
           </wp:inline>
         </w:drawing>
       </w:r>
-      <w:bookmarkStart w:id="0" w:name="_GoBack"/>
-      <w:bookmarkEnd w:id="0"/>
     </w:p>
     <w:sectPr>
       <w:pgSz w:w="12240" w:h="15840"/>

--- a/Regions_Resources_Outline.docx
+++ b/Regions_Resources_Outline.docx
@@ -2610,7 +2610,6 @@
                 <w:color w:val="ED7D31" w:themeColor="accent2"/>
               </w:rPr>
             </w:pPr>
-            <w:bookmarkStart w:id="0" w:name="_GoBack"/>
             <w:proofErr w:type="spellStart"/>
             <w:r>
               <w:rPr>
@@ -2618,7 +2617,6 @@
               </w:rPr>
               <w:t>Molybdum</w:t>
             </w:r>
-            <w:bookmarkEnd w:id="0"/>
             <w:proofErr w:type="spellEnd"/>
           </w:p>
         </w:tc>
@@ -4396,6 +4394,2369 @@
             </a:graphic>
           </wp:inline>
         </w:drawing>
+      </w:r>
+    </w:p>
+    <w:p>
+      <w:pPr>
+        <w:ind w:left="720"/>
+      </w:pPr>
+    </w:p>
+    <w:p>
+      <w:pPr>
+        <w:ind w:left="720"/>
+      </w:pPr>
+      <w:r>
+        <w:rPr>
+          <w:noProof/>
+        </w:rPr>
+        <mc:AlternateContent>
+          <mc:Choice Requires="wpi">
+            <w:drawing>
+              <wp:anchor distT="0" distB="0" distL="114300" distR="114300" simplePos="0" relativeHeight="251732992" behindDoc="0" locked="0" layoutInCell="1" allowOverlap="1">
+                <wp:simplePos x="0" y="0"/>
+                <wp:positionH relativeFrom="column">
+                  <wp:posOffset>443345</wp:posOffset>
+                </wp:positionH>
+                <wp:positionV relativeFrom="paragraph">
+                  <wp:posOffset>828675</wp:posOffset>
+                </wp:positionV>
+                <wp:extent cx="360" cy="360"/>
+                <wp:effectExtent l="38100" t="38100" r="38100" b="38100"/>
+                <wp:wrapNone/>
+                <wp:docPr id="76" name="Ink 76"/>
+                <wp:cNvGraphicFramePr/>
+                <a:graphic xmlns:a="http://schemas.openxmlformats.org/drawingml/2006/main">
+                  <a:graphicData uri="http://schemas.microsoft.com/office/word/2010/wordprocessingInk">
+                    <w14:contentPart bwMode="auto" r:id="rId29">
+                      <w14:nvContentPartPr>
+                        <w14:cNvContentPartPr/>
+                      </w14:nvContentPartPr>
+                      <w14:xfrm>
+                        <a:off x="0" y="0"/>
+                        <a:ext cx="360" cy="360"/>
+                      </w14:xfrm>
+                    </w14:contentPart>
+                  </a:graphicData>
+                </a:graphic>
+              </wp:anchor>
+            </w:drawing>
+          </mc:Choice>
+          <mc:Fallback>
+            <w:pict>
+              <v:shapetype w14:anchorId="5E342C08" id="_x0000_t75" coordsize="21600,21600" o:spt="75" o:preferrelative="t" path="m@4@5l@4@11@9@11@9@5xe" filled="f" stroked="f">
+                <v:stroke joinstyle="miter"/>
+                <v:formulas>
+                  <v:f eqn="if lineDrawn pixelLineWidth 0"/>
+                  <v:f eqn="sum @0 1 0"/>
+                  <v:f eqn="sum 0 0 @1"/>
+                  <v:f eqn="prod @2 1 2"/>
+                  <v:f eqn="prod @3 21600 pixelWidth"/>
+                  <v:f eqn="prod @3 21600 pixelHeight"/>
+                  <v:f eqn="sum @0 0 1"/>
+                  <v:f eqn="prod @6 1 2"/>
+                  <v:f eqn="prod @7 21600 pixelWidth"/>
+                  <v:f eqn="sum @8 21600 0"/>
+                  <v:f eqn="prod @7 21600 pixelHeight"/>
+                  <v:f eqn="sum @10 21600 0"/>
+                </v:formulas>
+                <v:path o:extrusionok="f" gradientshapeok="t" o:connecttype="rect"/>
+                <o:lock v:ext="edit" aspectratio="t"/>
+              </v:shapetype>
+              <v:shape id="Ink 76" o:spid="_x0000_s1026" type="#_x0000_t75" style="position:absolute;margin-left:34.35pt;margin-top:64.7pt;width:1.2pt;height:1.2pt;z-index:251732992;visibility:visible;mso-wrap-style:square;mso-wrap-distance-left:9pt;mso-wrap-distance-top:0;mso-wrap-distance-right:9pt;mso-wrap-distance-bottom:0;mso-position-horizontal:absolute;mso-position-horizontal-relative:text;mso-position-vertical:absolute;mso-position-vertical-relative:text" o:gfxdata="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">
+                <v:imagedata r:id="rId30" o:title=""/>
+              </v:shape>
+            </w:pict>
+          </mc:Fallback>
+        </mc:AlternateContent>
+      </w:r>
+      <w:r>
+        <w:rPr>
+          <w:noProof/>
+        </w:rPr>
+        <mc:AlternateContent>
+          <mc:Choice Requires="wpi">
+            <w:drawing>
+              <wp:anchor distT="0" distB="0" distL="114300" distR="114300" simplePos="0" relativeHeight="251712512" behindDoc="0" locked="0" layoutInCell="1" allowOverlap="1">
+                <wp:simplePos x="0" y="0"/>
+                <wp:positionH relativeFrom="column">
+                  <wp:posOffset>-76211</wp:posOffset>
+                </wp:positionH>
+                <wp:positionV relativeFrom="paragraph">
+                  <wp:posOffset>1167860</wp:posOffset>
+                </wp:positionV>
+                <wp:extent cx="261" cy="262"/>
+                <wp:effectExtent l="0" t="0" r="0" b="0"/>
+                <wp:wrapNone/>
+                <wp:docPr id="56" name="Ink 56"/>
+                <wp:cNvGraphicFramePr/>
+                <a:graphic xmlns:a="http://schemas.openxmlformats.org/drawingml/2006/main">
+                  <a:graphicData uri="http://schemas.microsoft.com/office/word/2010/wordprocessingInk">
+                    <w14:contentPart bwMode="auto" r:id="rId31">
+                      <w14:nvContentPartPr>
+                        <w14:cNvContentPartPr/>
+                      </w14:nvContentPartPr>
+                      <w14:xfrm>
+                        <a:off x="0" y="0"/>
+                        <a:ext cx="261" cy="262"/>
+                      </w14:xfrm>
+                    </w14:contentPart>
+                  </a:graphicData>
+                </a:graphic>
+              </wp:anchor>
+            </w:drawing>
+          </mc:Choice>
+          <mc:Fallback>
+            <w:pict>
+              <v:shape w14:anchorId="4D6C6187" id="Ink 56" o:spid="_x0000_s1026" type="#_x0000_t75" style="position:absolute;margin-left:-6.4pt;margin-top:91.55pt;width:.8pt;height:.85pt;z-index:251712512;visibility:visible;mso-wrap-style:square;mso-wrap-distance-left:9pt;mso-wrap-distance-top:0;mso-wrap-distance-right:9pt;mso-wrap-distance-bottom:0;mso-position-horizontal:absolute;mso-position-horizontal-relative:text;mso-position-vertical:absolute;mso-position-vertical-relative:text" o:gfxdata="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">
+                <v:imagedata r:id="rId30" o:title=""/>
+              </v:shape>
+            </w:pict>
+          </mc:Fallback>
+        </mc:AlternateContent>
+      </w:r>
+      <w:r>
+        <w:t>Region Generation</w:t>
+      </w:r>
+    </w:p>
+    <w:p>
+      <w:pPr>
+        <w:ind w:left="720"/>
+      </w:pPr>
+      <w:r>
+        <w:rPr>
+          <w:noProof/>
+        </w:rPr>
+        <mc:AlternateContent>
+          <mc:Choice Requires="wpi">
+            <w:drawing>
+              <wp:anchor distT="0" distB="0" distL="114300" distR="114300" simplePos="0" relativeHeight="251743232" behindDoc="0" locked="0" layoutInCell="1" allowOverlap="1">
+                <wp:simplePos x="0" y="0"/>
+                <wp:positionH relativeFrom="column">
+                  <wp:posOffset>2085109</wp:posOffset>
+                </wp:positionH>
+                <wp:positionV relativeFrom="paragraph">
+                  <wp:posOffset>-191366</wp:posOffset>
+                </wp:positionV>
+                <wp:extent cx="4600460" cy="2502535"/>
+                <wp:effectExtent l="38100" t="38100" r="29210" b="50165"/>
+                <wp:wrapNone/>
+                <wp:docPr id="86" name="Ink 86"/>
+                <wp:cNvGraphicFramePr/>
+                <a:graphic xmlns:a="http://schemas.openxmlformats.org/drawingml/2006/main">
+                  <a:graphicData uri="http://schemas.microsoft.com/office/word/2010/wordprocessingInk">
+                    <w14:contentPart bwMode="auto" r:id="rId32">
+                      <w14:nvContentPartPr>
+                        <w14:cNvContentPartPr/>
+                      </w14:nvContentPartPr>
+                      <w14:xfrm>
+                        <a:off x="0" y="0"/>
+                        <a:ext cx="4600460" cy="2502535"/>
+                      </w14:xfrm>
+                    </w14:contentPart>
+                  </a:graphicData>
+                </a:graphic>
+              </wp:anchor>
+            </w:drawing>
+          </mc:Choice>
+          <mc:Fallback>
+            <w:pict>
+              <v:shape w14:anchorId="6A06DF09" id="Ink 86" o:spid="_x0000_s1026" type="#_x0000_t75" style="position:absolute;margin-left:163.65pt;margin-top:-15.6pt;width:363.4pt;height:198.15pt;z-index:251743232;visibility:visible;mso-wrap-style:square;mso-wrap-distance-left:9pt;mso-wrap-distance-top:0;mso-wrap-distance-right:9pt;mso-wrap-distance-bottom:0;mso-position-horizontal:absolute;mso-position-horizontal-relative:text;mso-position-vertical:absolute;mso-position-vertical-relative:text" o:gfxdata="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">
+                <v:imagedata r:id="rId33" o:title=""/>
+              </v:shape>
+            </w:pict>
+          </mc:Fallback>
+        </mc:AlternateContent>
+      </w:r>
+    </w:p>
+    <w:p>
+      <w:pPr>
+        <w:ind w:left="720"/>
+        <w:rPr>
+          <w:rFonts w:eastAsiaTheme="minorEastAsia"/>
+        </w:rPr>
+      </w:pPr>
+      <m:oMathPara>
+        <m:oMathParaPr>
+          <m:jc m:val="left"/>
+        </m:oMathParaPr>
+        <m:oMath>
+          <m:sSup>
+            <m:sSupPr>
+              <m:ctrlPr>
+                <w:rPr>
+                  <w:rFonts w:ascii="Cambria Math" w:eastAsiaTheme="minorEastAsia" w:hAnsi="Cambria Math"/>
+                  <w:i/>
+                </w:rPr>
+              </m:ctrlPr>
+            </m:sSupPr>
+            <m:e>
+              <m:d>
+                <m:dPr>
+                  <m:ctrlPr>
+                    <w:rPr>
+                      <w:rFonts w:ascii="Cambria Math" w:hAnsi="Cambria Math"/>
+                      <w:i/>
+                    </w:rPr>
+                  </m:ctrlPr>
+                </m:dPr>
+                <m:e>
+                  <m:r>
+                    <w:rPr>
+                      <w:rFonts w:ascii="Cambria Math" w:hAnsi="Cambria Math"/>
+                    </w:rPr>
+                    <m:t>x-h</m:t>
+                  </m:r>
+                  <m:ctrlPr>
+                    <w:rPr>
+                      <w:rFonts w:ascii="Cambria Math" w:eastAsiaTheme="minorEastAsia" w:hAnsi="Cambria Math"/>
+                      <w:i/>
+                    </w:rPr>
+                  </m:ctrlPr>
+                </m:e>
+              </m:d>
+            </m:e>
+            <m:sup>
+              <m:r>
+                <w:rPr>
+                  <w:rFonts w:ascii="Cambria Math" w:eastAsiaTheme="minorEastAsia" w:hAnsi="Cambria Math"/>
+                </w:rPr>
+                <m:t>2</m:t>
+              </m:r>
+            </m:sup>
+          </m:sSup>
+          <m:r>
+            <w:rPr>
+              <w:rFonts w:ascii="Cambria Math" w:eastAsiaTheme="minorEastAsia" w:hAnsi="Cambria Math"/>
+            </w:rPr>
+            <m:t>+</m:t>
+          </m:r>
+          <m:sSup>
+            <m:sSupPr>
+              <m:ctrlPr>
+                <w:rPr>
+                  <w:rFonts w:ascii="Cambria Math" w:eastAsiaTheme="minorEastAsia" w:hAnsi="Cambria Math"/>
+                  <w:i/>
+                </w:rPr>
+              </m:ctrlPr>
+            </m:sSupPr>
+            <m:e>
+              <m:d>
+                <m:dPr>
+                  <m:ctrlPr>
+                    <w:rPr>
+                      <w:rFonts w:ascii="Cambria Math" w:eastAsiaTheme="minorEastAsia" w:hAnsi="Cambria Math"/>
+                      <w:i/>
+                    </w:rPr>
+                  </m:ctrlPr>
+                </m:dPr>
+                <m:e>
+                  <m:r>
+                    <w:rPr>
+                      <w:rFonts w:ascii="Cambria Math" w:eastAsiaTheme="minorEastAsia" w:hAnsi="Cambria Math"/>
+                    </w:rPr>
+                    <m:t>y-k</m:t>
+                  </m:r>
+                </m:e>
+              </m:d>
+            </m:e>
+            <m:sup>
+              <m:r>
+                <w:rPr>
+                  <w:rFonts w:ascii="Cambria Math" w:eastAsiaTheme="minorEastAsia" w:hAnsi="Cambria Math"/>
+                </w:rPr>
+                <m:t>2</m:t>
+              </m:r>
+            </m:sup>
+          </m:sSup>
+          <m:r>
+            <w:rPr>
+              <w:rFonts w:ascii="Cambria Math" w:eastAsiaTheme="minorEastAsia" w:hAnsi="Cambria Math"/>
+            </w:rPr>
+            <m:t>=</m:t>
+          </m:r>
+          <m:sSup>
+            <m:sSupPr>
+              <m:ctrlPr>
+                <w:rPr>
+                  <w:rFonts w:ascii="Cambria Math" w:eastAsiaTheme="minorEastAsia" w:hAnsi="Cambria Math"/>
+                  <w:i/>
+                </w:rPr>
+              </m:ctrlPr>
+            </m:sSupPr>
+            <m:e>
+              <m:r>
+                <w:rPr>
+                  <w:rFonts w:ascii="Cambria Math" w:eastAsiaTheme="minorEastAsia" w:hAnsi="Cambria Math"/>
+                </w:rPr>
+                <m:t>r</m:t>
+              </m:r>
+            </m:e>
+            <m:sup>
+              <m:r>
+                <w:rPr>
+                  <w:rFonts w:ascii="Cambria Math" w:eastAsiaTheme="minorEastAsia" w:hAnsi="Cambria Math"/>
+                </w:rPr>
+                <m:t>2</m:t>
+              </m:r>
+            </m:sup>
+          </m:sSup>
+        </m:oMath>
+      </m:oMathPara>
+    </w:p>
+    <w:p>
+      <w:pPr>
+        <w:ind w:left="720"/>
+        <w:rPr>
+          <w:rFonts w:eastAsiaTheme="minorEastAsia"/>
+        </w:rPr>
+      </w:pPr>
+      <m:oMathPara>
+        <m:oMathParaPr>
+          <m:jc m:val="left"/>
+        </m:oMathParaPr>
+        <m:oMath>
+          <m:r>
+            <w:rPr>
+              <w:rFonts w:ascii="Cambria Math" w:eastAsiaTheme="minorEastAsia" w:hAnsi="Cambria Math"/>
+            </w:rPr>
+            <m:t>H=k=0</m:t>
+          </m:r>
+        </m:oMath>
+      </m:oMathPara>
+    </w:p>
+    <w:p>
+      <w:pPr>
+        <w:ind w:left="720"/>
+        <w:rPr>
+          <w:rFonts w:eastAsiaTheme="minorEastAsia"/>
+        </w:rPr>
+      </w:pPr>
+      <m:oMathPara>
+        <m:oMath>
+          <m:sSup>
+            <m:sSupPr>
+              <m:ctrlPr>
+                <w:rPr>
+                  <w:rFonts w:ascii="Cambria Math" w:eastAsiaTheme="minorEastAsia" w:hAnsi="Cambria Math"/>
+                  <w:i/>
+                </w:rPr>
+              </m:ctrlPr>
+            </m:sSupPr>
+            <m:e>
+              <m:r>
+                <w:rPr>
+                  <w:rFonts w:ascii="Cambria Math" w:eastAsiaTheme="minorEastAsia" w:hAnsi="Cambria Math"/>
+                </w:rPr>
+                <m:t>x</m:t>
+              </m:r>
+            </m:e>
+            <m:sup>
+              <m:r>
+                <w:rPr>
+                  <w:rFonts w:ascii="Cambria Math" w:eastAsiaTheme="minorEastAsia" w:hAnsi="Cambria Math"/>
+                </w:rPr>
+                <m:t>2</m:t>
+              </m:r>
+            </m:sup>
+          </m:sSup>
+          <m:r>
+            <w:rPr>
+              <w:rFonts w:ascii="Cambria Math" w:eastAsiaTheme="minorEastAsia" w:hAnsi="Cambria Math"/>
+            </w:rPr>
+            <m:t>+</m:t>
+          </m:r>
+          <m:sSup>
+            <m:sSupPr>
+              <m:ctrlPr>
+                <w:rPr>
+                  <w:rFonts w:ascii="Cambria Math" w:eastAsiaTheme="minorEastAsia" w:hAnsi="Cambria Math"/>
+                  <w:i/>
+                </w:rPr>
+              </m:ctrlPr>
+            </m:sSupPr>
+            <m:e>
+              <m:r>
+                <w:rPr>
+                  <w:rFonts w:ascii="Cambria Math" w:eastAsiaTheme="minorEastAsia" w:hAnsi="Cambria Math"/>
+                </w:rPr>
+                <m:t>y</m:t>
+              </m:r>
+            </m:e>
+            <m:sup>
+              <m:r>
+                <w:rPr>
+                  <w:rFonts w:ascii="Cambria Math" w:eastAsiaTheme="minorEastAsia" w:hAnsi="Cambria Math"/>
+                </w:rPr>
+                <m:t>2</m:t>
+              </m:r>
+            </m:sup>
+          </m:sSup>
+          <m:r>
+            <w:rPr>
+              <w:rFonts w:ascii="Cambria Math" w:eastAsiaTheme="minorEastAsia" w:hAnsi="Cambria Math"/>
+            </w:rPr>
+            <m:t>=</m:t>
+          </m:r>
+          <m:sSup>
+            <m:sSupPr>
+              <m:ctrlPr>
+                <w:rPr>
+                  <w:rFonts w:ascii="Cambria Math" w:eastAsiaTheme="minorEastAsia" w:hAnsi="Cambria Math"/>
+                  <w:i/>
+                </w:rPr>
+              </m:ctrlPr>
+            </m:sSupPr>
+            <m:e>
+              <m:r>
+                <w:rPr>
+                  <w:rFonts w:ascii="Cambria Math" w:eastAsiaTheme="minorEastAsia" w:hAnsi="Cambria Math"/>
+                </w:rPr>
+                <m:t>r</m:t>
+              </m:r>
+            </m:e>
+            <m:sup>
+              <m:r>
+                <w:rPr>
+                  <w:rFonts w:ascii="Cambria Math" w:eastAsiaTheme="minorEastAsia" w:hAnsi="Cambria Math"/>
+                </w:rPr>
+                <m:t>2</m:t>
+              </m:r>
+            </m:sup>
+          </m:sSup>
+        </m:oMath>
+      </m:oMathPara>
+    </w:p>
+    <w:p>
+      <w:r>
+        <w:br w:type="page"/>
+      </w:r>
+    </w:p>
+    <w:p>
+      <w:pPr>
+        <w:ind w:left="720"/>
+        <w:rPr>
+          <w:rFonts w:eastAsiaTheme="minorEastAsia"/>
+        </w:rPr>
+      </w:pPr>
+      <w:r>
+        <w:rPr>
+          <w:rFonts w:eastAsiaTheme="minorEastAsia"/>
+          <w:noProof/>
+        </w:rPr>
+        <w:lastRenderedPageBreak/>
+        <mc:AlternateContent>
+          <mc:Choice Requires="wps">
+            <w:drawing>
+              <wp:anchor distT="45720" distB="45720" distL="114300" distR="114300" simplePos="0" relativeHeight="251748352" behindDoc="0" locked="0" layoutInCell="1" allowOverlap="1">
+                <wp:simplePos x="0" y="0"/>
+                <wp:positionH relativeFrom="column">
+                  <wp:posOffset>1558232</wp:posOffset>
+                </wp:positionH>
+                <wp:positionV relativeFrom="paragraph">
+                  <wp:posOffset>151591</wp:posOffset>
+                </wp:positionV>
+                <wp:extent cx="2360930" cy="283845"/>
+                <wp:effectExtent l="0" t="0" r="0" b="1905"/>
+                <wp:wrapSquare wrapText="bothSides"/>
+                <wp:docPr id="217" name="Text Box 2"/>
+                <wp:cNvGraphicFramePr>
+                  <a:graphicFrameLocks xmlns:a="http://schemas.openxmlformats.org/drawingml/2006/main"/>
+                </wp:cNvGraphicFramePr>
+                <a:graphic xmlns:a="http://schemas.openxmlformats.org/drawingml/2006/main">
+                  <a:graphicData uri="http://schemas.microsoft.com/office/word/2010/wordprocessingShape">
+                    <wps:wsp>
+                      <wps:cNvSpPr txBox="1">
+                        <a:spLocks noChangeArrowheads="1"/>
+                      </wps:cNvSpPr>
+                      <wps:spPr bwMode="auto">
+                        <a:xfrm>
+                          <a:off x="0" y="0"/>
+                          <a:ext cx="2360930" cy="283845"/>
+                        </a:xfrm>
+                        <a:prstGeom prst="rect">
+                          <a:avLst/>
+                        </a:prstGeom>
+                        <a:noFill/>
+                        <a:ln w="9525">
+                          <a:noFill/>
+                          <a:miter lim="800000"/>
+                          <a:headEnd/>
+                          <a:tailEnd/>
+                        </a:ln>
+                      </wps:spPr>
+                      <wps:txbx>
+                        <w:txbxContent>
+                          <w:p>
+                            <w:r>
+                              <w:t>Can start new mountain</w:t>
+                            </w:r>
+                          </w:p>
+                        </w:txbxContent>
+                      </wps:txbx>
+                      <wps:bodyPr rot="0" vert="horz" wrap="square" lIns="91440" tIns="45720" rIns="91440" bIns="45720" anchor="t" anchorCtr="0">
+                        <a:noAutofit/>
+                      </wps:bodyPr>
+                    </wps:wsp>
+                  </a:graphicData>
+                </a:graphic>
+                <wp14:sizeRelH relativeFrom="margin">
+                  <wp14:pctWidth>40000</wp14:pctWidth>
+                </wp14:sizeRelH>
+                <wp14:sizeRelV relativeFrom="margin">
+                  <wp14:pctHeight>0</wp14:pctHeight>
+                </wp14:sizeRelV>
+              </wp:anchor>
+            </w:drawing>
+          </mc:Choice>
+          <mc:Fallback>
+            <w:pict>
+              <v:shape id="Text Box 2" o:spid="_x0000_s1031" type="#_x0000_t202" style="position:absolute;left:0;text-align:left;margin-left:122.7pt;margin-top:11.95pt;width:185.9pt;height:22.35pt;z-index:251748352;visibility:visible;mso-wrap-style:square;mso-width-percent:400;mso-height-percent:0;mso-wrap-distance-left:9pt;mso-wrap-distance-top:3.6pt;mso-wrap-distance-right:9pt;mso-wrap-distance-bottom:3.6pt;mso-position-horizontal:absolute;mso-position-horizontal-relative:text;mso-position-vertical:absolute;mso-position-vertical-relative:text;mso-width-percent:400;mso-height-percent:0;mso-width-relative:margin;mso-height-relative:margin;v-text-anchor:top" o:gfxdata="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" filled="f" stroked="f">
+                <v:textbox>
+                  <w:txbxContent>
+                    <w:p>
+                      <w:r>
+                        <w:t>Can start new mountain</w:t>
+                      </w:r>
+                    </w:p>
+                  </w:txbxContent>
+                </v:textbox>
+                <w10:wrap type="square"/>
+              </v:shape>
+            </w:pict>
+          </mc:Fallback>
+        </mc:AlternateContent>
+      </w:r>
+      <w:r>
+        <w:rPr>
+          <w:rFonts w:eastAsiaTheme="minorEastAsia"/>
+          <w:noProof/>
+        </w:rPr>
+        <mc:AlternateContent>
+          <mc:Choice Requires="wps">
+            <w:drawing>
+              <wp:anchor distT="0" distB="0" distL="114300" distR="114300" simplePos="0" relativeHeight="251746304" behindDoc="0" locked="0" layoutInCell="1" allowOverlap="1">
+                <wp:simplePos x="0" y="0"/>
+                <wp:positionH relativeFrom="column">
+                  <wp:posOffset>1572491</wp:posOffset>
+                </wp:positionH>
+                <wp:positionV relativeFrom="paragraph">
+                  <wp:posOffset>263236</wp:posOffset>
+                </wp:positionV>
+                <wp:extent cx="41564" cy="2043546"/>
+                <wp:effectExtent l="0" t="0" r="34925" b="33020"/>
+                <wp:wrapNone/>
+                <wp:docPr id="15" name="Straight Connector 15"/>
+                <wp:cNvGraphicFramePr/>
+                <a:graphic xmlns:a="http://schemas.openxmlformats.org/drawingml/2006/main">
+                  <a:graphicData uri="http://schemas.microsoft.com/office/word/2010/wordprocessingShape">
+                    <wps:wsp>
+                      <wps:cNvCnPr/>
+                      <wps:spPr>
+                        <a:xfrm>
+                          <a:off x="0" y="0"/>
+                          <a:ext cx="41564" cy="2043546"/>
+                        </a:xfrm>
+                        <a:prstGeom prst="line">
+                          <a:avLst/>
+                        </a:prstGeom>
+                      </wps:spPr>
+                      <wps:style>
+                        <a:lnRef idx="1">
+                          <a:schemeClr val="accent1"/>
+                        </a:lnRef>
+                        <a:fillRef idx="0">
+                          <a:schemeClr val="accent1"/>
+                        </a:fillRef>
+                        <a:effectRef idx="0">
+                          <a:schemeClr val="accent1"/>
+                        </a:effectRef>
+                        <a:fontRef idx="minor">
+                          <a:schemeClr val="tx1"/>
+                        </a:fontRef>
+                      </wps:style>
+                      <wps:bodyPr/>
+                    </wps:wsp>
+                  </a:graphicData>
+                </a:graphic>
+              </wp:anchor>
+            </w:drawing>
+          </mc:Choice>
+          <mc:Fallback>
+            <w:pict>
+              <v:line w14:anchorId="3876A6D7" id="Straight Connector 15" o:spid="_x0000_s1026" style="position:absolute;z-index:251746304;visibility:visible;mso-wrap-style:square;mso-wrap-distance-left:9pt;mso-wrap-distance-top:0;mso-wrap-distance-right:9pt;mso-wrap-distance-bottom:0;mso-position-horizontal:absolute;mso-position-horizontal-relative:text;mso-position-vertical:absolute;mso-position-vertical-relative:text" from="123.8pt,20.75pt" to="127.05pt,181.65pt" o:gfxdata="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" strokecolor="#4472c4 [3204]" strokeweight=".5pt">
+                <v:stroke joinstyle="miter"/>
+              </v:line>
+            </w:pict>
+          </mc:Fallback>
+        </mc:AlternateContent>
+      </w:r>
+      <w:r>
+        <w:rPr>
+          <w:rFonts w:eastAsiaTheme="minorEastAsia"/>
+        </w:rPr>
+        <w:t>Mountains</w:t>
+      </w:r>
+    </w:p>
+    <w:p>
+      <w:pPr>
+        <w:ind w:left="720"/>
+        <w:rPr>
+          <w:rFonts w:eastAsiaTheme="minorEastAsia"/>
+        </w:rPr>
+      </w:pPr>
+      <w:r>
+        <w:rPr>
+          <w:rFonts w:eastAsiaTheme="minorEastAsia"/>
+          <w:noProof/>
+        </w:rPr>
+        <mc:AlternateContent>
+          <mc:Choice Requires="wpi">
+            <w:drawing>
+              <wp:anchor distT="0" distB="0" distL="114300" distR="114300" simplePos="0" relativeHeight="251799552" behindDoc="0" locked="0" layoutInCell="1" allowOverlap="1">
+                <wp:simplePos x="0" y="0"/>
+                <wp:positionH relativeFrom="column">
+                  <wp:posOffset>5299364</wp:posOffset>
+                </wp:positionH>
+                <wp:positionV relativeFrom="paragraph">
+                  <wp:posOffset>-133350</wp:posOffset>
+                </wp:positionV>
+                <wp:extent cx="1625600" cy="1344930"/>
+                <wp:effectExtent l="38100" t="38100" r="50800" b="45720"/>
+                <wp:wrapNone/>
+                <wp:docPr id="66" name="Ink 66"/>
+                <wp:cNvGraphicFramePr/>
+                <a:graphic xmlns:a="http://schemas.openxmlformats.org/drawingml/2006/main">
+                  <a:graphicData uri="http://schemas.microsoft.com/office/word/2010/wordprocessingInk">
+                    <w14:contentPart bwMode="auto" r:id="rId34">
+                      <w14:nvContentPartPr>
+                        <w14:cNvContentPartPr/>
+                      </w14:nvContentPartPr>
+                      <w14:xfrm>
+                        <a:off x="0" y="0"/>
+                        <a:ext cx="1625600" cy="1344930"/>
+                      </w14:xfrm>
+                    </w14:contentPart>
+                  </a:graphicData>
+                </a:graphic>
+              </wp:anchor>
+            </w:drawing>
+          </mc:Choice>
+          <mc:Fallback>
+            <w:pict>
+              <v:shapetype w14:anchorId="46864C9A" id="_x0000_t75" coordsize="21600,21600" o:spt="75" o:preferrelative="t" path="m@4@5l@4@11@9@11@9@5xe" filled="f" stroked="f">
+                <v:stroke joinstyle="miter"/>
+                <v:formulas>
+                  <v:f eqn="if lineDrawn pixelLineWidth 0"/>
+                  <v:f eqn="sum @0 1 0"/>
+                  <v:f eqn="sum 0 0 @1"/>
+                  <v:f eqn="prod @2 1 2"/>
+                  <v:f eqn="prod @3 21600 pixelWidth"/>
+                  <v:f eqn="prod @3 21600 pixelHeight"/>
+                  <v:f eqn="sum @0 0 1"/>
+                  <v:f eqn="prod @6 1 2"/>
+                  <v:f eqn="prod @7 21600 pixelWidth"/>
+                  <v:f eqn="sum @8 21600 0"/>
+                  <v:f eqn="prod @7 21600 pixelHeight"/>
+                  <v:f eqn="sum @10 21600 0"/>
+                </v:formulas>
+                <v:path o:extrusionok="f" gradientshapeok="t" o:connecttype="rect"/>
+                <o:lock v:ext="edit" aspectratio="t"/>
+              </v:shapetype>
+              <v:shape id="Ink 66" o:spid="_x0000_s1026" type="#_x0000_t75" style="position:absolute;margin-left:416.7pt;margin-top:-11.05pt;width:129.1pt;height:107pt;z-index:251799552;visibility:visible;mso-wrap-style:square;mso-wrap-distance-left:9pt;mso-wrap-distance-top:0;mso-wrap-distance-right:9pt;mso-wrap-distance-bottom:0;mso-position-horizontal:absolute;mso-position-horizontal-relative:text;mso-position-vertical:absolute;mso-position-vertical-relative:text" o:gfxdata="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">
+                <v:imagedata r:id="rId35" o:title=""/>
+              </v:shape>
+            </w:pict>
+          </mc:Fallback>
+        </mc:AlternateContent>
+      </w:r>
+      <w:r>
+        <w:rPr>
+          <w:rFonts w:eastAsiaTheme="minorEastAsia"/>
+          <w:noProof/>
+        </w:rPr>
+        <mc:AlternateContent>
+          <mc:Choice Requires="wpi">
+            <w:drawing>
+              <wp:anchor distT="0" distB="0" distL="114300" distR="114300" simplePos="0" relativeHeight="251749376" behindDoc="0" locked="0" layoutInCell="1" allowOverlap="1">
+                <wp:simplePos x="0" y="0"/>
+                <wp:positionH relativeFrom="column">
+                  <wp:posOffset>1780308</wp:posOffset>
+                </wp:positionH>
+                <wp:positionV relativeFrom="paragraph">
+                  <wp:posOffset>746381</wp:posOffset>
+                </wp:positionV>
+                <wp:extent cx="144262" cy="159970"/>
+                <wp:effectExtent l="38100" t="38100" r="8255" b="50165"/>
+                <wp:wrapNone/>
+                <wp:docPr id="16" name="Ink 16"/>
+                <wp:cNvGraphicFramePr/>
+                <a:graphic xmlns:a="http://schemas.openxmlformats.org/drawingml/2006/main">
+                  <a:graphicData uri="http://schemas.microsoft.com/office/word/2010/wordprocessingInk">
+                    <w14:contentPart bwMode="auto" r:id="rId36">
+                      <w14:nvContentPartPr>
+                        <w14:cNvContentPartPr/>
+                      </w14:nvContentPartPr>
+                      <w14:xfrm>
+                        <a:off x="0" y="0"/>
+                        <a:ext cx="144262" cy="159970"/>
+                      </w14:xfrm>
+                    </w14:contentPart>
+                  </a:graphicData>
+                </a:graphic>
+              </wp:anchor>
+            </w:drawing>
+          </mc:Choice>
+          <mc:Fallback>
+            <w:pict>
+              <v:shape w14:anchorId="2BFFA660" id="Ink 16" o:spid="_x0000_s1026" type="#_x0000_t75" style="position:absolute;margin-left:139.65pt;margin-top:58.2pt;width:12.45pt;height:13.75pt;z-index:251749376;visibility:visible;mso-wrap-style:square;mso-wrap-distance-left:9pt;mso-wrap-distance-top:0;mso-wrap-distance-right:9pt;mso-wrap-distance-bottom:0;mso-position-horizontal:absolute;mso-position-horizontal-relative:text;mso-position-vertical:absolute;mso-position-vertical-relative:text" o:gfxdata="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">
+                <v:imagedata r:id="rId37" o:title=""/>
+              </v:shape>
+            </w:pict>
+          </mc:Fallback>
+        </mc:AlternateContent>
+      </w:r>
+      <w:r>
+        <w:rPr>
+          <w:rFonts w:eastAsiaTheme="minorEastAsia"/>
+          <w:noProof/>
+        </w:rPr>
+        <mc:AlternateContent>
+          <mc:Choice Requires="wps">
+            <w:drawing>
+              <wp:anchor distT="0" distB="0" distL="114300" distR="114300" simplePos="0" relativeHeight="251745280" behindDoc="0" locked="0" layoutInCell="1" allowOverlap="1">
+                <wp:simplePos x="0" y="0"/>
+                <wp:positionH relativeFrom="column">
+                  <wp:posOffset>1288473</wp:posOffset>
+                </wp:positionH>
+                <wp:positionV relativeFrom="paragraph">
+                  <wp:posOffset>961159</wp:posOffset>
+                </wp:positionV>
+                <wp:extent cx="858982" cy="6927"/>
+                <wp:effectExtent l="0" t="0" r="36830" b="31750"/>
+                <wp:wrapNone/>
+                <wp:docPr id="14" name="Straight Connector 14"/>
+                <wp:cNvGraphicFramePr/>
+                <a:graphic xmlns:a="http://schemas.openxmlformats.org/drawingml/2006/main">
+                  <a:graphicData uri="http://schemas.microsoft.com/office/word/2010/wordprocessingShape">
+                    <wps:wsp>
+                      <wps:cNvCnPr/>
+                      <wps:spPr>
+                        <a:xfrm flipV="1">
+                          <a:off x="0" y="0"/>
+                          <a:ext cx="858982" cy="6927"/>
+                        </a:xfrm>
+                        <a:prstGeom prst="line">
+                          <a:avLst/>
+                        </a:prstGeom>
+                      </wps:spPr>
+                      <wps:style>
+                        <a:lnRef idx="1">
+                          <a:schemeClr val="accent1"/>
+                        </a:lnRef>
+                        <a:fillRef idx="0">
+                          <a:schemeClr val="accent1"/>
+                        </a:fillRef>
+                        <a:effectRef idx="0">
+                          <a:schemeClr val="accent1"/>
+                        </a:effectRef>
+                        <a:fontRef idx="minor">
+                          <a:schemeClr val="tx1"/>
+                        </a:fontRef>
+                      </wps:style>
+                      <wps:bodyPr/>
+                    </wps:wsp>
+                  </a:graphicData>
+                </a:graphic>
+              </wp:anchor>
+            </w:drawing>
+          </mc:Choice>
+          <mc:Fallback>
+            <w:pict>
+              <v:line w14:anchorId="4833932A" id="Straight Connector 14" o:spid="_x0000_s1026" style="position:absolute;flip:y;z-index:251745280;visibility:visible;mso-wrap-style:square;mso-wrap-distance-left:9pt;mso-wrap-distance-top:0;mso-wrap-distance-right:9pt;mso-wrap-distance-bottom:0;mso-position-horizontal:absolute;mso-position-horizontal-relative:text;mso-position-vertical:absolute;mso-position-vertical-relative:text" from="101.45pt,75.7pt" to="169.1pt,76.25pt" o:gfxdata="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" strokecolor="#4472c4 [3204]" strokeweight=".5pt">
+                <v:stroke joinstyle="miter"/>
+              </v:line>
+            </w:pict>
+          </mc:Fallback>
+        </mc:AlternateContent>
+      </w:r>
+      <w:r>
+        <w:rPr>
+          <w:rFonts w:eastAsiaTheme="minorEastAsia"/>
+          <w:noProof/>
+        </w:rPr>
+        <mc:AlternateContent>
+          <mc:Choice Requires="wps">
+            <w:drawing>
+              <wp:anchor distT="0" distB="0" distL="114300" distR="114300" simplePos="0" relativeHeight="251744256" behindDoc="0" locked="0" layoutInCell="1" allowOverlap="1">
+                <wp:simplePos x="0" y="0"/>
+                <wp:positionH relativeFrom="column">
+                  <wp:posOffset>415636</wp:posOffset>
+                </wp:positionH>
+                <wp:positionV relativeFrom="paragraph">
+                  <wp:posOffset>109105</wp:posOffset>
+                </wp:positionV>
+                <wp:extent cx="1717964" cy="1752600"/>
+                <wp:effectExtent l="0" t="0" r="15875" b="19050"/>
+                <wp:wrapNone/>
+                <wp:docPr id="13" name="Oval 13"/>
+                <wp:cNvGraphicFramePr/>
+                <a:graphic xmlns:a="http://schemas.openxmlformats.org/drawingml/2006/main">
+                  <a:graphicData uri="http://schemas.microsoft.com/office/word/2010/wordprocessingShape">
+                    <wps:wsp>
+                      <wps:cNvSpPr/>
+                      <wps:spPr>
+                        <a:xfrm>
+                          <a:off x="0" y="0"/>
+                          <a:ext cx="1717964" cy="1752600"/>
+                        </a:xfrm>
+                        <a:prstGeom prst="ellipse">
+                          <a:avLst/>
+                        </a:prstGeom>
+                      </wps:spPr>
+                      <wps:style>
+                        <a:lnRef idx="2">
+                          <a:schemeClr val="accent6"/>
+                        </a:lnRef>
+                        <a:fillRef idx="1">
+                          <a:schemeClr val="lt1"/>
+                        </a:fillRef>
+                        <a:effectRef idx="0">
+                          <a:schemeClr val="accent6"/>
+                        </a:effectRef>
+                        <a:fontRef idx="minor">
+                          <a:schemeClr val="dk1"/>
+                        </a:fontRef>
+                      </wps:style>
+                      <wps:bodyPr rot="0" spcFirstLastPara="0" vertOverflow="overflow" horzOverflow="overflow" vert="horz" wrap="square" lIns="91440" tIns="45720" rIns="91440" bIns="45720" numCol="1" spcCol="0" rtlCol="0" fromWordArt="0" anchor="ctr" anchorCtr="0" forceAA="0" compatLnSpc="1">
+                        <a:prstTxWarp prst="textNoShape">
+                          <a:avLst/>
+                        </a:prstTxWarp>
+                        <a:noAutofit/>
+                      </wps:bodyPr>
+                    </wps:wsp>
+                  </a:graphicData>
+                </a:graphic>
+              </wp:anchor>
+            </w:drawing>
+          </mc:Choice>
+          <mc:Fallback>
+            <w:pict>
+              <v:oval w14:anchorId="7E84BA92" id="Oval 13" o:spid="_x0000_s1026" style="position:absolute;margin-left:32.75pt;margin-top:8.6pt;width:135.25pt;height:138pt;z-index:251744256;visibility:visible;mso-wrap-style:square;mso-wrap-distance-left:9pt;mso-wrap-distance-top:0;mso-wrap-distance-right:9pt;mso-wrap-distance-bottom:0;mso-position-horizontal:absolute;mso-position-horizontal-relative:text;mso-position-vertical:absolute;mso-position-vertical-relative:text;v-text-anchor:middle" o:gfxdata="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" fillcolor="white [3201]" strokecolor="#70ad47 [3209]" strokeweight="1pt">
+                <v:stroke joinstyle="miter"/>
+              </v:oval>
+            </w:pict>
+          </mc:Fallback>
+        </mc:AlternateContent>
+      </w:r>
+    </w:p>
+    <w:p>
+      <w:pPr>
+        <w:jc w:val="center"/>
+        <w:rPr>
+          <w:rFonts w:eastAsiaTheme="minorEastAsia"/>
+        </w:rPr>
+      </w:pPr>
+      <m:oMathPara>
+        <m:oMath>
+          <m:sSup>
+            <m:sSupPr>
+              <m:ctrlPr>
+                <w:rPr>
+                  <w:rFonts w:ascii="Cambria Math" w:eastAsiaTheme="minorEastAsia" w:hAnsi="Cambria Math"/>
+                  <w:i/>
+                </w:rPr>
+              </m:ctrlPr>
+            </m:sSupPr>
+            <m:e>
+              <m:d>
+                <m:dPr>
+                  <m:ctrlPr>
+                    <w:rPr>
+                      <w:rFonts w:ascii="Cambria Math" w:hAnsi="Cambria Math"/>
+                      <w:i/>
+                    </w:rPr>
+                  </m:ctrlPr>
+                </m:dPr>
+                <m:e>
+                  <m:sSub>
+                    <m:sSubPr>
+                      <m:ctrlPr>
+                        <w:rPr>
+                          <w:rFonts w:ascii="Cambria Math" w:hAnsi="Cambria Math"/>
+                          <w:i/>
+                        </w:rPr>
+                      </m:ctrlPr>
+                    </m:sSubPr>
+                    <m:e>
+                      <m:r>
+                        <w:rPr>
+                          <w:rFonts w:ascii="Cambria Math" w:hAnsi="Cambria Math"/>
+                        </w:rPr>
+                        <m:t>x</m:t>
+                      </m:r>
+                    </m:e>
+                    <m:sub>
+                      <m:r>
+                        <w:rPr>
+                          <w:rFonts w:ascii="Cambria Math" w:hAnsi="Cambria Math"/>
+                        </w:rPr>
+                        <m:t>1</m:t>
+                      </m:r>
+                    </m:sub>
+                  </m:sSub>
+                  <m:r>
+                    <w:rPr>
+                      <w:rFonts w:ascii="Cambria Math" w:hAnsi="Cambria Math"/>
+                    </w:rPr>
+                    <m:t>-h</m:t>
+                  </m:r>
+                  <m:ctrlPr>
+                    <w:rPr>
+                      <w:rFonts w:ascii="Cambria Math" w:eastAsiaTheme="minorEastAsia" w:hAnsi="Cambria Math"/>
+                      <w:i/>
+                    </w:rPr>
+                  </m:ctrlPr>
+                </m:e>
+              </m:d>
+            </m:e>
+            <m:sup>
+              <m:r>
+                <w:rPr>
+                  <w:rFonts w:ascii="Cambria Math" w:eastAsiaTheme="minorEastAsia" w:hAnsi="Cambria Math"/>
+                </w:rPr>
+                <m:t>2</m:t>
+              </m:r>
+            </m:sup>
+          </m:sSup>
+          <m:r>
+            <w:rPr>
+              <w:rFonts w:ascii="Cambria Math" w:eastAsiaTheme="minorEastAsia" w:hAnsi="Cambria Math"/>
+            </w:rPr>
+            <m:t>+</m:t>
+          </m:r>
+          <m:sSup>
+            <m:sSupPr>
+              <m:ctrlPr>
+                <w:rPr>
+                  <w:rFonts w:ascii="Cambria Math" w:eastAsiaTheme="minorEastAsia" w:hAnsi="Cambria Math"/>
+                  <w:i/>
+                </w:rPr>
+              </m:ctrlPr>
+            </m:sSupPr>
+            <m:e>
+              <m:d>
+                <m:dPr>
+                  <m:ctrlPr>
+                    <w:rPr>
+                      <w:rFonts w:ascii="Cambria Math" w:eastAsiaTheme="minorEastAsia" w:hAnsi="Cambria Math"/>
+                      <w:i/>
+                    </w:rPr>
+                  </m:ctrlPr>
+                </m:dPr>
+                <m:e>
+                  <m:sSub>
+                    <m:sSubPr>
+                      <m:ctrlPr>
+                        <w:rPr>
+                          <w:rFonts w:ascii="Cambria Math" w:hAnsi="Cambria Math"/>
+                          <w:i/>
+                        </w:rPr>
+                      </m:ctrlPr>
+                    </m:sSubPr>
+                    <m:e>
+                      <m:r>
+                        <w:rPr>
+                          <w:rFonts w:ascii="Cambria Math" w:hAnsi="Cambria Math"/>
+                        </w:rPr>
+                        <m:t>y</m:t>
+                      </m:r>
+                    </m:e>
+                    <m:sub>
+                      <m:r>
+                        <w:rPr>
+                          <w:rFonts w:ascii="Cambria Math" w:hAnsi="Cambria Math"/>
+                        </w:rPr>
+                        <m:t>1</m:t>
+                      </m:r>
+                    </m:sub>
+                  </m:sSub>
+                  <m:r>
+                    <w:rPr>
+                      <w:rFonts w:ascii="Cambria Math" w:eastAsiaTheme="minorEastAsia" w:hAnsi="Cambria Math"/>
+                    </w:rPr>
+                    <m:t>-k</m:t>
+                  </m:r>
+                </m:e>
+              </m:d>
+            </m:e>
+            <m:sup>
+              <m:r>
+                <w:rPr>
+                  <w:rFonts w:ascii="Cambria Math" w:eastAsiaTheme="minorEastAsia" w:hAnsi="Cambria Math"/>
+                </w:rPr>
+                <m:t>2</m:t>
+              </m:r>
+            </m:sup>
+          </m:sSup>
+          <m:r>
+            <w:rPr>
+              <w:rFonts w:ascii="Cambria Math" w:eastAsiaTheme="minorEastAsia" w:hAnsi="Cambria Math"/>
+            </w:rPr>
+            <m:t>=</m:t>
+          </m:r>
+          <m:sSup>
+            <m:sSupPr>
+              <m:ctrlPr>
+                <w:rPr>
+                  <w:rFonts w:ascii="Cambria Math" w:eastAsiaTheme="minorEastAsia" w:hAnsi="Cambria Math"/>
+                  <w:i/>
+                </w:rPr>
+              </m:ctrlPr>
+            </m:sSupPr>
+            <m:e>
+              <m:r>
+                <w:rPr>
+                  <w:rFonts w:ascii="Cambria Math" w:eastAsiaTheme="minorEastAsia" w:hAnsi="Cambria Math"/>
+                </w:rPr>
+                <m:t>r</m:t>
+              </m:r>
+            </m:e>
+            <m:sup>
+              <m:r>
+                <w:rPr>
+                  <w:rFonts w:ascii="Cambria Math" w:eastAsiaTheme="minorEastAsia" w:hAnsi="Cambria Math"/>
+                </w:rPr>
+                <m:t>2</m:t>
+              </m:r>
+            </m:sup>
+          </m:sSup>
+        </m:oMath>
+      </m:oMathPara>
+    </w:p>
+    <w:p>
+      <w:pPr>
+        <w:jc w:val="center"/>
+        <w:rPr>
+          <w:rFonts w:eastAsiaTheme="minorEastAsia"/>
+        </w:rPr>
+      </w:pPr>
+      <m:oMathPara>
+        <m:oMath>
+          <m:sSubSup>
+            <m:sSubSupPr>
+              <m:ctrlPr>
+                <w:rPr>
+                  <w:rFonts w:ascii="Cambria Math" w:eastAsiaTheme="minorEastAsia" w:hAnsi="Cambria Math"/>
+                  <w:i/>
+                </w:rPr>
+              </m:ctrlPr>
+            </m:sSubSupPr>
+            <m:e>
+              <m:r>
+                <w:rPr>
+                  <w:rFonts w:ascii="Cambria Math" w:hAnsi="Cambria Math"/>
+                </w:rPr>
+                <m:t>x</m:t>
+              </m:r>
+              <m:ctrlPr>
+                <w:rPr>
+                  <w:rFonts w:ascii="Cambria Math" w:hAnsi="Cambria Math"/>
+                  <w:i/>
+                </w:rPr>
+              </m:ctrlPr>
+            </m:e>
+            <m:sub>
+              <m:r>
+                <w:rPr>
+                  <w:rFonts w:ascii="Cambria Math" w:hAnsi="Cambria Math"/>
+                </w:rPr>
+                <m:t>1</m:t>
+              </m:r>
+              <m:ctrlPr>
+                <w:rPr>
+                  <w:rFonts w:ascii="Cambria Math" w:hAnsi="Cambria Math"/>
+                  <w:i/>
+                </w:rPr>
+              </m:ctrlPr>
+            </m:sub>
+            <m:sup>
+              <m:r>
+                <w:rPr>
+                  <w:rFonts w:ascii="Cambria Math" w:eastAsiaTheme="minorEastAsia" w:hAnsi="Cambria Math"/>
+                </w:rPr>
+                <m:t>2</m:t>
+              </m:r>
+            </m:sup>
+          </m:sSubSup>
+          <m:r>
+            <w:rPr>
+              <w:rFonts w:ascii="Cambria Math" w:eastAsiaTheme="minorEastAsia" w:hAnsi="Cambria Math"/>
+            </w:rPr>
+            <m:t>-2</m:t>
+          </m:r>
+          <m:sSub>
+            <m:sSubPr>
+              <m:ctrlPr>
+                <w:rPr>
+                  <w:rFonts w:ascii="Cambria Math" w:hAnsi="Cambria Math"/>
+                  <w:i/>
+                </w:rPr>
+              </m:ctrlPr>
+            </m:sSubPr>
+            <m:e>
+              <m:r>
+                <w:rPr>
+                  <w:rFonts w:ascii="Cambria Math" w:hAnsi="Cambria Math"/>
+                </w:rPr>
+                <m:t>x</m:t>
+              </m:r>
+            </m:e>
+            <m:sub>
+              <m:r>
+                <w:rPr>
+                  <w:rFonts w:ascii="Cambria Math" w:hAnsi="Cambria Math"/>
+                </w:rPr>
+                <m:t>1</m:t>
+              </m:r>
+            </m:sub>
+          </m:sSub>
+          <m:r>
+            <w:rPr>
+              <w:rFonts w:ascii="Cambria Math" w:eastAsiaTheme="minorEastAsia" w:hAnsi="Cambria Math"/>
+            </w:rPr>
+            <m:t>h+</m:t>
+          </m:r>
+          <m:sSup>
+            <m:sSupPr>
+              <m:ctrlPr>
+                <w:rPr>
+                  <w:rFonts w:ascii="Cambria Math" w:eastAsiaTheme="minorEastAsia" w:hAnsi="Cambria Math"/>
+                  <w:i/>
+                </w:rPr>
+              </m:ctrlPr>
+            </m:sSupPr>
+            <m:e>
+              <m:r>
+                <w:rPr>
+                  <w:rFonts w:ascii="Cambria Math" w:eastAsiaTheme="minorEastAsia" w:hAnsi="Cambria Math"/>
+                </w:rPr>
+                <m:t>h</m:t>
+              </m:r>
+            </m:e>
+            <m:sup>
+              <m:r>
+                <w:rPr>
+                  <w:rFonts w:ascii="Cambria Math" w:eastAsiaTheme="minorEastAsia" w:hAnsi="Cambria Math"/>
+                </w:rPr>
+                <m:t>2</m:t>
+              </m:r>
+            </m:sup>
+          </m:sSup>
+          <m:r>
+            <w:rPr>
+              <w:rFonts w:ascii="Cambria Math" w:eastAsiaTheme="minorEastAsia" w:hAnsi="Cambria Math"/>
+            </w:rPr>
+            <m:t>+</m:t>
+          </m:r>
+          <m:sSubSup>
+            <m:sSubSupPr>
+              <m:ctrlPr>
+                <w:rPr>
+                  <w:rFonts w:ascii="Cambria Math" w:hAnsi="Cambria Math"/>
+                  <w:i/>
+                </w:rPr>
+              </m:ctrlPr>
+            </m:sSubSupPr>
+            <m:e>
+              <m:r>
+                <w:rPr>
+                  <w:rFonts w:ascii="Cambria Math" w:hAnsi="Cambria Math"/>
+                </w:rPr>
+                <m:t>y</m:t>
+              </m:r>
+              <m:ctrlPr>
+                <w:rPr>
+                  <w:rFonts w:ascii="Cambria Math" w:eastAsiaTheme="minorEastAsia" w:hAnsi="Cambria Math"/>
+                  <w:i/>
+                </w:rPr>
+              </m:ctrlPr>
+            </m:e>
+            <m:sub>
+              <m:r>
+                <w:rPr>
+                  <w:rFonts w:ascii="Cambria Math" w:hAnsi="Cambria Math"/>
+                </w:rPr>
+                <m:t>1</m:t>
+              </m:r>
+            </m:sub>
+            <m:sup>
+              <m:r>
+                <w:rPr>
+                  <w:rFonts w:ascii="Cambria Math" w:hAnsi="Cambria Math"/>
+                </w:rPr>
+                <m:t>2</m:t>
+              </m:r>
+            </m:sup>
+          </m:sSubSup>
+          <m:r>
+            <w:rPr>
+              <w:rFonts w:ascii="Cambria Math" w:hAnsi="Cambria Math"/>
+            </w:rPr>
+            <m:t>-2</m:t>
+          </m:r>
+          <m:sSub>
+            <m:sSubPr>
+              <m:ctrlPr>
+                <w:rPr>
+                  <w:rFonts w:ascii="Cambria Math" w:hAnsi="Cambria Math"/>
+                  <w:i/>
+                </w:rPr>
+              </m:ctrlPr>
+            </m:sSubPr>
+            <m:e>
+              <m:r>
+                <w:rPr>
+                  <w:rFonts w:ascii="Cambria Math" w:hAnsi="Cambria Math"/>
+                </w:rPr>
+                <m:t>y</m:t>
+              </m:r>
+            </m:e>
+            <m:sub>
+              <m:r>
+                <w:rPr>
+                  <w:rFonts w:ascii="Cambria Math" w:hAnsi="Cambria Math"/>
+                </w:rPr>
+                <m:t>1</m:t>
+              </m:r>
+            </m:sub>
+          </m:sSub>
+          <m:r>
+            <w:rPr>
+              <w:rFonts w:ascii="Cambria Math" w:hAnsi="Cambria Math"/>
+            </w:rPr>
+            <m:t>k+</m:t>
+          </m:r>
+          <m:sSup>
+            <m:sSupPr>
+              <m:ctrlPr>
+                <w:rPr>
+                  <w:rFonts w:ascii="Cambria Math" w:hAnsi="Cambria Math"/>
+                  <w:i/>
+                </w:rPr>
+              </m:ctrlPr>
+            </m:sSupPr>
+            <m:e>
+              <m:r>
+                <w:rPr>
+                  <w:rFonts w:ascii="Cambria Math" w:hAnsi="Cambria Math"/>
+                </w:rPr>
+                <m:t>k</m:t>
+              </m:r>
+            </m:e>
+            <m:sup>
+              <m:r>
+                <w:rPr>
+                  <w:rFonts w:ascii="Cambria Math" w:hAnsi="Cambria Math"/>
+                </w:rPr>
+                <m:t>2</m:t>
+              </m:r>
+            </m:sup>
+          </m:sSup>
+          <m:r>
+            <w:rPr>
+              <w:rFonts w:ascii="Cambria Math" w:hAnsi="Cambria Math"/>
+            </w:rPr>
+            <m:t>=</m:t>
+          </m:r>
+          <m:sSup>
+            <m:sSupPr>
+              <m:ctrlPr>
+                <w:rPr>
+                  <w:rFonts w:ascii="Cambria Math" w:hAnsi="Cambria Math"/>
+                  <w:i/>
+                </w:rPr>
+              </m:ctrlPr>
+            </m:sSupPr>
+            <m:e>
+              <m:r>
+                <w:rPr>
+                  <w:rFonts w:ascii="Cambria Math" w:hAnsi="Cambria Math"/>
+                </w:rPr>
+                <m:t>r</m:t>
+              </m:r>
+            </m:e>
+            <m:sup>
+              <m:r>
+                <w:rPr>
+                  <w:rFonts w:ascii="Cambria Math" w:hAnsi="Cambria Math"/>
+                </w:rPr>
+                <m:t>2</m:t>
+              </m:r>
+            </m:sup>
+          </m:sSup>
+        </m:oMath>
+      </m:oMathPara>
+    </w:p>
+    <w:p>
+      <w:pPr>
+        <w:jc w:val="center"/>
+        <w:rPr>
+          <w:rFonts w:eastAsiaTheme="minorEastAsia"/>
+        </w:rPr>
+      </w:pPr>
+      <m:oMathPara>
+        <m:oMath>
+          <m:r>
+            <w:rPr>
+              <w:rFonts w:ascii="Cambria Math" w:eastAsiaTheme="minorEastAsia" w:hAnsi="Cambria Math"/>
+            </w:rPr>
+            <m:t>-2</m:t>
+          </m:r>
+          <m:sSub>
+            <m:sSubPr>
+              <m:ctrlPr>
+                <w:rPr>
+                  <w:rFonts w:ascii="Cambria Math" w:hAnsi="Cambria Math"/>
+                  <w:i/>
+                </w:rPr>
+              </m:ctrlPr>
+            </m:sSubPr>
+            <m:e>
+              <m:r>
+                <w:rPr>
+                  <w:rFonts w:ascii="Cambria Math" w:hAnsi="Cambria Math"/>
+                </w:rPr>
+                <m:t>x</m:t>
+              </m:r>
+            </m:e>
+            <m:sub>
+              <m:r>
+                <w:rPr>
+                  <w:rFonts w:ascii="Cambria Math" w:hAnsi="Cambria Math"/>
+                </w:rPr>
+                <m:t>1</m:t>
+              </m:r>
+            </m:sub>
+          </m:sSub>
+          <m:r>
+            <w:rPr>
+              <w:rFonts w:ascii="Cambria Math" w:eastAsiaTheme="minorEastAsia" w:hAnsi="Cambria Math"/>
+            </w:rPr>
+            <m:t>h+</m:t>
+          </m:r>
+          <m:sSup>
+            <m:sSupPr>
+              <m:ctrlPr>
+                <w:rPr>
+                  <w:rFonts w:ascii="Cambria Math" w:eastAsiaTheme="minorEastAsia" w:hAnsi="Cambria Math"/>
+                  <w:i/>
+                </w:rPr>
+              </m:ctrlPr>
+            </m:sSupPr>
+            <m:e>
+              <m:r>
+                <w:rPr>
+                  <w:rFonts w:ascii="Cambria Math" w:eastAsiaTheme="minorEastAsia" w:hAnsi="Cambria Math"/>
+                </w:rPr>
+                <m:t>h</m:t>
+              </m:r>
+            </m:e>
+            <m:sup>
+              <m:r>
+                <w:rPr>
+                  <w:rFonts w:ascii="Cambria Math" w:eastAsiaTheme="minorEastAsia" w:hAnsi="Cambria Math"/>
+                </w:rPr>
+                <m:t>2</m:t>
+              </m:r>
+            </m:sup>
+          </m:sSup>
+          <m:r>
+            <w:rPr>
+              <w:rFonts w:ascii="Cambria Math" w:hAnsi="Cambria Math"/>
+            </w:rPr>
+            <m:t>-2</m:t>
+          </m:r>
+          <m:sSub>
+            <m:sSubPr>
+              <m:ctrlPr>
+                <w:rPr>
+                  <w:rFonts w:ascii="Cambria Math" w:hAnsi="Cambria Math"/>
+                  <w:i/>
+                </w:rPr>
+              </m:ctrlPr>
+            </m:sSubPr>
+            <m:e>
+              <m:r>
+                <w:rPr>
+                  <w:rFonts w:ascii="Cambria Math" w:hAnsi="Cambria Math"/>
+                </w:rPr>
+                <m:t>y</m:t>
+              </m:r>
+            </m:e>
+            <m:sub>
+              <m:r>
+                <w:rPr>
+                  <w:rFonts w:ascii="Cambria Math" w:hAnsi="Cambria Math"/>
+                </w:rPr>
+                <m:t>1</m:t>
+              </m:r>
+            </m:sub>
+          </m:sSub>
+          <m:r>
+            <w:rPr>
+              <w:rFonts w:ascii="Cambria Math" w:hAnsi="Cambria Math"/>
+            </w:rPr>
+            <m:t>k+</m:t>
+          </m:r>
+          <m:sSup>
+            <m:sSupPr>
+              <m:ctrlPr>
+                <w:rPr>
+                  <w:rFonts w:ascii="Cambria Math" w:hAnsi="Cambria Math"/>
+                  <w:i/>
+                </w:rPr>
+              </m:ctrlPr>
+            </m:sSupPr>
+            <m:e>
+              <m:r>
+                <w:rPr>
+                  <w:rFonts w:ascii="Cambria Math" w:hAnsi="Cambria Math"/>
+                </w:rPr>
+                <m:t>k</m:t>
+              </m:r>
+            </m:e>
+            <m:sup>
+              <m:r>
+                <w:rPr>
+                  <w:rFonts w:ascii="Cambria Math" w:hAnsi="Cambria Math"/>
+                </w:rPr>
+                <m:t>2</m:t>
+              </m:r>
+            </m:sup>
+          </m:sSup>
+          <m:r>
+            <w:rPr>
+              <w:rFonts w:ascii="Cambria Math" w:hAnsi="Cambria Math"/>
+            </w:rPr>
+            <m:t>=</m:t>
+          </m:r>
+          <m:sSup>
+            <m:sSupPr>
+              <m:ctrlPr>
+                <w:rPr>
+                  <w:rFonts w:ascii="Cambria Math" w:hAnsi="Cambria Math"/>
+                  <w:i/>
+                </w:rPr>
+              </m:ctrlPr>
+            </m:sSupPr>
+            <m:e>
+              <m:r>
+                <w:rPr>
+                  <w:rFonts w:ascii="Cambria Math" w:hAnsi="Cambria Math"/>
+                </w:rPr>
+                <m:t>r</m:t>
+              </m:r>
+            </m:e>
+            <m:sup>
+              <m:r>
+                <w:rPr>
+                  <w:rFonts w:ascii="Cambria Math" w:hAnsi="Cambria Math"/>
+                </w:rPr>
+                <m:t>2</m:t>
+              </m:r>
+            </m:sup>
+          </m:sSup>
+          <m:r>
+            <w:rPr>
+              <w:rFonts w:ascii="Cambria Math" w:hAnsi="Cambria Math"/>
+            </w:rPr>
+            <m:t>-</m:t>
+          </m:r>
+          <m:sSubSup>
+            <m:sSubSupPr>
+              <m:ctrlPr>
+                <w:rPr>
+                  <w:rFonts w:ascii="Cambria Math" w:eastAsiaTheme="minorEastAsia" w:hAnsi="Cambria Math"/>
+                  <w:i/>
+                </w:rPr>
+              </m:ctrlPr>
+            </m:sSubSupPr>
+            <m:e>
+              <m:r>
+                <w:rPr>
+                  <w:rFonts w:ascii="Cambria Math" w:hAnsi="Cambria Math"/>
+                </w:rPr>
+                <m:t>x</m:t>
+              </m:r>
+              <m:ctrlPr>
+                <w:rPr>
+                  <w:rFonts w:ascii="Cambria Math" w:hAnsi="Cambria Math"/>
+                  <w:i/>
+                </w:rPr>
+              </m:ctrlPr>
+            </m:e>
+            <m:sub>
+              <m:r>
+                <w:rPr>
+                  <w:rFonts w:ascii="Cambria Math" w:hAnsi="Cambria Math"/>
+                </w:rPr>
+                <m:t>1</m:t>
+              </m:r>
+              <m:ctrlPr>
+                <w:rPr>
+                  <w:rFonts w:ascii="Cambria Math" w:hAnsi="Cambria Math"/>
+                  <w:i/>
+                </w:rPr>
+              </m:ctrlPr>
+            </m:sub>
+            <m:sup>
+              <m:r>
+                <w:rPr>
+                  <w:rFonts w:ascii="Cambria Math" w:eastAsiaTheme="minorEastAsia" w:hAnsi="Cambria Math"/>
+                </w:rPr>
+                <m:t>2</m:t>
+              </m:r>
+            </m:sup>
+          </m:sSubSup>
+          <m:r>
+            <w:rPr>
+              <w:rFonts w:ascii="Cambria Math" w:eastAsiaTheme="minorEastAsia" w:hAnsi="Cambria Math"/>
+            </w:rPr>
+            <m:t>-</m:t>
+          </m:r>
+          <m:sSubSup>
+            <m:sSubSupPr>
+              <m:ctrlPr>
+                <w:rPr>
+                  <w:rFonts w:ascii="Cambria Math" w:hAnsi="Cambria Math"/>
+                  <w:i/>
+                </w:rPr>
+              </m:ctrlPr>
+            </m:sSubSupPr>
+            <m:e>
+              <m:r>
+                <w:rPr>
+                  <w:rFonts w:ascii="Cambria Math" w:hAnsi="Cambria Math"/>
+                </w:rPr>
+                <m:t>y</m:t>
+              </m:r>
+              <m:ctrlPr>
+                <w:rPr>
+                  <w:rFonts w:ascii="Cambria Math" w:eastAsiaTheme="minorEastAsia" w:hAnsi="Cambria Math"/>
+                  <w:i/>
+                </w:rPr>
+              </m:ctrlPr>
+            </m:e>
+            <m:sub>
+              <m:r>
+                <w:rPr>
+                  <w:rFonts w:ascii="Cambria Math" w:hAnsi="Cambria Math"/>
+                </w:rPr>
+                <m:t>1</m:t>
+              </m:r>
+            </m:sub>
+            <m:sup>
+              <m:r>
+                <w:rPr>
+                  <w:rFonts w:ascii="Cambria Math" w:hAnsi="Cambria Math"/>
+                </w:rPr>
+                <m:t>2</m:t>
+              </m:r>
+            </m:sup>
+          </m:sSubSup>
+        </m:oMath>
+      </m:oMathPara>
+    </w:p>
+    <w:p>
+      <w:pPr>
+        <w:jc w:val="center"/>
+        <w:rPr>
+          <w:rFonts w:eastAsiaTheme="minorEastAsia"/>
+        </w:rPr>
+      </w:pPr>
+      <w:bookmarkStart w:id="0" w:name="_GoBack"/>
+      <w:bookmarkEnd w:id="0"/>
+      <w:r>
+        <w:rPr>
+          <w:rFonts w:eastAsiaTheme="minorEastAsia"/>
+          <w:noProof/>
+        </w:rPr>
+        <mc:AlternateContent>
+          <mc:Choice Requires="wpi">
+            <w:drawing>
+              <wp:anchor distT="0" distB="0" distL="114300" distR="114300" simplePos="0" relativeHeight="251829248" behindDoc="0" locked="0" layoutInCell="1" allowOverlap="1">
+                <wp:simplePos x="0" y="0"/>
+                <wp:positionH relativeFrom="column">
+                  <wp:posOffset>7089196</wp:posOffset>
+                </wp:positionH>
+                <wp:positionV relativeFrom="paragraph">
+                  <wp:posOffset>837697</wp:posOffset>
+                </wp:positionV>
+                <wp:extent cx="4451" cy="96349"/>
+                <wp:effectExtent l="19050" t="38100" r="52705" b="37465"/>
+                <wp:wrapNone/>
+                <wp:docPr id="110" name="Ink 110"/>
+                <wp:cNvGraphicFramePr/>
+                <a:graphic xmlns:a="http://schemas.openxmlformats.org/drawingml/2006/main">
+                  <a:graphicData uri="http://schemas.microsoft.com/office/word/2010/wordprocessingInk">
+                    <w14:contentPart bwMode="auto" r:id="rId38">
+                      <w14:nvContentPartPr>
+                        <w14:cNvContentPartPr/>
+                      </w14:nvContentPartPr>
+                      <w14:xfrm>
+                        <a:off x="0" y="0"/>
+                        <a:ext cx="4451" cy="96349"/>
+                      </w14:xfrm>
+                    </w14:contentPart>
+                  </a:graphicData>
+                </a:graphic>
+              </wp:anchor>
+            </w:drawing>
+          </mc:Choice>
+          <mc:Fallback>
+            <w:pict>
+              <v:shape w14:anchorId="5B8D6B78" id="Ink 110" o:spid="_x0000_s1026" type="#_x0000_t75" style="position:absolute;margin-left:557.6pt;margin-top:65.4pt;width:1.5pt;height:8.75pt;z-index:251829248;visibility:visible;mso-wrap-style:square;mso-wrap-distance-left:9pt;mso-wrap-distance-top:0;mso-wrap-distance-right:9pt;mso-wrap-distance-bottom:0;mso-position-horizontal:absolute;mso-position-horizontal-relative:text;mso-position-vertical:absolute;mso-position-vertical-relative:text" o:gfxdata="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">
+                <v:imagedata r:id="rId39" o:title=""/>
+              </v:shape>
+            </w:pict>
+          </mc:Fallback>
+        </mc:AlternateContent>
+      </w:r>
+      <w:r>
+        <w:rPr>
+          <w:rFonts w:eastAsiaTheme="minorEastAsia"/>
+          <w:noProof/>
+        </w:rPr>
+        <mc:AlternateContent>
+          <mc:Choice Requires="wpi">
+            <w:drawing>
+              <wp:anchor distT="0" distB="0" distL="114300" distR="114300" simplePos="0" relativeHeight="251828224" behindDoc="0" locked="0" layoutInCell="1" allowOverlap="1">
+                <wp:simplePos x="0" y="0"/>
+                <wp:positionH relativeFrom="column">
+                  <wp:posOffset>6823364</wp:posOffset>
+                </wp:positionH>
+                <wp:positionV relativeFrom="paragraph">
+                  <wp:posOffset>678469</wp:posOffset>
+                </wp:positionV>
+                <wp:extent cx="167640" cy="216304"/>
+                <wp:effectExtent l="38100" t="38100" r="41910" b="50800"/>
+                <wp:wrapNone/>
+                <wp:docPr id="109" name="Ink 109"/>
+                <wp:cNvGraphicFramePr/>
+                <a:graphic xmlns:a="http://schemas.openxmlformats.org/drawingml/2006/main">
+                  <a:graphicData uri="http://schemas.microsoft.com/office/word/2010/wordprocessingInk">
+                    <w14:contentPart bwMode="auto" r:id="rId40">
+                      <w14:nvContentPartPr>
+                        <w14:cNvContentPartPr/>
+                      </w14:nvContentPartPr>
+                      <w14:xfrm>
+                        <a:off x="0" y="0"/>
+                        <a:ext cx="167640" cy="216304"/>
+                      </w14:xfrm>
+                    </w14:contentPart>
+                  </a:graphicData>
+                </a:graphic>
+              </wp:anchor>
+            </w:drawing>
+          </mc:Choice>
+          <mc:Fallback>
+            <w:pict>
+              <v:shape w14:anchorId="203BBD81" id="Ink 109" o:spid="_x0000_s1026" type="#_x0000_t75" style="position:absolute;margin-left:536.7pt;margin-top:52.85pt;width:14.3pt;height:18.2pt;z-index:251828224;visibility:visible;mso-wrap-style:square;mso-wrap-distance-left:9pt;mso-wrap-distance-top:0;mso-wrap-distance-right:9pt;mso-wrap-distance-bottom:0;mso-position-horizontal:absolute;mso-position-horizontal-relative:text;mso-position-vertical:absolute;mso-position-vertical-relative:text" o:gfxdata="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">
+                <v:imagedata r:id="rId41" o:title=""/>
+              </v:shape>
+            </w:pict>
+          </mc:Fallback>
+        </mc:AlternateContent>
+      </w:r>
+      <w:r>
+        <w:rPr>
+          <w:rFonts w:eastAsiaTheme="minorEastAsia"/>
+          <w:noProof/>
+        </w:rPr>
+        <mc:AlternateContent>
+          <mc:Choice Requires="wpi">
+            <w:drawing>
+              <wp:anchor distT="0" distB="0" distL="114300" distR="114300" simplePos="0" relativeHeight="251825152" behindDoc="0" locked="0" layoutInCell="1" allowOverlap="1">
+                <wp:simplePos x="0" y="0"/>
+                <wp:positionH relativeFrom="column">
+                  <wp:posOffset>6504709</wp:posOffset>
+                </wp:positionH>
+                <wp:positionV relativeFrom="paragraph">
+                  <wp:posOffset>768523</wp:posOffset>
+                </wp:positionV>
+                <wp:extent cx="222120" cy="241300"/>
+                <wp:effectExtent l="38100" t="38100" r="6985" b="44450"/>
+                <wp:wrapNone/>
+                <wp:docPr id="106" name="Ink 106"/>
+                <wp:cNvGraphicFramePr/>
+                <a:graphic xmlns:a="http://schemas.openxmlformats.org/drawingml/2006/main">
+                  <a:graphicData uri="http://schemas.microsoft.com/office/word/2010/wordprocessingInk">
+                    <w14:contentPart bwMode="auto" r:id="rId42">
+                      <w14:nvContentPartPr>
+                        <w14:cNvContentPartPr/>
+                      </w14:nvContentPartPr>
+                      <w14:xfrm>
+                        <a:off x="0" y="0"/>
+                        <a:ext cx="222120" cy="241300"/>
+                      </w14:xfrm>
+                    </w14:contentPart>
+                  </a:graphicData>
+                </a:graphic>
+              </wp:anchor>
+            </w:drawing>
+          </mc:Choice>
+          <mc:Fallback>
+            <w:pict>
+              <v:shape w14:anchorId="02B4244A" id="Ink 106" o:spid="_x0000_s1026" type="#_x0000_t75" style="position:absolute;margin-left:511.65pt;margin-top:59.95pt;width:18.65pt;height:20.1pt;z-index:251825152;visibility:visible;mso-wrap-style:square;mso-wrap-distance-left:9pt;mso-wrap-distance-top:0;mso-wrap-distance-right:9pt;mso-wrap-distance-bottom:0;mso-position-horizontal:absolute;mso-position-horizontal-relative:text;mso-position-vertical:absolute;mso-position-vertical-relative:text" o:gfxdata="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">
+                <v:imagedata r:id="rId43" o:title=""/>
+              </v:shape>
+            </w:pict>
+          </mc:Fallback>
+        </mc:AlternateContent>
+      </w:r>
+      <w:r>
+        <w:rPr>
+          <w:rFonts w:eastAsiaTheme="minorEastAsia"/>
+          <w:noProof/>
+        </w:rPr>
+        <mc:AlternateContent>
+          <mc:Choice Requires="wpi">
+            <w:drawing>
+              <wp:anchor distT="0" distB="0" distL="114300" distR="114300" simplePos="0" relativeHeight="251822080" behindDoc="0" locked="0" layoutInCell="1" allowOverlap="1">
+                <wp:simplePos x="0" y="0"/>
+                <wp:positionH relativeFrom="column">
+                  <wp:posOffset>6206607</wp:posOffset>
+                </wp:positionH>
+                <wp:positionV relativeFrom="paragraph">
+                  <wp:posOffset>920694</wp:posOffset>
+                </wp:positionV>
+                <wp:extent cx="186676" cy="208407"/>
+                <wp:effectExtent l="38100" t="38100" r="4445" b="39370"/>
+                <wp:wrapNone/>
+                <wp:docPr id="92" name="Ink 92"/>
+                <wp:cNvGraphicFramePr/>
+                <a:graphic xmlns:a="http://schemas.openxmlformats.org/drawingml/2006/main">
+                  <a:graphicData uri="http://schemas.microsoft.com/office/word/2010/wordprocessingInk">
+                    <w14:contentPart bwMode="auto" r:id="rId44">
+                      <w14:nvContentPartPr>
+                        <w14:cNvContentPartPr/>
+                      </w14:nvContentPartPr>
+                      <w14:xfrm>
+                        <a:off x="0" y="0"/>
+                        <a:ext cx="186676" cy="208407"/>
+                      </w14:xfrm>
+                    </w14:contentPart>
+                  </a:graphicData>
+                </a:graphic>
+              </wp:anchor>
+            </w:drawing>
+          </mc:Choice>
+          <mc:Fallback>
+            <w:pict>
+              <v:shape w14:anchorId="4F2F4645" id="Ink 92" o:spid="_x0000_s1026" type="#_x0000_t75" style="position:absolute;margin-left:488.15pt;margin-top:71.95pt;width:15.85pt;height:17.5pt;z-index:251822080;visibility:visible;mso-wrap-style:square;mso-wrap-distance-left:9pt;mso-wrap-distance-top:0;mso-wrap-distance-right:9pt;mso-wrap-distance-bottom:0;mso-position-horizontal:absolute;mso-position-horizontal-relative:text;mso-position-vertical:absolute;mso-position-vertical-relative:text" o:gfxdata="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">
+                <v:imagedata r:id="rId45" o:title=""/>
+              </v:shape>
+            </w:pict>
+          </mc:Fallback>
+        </mc:AlternateContent>
+      </w:r>
+      <w:r>
+        <w:rPr>
+          <w:rFonts w:eastAsiaTheme="minorEastAsia"/>
+          <w:noProof/>
+        </w:rPr>
+        <mc:AlternateContent>
+          <mc:Choice Requires="wpi">
+            <w:drawing>
+              <wp:anchor distT="0" distB="0" distL="114300" distR="114300" simplePos="0" relativeHeight="251821056" behindDoc="0" locked="0" layoutInCell="1" allowOverlap="1">
+                <wp:simplePos x="0" y="0"/>
+                <wp:positionH relativeFrom="column">
+                  <wp:posOffset>4779818</wp:posOffset>
+                </wp:positionH>
+                <wp:positionV relativeFrom="paragraph">
+                  <wp:posOffset>629978</wp:posOffset>
+                </wp:positionV>
+                <wp:extent cx="1337935" cy="790276"/>
+                <wp:effectExtent l="19050" t="38100" r="53340" b="48260"/>
+                <wp:wrapNone/>
+                <wp:docPr id="91" name="Ink 91"/>
+                <wp:cNvGraphicFramePr/>
+                <a:graphic xmlns:a="http://schemas.openxmlformats.org/drawingml/2006/main">
+                  <a:graphicData uri="http://schemas.microsoft.com/office/word/2010/wordprocessingInk">
+                    <w14:contentPart bwMode="auto" r:id="rId46">
+                      <w14:nvContentPartPr>
+                        <w14:cNvContentPartPr/>
+                      </w14:nvContentPartPr>
+                      <w14:xfrm>
+                        <a:off x="0" y="0"/>
+                        <a:ext cx="1337935" cy="790276"/>
+                      </w14:xfrm>
+                    </w14:contentPart>
+                  </a:graphicData>
+                </a:graphic>
+              </wp:anchor>
+            </w:drawing>
+          </mc:Choice>
+          <mc:Fallback>
+            <w:pict>
+              <v:shape w14:anchorId="4038853E" id="Ink 91" o:spid="_x0000_s1026" type="#_x0000_t75" style="position:absolute;margin-left:375.8pt;margin-top:49.05pt;width:106.5pt;height:63.4pt;z-index:251821056;visibility:visible;mso-wrap-style:square;mso-wrap-distance-left:9pt;mso-wrap-distance-top:0;mso-wrap-distance-right:9pt;mso-wrap-distance-bottom:0;mso-position-horizontal:absolute;mso-position-horizontal-relative:text;mso-position-vertical:absolute;mso-position-vertical-relative:text" o:gfxdata="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">
+                <v:imagedata r:id="rId47" o:title=""/>
+              </v:shape>
+            </w:pict>
+          </mc:Fallback>
+        </mc:AlternateContent>
+      </w:r>
+      <w:r>
+        <w:rPr>
+          <w:rFonts w:eastAsiaTheme="minorEastAsia"/>
+          <w:noProof/>
+        </w:rPr>
+        <mc:AlternateContent>
+          <mc:Choice Requires="wpi">
+            <w:drawing>
+              <wp:anchor distT="0" distB="0" distL="114300" distR="114300" simplePos="0" relativeHeight="251803648" behindDoc="0" locked="0" layoutInCell="1" allowOverlap="1">
+                <wp:simplePos x="0" y="0"/>
+                <wp:positionH relativeFrom="column">
+                  <wp:posOffset>4467872</wp:posOffset>
+                </wp:positionH>
+                <wp:positionV relativeFrom="paragraph">
+                  <wp:posOffset>1277028</wp:posOffset>
+                </wp:positionV>
+                <wp:extent cx="52364" cy="11258"/>
+                <wp:effectExtent l="38100" t="38100" r="43180" b="46355"/>
+                <wp:wrapNone/>
+                <wp:docPr id="72" name="Ink 72"/>
+                <wp:cNvGraphicFramePr/>
+                <a:graphic xmlns:a="http://schemas.openxmlformats.org/drawingml/2006/main">
+                  <a:graphicData uri="http://schemas.microsoft.com/office/word/2010/wordprocessingInk">
+                    <w14:contentPart bwMode="auto" r:id="rId48">
+                      <w14:nvContentPartPr>
+                        <w14:cNvContentPartPr/>
+                      </w14:nvContentPartPr>
+                      <w14:xfrm>
+                        <a:off x="0" y="0"/>
+                        <a:ext cx="52364" cy="11258"/>
+                      </w14:xfrm>
+                    </w14:contentPart>
+                  </a:graphicData>
+                </a:graphic>
+              </wp:anchor>
+            </w:drawing>
+          </mc:Choice>
+          <mc:Fallback>
+            <w:pict>
+              <v:shape w14:anchorId="24477AD2" id="Ink 72" o:spid="_x0000_s1026" type="#_x0000_t75" style="position:absolute;margin-left:351.25pt;margin-top:99.95pt;width:5.25pt;height:2.1pt;z-index:251803648;visibility:visible;mso-wrap-style:square;mso-wrap-distance-left:9pt;mso-wrap-distance-top:0;mso-wrap-distance-right:9pt;mso-wrap-distance-bottom:0;mso-position-horizontal:absolute;mso-position-horizontal-relative:text;mso-position-vertical:absolute;mso-position-vertical-relative:text" o:gfxdata="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">
+                <v:imagedata r:id="rId49" o:title=""/>
+              </v:shape>
+            </w:pict>
+          </mc:Fallback>
+        </mc:AlternateContent>
+      </w:r>
+      <w:r>
+        <w:rPr>
+          <w:rFonts w:eastAsiaTheme="minorEastAsia"/>
+          <w:noProof/>
+        </w:rPr>
+        <mc:AlternateContent>
+          <mc:Choice Requires="wpi">
+            <w:drawing>
+              <wp:anchor distT="0" distB="0" distL="114300" distR="114300" simplePos="0" relativeHeight="251802624" behindDoc="0" locked="0" layoutInCell="1" allowOverlap="1">
+                <wp:simplePos x="0" y="0"/>
+                <wp:positionH relativeFrom="column">
+                  <wp:posOffset>4426505</wp:posOffset>
+                </wp:positionH>
+                <wp:positionV relativeFrom="paragraph">
+                  <wp:posOffset>1135908</wp:posOffset>
+                </wp:positionV>
+                <wp:extent cx="102109" cy="13877"/>
+                <wp:effectExtent l="38100" t="38100" r="50800" b="43815"/>
+                <wp:wrapNone/>
+                <wp:docPr id="71" name="Ink 71"/>
+                <wp:cNvGraphicFramePr/>
+                <a:graphic xmlns:a="http://schemas.openxmlformats.org/drawingml/2006/main">
+                  <a:graphicData uri="http://schemas.microsoft.com/office/word/2010/wordprocessingInk">
+                    <w14:contentPart bwMode="auto" r:id="rId50">
+                      <w14:nvContentPartPr>
+                        <w14:cNvContentPartPr/>
+                      </w14:nvContentPartPr>
+                      <w14:xfrm>
+                        <a:off x="0" y="0"/>
+                        <a:ext cx="102109" cy="13877"/>
+                      </w14:xfrm>
+                    </w14:contentPart>
+                  </a:graphicData>
+                </a:graphic>
+              </wp:anchor>
+            </w:drawing>
+          </mc:Choice>
+          <mc:Fallback>
+            <w:pict>
+              <v:shape w14:anchorId="1EED773D" id="Ink 71" o:spid="_x0000_s1026" type="#_x0000_t75" style="position:absolute;margin-left:348pt;margin-top:88.85pt;width:9.2pt;height:2.3pt;z-index:251802624;visibility:visible;mso-wrap-style:square;mso-wrap-distance-left:9pt;mso-wrap-distance-top:0;mso-wrap-distance-right:9pt;mso-wrap-distance-bottom:0;mso-position-horizontal:absolute;mso-position-horizontal-relative:text;mso-position-vertical:absolute;mso-position-vertical-relative:text" o:gfxdata="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">
+                <v:imagedata r:id="rId51" o:title=""/>
+              </v:shape>
+            </w:pict>
+          </mc:Fallback>
+        </mc:AlternateContent>
+      </w:r>
+      <w:r>
+        <w:rPr>
+          <w:rFonts w:eastAsiaTheme="minorEastAsia"/>
+          <w:noProof/>
+        </w:rPr>
+        <mc:AlternateContent>
+          <mc:Choice Requires="wpi">
+            <w:drawing>
+              <wp:anchor distT="0" distB="0" distL="114300" distR="114300" simplePos="0" relativeHeight="251801600" behindDoc="0" locked="0" layoutInCell="1" allowOverlap="1">
+                <wp:simplePos x="0" y="0"/>
+                <wp:positionH relativeFrom="column">
+                  <wp:posOffset>4074621</wp:posOffset>
+                </wp:positionH>
+                <wp:positionV relativeFrom="paragraph">
+                  <wp:posOffset>851574</wp:posOffset>
+                </wp:positionV>
+                <wp:extent cx="209193" cy="513687"/>
+                <wp:effectExtent l="38100" t="38100" r="38735" b="39370"/>
+                <wp:wrapNone/>
+                <wp:docPr id="70" name="Ink 70"/>
+                <wp:cNvGraphicFramePr/>
+                <a:graphic xmlns:a="http://schemas.openxmlformats.org/drawingml/2006/main">
+                  <a:graphicData uri="http://schemas.microsoft.com/office/word/2010/wordprocessingInk">
+                    <w14:contentPart bwMode="auto" r:id="rId52">
+                      <w14:nvContentPartPr>
+                        <w14:cNvContentPartPr/>
+                      </w14:nvContentPartPr>
+                      <w14:xfrm>
+                        <a:off x="0" y="0"/>
+                        <a:ext cx="209193" cy="513687"/>
+                      </w14:xfrm>
+                    </w14:contentPart>
+                  </a:graphicData>
+                </a:graphic>
+              </wp:anchor>
+            </w:drawing>
+          </mc:Choice>
+          <mc:Fallback>
+            <w:pict>
+              <v:shape w14:anchorId="1E163CA5" id="Ink 70" o:spid="_x0000_s1026" type="#_x0000_t75" style="position:absolute;margin-left:320.3pt;margin-top:66.5pt;width:17.6pt;height:41.6pt;z-index:251801600;visibility:visible;mso-wrap-style:square;mso-wrap-distance-left:9pt;mso-wrap-distance-top:0;mso-wrap-distance-right:9pt;mso-wrap-distance-bottom:0;mso-position-horizontal:absolute;mso-position-horizontal-relative:text;mso-position-vertical:absolute;mso-position-vertical-relative:text" o:gfxdata="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">
+                <v:imagedata r:id="rId53" o:title=""/>
+              </v:shape>
+            </w:pict>
+          </mc:Fallback>
+        </mc:AlternateContent>
+      </w:r>
+      <w:r>
+        <w:rPr>
+          <w:rFonts w:eastAsiaTheme="minorEastAsia"/>
+          <w:noProof/>
+        </w:rPr>
+        <mc:AlternateContent>
+          <mc:Choice Requires="wpi">
+            <w:drawing>
+              <wp:anchor distT="0" distB="0" distL="114300" distR="114300" simplePos="0" relativeHeight="251800576" behindDoc="0" locked="0" layoutInCell="1" allowOverlap="1">
+                <wp:simplePos x="0" y="0"/>
+                <wp:positionH relativeFrom="column">
+                  <wp:posOffset>5144934</wp:posOffset>
+                </wp:positionH>
+                <wp:positionV relativeFrom="paragraph">
+                  <wp:posOffset>345905</wp:posOffset>
+                </wp:positionV>
+                <wp:extent cx="112843" cy="150807"/>
+                <wp:effectExtent l="38100" t="38100" r="40005" b="40005"/>
+                <wp:wrapNone/>
+                <wp:docPr id="67" name="Ink 67"/>
+                <wp:cNvGraphicFramePr/>
+                <a:graphic xmlns:a="http://schemas.openxmlformats.org/drawingml/2006/main">
+                  <a:graphicData uri="http://schemas.microsoft.com/office/word/2010/wordprocessingInk">
+                    <w14:contentPart bwMode="auto" r:id="rId54">
+                      <w14:nvContentPartPr>
+                        <w14:cNvContentPartPr/>
+                      </w14:nvContentPartPr>
+                      <w14:xfrm>
+                        <a:off x="0" y="0"/>
+                        <a:ext cx="112843" cy="150807"/>
+                      </w14:xfrm>
+                    </w14:contentPart>
+                  </a:graphicData>
+                </a:graphic>
+              </wp:anchor>
+            </w:drawing>
+          </mc:Choice>
+          <mc:Fallback>
+            <w:pict>
+              <v:shape w14:anchorId="3F23F7EB" id="Ink 67" o:spid="_x0000_s1026" type="#_x0000_t75" style="position:absolute;margin-left:404.55pt;margin-top:26.7pt;width:10.05pt;height:13pt;z-index:251800576;visibility:visible;mso-wrap-style:square;mso-wrap-distance-left:9pt;mso-wrap-distance-top:0;mso-wrap-distance-right:9pt;mso-wrap-distance-bottom:0;mso-position-horizontal:absolute;mso-position-horizontal-relative:text;mso-position-vertical:absolute;mso-position-vertical-relative:text" o:gfxdata="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">
+                <v:imagedata r:id="rId55" o:title=""/>
+              </v:shape>
+            </w:pict>
+          </mc:Fallback>
+        </mc:AlternateContent>
+      </w:r>
+      <w:r>
+        <w:rPr>
+          <w:rFonts w:eastAsiaTheme="minorEastAsia"/>
+          <w:noProof/>
+        </w:rPr>
+        <mc:AlternateContent>
+          <mc:Choice Requires="wpi">
+            <w:drawing>
+              <wp:anchor distT="0" distB="0" distL="114300" distR="114300" simplePos="0" relativeHeight="251766784" behindDoc="0" locked="0" layoutInCell="1" allowOverlap="1">
+                <wp:simplePos x="0" y="0"/>
+                <wp:positionH relativeFrom="column">
+                  <wp:posOffset>3865166</wp:posOffset>
+                </wp:positionH>
+                <wp:positionV relativeFrom="paragraph">
+                  <wp:posOffset>103461</wp:posOffset>
+                </wp:positionV>
+                <wp:extent cx="140335" cy="298211"/>
+                <wp:effectExtent l="38100" t="38100" r="12065" b="45085"/>
+                <wp:wrapNone/>
+                <wp:docPr id="33" name="Ink 33"/>
+                <wp:cNvGraphicFramePr/>
+                <a:graphic xmlns:a="http://schemas.openxmlformats.org/drawingml/2006/main">
+                  <a:graphicData uri="http://schemas.microsoft.com/office/word/2010/wordprocessingInk">
+                    <w14:contentPart bwMode="auto" r:id="rId56">
+                      <w14:nvContentPartPr>
+                        <w14:cNvContentPartPr/>
+                      </w14:nvContentPartPr>
+                      <w14:xfrm>
+                        <a:off x="0" y="0"/>
+                        <a:ext cx="140335" cy="298211"/>
+                      </w14:xfrm>
+                    </w14:contentPart>
+                  </a:graphicData>
+                </a:graphic>
+              </wp:anchor>
+            </w:drawing>
+          </mc:Choice>
+          <mc:Fallback>
+            <w:pict>
+              <v:shape w14:anchorId="0ABBDA69" id="Ink 33" o:spid="_x0000_s1026" type="#_x0000_t75" style="position:absolute;margin-left:303.8pt;margin-top:7.6pt;width:12.15pt;height:24.65pt;z-index:251766784;visibility:visible;mso-wrap-style:square;mso-wrap-distance-left:9pt;mso-wrap-distance-top:0;mso-wrap-distance-right:9pt;mso-wrap-distance-bottom:0;mso-position-horizontal:absolute;mso-position-horizontal-relative:text;mso-position-vertical:absolute;mso-position-vertical-relative:text" o:gfxdata="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">
+                <v:imagedata r:id="rId57" o:title=""/>
+              </v:shape>
+            </w:pict>
+          </mc:Fallback>
+        </mc:AlternateContent>
+      </w:r>
+      <w:r>
+        <w:rPr>
+          <w:rFonts w:eastAsiaTheme="minorEastAsia"/>
+          <w:noProof/>
+        </w:rPr>
+        <mc:AlternateContent>
+          <mc:Choice Requires="wpi">
+            <w:drawing>
+              <wp:anchor distT="0" distB="0" distL="114300" distR="114300" simplePos="0" relativeHeight="251765760" behindDoc="0" locked="0" layoutInCell="1" allowOverlap="1">
+                <wp:simplePos x="0" y="0"/>
+                <wp:positionH relativeFrom="column">
+                  <wp:posOffset>3435927</wp:posOffset>
+                </wp:positionH>
+                <wp:positionV relativeFrom="paragraph">
+                  <wp:posOffset>248978</wp:posOffset>
+                </wp:positionV>
+                <wp:extent cx="186917" cy="319123"/>
+                <wp:effectExtent l="38100" t="38100" r="41910" b="43180"/>
+                <wp:wrapNone/>
+                <wp:docPr id="32" name="Ink 32"/>
+                <wp:cNvGraphicFramePr/>
+                <a:graphic xmlns:a="http://schemas.openxmlformats.org/drawingml/2006/main">
+                  <a:graphicData uri="http://schemas.microsoft.com/office/word/2010/wordprocessingInk">
+                    <w14:contentPart bwMode="auto" r:id="rId58">
+                      <w14:nvContentPartPr>
+                        <w14:cNvContentPartPr/>
+                      </w14:nvContentPartPr>
+                      <w14:xfrm>
+                        <a:off x="0" y="0"/>
+                        <a:ext cx="186917" cy="319123"/>
+                      </w14:xfrm>
+                    </w14:contentPart>
+                  </a:graphicData>
+                </a:graphic>
+              </wp:anchor>
+            </w:drawing>
+          </mc:Choice>
+          <mc:Fallback>
+            <w:pict>
+              <v:shape w14:anchorId="5CFD195D" id="Ink 32" o:spid="_x0000_s1026" type="#_x0000_t75" style="position:absolute;margin-left:270pt;margin-top:19.05pt;width:15.85pt;height:26.3pt;z-index:251765760;visibility:visible;mso-wrap-style:square;mso-wrap-distance-left:9pt;mso-wrap-distance-top:0;mso-wrap-distance-right:9pt;mso-wrap-distance-bottom:0;mso-position-horizontal:absolute;mso-position-horizontal-relative:text;mso-position-vertical:absolute;mso-position-vertical-relative:text" o:gfxdata="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">
+                <v:imagedata r:id="rId59" o:title=""/>
+              </v:shape>
+            </w:pict>
+          </mc:Fallback>
+        </mc:AlternateContent>
+      </w:r>
+      <w:r>
+        <w:rPr>
+          <w:rFonts w:eastAsiaTheme="minorEastAsia"/>
+          <w:noProof/>
+        </w:rPr>
+        <mc:AlternateContent>
+          <mc:Choice Requires="wpi">
+            <w:drawing>
+              <wp:anchor distT="0" distB="0" distL="114300" distR="114300" simplePos="0" relativeHeight="251763712" behindDoc="0" locked="0" layoutInCell="1" allowOverlap="1">
+                <wp:simplePos x="0" y="0"/>
+                <wp:positionH relativeFrom="column">
+                  <wp:posOffset>3726665</wp:posOffset>
+                </wp:positionH>
+                <wp:positionV relativeFrom="paragraph">
+                  <wp:posOffset>373657</wp:posOffset>
+                </wp:positionV>
+                <wp:extent cx="16232" cy="88233"/>
+                <wp:effectExtent l="38100" t="38100" r="41275" b="45720"/>
+                <wp:wrapNone/>
+                <wp:docPr id="30" name="Ink 30"/>
+                <wp:cNvGraphicFramePr/>
+                <a:graphic xmlns:a="http://schemas.openxmlformats.org/drawingml/2006/main">
+                  <a:graphicData uri="http://schemas.microsoft.com/office/word/2010/wordprocessingInk">
+                    <w14:contentPart bwMode="auto" r:id="rId60">
+                      <w14:nvContentPartPr>
+                        <w14:cNvContentPartPr/>
+                      </w14:nvContentPartPr>
+                      <w14:xfrm>
+                        <a:off x="0" y="0"/>
+                        <a:ext cx="16232" cy="88233"/>
+                      </w14:xfrm>
+                    </w14:contentPart>
+                  </a:graphicData>
+                </a:graphic>
+              </wp:anchor>
+            </w:drawing>
+          </mc:Choice>
+          <mc:Fallback>
+            <w:pict>
+              <v:shape w14:anchorId="72A17498" id="Ink 30" o:spid="_x0000_s1026" type="#_x0000_t75" style="position:absolute;margin-left:292.9pt;margin-top:28.85pt;width:2.45pt;height:8.1pt;z-index:251763712;visibility:visible;mso-wrap-style:square;mso-wrap-distance-left:9pt;mso-wrap-distance-top:0;mso-wrap-distance-right:9pt;mso-wrap-distance-bottom:0;mso-position-horizontal:absolute;mso-position-horizontal-relative:text;mso-position-vertical:absolute;mso-position-vertical-relative:text" o:gfxdata="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">
+                <v:imagedata r:id="rId61" o:title=""/>
+              </v:shape>
+            </w:pict>
+          </mc:Fallback>
+        </mc:AlternateContent>
+      </w:r>
+      <w:r>
+        <w:rPr>
+          <w:rFonts w:eastAsiaTheme="minorEastAsia"/>
+          <w:noProof/>
+        </w:rPr>
+        <mc:AlternateContent>
+          <mc:Choice Requires="wpi">
+            <w:drawing>
+              <wp:anchor distT="0" distB="0" distL="114300" distR="114300" simplePos="0" relativeHeight="251760640" behindDoc="0" locked="0" layoutInCell="1" allowOverlap="1">
+                <wp:simplePos x="0" y="0"/>
+                <wp:positionH relativeFrom="column">
+                  <wp:posOffset>3257748</wp:posOffset>
+                </wp:positionH>
+                <wp:positionV relativeFrom="paragraph">
+                  <wp:posOffset>387272</wp:posOffset>
+                </wp:positionV>
+                <wp:extent cx="51055" cy="119127"/>
+                <wp:effectExtent l="38100" t="19050" r="44450" b="52705"/>
+                <wp:wrapNone/>
+                <wp:docPr id="27" name="Ink 27"/>
+                <wp:cNvGraphicFramePr/>
+                <a:graphic xmlns:a="http://schemas.openxmlformats.org/drawingml/2006/main">
+                  <a:graphicData uri="http://schemas.microsoft.com/office/word/2010/wordprocessingInk">
+                    <w14:contentPart bwMode="auto" r:id="rId62">
+                      <w14:nvContentPartPr>
+                        <w14:cNvContentPartPr/>
+                      </w14:nvContentPartPr>
+                      <w14:xfrm>
+                        <a:off x="0" y="0"/>
+                        <a:ext cx="51055" cy="119127"/>
+                      </w14:xfrm>
+                    </w14:contentPart>
+                  </a:graphicData>
+                </a:graphic>
+              </wp:anchor>
+            </w:drawing>
+          </mc:Choice>
+          <mc:Fallback>
+            <w:pict>
+              <v:shape w14:anchorId="00B5CAC2" id="Ink 27" o:spid="_x0000_s1026" type="#_x0000_t75" style="position:absolute;margin-left:255.95pt;margin-top:29.95pt;width:5.15pt;height:10.55pt;z-index:251760640;visibility:visible;mso-wrap-style:square;mso-wrap-distance-left:9pt;mso-wrap-distance-top:0;mso-wrap-distance-right:9pt;mso-wrap-distance-bottom:0;mso-position-horizontal:absolute;mso-position-horizontal-relative:text;mso-position-vertical:absolute;mso-position-vertical-relative:text" o:gfxdata="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">
+                <v:imagedata r:id="rId63" o:title=""/>
+              </v:shape>
+            </w:pict>
+          </mc:Fallback>
+        </mc:AlternateContent>
+      </w:r>
+      <w:r>
+        <w:rPr>
+          <w:rFonts w:eastAsiaTheme="minorEastAsia"/>
+          <w:noProof/>
+        </w:rPr>
+        <mc:AlternateContent>
+          <mc:Choice Requires="wpi">
+            <w:drawing>
+              <wp:anchor distT="0" distB="0" distL="114300" distR="114300" simplePos="0" relativeHeight="251759616" behindDoc="0" locked="0" layoutInCell="1" allowOverlap="1">
+                <wp:simplePos x="0" y="0"/>
+                <wp:positionH relativeFrom="column">
+                  <wp:posOffset>3158781</wp:posOffset>
+                </wp:positionH>
+                <wp:positionV relativeFrom="paragraph">
+                  <wp:posOffset>422094</wp:posOffset>
+                </wp:positionV>
+                <wp:extent cx="20160" cy="66240"/>
+                <wp:effectExtent l="38100" t="38100" r="37465" b="48260"/>
+                <wp:wrapNone/>
+                <wp:docPr id="26" name="Ink 26"/>
+                <wp:cNvGraphicFramePr/>
+                <a:graphic xmlns:a="http://schemas.openxmlformats.org/drawingml/2006/main">
+                  <a:graphicData uri="http://schemas.microsoft.com/office/word/2010/wordprocessingInk">
+                    <w14:contentPart bwMode="auto" r:id="rId64">
+                      <w14:nvContentPartPr>
+                        <w14:cNvContentPartPr/>
+                      </w14:nvContentPartPr>
+                      <w14:xfrm>
+                        <a:off x="0" y="0"/>
+                        <a:ext cx="20160" cy="66240"/>
+                      </w14:xfrm>
+                    </w14:contentPart>
+                  </a:graphicData>
+                </a:graphic>
+              </wp:anchor>
+            </w:drawing>
+          </mc:Choice>
+          <mc:Fallback>
+            <w:pict>
+              <v:shape w14:anchorId="41230D58" id="Ink 26" o:spid="_x0000_s1026" type="#_x0000_t75" style="position:absolute;margin-left:248.1pt;margin-top:32.7pt;width:2.75pt;height:6.35pt;z-index:251759616;visibility:visible;mso-wrap-style:square;mso-wrap-distance-left:9pt;mso-wrap-distance-top:0;mso-wrap-distance-right:9pt;mso-wrap-distance-bottom:0;mso-position-horizontal:absolute;mso-position-horizontal-relative:text;mso-position-vertical:absolute;mso-position-vertical-relative:text" o:gfxdata="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">
+                <v:imagedata r:id="rId65" o:title=""/>
+              </v:shape>
+            </w:pict>
+          </mc:Fallback>
+        </mc:AlternateContent>
+      </w:r>
+      <w:r>
+        <w:rPr>
+          <w:rFonts w:eastAsiaTheme="minorEastAsia"/>
+          <w:noProof/>
+        </w:rPr>
+        <mc:AlternateContent>
+          <mc:Choice Requires="wpi">
+            <w:drawing>
+              <wp:anchor distT="0" distB="0" distL="114300" distR="114300" simplePos="0" relativeHeight="251758592" behindDoc="0" locked="0" layoutInCell="1" allowOverlap="1">
+                <wp:simplePos x="0" y="0"/>
+                <wp:positionH relativeFrom="column">
+                  <wp:posOffset>2930236</wp:posOffset>
+                </wp:positionH>
+                <wp:positionV relativeFrom="paragraph">
+                  <wp:posOffset>283614</wp:posOffset>
+                </wp:positionV>
+                <wp:extent cx="158750" cy="196920"/>
+                <wp:effectExtent l="38100" t="38100" r="12700" b="50800"/>
+                <wp:wrapNone/>
+                <wp:docPr id="25" name="Ink 25"/>
+                <wp:cNvGraphicFramePr/>
+                <a:graphic xmlns:a="http://schemas.openxmlformats.org/drawingml/2006/main">
+                  <a:graphicData uri="http://schemas.microsoft.com/office/word/2010/wordprocessingInk">
+                    <w14:contentPart bwMode="auto" r:id="rId66">
+                      <w14:nvContentPartPr>
+                        <w14:cNvContentPartPr/>
+                      </w14:nvContentPartPr>
+                      <w14:xfrm>
+                        <a:off x="0" y="0"/>
+                        <a:ext cx="158750" cy="196920"/>
+                      </w14:xfrm>
+                    </w14:contentPart>
+                  </a:graphicData>
+                </a:graphic>
+              </wp:anchor>
+            </w:drawing>
+          </mc:Choice>
+          <mc:Fallback>
+            <w:pict>
+              <v:shape w14:anchorId="15DB388F" id="Ink 25" o:spid="_x0000_s1026" type="#_x0000_t75" style="position:absolute;margin-left:230.2pt;margin-top:21.8pt;width:13.6pt;height:16.6pt;z-index:251758592;visibility:visible;mso-wrap-style:square;mso-wrap-distance-left:9pt;mso-wrap-distance-top:0;mso-wrap-distance-right:9pt;mso-wrap-distance-bottom:0;mso-position-horizontal:absolute;mso-position-horizontal-relative:text;mso-position-vertical:absolute;mso-position-vertical-relative:text" o:gfxdata="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">
+                <v:imagedata r:id="rId67" o:title=""/>
+              </v:shape>
+            </w:pict>
+          </mc:Fallback>
+        </mc:AlternateContent>
+      </w:r>
+      <w:r>
+        <w:rPr>
+          <w:rFonts w:eastAsiaTheme="minorEastAsia"/>
+          <w:noProof/>
+        </w:rPr>
+        <mc:AlternateContent>
+          <mc:Choice Requires="wpi">
+            <w:drawing>
+              <wp:anchor distT="0" distB="0" distL="114300" distR="114300" simplePos="0" relativeHeight="251755520" behindDoc="0" locked="0" layoutInCell="1" allowOverlap="1">
+                <wp:simplePos x="0" y="0"/>
+                <wp:positionH relativeFrom="column">
+                  <wp:posOffset>2665516</wp:posOffset>
+                </wp:positionH>
+                <wp:positionV relativeFrom="paragraph">
+                  <wp:posOffset>144828</wp:posOffset>
+                </wp:positionV>
+                <wp:extent cx="174894" cy="322560"/>
+                <wp:effectExtent l="38100" t="38100" r="53975" b="40005"/>
+                <wp:wrapNone/>
+                <wp:docPr id="22" name="Ink 22"/>
+                <wp:cNvGraphicFramePr/>
+                <a:graphic xmlns:a="http://schemas.openxmlformats.org/drawingml/2006/main">
+                  <a:graphicData uri="http://schemas.microsoft.com/office/word/2010/wordprocessingInk">
+                    <w14:contentPart bwMode="auto" r:id="rId68">
+                      <w14:nvContentPartPr>
+                        <w14:cNvContentPartPr/>
+                      </w14:nvContentPartPr>
+                      <w14:xfrm>
+                        <a:off x="0" y="0"/>
+                        <a:ext cx="174894" cy="322560"/>
+                      </w14:xfrm>
+                    </w14:contentPart>
+                  </a:graphicData>
+                </a:graphic>
+              </wp:anchor>
+            </w:drawing>
+          </mc:Choice>
+          <mc:Fallback>
+            <w:pict>
+              <v:shape w14:anchorId="1EFEEB2F" id="Ink 22" o:spid="_x0000_s1026" type="#_x0000_t75" style="position:absolute;margin-left:209.35pt;margin-top:10.85pt;width:14.9pt;height:26.55pt;z-index:251755520;visibility:visible;mso-wrap-style:square;mso-wrap-distance-left:9pt;mso-wrap-distance-top:0;mso-wrap-distance-right:9pt;mso-wrap-distance-bottom:0;mso-position-horizontal:absolute;mso-position-horizontal-relative:text;mso-position-vertical:absolute;mso-position-vertical-relative:text" o:gfxdata="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">
+                <v:imagedata r:id="rId69" o:title=""/>
+              </v:shape>
+            </w:pict>
+          </mc:Fallback>
+        </mc:AlternateContent>
+      </w:r>
+      <w:r>
+        <w:rPr>
+          <w:rFonts w:eastAsiaTheme="minorEastAsia"/>
+          <w:noProof/>
+        </w:rPr>
+        <mc:AlternateContent>
+          <mc:Choice Requires="wpi">
+            <w:drawing>
+              <wp:anchor distT="0" distB="0" distL="114300" distR="114300" simplePos="0" relativeHeight="251754496" behindDoc="0" locked="0" layoutInCell="1" allowOverlap="1">
+                <wp:simplePos x="0" y="0"/>
+                <wp:positionH relativeFrom="column">
+                  <wp:posOffset>2105891</wp:posOffset>
+                </wp:positionH>
+                <wp:positionV relativeFrom="paragraph">
+                  <wp:posOffset>-173586</wp:posOffset>
+                </wp:positionV>
+                <wp:extent cx="438265" cy="630959"/>
+                <wp:effectExtent l="38100" t="38100" r="19050" b="36195"/>
+                <wp:wrapNone/>
+                <wp:docPr id="21" name="Ink 21"/>
+                <wp:cNvGraphicFramePr/>
+                <a:graphic xmlns:a="http://schemas.openxmlformats.org/drawingml/2006/main">
+                  <a:graphicData uri="http://schemas.microsoft.com/office/word/2010/wordprocessingInk">
+                    <w14:contentPart bwMode="auto" r:id="rId70">
+                      <w14:nvContentPartPr>
+                        <w14:cNvContentPartPr/>
+                      </w14:nvContentPartPr>
+                      <w14:xfrm>
+                        <a:off x="0" y="0"/>
+                        <a:ext cx="438265" cy="630959"/>
+                      </w14:xfrm>
+                    </w14:contentPart>
+                  </a:graphicData>
+                </a:graphic>
+              </wp:anchor>
+            </w:drawing>
+          </mc:Choice>
+          <mc:Fallback>
+            <w:pict>
+              <v:shape w14:anchorId="24C05D51" id="Ink 21" o:spid="_x0000_s1026" type="#_x0000_t75" style="position:absolute;margin-left:165.25pt;margin-top:-14.2pt;width:35.6pt;height:50.85pt;z-index:251754496;visibility:visible;mso-wrap-style:square;mso-wrap-distance-left:9pt;mso-wrap-distance-top:0;mso-wrap-distance-right:9pt;mso-wrap-distance-bottom:0;mso-position-horizontal:absolute;mso-position-horizontal-relative:text;mso-position-vertical:absolute;mso-position-vertical-relative:text" o:gfxdata="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">
+                <v:imagedata r:id="rId71" o:title=""/>
+              </v:shape>
+            </w:pict>
+          </mc:Fallback>
+        </mc:AlternateContent>
       </w:r>
     </w:p>
     <w:sectPr>
@@ -19681,6 +22042,654 @@
 </dgm:styleDef>
 </file>
 
+<file path=word/ink/ink1.xml><?xml version="1.0" encoding="utf-8"?>
+<inkml:ink xmlns:inkml="http://www.w3.org/2003/InkML">
+  <inkml:definitions>
+    <inkml:context xml:id="ctx0">
+      <inkml:inkSource xml:id="inkSrc0">
+        <inkml:traceFormat>
+          <inkml:channel name="X" type="integer" min="-2.14748E9" max="2.14748E9" units="cm"/>
+          <inkml:channel name="Y" type="integer" min="-2.14748E9" max="2.14748E9" units="cm"/>
+        </inkml:traceFormat>
+        <inkml:channelProperties>
+          <inkml:channelProperty channel="X" name="resolution" value="1000" units="1/cm"/>
+          <inkml:channelProperty channel="Y" name="resolution" value="1000" units="1/cm"/>
+        </inkml:channelProperties>
+      </inkml:inkSource>
+      <inkml:timestamp xml:id="ts0" timeString="2017-09-29T12:20:07.459"/>
+    </inkml:context>
+    <inkml:brush xml:id="br0">
+      <inkml:brushProperty name="width" value="0.04" units="cm"/>
+      <inkml:brushProperty name="height" value="0.04" units="cm"/>
+      <inkml:brushProperty name="ignorePressure" value="1"/>
+    </inkml:brush>
+  </inkml:definitions>
+  <inkml:trace contextRef="#ctx0" brushRef="#br0">1 1</inkml:trace>
+  <inkml:trace contextRef="#ctx0" brushRef="#br0" timeOffset="187.9509">1 1</inkml:trace>
+  <inkml:trace contextRef="#ctx0" brushRef="#br0" timeOffset="920.9139">1 1</inkml:trace>
+  <inkml:trace contextRef="#ctx0" brushRef="#br0" timeOffset="1087.5571">1 1</inkml:trace>
+</inkml:ink>
+</file>
+
+<file path=word/ink/ink10.xml><?xml version="1.0" encoding="utf-8"?>
+<inkml:ink xmlns:inkml="http://www.w3.org/2003/InkML">
+  <inkml:definitions>
+    <inkml:context xml:id="ctx0">
+      <inkml:inkSource xml:id="inkSrc0">
+        <inkml:traceFormat>
+          <inkml:channel name="X" type="integer" min="-2.14748E9" max="2.14748E9" units="cm"/>
+          <inkml:channel name="Y" type="integer" min="-2.14748E9" max="2.14748E9" units="cm"/>
+        </inkml:traceFormat>
+        <inkml:channelProperties>
+          <inkml:channelProperty channel="X" name="resolution" value="1000" units="1/cm"/>
+          <inkml:channelProperty channel="Y" name="resolution" value="1000" units="1/cm"/>
+        </inkml:channelProperties>
+      </inkml:inkSource>
+      <inkml:timestamp xml:id="ts0" timeString="2017-09-29T13:53:09.915"/>
+    </inkml:context>
+    <inkml:brush xml:id="br0">
+      <inkml:brushProperty name="width" value="0.04" units="cm"/>
+      <inkml:brushProperty name="height" value="0.04" units="cm"/>
+      <inkml:brushProperty name="ignorePressure" value="1"/>
+    </inkml:brush>
+  </inkml:definitions>
+  <inkml:trace contextRef="#ctx0" brushRef="#br0">466 577,'0'0,"0"0,0 0,0 0,0 0,0 0,0 0,0 0,0 0,0 0,0 0,0 0,0 0,0 0,0 0,0 0,0 0,0 0,0 0,0 0,0 0,0 0,0 0,0 0,0 0,0 0,0 0,0 0,-23 4,-8 0,2 0,6-1,6 0,7-2,5 0,2-1,3 0,1 0,1 0,-1 0,0 0,0 0,-1 0,0-1,0 1,0 0,0 0,0 0,0 0,0 0,0 1,0-1,0 0,0 0,0 0,0 0,0 0,0 0,0 0,0 0,0 0,0 0,0 0,0 0,0 0,-3 3,-1 1,-1 0,-1 0,-1-2,-2-1,-3 4,-2-1,-3 4,-1-1,-1 3,-3 2,-3 3,2 2,-4 1,4 1,3 0,4 1,1 0,4-4,1-4,1-1,3-2,2-3,2 1,1-1,4-1,5-2,4-1,4-1,1 2,6 2,1-1,0 2,0 0,-2 0,-4 1,-2 0,-1-2,-2 3,0-1,-3 1,-3 1,1 0,-1 0,-2 2,-2 1,-1 3,-1 1,-4 2,-5-2,-4 2,-3-1,0-1,-3 0,-2 1,-4 1,-5 1,0-1,1 1,2 1,6-4,3-5,4-3,4-4,4-2,3-2,2 0,0-1</inkml:trace>
+  <inkml:trace contextRef="#ctx0" brushRef="#br0" timeOffset="388.1834">616 847,'0'0,"0"0,0 0,0 0,0 0,0 0,0 0,0 0,0 0,0 0,0 0,0 0,3 16,2 6,2 1,1-2,-2-1,-1-2,-2 0,-1 0,2 0,1 4,-1 1,-1 3,2 1,0-5,0-5</inkml:trace>
+  <inkml:trace contextRef="#ctx0" brushRef="#br0" timeOffset="1007.1305">866 676,'0'0,"0"0,0 0,0 0,0 0,0 0,0 17,3 11,2 8,-1 4,2 2,1 0,-1-4,-2-1,2-5,0-3,-1-8,-2-3,-1-6,-1 0,0-3,-1-4,0-1,0-2,-1-5,1-2,3-6,5-4,0-7,3-6,5-5,4-6,2-3,0-1,-4 3,2 3,1 3,0 9,3 4,0 6,4 6,-1 4,2 7,0 2,-3 4,-1 7,-3 5,-5 1,-1 5,-4 0,-4 3,-4 3,-2-1,2 0,0 3,0-3,-1-2,2-3,3 0,1-4,-1-5</inkml:trace>
+  <inkml:trace contextRef="#ctx0" brushRef="#br0" timeOffset="7270.3239">2250 0,'0'0,"0"0,0 0,0 0,0 0,0 0,0 0,0 0,0 0,0 0,0 0,0 0,0 0,0 0,0 0,0 0,-23 7,-14 5,-7 7,-3 4,0 4,2 5,-2 6,-2 9,-3 11,-2 8,1 6,-3 7,1 6,4 3,7-5,4-6,9-4,7-4,7-3,7-1,11-1,9-2,10-2,4-4,4-2,5-3,3-5,1-3,6-5,-6-10,-9-9</inkml:trace>
+  <inkml:trace contextRef="#ctx0" brushRef="#br0" timeOffset="10033.0358">2138 598,'0'0,"0"0,0 0,0 0,0 0,0 0,0 0,0 0,0 0,0 0,0 0,0 0,0 0,0 0,-4 16,-3 6,-2 2,2 0,-2 0,1-2,1-4,-1 2,1 0,2-3,-2-2,0 1,2 1,1 0,2-3,1-3,0 0,4-3,2-2,3-2,6-2,8-1,7-5,4-4,7-4,7-7,1-3,-1-1,-1 0,-3 0,-5 1,-9 2,-6 3,-4 5,-5 1,-5 3,-4 2,-2 3,-3 1</inkml:trace>
+  <inkml:trace contextRef="#ctx0" brushRef="#br0" timeOffset="10452.725">2387 500,'0'0,"0"0,0 0,0 0,0 0,0 0,-6 17,-6 11,-1 11,-1 9,-1 6,-3 0,0 1,-1 1,3-2,5-5,3-6,0-5,2-2,1-4,2 0,2 0,0 5,1 2,0 5,1 1,-1 0,0-5,0-9,1-10</inkml:trace>
+  <inkml:trace contextRef="#ctx0" brushRef="#br0" timeOffset="10987.7962">2892 443,'0'0,"0"0,0 0,0 0,-19 13,-10 8,-7 3,0 4,6-2,8-3,8-1,6-2,4-5,7-3,2-2,1-2,2 1,0-2,2 2,2 0,3 0,2 3,-2-1,-1 2,1 0,-1 3,-2 1,-1 1,-3-2,-3-1,-2 0,-6 5,-7 1,-3 1,-6 0,-3 3,0 0,0-1,3-1,5-4,2-3,3-3,3-5,3-3,1-3,1-1</inkml:trace>
+  <inkml:trace contextRef="#ctx0" brushRef="#br0" timeOffset="11492.4563">3245 469,'0'0,"0"0,0 0,0 0,0 0,0 0,0 0,0 0,0 0,0 0,0 0,0 0,0 0,0 0,0 0,0 0,0 0,0 0,0 0,0 0,0 0,0 0,0 0,0 0,0 0,0 0,0 0,0 0,0 0,0 0,0 0,0 0,0 0,0 0,0 0,0 0,0 0,0 0,0 0,0 0,0 0,-9-18,-3-6,1 1</inkml:trace>
+  <inkml:trace contextRef="#ctx0" brushRef="#br0" timeOffset="11882.4349">3271 97,'0'0,"0"0,0 0,0 0,0 0,0 0,0 0,23 13,14 11,7 7,3 6,0 6,-1 3,-3 2,-5 1,-5 0,-6 4,-3 7,-7 11,-5 13,-5 14,-8 21,-6 16,-2 8,-6 9,-7 1,-7-5,-4-15,-7-17,-9-15,-10-15,5-22,12-22</inkml:trace>
+  <inkml:trace contextRef="#ctx0" brushRef="#br0" timeOffset="13515.6492">3062 559,'0'0,"0"0,0 0,0 0,0 0,0 0,0 0,0 0,0 0,0 0,0 0,0 0,0 0,0 0,0 0,0 0,0 0,0 0,-10 13,-3 7,1 1,2 0,3-4,3-5,1-4,2 0,1-2,1-2,3-1,0-1,1-2,2 0,0 0,-2 0,-1-1,-1 1,-2 0,0-4,-1 0,0 0,0 1,3 0,1-2,0 0,-1 1,2 1,1-3,-1 1,-2 0,0-2,1 0,1 2,0 1,-2 2,-1 0,-1-1,0-2,-1 1,0 1,-4 1,-4 1,0 0,0 1,3 0</inkml:trace>
+</inkml:ink>
+</file>
+
+<file path=word/ink/ink11.xml><?xml version="1.0" encoding="utf-8"?>
+<inkml:ink xmlns:inkml="http://www.w3.org/2003/InkML">
+  <inkml:definitions>
+    <inkml:context xml:id="ctx0">
+      <inkml:inkSource xml:id="inkSrc0">
+        <inkml:traceFormat>
+          <inkml:channel name="X" type="integer" min="-2.14748E9" max="2.14748E9" units="cm"/>
+          <inkml:channel name="Y" type="integer" min="-2.14748E9" max="2.14748E9" units="cm"/>
+        </inkml:traceFormat>
+        <inkml:channelProperties>
+          <inkml:channelProperty channel="X" name="resolution" value="1000" units="1/cm"/>
+          <inkml:channelProperty channel="Y" name="resolution" value="1000" units="1/cm"/>
+        </inkml:channelProperties>
+      </inkml:inkSource>
+      <inkml:timestamp xml:id="ts0" timeString="2017-09-29T13:53:06.723"/>
+    </inkml:context>
+    <inkml:brush xml:id="br0">
+      <inkml:brushProperty name="width" value="0.04" units="cm"/>
+      <inkml:brushProperty name="height" value="0.04" units="cm"/>
+      <inkml:brushProperty name="ignorePressure" value="1"/>
+    </inkml:brush>
+  </inkml:definitions>
+  <inkml:trace contextRef="#ctx0" brushRef="#br0">7823 3106,'0'0,"0"0,0 0,0 0,0 0,0 0,0 0,0 0,0 0,0 0,26-6,15-2,1 0,-7 1</inkml:trace>
+</inkml:ink>
+</file>
+
+<file path=word/ink/ink12.xml><?xml version="1.0" encoding="utf-8"?>
+<inkml:ink xmlns:inkml="http://www.w3.org/2003/InkML">
+  <inkml:definitions>
+    <inkml:context xml:id="ctx0">
+      <inkml:inkSource xml:id="inkSrc0">
+        <inkml:traceFormat>
+          <inkml:channel name="X" type="integer" min="-2.14748E9" max="2.14748E9" units="cm"/>
+          <inkml:channel name="Y" type="integer" min="-2.14748E9" max="2.14748E9" units="cm"/>
+        </inkml:traceFormat>
+        <inkml:channelProperties>
+          <inkml:channelProperty channel="X" name="resolution" value="1000" units="1/cm"/>
+          <inkml:channelProperty channel="Y" name="resolution" value="1000" units="1/cm"/>
+        </inkml:channelProperties>
+      </inkml:inkSource>
+      <inkml:timestamp xml:id="ts0" timeString="2017-09-29T13:53:06.458"/>
+    </inkml:context>
+    <inkml:brush xml:id="br0">
+      <inkml:brushProperty name="width" value="0.04" units="cm"/>
+      <inkml:brushProperty name="height" value="0.04" units="cm"/>
+      <inkml:brushProperty name="ignorePressure" value="1"/>
+    </inkml:brush>
+  </inkml:definitions>
+  <inkml:trace contextRef="#ctx0" brushRef="#br0">7779 2966,'0'0,"0"0,0 0,0 0,0 0,0 0,0 0,0 0,23-3,14-1,3 0,3 1,-4-3,-5 1,-5 0,-7 2,-8 0</inkml:trace>
+</inkml:ink>
+</file>
+
+<file path=word/ink/ink13.xml><?xml version="1.0" encoding="utf-8"?>
+<inkml:ink xmlns:inkml="http://www.w3.org/2003/InkML">
+  <inkml:definitions>
+    <inkml:context xml:id="ctx0">
+      <inkml:inkSource xml:id="inkSrc0">
+        <inkml:traceFormat>
+          <inkml:channel name="X" type="integer" min="-2.14748E9" max="2.14748E9" units="cm"/>
+          <inkml:channel name="Y" type="integer" min="-2.14748E9" max="2.14748E9" units="cm"/>
+        </inkml:traceFormat>
+        <inkml:channelProperties>
+          <inkml:channelProperty channel="X" name="resolution" value="1000" units="1/cm"/>
+          <inkml:channelProperty channel="Y" name="resolution" value="1000" units="1/cm"/>
+        </inkml:channelProperties>
+      </inkml:inkSource>
+      <inkml:timestamp xml:id="ts0" timeString="2017-09-29T13:53:06.039"/>
+    </inkml:context>
+    <inkml:brush xml:id="br0">
+      <inkml:brushProperty name="width" value="0.04" units="cm"/>
+      <inkml:brushProperty name="height" value="0.04" units="cm"/>
+      <inkml:brushProperty name="ignorePressure" value="1"/>
+    </inkml:brush>
+  </inkml:definitions>
+  <inkml:trace contextRef="#ctx0" brushRef="#br0">7505 2634,'0'0,"0"0,0 0,0 0,0 0,0 0,0 0,0 0,0 0,0 0,0 0,0 0,0 0,0 0,0 0,0 20,0 12,0 12,0 4,0 7,0 7,0 3,0 4,-3 3,-1 2,-1 2,-1 1,-4-3,0-4,-2-8,2-4,2-6,3-4,1-5,3-3,0-5,1-5,1-4,-1-1,1 0,-1-2,0-1,0-2,0-3,0-2,0-4,0 0,0-1,0-4,0-2,0-1,0-3,0-3,0-5,0-4,-3-4,-1-5,0-6,0-8,5-4,2-3,4 0,3 0,4 1,3 4,2 2,0 0,1 3,3 1,5 1,3 4,4 2,-2 2,1 5,1 5,-2 2,-4 2,-3 3,-3 2,-2 4,-1 6,-5 2,-1 2,1 3,-3 2,0 2,-2 4,-3 5,-2 4,-3 4,0 6,-2 2,-1 0,1 0,-4-5,-1-2,1-7,0-5,2-3,0-6,2-5,-1-1,1-2,0-3,4-1,4-1,0-2,0 0</inkml:trace>
+</inkml:ink>
+</file>
+
+<file path=word/ink/ink14.xml><?xml version="1.0" encoding="utf-8"?>
+<inkml:ink xmlns:inkml="http://www.w3.org/2003/InkML">
+  <inkml:definitions>
+    <inkml:context xml:id="ctx0">
+      <inkml:inkSource xml:id="inkSrc0">
+        <inkml:traceFormat>
+          <inkml:channel name="X" type="integer" min="-2.14748E9" max="2.14748E9" units="cm"/>
+          <inkml:channel name="Y" type="integer" min="-2.14748E9" max="2.14748E9" units="cm"/>
+        </inkml:traceFormat>
+        <inkml:channelProperties>
+          <inkml:channelProperty channel="X" name="resolution" value="1000" units="1/cm"/>
+          <inkml:channelProperty channel="Y" name="resolution" value="1000" units="1/cm"/>
+        </inkml:channelProperties>
+      </inkml:inkSource>
+      <inkml:timestamp xml:id="ts0" timeString="2017-09-29T13:52:07.055"/>
+    </inkml:context>
+    <inkml:brush xml:id="br0">
+      <inkml:brushProperty name="width" value="0.04" units="cm"/>
+      <inkml:brushProperty name="height" value="0.04" units="cm"/>
+      <inkml:brushProperty name="ignorePressure" value="1"/>
+    </inkml:brush>
+  </inkml:definitions>
+  <inkml:trace contextRef="#ctx0" brushRef="#br0">8840 5073,'0'0,"0"0,0 0,0 0,0 0,0 0,0 0,0 0,0 0,0 0,0 0,0 0,0 0,0 0,0 0,-23 10,-14 6,-7 4,1 2,4 0,5-3,6-2,4-4,6-1,6-2,6 0,3-1,5 1,3-2,4 2,3-1,3 1,2-1,5-3,2 2,0 0,-1-3,-4-1,-2 1,-1 1,-3-2,-4 0,-3-2,-3-1,-1 2,-2 2,-4-1,-4 2,-2 1,-4 1,-4 4,-2 2,-1 0,3-1,2-1,3-3,1-4,2-2,3 2,3 0,1-1</inkml:trace>
+</inkml:ink>
+</file>
+
+<file path=word/ink/ink15.xml><?xml version="1.0" encoding="utf-8"?>
+<inkml:ink xmlns:inkml="http://www.w3.org/2003/InkML">
+  <inkml:definitions>
+    <inkml:context xml:id="ctx0">
+      <inkml:inkSource xml:id="inkSrc0">
+        <inkml:traceFormat>
+          <inkml:channel name="X" type="integer" min="-2.14748E9" max="2.14748E9" units="cm"/>
+          <inkml:channel name="Y" type="integer" min="-2.14748E9" max="2.14748E9" units="cm"/>
+        </inkml:traceFormat>
+        <inkml:channelProperties>
+          <inkml:channelProperty channel="X" name="resolution" value="1000" units="1/cm"/>
+          <inkml:channelProperty channel="Y" name="resolution" value="1000" units="1/cm"/>
+        </inkml:channelProperties>
+      </inkml:inkSource>
+      <inkml:timestamp xml:id="ts0" timeString="2017-09-29T13:51:24.454"/>
+    </inkml:context>
+    <inkml:brush xml:id="br0">
+      <inkml:brushProperty name="width" value="0.04" units="cm"/>
+      <inkml:brushProperty name="height" value="0.04" units="cm"/>
+      <inkml:brushProperty name="ignorePressure" value="1"/>
+    </inkml:brush>
+  </inkml:definitions>
+  <inkml:trace contextRef="#ctx0" brushRef="#br0">7196 4821,'0'0,"0"0,0 0,0 0,0 0,0 0,0 0,0 0,0 0,19 13,11 8,6 6,0 3,1-2,0-1,-2-2,-2-6,-2-3,-3-3,-7-5,-3 0,-5-2,-5-1,-3 1,-3 4,-5 2,-5 6,-5 7,-6 6,-4 3,-4 7,-4 5,-4 2,2-1,2-2,4-5,3-6,5-3,3-2,4-4,5-3,6-5,3-5,2-5</inkml:trace>
+</inkml:ink>
+</file>
+
+<file path=word/ink/ink16.xml><?xml version="1.0" encoding="utf-8"?>
+<inkml:ink xmlns:inkml="http://www.w3.org/2003/InkML">
+  <inkml:definitions>
+    <inkml:context xml:id="ctx0">
+      <inkml:inkSource xml:id="inkSrc0">
+        <inkml:traceFormat>
+          <inkml:channel name="X" type="integer" min="-2.14748E9" max="2.14748E9" units="cm"/>
+          <inkml:channel name="Y" type="integer" min="-2.14748E9" max="2.14748E9" units="cm"/>
+        </inkml:traceFormat>
+        <inkml:channelProperties>
+          <inkml:channelProperty channel="X" name="resolution" value="1000" units="1/cm"/>
+          <inkml:channelProperty channel="Y" name="resolution" value="1000" units="1/cm"/>
+        </inkml:channelProperties>
+      </inkml:inkSource>
+      <inkml:timestamp xml:id="ts0" timeString="2017-09-29T13:51:21.612"/>
+    </inkml:context>
+    <inkml:brush xml:id="br0">
+      <inkml:brushProperty name="width" value="0.04" units="cm"/>
+      <inkml:brushProperty name="height" value="0.04" units="cm"/>
+      <inkml:brushProperty name="ignorePressure" value="1"/>
+    </inkml:brush>
+  </inkml:definitions>
+  <inkml:trace contextRef="#ctx0" brushRef="#br0">0 77,'0'0,"0"0,0 0,0 0,0 0,0 0,0 0,0 0,0 0,10 17,7 11,6 8,3 4,4 2,-1 0,-1-3,1-6,-5-8,-6-8</inkml:trace>
+  <inkml:trace contextRef="#ctx0" brushRef="#br0" timeOffset="259.8836">479 1,'0'0,"0"0,0 0,0 0,0 0,0 0,0 0,0 0,0 0,3 16,1 9,0 10,0 5,-5 6,-5 2,-5-2,0-1,1 1,3-7,2-10</inkml:trace>
+  <inkml:trace contextRef="#ctx0" brushRef="#br0" timeOffset="1608.9599">518 115,'0'0,"0"0,0 0,0 0,0 0,0 0,0 0,0 0,-17 13,-8 11,-3 8,-4 2,4 1,3 2,3 1,2 0,1 4,0 1,-3 0,2-1,2-1,0-1,0 0,3-2,1 1,2-4,1-5,2-3,-1-4,1-5,2-6,3-6</inkml:trace>
+</inkml:ink>
+</file>
+
+<file path=word/ink/ink17.xml><?xml version="1.0" encoding="utf-8"?>
+<inkml:ink xmlns:inkml="http://www.w3.org/2003/InkML">
+  <inkml:definitions>
+    <inkml:context xml:id="ctx0">
+      <inkml:inkSource xml:id="inkSrc0">
+        <inkml:traceFormat>
+          <inkml:channel name="X" type="integer" min="-2.14748E9" max="2.14748E9" units="cm"/>
+          <inkml:channel name="Y" type="integer" min="-2.14748E9" max="2.14748E9" units="cm"/>
+        </inkml:traceFormat>
+        <inkml:channelProperties>
+          <inkml:channelProperty channel="X" name="resolution" value="1000" units="1/cm"/>
+          <inkml:channelProperty channel="Y" name="resolution" value="1000" units="1/cm"/>
+        </inkml:channelProperties>
+      </inkml:inkSource>
+      <inkml:timestamp xml:id="ts0" timeString="2017-09-29T13:51:22.226"/>
+    </inkml:context>
+    <inkml:brush xml:id="br0">
+      <inkml:brushProperty name="width" value="0.04" units="cm"/>
+      <inkml:brushProperty name="height" value="0.04" units="cm"/>
+      <inkml:brushProperty name="ignorePressure" value="1"/>
+    </inkml:brush>
+  </inkml:definitions>
+  <inkml:trace contextRef="#ctx0" brushRef="#br0">7051 5102,'0'0,"0"0,0 0,0 0,0 0,0 0,0 0,0 0,0 0,0 13,0 8,0 3,0 0,0 1,0-2,0-1,3-1,4 2,5-3,-1-4,-1-5</inkml:trace>
+</inkml:ink>
+</file>
+
+<file path=word/ink/ink18.xml><?xml version="1.0" encoding="utf-8"?>
+<inkml:ink xmlns:inkml="http://www.w3.org/2003/InkML">
+  <inkml:definitions>
+    <inkml:context xml:id="ctx0">
+      <inkml:inkSource xml:id="inkSrc0">
+        <inkml:traceFormat>
+          <inkml:channel name="X" type="integer" min="-2.14748E9" max="2.14748E9" units="cm"/>
+          <inkml:channel name="Y" type="integer" min="-2.14748E9" max="2.14748E9" units="cm"/>
+        </inkml:traceFormat>
+        <inkml:channelProperties>
+          <inkml:channelProperty channel="X" name="resolution" value="1000" units="1/cm"/>
+          <inkml:channelProperty channel="Y" name="resolution" value="1000" units="1/cm"/>
+        </inkml:channelProperties>
+      </inkml:inkSource>
+      <inkml:timestamp xml:id="ts0" timeString="2017-09-29T13:51:21.124"/>
+    </inkml:context>
+    <inkml:brush xml:id="br0">
+      <inkml:brushProperty name="width" value="0.04" units="cm"/>
+      <inkml:brushProperty name="height" value="0.04" units="cm"/>
+      <inkml:brushProperty name="ignorePressure" value="1"/>
+    </inkml:brush>
+  </inkml:definitions>
+  <inkml:trace contextRef="#ctx0" brushRef="#br0">6691 5117,'0'0,"0"0,0 0,0 0,0 0,0 0,0 0,0 0,0 0,0 0,0 0,0 0,0 0,0 0,0 0,3 13,1 7,0 5,-4 0,-5-1,-2 0,-3 1,-3 0,-2 3,-6-1,-2-2,3 2,4-3,6-7</inkml:trace>
+</inkml:ink>
+</file>
+
+<file path=word/ink/ink19.xml><?xml version="1.0" encoding="utf-8"?>
+<inkml:ink xmlns:inkml="http://www.w3.org/2003/InkML">
+  <inkml:definitions>
+    <inkml:context xml:id="ctx0">
+      <inkml:inkSource xml:id="inkSrc0">
+        <inkml:traceFormat>
+          <inkml:channel name="X" type="integer" min="-2.14748E9" max="2.14748E9" units="cm"/>
+          <inkml:channel name="Y" type="integer" min="-2.14748E9" max="2.14748E9" units="cm"/>
+        </inkml:traceFormat>
+        <inkml:channelProperties>
+          <inkml:channelProperty channel="X" name="resolution" value="1000" units="1/cm"/>
+          <inkml:channelProperty channel="Y" name="resolution" value="1000" units="1/cm"/>
+        </inkml:channelProperties>
+      </inkml:inkSource>
+      <inkml:timestamp xml:id="ts0" timeString="2017-09-29T13:51:20.688"/>
+    </inkml:context>
+    <inkml:brush xml:id="br0">
+      <inkml:brushProperty name="width" value="0.04" units="cm"/>
+      <inkml:brushProperty name="height" value="0.04" units="cm"/>
+      <inkml:brushProperty name="ignorePressure" value="1"/>
+    </inkml:brush>
+  </inkml:definitions>
+  <inkml:trace contextRef="#ctx0" brushRef="#br0">6459 5153,'0'0,"0"0,0 0,0 0,0 0,0 0,0 0,0 0,0 0,0 0,0 0,0 13,3 8,2 3,2-2,0-2,0-1,1 0,-1-1,-1-3,-2-4</inkml:trace>
+</inkml:ink>
+</file>
+
+<file path=word/ink/ink2.xml><?xml version="1.0" encoding="utf-8"?>
+<inkml:ink xmlns:inkml="http://www.w3.org/2003/InkML">
+  <inkml:definitions>
+    <inkml:context xml:id="ctx0">
+      <inkml:inkSource xml:id="inkSrc0">
+        <inkml:traceFormat>
+          <inkml:channel name="X" type="integer" min="-2.14748E9" max="2.14748E9" units="cm"/>
+          <inkml:channel name="Y" type="integer" min="-2.14748E9" max="2.14748E9" units="cm"/>
+        </inkml:traceFormat>
+        <inkml:channelProperties>
+          <inkml:channelProperty channel="X" name="resolution" value="1000" units="1/cm"/>
+          <inkml:channelProperty channel="Y" name="resolution" value="1000" units="1/cm"/>
+        </inkml:channelProperties>
+      </inkml:inkSource>
+      <inkml:timestamp xml:id="ts0" timeString="2017-09-29T12:19:16.282"/>
+    </inkml:context>
+    <inkml:brush xml:id="br0">
+      <inkml:brushProperty name="width" value="0.04" units="cm"/>
+      <inkml:brushProperty name="height" value="0.04" units="cm"/>
+      <inkml:brushProperty name="ignorePressure" value="1"/>
+    </inkml:brush>
+  </inkml:definitions>
+  <inkml:trace contextRef="#ctx0" brushRef="#br0">1985 3905,'0'0,"0"0,0 0,0 0,0 0,0 0,0 0</inkml:trace>
+</inkml:ink>
+</file>
+
+<file path=word/ink/ink20.xml><?xml version="1.0" encoding="utf-8"?>
+<inkml:ink xmlns:inkml="http://www.w3.org/2003/InkML">
+  <inkml:definitions>
+    <inkml:context xml:id="ctx0">
+      <inkml:inkSource xml:id="inkSrc0">
+        <inkml:traceFormat>
+          <inkml:channel name="X" type="integer" min="-2.14748E9" max="2.14748E9" units="cm"/>
+          <inkml:channel name="Y" type="integer" min="-2.14748E9" max="2.14748E9" units="cm"/>
+        </inkml:traceFormat>
+        <inkml:channelProperties>
+          <inkml:channelProperty channel="X" name="resolution" value="1000" units="1/cm"/>
+          <inkml:channelProperty channel="Y" name="resolution" value="1000" units="1/cm"/>
+        </inkml:channelProperties>
+      </inkml:inkSource>
+      <inkml:timestamp xml:id="ts0" timeString="2017-09-29T13:51:19.892"/>
+    </inkml:context>
+    <inkml:brush xml:id="br0">
+      <inkml:brushProperty name="width" value="0.04" units="cm"/>
+      <inkml:brushProperty name="height" value="0.04" units="cm"/>
+      <inkml:brushProperty name="ignorePressure" value="1"/>
+    </inkml:brush>
+  </inkml:definitions>
+  <inkml:trace contextRef="#ctx0" brushRef="#br0">0 58,'0'0,"0"0,0 0,0 0,0 0,0 0,0 0,0 0,0 0,0 0,0 0,16 13,13 11,3 5,4 0,2-1,1-2,-3-2,-1-3,0-3,-2-6,-1-5,-2-3,-7-10,-6-2,-7-2</inkml:trace>
+  <inkml:trace contextRef="#ctx0" brushRef="#br0" timeOffset="261.1952">227 0,'0'0,"0"0,0 0,0 0,0 0,0 0,0 16,-3 13,-5 10,0 9,-3 5,-2 1,-3 1,-1 1,-5 1,-4 0,1-10,5-12</inkml:trace>
+</inkml:ink>
+</file>
+
+<file path=word/ink/ink21.xml><?xml version="1.0" encoding="utf-8"?>
+<inkml:ink xmlns:inkml="http://www.w3.org/2003/InkML">
+  <inkml:definitions>
+    <inkml:context xml:id="ctx0">
+      <inkml:inkSource xml:id="inkSrc0">
+        <inkml:traceFormat>
+          <inkml:channel name="X" type="integer" min="-2.14748E9" max="2.14748E9" units="cm"/>
+          <inkml:channel name="Y" type="integer" min="-2.14748E9" max="2.14748E9" units="cm"/>
+        </inkml:traceFormat>
+        <inkml:channelProperties>
+          <inkml:channelProperty channel="X" name="resolution" value="1000" units="1/cm"/>
+          <inkml:channelProperty channel="Y" name="resolution" value="1000" units="1/cm"/>
+        </inkml:channelProperties>
+      </inkml:inkSource>
+      <inkml:timestamp xml:id="ts0" timeString="2017-09-29T13:51:19.492"/>
+    </inkml:context>
+    <inkml:brush xml:id="br0">
+      <inkml:brushProperty name="width" value="0.04" units="cm"/>
+      <inkml:brushProperty name="height" value="0.04" units="cm"/>
+      <inkml:brushProperty name="ignorePressure" value="1"/>
+    </inkml:brush>
+  </inkml:definitions>
+  <inkml:trace contextRef="#ctx0" brushRef="#br0">6429 4865,'0'0,"0"0,0 0,0 0,0 0,0 0,0 0,0 0,-3 16,-8 12,-8 11,-11 9,-7 6,-7 3,-6 6,0 1,1 0,2-4,7-10,6-6,9-8,6-6,5-9,6-4,4-2,6-4,6 0,5-2,6 1,7-2,3 2,2 2,2-2,3 2,-2-1,-3 0,-4 2,0-2,-1-2,1 0,0 3,-5-2,-6-2</inkml:trace>
+</inkml:ink>
+</file>
+
+<file path=word/ink/ink22.xml><?xml version="1.0" encoding="utf-8"?>
+<inkml:ink xmlns:inkml="http://www.w3.org/2003/InkML">
+  <inkml:definitions>
+    <inkml:context xml:id="ctx0">
+      <inkml:inkSource xml:id="inkSrc0">
+        <inkml:traceFormat>
+          <inkml:channel name="X" type="integer" min="-2.14748E9" max="2.14748E9" units="cm"/>
+          <inkml:channel name="Y" type="integer" min="-2.14748E9" max="2.14748E9" units="cm"/>
+        </inkml:traceFormat>
+        <inkml:channelProperties>
+          <inkml:channelProperty channel="X" name="resolution" value="1000" units="1/cm"/>
+          <inkml:channelProperty channel="Y" name="resolution" value="1000" units="1/cm"/>
+        </inkml:channelProperties>
+      </inkml:inkSource>
+      <inkml:timestamp xml:id="ts0" timeString="2017-09-29T13:51:16.238"/>
+    </inkml:context>
+    <inkml:brush xml:id="br0">
+      <inkml:brushProperty name="width" value="0.04" units="cm"/>
+      <inkml:brushProperty name="height" value="0.04" units="cm"/>
+      <inkml:brushProperty name="ignorePressure" value="1"/>
+    </inkml:brush>
+  </inkml:definitions>
+  <inkml:trace contextRef="#ctx0" brushRef="#br0">1 0,'0'0,"0"0,0 0,0 0,0 0,0 0,0 0,0 0,0 0,0 0,0 0,0 0,0 0,0 0,0 0,0 0,0 0,0 0,0 0,0 0,0 0,0 0,0 0,0 0,0 0,0 0,0 0,0 0,0 0,0 0,0 0,0 0,0 13,0 5,0-1,0-4,0-4,0 1,0-3,0-1,0-3,0-1,0-1,0-1,0-1,0 1,0 0,0-1,0 1,0 0,0 0,0 0,0 0,0 0,0 3,0 5,0 0,0 0</inkml:trace>
+  <inkml:trace contextRef="#ctx0" brushRef="#br0" timeOffset="1756.445">77 135,'0'0,"0"0,0 0,0 0,0 0,0 0,0 0,0 0,0 0,0 0,0 0,0 0,0 0,0 0,0 0,0 0,0 0,0 0,0 0,0 0,0 0,0 0,0 0,0 0,0 0,0 0,0 0,0 0,0 0,0 0,0 0,0 0,0 0,0 0,0 0,0 0,0 0,0 0,0 0,0 0,0 0,0 0,0 0,0 0,0 0,0 0,0 0,0 0,0 0,0 0,0 0,0 0,0 0,0 0,0 0,0 0,0 0,0 0,0 0,0 0,0 0,0 0,0 13,0 8,0 6,0 6,4 3,0 3,3 1,1-1,2 1,-1 3,1-2,3-3,2 3,2-2,1-1,1-2,0-2,-2-1,-2 0,4-1,1-1,4 2,2-2,2-3,4 1,2-2,2-2,-2-2,0-2,1-1,-3-3,1-3,-7-2,-3-1,-3-2,-1-3,-1-1,-1-3,-2 2,-4 0,-4 0,0-1,-1-1,-2-1,-1 0,-1-1,-2 3,0 4,0 8,0 1,0-2</inkml:trace>
+  <inkml:trace contextRef="#ctx0" brushRef="#br0" timeOffset="2409.1762">980 1136,'0'0,"0"0,0 0,0 0,0 0,0 0,0 0,0 0,0 0,0 0,0 0,0 0,0 0,0 0,26 6,12 6,3 1,-3-2,-7-3,-6 0,-8 0,-5-3,-6-1,-4 1,-8 4,-7 3,-8 6,-9 10,-11 10,0 8,-4 4,0-2,3-1,7-3,5-1,8-6,5-6,5-7,4-5,11-3,7-4,3-3,-2-4</inkml:trace>
+</inkml:ink>
+</file>
+
+<file path=word/ink/ink3.xml><?xml version="1.0" encoding="utf-8"?>
+<inkml:ink xmlns:inkml="http://www.w3.org/2003/InkML">
+  <inkml:definitions>
+    <inkml:context xml:id="ctx0">
+      <inkml:inkSource xml:id="inkSrc0">
+        <inkml:traceFormat>
+          <inkml:channel name="X" type="integer" min="-2.14748E9" max="2.14748E9" units="cm"/>
+          <inkml:channel name="Y" type="integer" min="-2.14748E9" max="2.14748E9" units="cm"/>
+        </inkml:traceFormat>
+        <inkml:channelProperties>
+          <inkml:channelProperty channel="X" name="resolution" value="1000" units="1/cm"/>
+          <inkml:channelProperty channel="Y" name="resolution" value="1000" units="1/cm"/>
+        </inkml:channelProperties>
+      </inkml:inkSource>
+      <inkml:timestamp xml:id="ts0" timeString="2017-09-29T12:18:32.517"/>
+    </inkml:context>
+    <inkml:brush xml:id="br0">
+      <inkml:brushProperty name="width" value="0.04" units="cm"/>
+      <inkml:brushProperty name="height" value="0.04" units="cm"/>
+      <inkml:brushProperty name="ignorePressure" value="1"/>
+    </inkml:brush>
+  </inkml:definitions>
+  <inkml:trace contextRef="#ctx0" brushRef="#br0">8740 925,'0'0,"0"0,0 0,0 0,0 0,0 0,0 0,-7 16,-5 12,-4 11,-2 13,-5 12,-5 10,-1 4,1 3,2 0,3 0,1-5,1-8,5-9,5-9,3-8,5-10,1-9,2-5,4-6,5-2,4-3,6-2,6-2,6-1,4-2,3 0,1-1,1 1,-1-1,-2 1,-2 0,-4-4,0 0,-2 0,-6 0,-7 2</inkml:trace>
+  <inkml:trace contextRef="#ctx0" brushRef="#br0" timeOffset="308.1214">9217 1155,'0'0,"0"0,0 0,0 0,0 0,0 0,0 0,33 10,20 3,12-1,0-2,-4-3,-5-3,-13-1,-13-3</inkml:trace>
+  <inkml:trace contextRef="#ctx0" brushRef="#br0" timeOffset="495.119">9102 1578,'0'0,"0"0,0 0,0 0,0 0,32 7,25 1,14 3,-3 0,-15-2</inkml:trace>
+  <inkml:trace contextRef="#ctx0" brushRef="#br0" timeOffset="8003.8925">10526 1641,'0'0,"0"0,0 0,0 0,0 0,0 0,0 0,0 0,0 0,26-3,22-5,18-4,19-3,17-2,14-6,14-1,7 0,7 0,5 2,3 1,-1 0,-3-2,-8 0,-8 3,-12 2,-18 4,-17 4,-15 4,-17 3,-14 3,-10 0,-10 0,-9 1</inkml:trace>
+  <inkml:trace contextRef="#ctx0" brushRef="#br0" timeOffset="8511.4062">10891 2176,'0'0,"0"0,0 0,0 0,0 0,0 0,0 0,7 19,2 14,-1 10,-1 8,-6 2,-2 2,-5-2,-1-4,0-6,2-8,2-6,0-6,6-2,7-5,6-3,7-2,9-4,9-3,10-5,7-7,3-4,1-3,0-3,-1-2,-1 0,-1-7,-11 1,-13 5</inkml:trace>
+  <inkml:trace contextRef="#ctx0" brushRef="#br0" timeOffset="8775.3925">11430 2176,'0'0,"0"0,0 0,0 0,0 13,0 14,0 12,0 13,0 7,0 7,0 2,3 2,2 2,2 3,0 1,3-3,2 0,0-3,-3-13,-3-17</inkml:trace>
+  <inkml:trace contextRef="#ctx0" brushRef="#br0" timeOffset="9809.318">10372 641,'0'0,"0"0,0 0,0 0,0 0,0 0,0 13,0 14,-3 9,-1 5,0 2,0 1,2-2,0 0,2-5,-1-9,1-5,0-3,1-6,-1-5,3-7,2-4,-1-5,-1-4,0-8,-2-6,0-6,-1-7,0-10,0-4,0-3,0 2,3 3,4 4,8 2,5 7,1 5,-2 6,-1 6,-1 8,1 4,-4 5,0 6,0 2,2 7,1 5,0 6,-1 5,-2 2,-2-5,-4-6</inkml:trace>
+  <inkml:trace contextRef="#ctx0" brushRef="#br0" timeOffset="10240.6386">10718 823,'0'0,"0"0,0 0,0 0,0 0,0 0,0 0,0 0,0 0,0 0,30 6,12 3,6-4,-2-6,-5-9,-4-7,-4-3,-5-1,-4-5,-2 0,-6 1,-1 1,-1 2,-2 1,-4 0,-2 5,-4 1,0 4,-5 0,-2 2,-3 2,-1 6,2 10,-1 6,0 7,-1 10,-3 9,-2 8,1 5,-1-1,3-5,2-4,7-7,6-7,10-4,5-4,10-5,9-7,11-7,11-14,-5-5,-12-1</inkml:trace>
+  <inkml:trace contextRef="#ctx0" brushRef="#br0" timeOffset="10564.803">11860 366,'0'0,"0"0,0 0,0 0,-23 14,-11 6,-2 4,4-2,8-1,8-2,7-4,4 0,4-1,5 2,5 0,4 2,4-3,1-1,2 1,-3 1,-2 8,-2 6,-10 8,-13 10,-4-2,0-10</inkml:trace>
+  <inkml:trace contextRef="#ctx0" brushRef="#br0" timeOffset="-7304.366">771 1483,'0'0,"0"0,0 0,0 0,0 0,0 0,7 16,1 12,0 11,-1 16,1 14,-1 12,-1 12,-2 6,-2 7,-1 4,3 3,0 2,0 5,-1 1,-4 3,-5 3,-2 1,1 0,-2 1,-3 3,1-6,-1-1,2-2,-1 1,-2-1,-2-8,2-5,3-7,-1-8,3-11,2-10,2-10,2-10,1-11,1-10,0-6,0-9,4-7,1-5,-1-4</inkml:trace>
+  <inkml:trace contextRef="#ctx0" brushRef="#br0" timeOffset="-5039.0562">1040 1695,'0'0,"0"0,0 0,0 0,0 0,0 0,0 0,26 4,19 0,8 0,8 0,3-2,8-1,4-3,6-2,5 0,4 0,7 2,2 0,1 1,3 1,3 0,4-4,1 0,3 0,3 1,6-2,1-1,1 1,4 1,-2-1,0-1,-1 1,-3-2,0 1,-1 0,-2-1,-2 1,-1-3,-2 1,0 1,-4-1,-5 1,-4 1,-6-1,-7 0,-9 2,-5 1,-5 2,-9 1,-5 0,-8 1,-7 0,-7 1,-6-1,-5 0,-6 0,-3 1,-4-1,-5 0,-2 0,1 0,0 3,-2 1,0 0,-1 0,-2-2,1 0,-1-2,0 1,-1-1,1 0,0-1,0 1,0 0,0 0,0 0,0 0,0 0,0 3,0 1,0 1,0-2,0-1,0 0,0-1,0-1,0 0,0 0,0 3,0 1,0 3,0 4,0 6,-3 4,-2 5,1 4,1 11,0 7,-1 10,-2 7,-1 9,-1 5,2 9,-2 6,0 10,-1 3,1 3,-2 3,1 2,-1 3,1 3,-2-1,2-1,2 0,3-2,1-7,1-3,2-6,0-8,0-3,4-3,1-4,-1-7,3-2,0-4,-1-5,-2-3,2-2,0-2,-2-1,0 0,-2 0,3-3,-1-1,1 0,-2 1,-1-2,-1-3,0-4,-1-6,0-7,0-4,3-5,1-6,0-3,-1-3,-1-4,0 0,-1-1,-1-1,0-2,0-2,0 0,-1-1,1 0,-3 0,-1-1,-1 1,2 0,1 0,0 0,1 0,1 0,0 0,0 0,-3 0,-1 0,-3 0,-4 3,-3 1,-3 4,-1 3,-5 0,-1 1,-3 2,-1-1,-1-3,0-1,-4 0,-4 0,-1-1,-2-1,-3 0,-4 4,-4 2,-3 5,-6 4,-5 4,-5 1,-4 3,-2-1,2-2,-3-3,2-1,-3-2,0-4,-2-2,1-4,1 0,-7-2,-1 1,-3 2,-5 2,-4 2,-1 1,0 2,-3-3,-1-1,5 1,-2-3,5 0,0-3,2-2,-1-3,-1 1,0-1,0-1,-1-1,0-1,0-1,-4-1,-3 0,-2 0,4 0,4 0,4-1,2 1,0 0,3 0,3 0,6 0,3 0,5 0,5-3,4-2,5-5,13-2,14 1</inkml:trace>
+  <inkml:trace contextRef="#ctx0" brushRef="#br0" timeOffset="-4407.0851">713 4580,'0'0,"0"0,0 17,0 14,-4 13,0 8,-3 8,-1 5,-2 3,-2 4,0 2,0-1,-2 0,-2-3,2-4,1-2,1-3,1-2,1-1,0-1,1-3,-1-5,1-3,2-4,3-6,1-1,2-5,1-3,0-4,3-1,2-6,3-2,0 1,2-3,-1-4,-2-2,-2-3,-1-2</inkml:trace>
+  <inkml:trace contextRef="#ctx0" brushRef="#br0" timeOffset="-3067.597">2561 6331,'0'0,"0"0,0 0,0 0,0 0,0 0,0 0,0 0,0 0,-7 20,-2 12,-2 12,-7 7,-3 9,3 3,0 1,3-3,5-7,0-8,2-9,3-7,2-10,1-4,1-5,1-4,4-4,1-2,2-1,1-1,2 0,3 0,2 1,5-1,3-2,0-2,3 1,0-3,3 1,-1 0,-2 2,2-2,-2 0,-1 1,-5 2,-6 1</inkml:trace>
+  <inkml:trace contextRef="#ctx0" brushRef="#br0" timeOffset="-2604.4112">6026 2521,'0'0,"0"0,0 0,0 0,0 0,0 0,0 0,0 0,3 17,1 14,0 10,0 6,-8 6,-4 4,-2 1,-4 2,1-1,-1 1,2-5,3-7,3-6,3-7,2-5,0-6,2-3,-1-5,1-5,3-1,4-3,0-2,0-2,1-2,2-1,0-3,1-2,-2 1,1 0,2-2,2 0,1 1,2 1,1-2,0 1,1 0,-4 2,-4 0</inkml:trace>
+  <inkml:trace contextRef="#ctx0" brushRef="#br0" timeOffset="14815.8453">827 3454,'0'0,"0"0,0 0,0 0,0 0,0 0,0 0,0 0,0 0,0 0,0 0,0 0,0 0,0 0,0 0,0 0,0 0,0 0,0 0,0 0,0 0,0 0,0 0,0 0,0 0,26 0,12-4,7 0,1-3,-4-1,-2-2,-1 1,-5 2,0-2,-1 2,1-2,2-3,1 1,0-1,1-1,1-3,-1-1,1-4,0-3,-1 1,-2 0,-2-2,0-1,-2 2,0 1,1-2,1 0,2 1,1 1,1 2,0-3,1 0,3 0,-3-1,0-1,-1-2,-1 1,1-3,-3-1,-2 0,1-1,-2 3,0-2,0-1,3 1,1 0,-3-2,1 1,-3 4,0-1,-2 2,-3 2,-2-2,-2-2,1 0,1-1,-1-2,-1 1,-1-1,-1-1,-3 1,-2 3,0 4,-3 2,-3 2,0 4,-1 2,-3 4,-1 0,-2 2,-1 3,-1 2,0 2,-1 1,-2 1,-2 0,-3 1,0 2,-1 2,-1 3,0 3,0 3,0 3,0 1,0 5,-2 1,-3 3,-1 4,-6 3,-1 2,0-2,-4 4,-2-2,-4 0,-2-1,-3 2,0-3,2-1,2 1,2 1,1 1,1 1,1-2,1-1,2-3,3-3,-2-4,0 1,1 0,2-1,-2-2,-1-1,-2-1,-3-1,0-3,2-1,2 0,0 0,0-1,2-1,-2-2,0 0,2-2,-2 2,0 1,-2 2,1 2,-3 2,-1 1,-3 0,2-3,-1 0,-1-1,-5 1,1 1,-2 1,-2 1,4 0,1 0,1 0,-1-3,4-1,3 1,1-4,2-2,-2-1,2-1,2-3,5 2,3-1,0-1,4-1,4-2,4-1,2 0,5-2,5 1,6 0,3-4,5 0,6-4,2 0,2-1,3-4,4-2,1-2,2-1,1-1,3-1,1 1,2-4,0-1,-3 0,-1-2,-2 0,-2 1,-1 2,-1-3,0 1,4 1,0 2,4 0,0-1,2-2,-1 2,-1-3,-2 1,1-3,-1-3,-1-2,-1-3,2-2,0 0,-1 3,-1 0,-2 0,0 3,-4 0,-2-1,-3-2,-1 3,2-4,-2-2,-2-5,-3 3,-3 0,-4 2,-3-1,-3 5,-1 3,-3 5,2 3,-2 5,-1 3,0 1,3-1,3-1,-1 2,-2 3</inkml:trace>
+  <inkml:trace contextRef="#ctx0" brushRef="#br0" timeOffset="15763.8654">2600 944,'0'0,"0"0,0 0,0 0,0 0,0 0,0 0,0 0,0 0,0 0,0 0,-23 3,-11 1,-6 4,-2 6,-2 4,1 6,1 2,2 3,0 0,1 2,0 1,1 3,-4 5,0 5,3 5,2 7,0 3,4 6,4 0,3-1,7-5,3-3,4-4,4-5,4-8,2-3,2-5,0-5,4 0,5-2,0-5,-1-6</inkml:trace>
+  <inkml:trace contextRef="#ctx0" brushRef="#br0" timeOffset="16278.2331">1444 2138,'0'0,"0"0,0 0,0 0,0 0,0 0,0 0,0 0,0 0,6 13,6 4,4 3,-1 1,1 0,-3 0,0 0,-3-4,-2-5,-3-1,1-2,-1-3,3-3,-1-1,2 2,0 0,1 0,2-1,3-5,2-4,4-6,5-3,6-2,2-6,7-4,5-5,5 0,0-1,-8 4,-12 9</inkml:trace>
+  <inkml:trace contextRef="#ctx0" brushRef="#br0" timeOffset="20172.9875">3408 309,'0'0,"0"0,0 0,0 0,0 0,0 0,0 0,0 0,0 0,0 0,0 0,0 0,0 0,0 0,0 0,0 0,0 0,0 0,0 0,0 0,0 0,0 0,0 0,0 0,0 0,0 0,0 0,0 0,0 0,0 0,0 0,0 0,0 0,0 0,0 0,0 0,0 0,0 0,0 0,0 0,0 0,0 0,0 0,0 0,0 0,0 0,0 0,0 0,0 0,0 0,0 0,0 0,0 0,0 0,0 0,0 0,0 0,0 0,0 0,0 0,0 0,0 0,0 0,0 0,0 0,0 0,-23 6,-10 3,-1-1,3-1,7-2,4-3,5 0,2 2,4 0,-1 0,-1 2,-2 4,-3 3,-1 6,-2 3,0 7,0 3,2 2,2-2,3 1,3-3,1-2,1-3,2 0,1 0,2-1,2-2,3 2,1 1,4-2,4 0,2-2,3 0,4-2,3 4,0 0,3 1,3-5,3-2,-1-4,1-4,1-4,1-6,-1-5,-1-3,1-3,1-2,2-2,-3 1,-4 1,-3-2,-7 3,-7 0,-1-1,-4-1,-3-2,-5 2,-7 1,-4-1,-5-1,-2 2,-5 1,-1 1,-4 1,-4 1,2 3,-3 3,0 1,1 2,3 1,3 0,3 1,1-1,6 1,1-1,4 0,0-3,-1-1,1 0,3 0</inkml:trace>
+  <inkml:trace contextRef="#ctx0" brushRef="#br0" timeOffset="20807.0086">3811 635,'0'0,"0"0,0 0,0 0,0 0,0 0,-3 17,-1 11,-1 5,-1 2,-1 3,1 1,2-3,2 0,0-5,2-2,3-5,1-5,1-3,-2-4,0-4,2-4,0-2,0-5,-2-5,-1-5,0-6,-2-3,0-2,0-2,3-1,1 1,4-1,-1 3,3 3,-1 2,1 1,3 3,5 1,3 0,2 2,2 0,5 2,3 2,5 3,1-1,-1-2,-6-1,-9 2</inkml:trace>
+  <inkml:trace contextRef="#ctx0" brushRef="#br0" timeOffset="21330.6609">4549 559,'0'0,"0"0,0 0,0 0,0 0,0 0,0 0,0 0,0 0,-23 16,-14 12,-4 5,2-1,4-2,8-2,8-4,8-5,6-3,4-1,1-3,1 0,1-2,3-3,4-3,3-2,4-4,2-5,-3-6,1 1,-1-1,-1 1,-1-1,-2 3,-4 2,-2 3,-2-1,-2 0,-1 2,0 1,3 4,4 3,1 3,2 7,3 5,6 5,3 2,4 3,4 0,3-2,0-5,-5-7,-9-5</inkml:trace>
+  <inkml:trace contextRef="#ctx0" brushRef="#br0" timeOffset="21701.8815">5098 404,'0'0,"0"0,0 0,0 0,0 0,0 0,0 0,0 0,0 0,0 0,-26 16,-9 9,-1 4,5-1,8-1,7-2,11-2,5-2,4-4,3-5,1-2,3-1,-1-1,1 0,-1-2,1 1,-2-1,-2 3,-2-1,-2 1,-2 0,-1 1,0 3,0 2,-4 1,-1 2,-2 1,-5 0,1 1,2-3,3-5</inkml:trace>
+  <inkml:trace contextRef="#ctx0" brushRef="#br0" timeOffset="22088.4238">5556 327,'0'0,"0"0,0 0,0 0,0 0,0 0,0 0,0 0,0 0,-13 17,-8 4,-3 3,2-3,5-1,5-5,5-2,4-2,2 0,1-2,4 0,2 0,-1 0,2 0,0 1,-1-1,-2 4,-4 7,-10 6,-5 6,-7 3,-4 3,0 1,2-2,3-5,4-8,3-7,5-7</inkml:trace>
+  <inkml:trace contextRef="#ctx0" brushRef="#br0" timeOffset="22907.3498">5869 97,'0'0,"0"0,0 0,0 0,0 0,0 0,0 0,0 0,0 19,0 14,0 7,0 10,4 7,0 6,0 5,-1 2,0-5,1-7,2-10,-2-10,3-8,2-10,8-7,3-10,5-11,5-9,3-7,4-6,1-5,1 1,-3 2,-1 4,-4 3,-2 6,-8 3,-7 4,-2 4,-3 4,-4 2,-6 1,-2 5,-4 5,-8 3,-4 4,-5 2,-6 5,3 1,2 0,3 0,4-5,3-6,4-1,3-3,3-3,3-3,1-1,5-2,4-3,5-5,2-5,7-2,1-6,1-3,0 3,-2 2,0 4,-2 5,-3 7,-2 7,0 7,-3 4,0 3,2 2,-3 0,1 1,2 0,1-4,2-5,1-7,-3-6,-3-1</inkml:trace>
+  <inkml:trace contextRef="#ctx0" brushRef="#br0" timeOffset="23323.6264">6715 365,'0'0,"0"0,0 0,0 0,0 0,0 0,0 13,0 14,0 10,0 4,0-1,0-1,0-4,0-8,0-5,0-6,0-7,0 0,4-3,0-5,3-6,4-6,0-4,-2 1,1-1,2-1,-1 2,0 1,3 1,-2 4,0 3,2 2,-1 2,-1 1,-1 4,0 1,-2 3,2 3,1 0,2 2,3-2,4-6,-1-4,-5-2</inkml:trace>
+  <inkml:trace contextRef="#ctx0" brushRef="#br0" timeOffset="23648.7912">7375 423,'0'0,"0"0,0 0,0 0,0 0,0 0,0 0,0 0,0 0,-19 14,-11 9,-2 6,0 4,6 2,7-1,8 1,4-3,4-4,3-6,4-4,5-1,4-4,4-5,4-6,3-13,-3-5,-5 0</inkml:trace>
+  <inkml:trace contextRef="#ctx0" brushRef="#br0" timeOffset="24220.0137">7427 0,'0'0,"0"0,0 0,0 0,0 16,0 13,0 10,0 9,0 9,4 11,3 11,2 8,-2 2,2-4,-1-7,2-10,-1-13,1-13,-1-10,1-11,6-12,6-17,6-17,5-15,4-13,1-7,5-7,4-8,1-8,-1 1,-2 4,-2 5,-6 13,-5 12,-5 15,-7 13,-7 10,-12 13,-13 13,-17 9,-11 12,-8 8,-5 3,2 1,4-6,6-6,11-6,10-6,8-3,10-6,8-2,7 0,4 1,2 1,2 4,-3 12,-5 0,-4-4</inkml:trace>
+  <inkml:trace contextRef="#ctx0" brushRef="#br0" timeOffset="45937.3247">1000 1828,'0'0,"0"0,0 0,0 0,0 0,0 0,0 0,0 0,0 0,0 0,0 0,0 0,0 0,0 0,0 0,0 0,0 0,0 0,0 0,0 0,0 0,0 0,0 0,0 0,0 0,7 13,5 8,0 3,3-2,0-2,2-1,1 0,-2 0,-1-1,0 1,2 3,3 1,2 1,1 1,-1 1,3 3,0-2,3 3,-1 1,3 0,-2 1,2-2,-2 0,-2-1,-1 1,-3-2,-2-2,3-2,1-2,-1 2,-1-1,-1 1,-4-2,-2-4,1-2,-4-1,1-2,-3-1,0 2,3 1,-2 1,0-2,0 0,-4 1,2-2,-2 0,2-3,2 1,0-1,0-3,0-3,-3 2,-3-1,1 0,0-2,-1-1,-2-1,-1 2,-1 2,-1-1,0-1,0-1,-1-1,1 0,0-1,0 0,3 0,1 0,0 0,0-1,-2 1,0 0,-2 0,1 0,2 0,1 0,0 0,-1 0</inkml:trace>
+  <inkml:trace contextRef="#ctx0" brushRef="#br0" timeOffset="46783.0796">2039 2560,'0'0,"0"0,0 0,0 0,0 0,0 0,0 0,0 0,0 0,0 0,0 0,0 0,0 0,0 0,0 0,0 0,0 0,0 0,0 0,0 0,0 0,0 0,0 0,0 0,-9 13,-4 8,0 0,3-4,3-4,3-5,1 0,3-2,0-1,0-2,-3-2,-1 0,1-1,0-1,1 1,0-4,2 0,-1-4,1-3,0-3,0-3,1-1,-1-1,3-1,2 4,-1 0,-1 4,-1 0,0 3,-1 2,2 2,1 0,4 0,2 0,4 2,3-2,1 0,1 1,0 0,1 2,-4 1,-4 0,-4 1,-3 0</inkml:trace>
+  <inkml:trace contextRef="#ctx0" brushRef="#br0" timeOffset="50149.6185">8083 3868,'0'0,"0"0,0 0,0 0,0 0,0 0,0 0,0 0,0 0,0 0,0 0,-3 16,-5 13,0 10,0 5,3 6,1 0,2-2,1 1,0-1,5-3,0 2,1-5,-2-6,0-6,-1-4,-1-7,-1-4,0-4,0-4,0-6,-1-7,1-9,3-8,2-14,2-6,1-7,1-3,1-1,0 0,3 3,2 6,-2 5,4 5,-1 6,3 4,2 4,0 5,3 5,2 1,-2 3,-1 2,-4 5,-3 3,0 4,0 1,1 2,4 0,1-2,-2-3,-6-2</inkml:trace>
+  <inkml:trace contextRef="#ctx0" brushRef="#br0" timeOffset="50512.7351">8774 4311,'0'0,"0"0,0 0,0 0,0 0,0 0,26 10,12 3,3 3,0-1,-2-4,-9-3,-9-4</inkml:trace>
+  <inkml:trace contextRef="#ctx0" brushRef="#br0" timeOffset="50729.1222">8716 4676,'0'0,"0"0,0 0,0 0,23 0,18 0,7 0,3 0,-7 0,-11 0</inkml:trace>
+  <inkml:trace contextRef="#ctx0" brushRef="#br0" timeOffset="61857.8826">9699 3810,'0'0,"0"0,0 0,0 0,0 0,0 0,0 0,0 0,0 0,0 0,0 0,0 0,0 0,0 0,-3 17,-5 14,0 10,1 3,1 1,-1 3,0 0,2-2,-2-5,0-4,-1-4,0-2,1-2,3-3,1-3,1-2,5-1,5-4,4-2,3-3,9-3,8 0,3-1,4-2,1-2,0-1,1-2,-1-3,-4-1,-2-4,1 0,0-2,-2 1,0 1,-3 0,-3 0,-3 2,-2 2,-5 2,-2 1,-4 0,-3 2</inkml:trace>
+  <inkml:trace contextRef="#ctx0" brushRef="#br0" timeOffset="62366.8817">9353 4852,'0'0,"0"0,0 0,0 0,0 0,0 0,0 0,0 0,0 0,0 0,0 0,0 0,29 0,23 0,16-4,9 0,8-3,6-4,0-3,-2-3,-3 2,-6 4,-11-1,-7 3,-7 3,-13 2,-14 1,-12 2</inkml:trace>
+  <inkml:trace contextRef="#ctx0" brushRef="#br0" timeOffset="63662.5899">9544 5215,'0'0,"0"0,0 0,0 0,0 0,0 0,0 0,0 0,0 0,0 0,0 0,0 0,0 0,0 0,-4 16,-3 13,-2 6,2 9,-2 5,1 2,1-2,3-2,1-6,8-7,3-6,4-5,3-2,2-2,4-4,6-2,5-2,3-4,5-5,7-8,4-2,0-2,2-4,1-2,-2-2,0-1,-2-1,-10 4,-12 3</inkml:trace>
+  <inkml:trace contextRef="#ctx0" brushRef="#br0" timeOffset="64002.7756">9678 5081,'0'0,"0"0,0 0,0 0,0 16,4 16,3 14,2 24,1 18,0 15,-2 5,1-1,-2-7,-1-14,-2-11,-2-16,0-14,-2-11,0-13,-1-8</inkml:trace>
+  <inkml:trace contextRef="#ctx0" brushRef="#br0" timeOffset="184693.9072">542 597,'0'0,"0"0,0 0,0 0,0 0,0 0,0 0,0 0,0 0,-27 3,-11 5,-3 0,3 6,4 4,4 5,8 5,5 5,4 0,2 0,2-1,3-1,3-1,1 0,1-1,2-3,-1-2,4-3,4 3,1 0,2-1,2-1,6-1,6-1,3 0,2-1,3-3,-1-1,0-4,-1-2,0-5,-2-1,-2-5,0-3,0-3,-3 0,-4-2,0-3,-3-3,-1-1,0-1,1 2,-3 1,-4-1,-3 0,-4-1,-1-1,-2-1,-3 0,-2 0,-3 0,-4-1,-3-2,2-2,-1 0,-1-1,-2-1,0-2,1 0,2 2,-1 2,2 2,0 1,3 4,-1 6,-2 0,2 3,2 3,3 1</inkml:trace>
+  <inkml:trace contextRef="#ctx0" brushRef="#br0" timeOffset="185362.0951">988 1193,'0'0,"0"0,0 0,0 0,0 0,0 0,0 0,0 0,0 0,0 0,0 0,-4 18,-2 11,0 0,2-5,0-7,2-5</inkml:trace>
+  <inkml:trace contextRef="#ctx0" brushRef="#br0" timeOffset="185960.8414">1329 749,'0'0,"0"0,0 0,0 0,0 0,0 0,0 0,0 0,0 0,0 0,0 0,0 0,0 0,0 0,0 0,-6 13,-3 11,1 4,1 2,2 1,3-1,0-3,1-2,1-2,4-2,1-4,2-3,5-2,2-1,2-2,3-3,3-5,-1-7,2-4,0-9,-3-6,-3-3,-3 0,-5 2,-3 2,-3 2,-2 1,-5 1,-4 4,-1 2,-3-1,1 3,0-1,1 3,-1 3,1-1,3 1,2 2,3 1</inkml:trace>
+  <inkml:trace contextRef="#ctx0" brushRef="#br0" timeOffset="187010.449">1697 501,'0'0,"0"0,0 0,0 0,0 0,0 0,0 0,0 0,0 0,0 0,0 0,0 0,0 0,0 0,0 0,6 13,6 7,4 8,0-2,-1-2,1-1,-2-2,0 2,-3 1,1-1,-3-1,1-1,-1 0,-2-1,-3-1,-1 0,-2 0,-1 0,-3 0,-5 3,-5 2,-2-1,0 0,1-2,-2 0,-1-1,3-1,-1-3,4-1,-1 0,-4 1,0-3,4-3</inkml:trace>
+  <inkml:trace contextRef="#ctx0" brushRef="#br0" timeOffset="187893.3583">251 385,'0'0,"0"0,0 0,0 0,0 0,0 0,0 0,-7 14,-1 6,0 8,-2 1,-3 0,2 1,-1-1,-2 4,-2 0,-1 1,-1 1,2-2,1-4,0-3,2-2,0-3,3-5,2-4,3-2,-1-2,1-3,0 1,2 0,2 2,0 0,0 1,5 3,0 3,4 1,3 2,3 1,3 4,1 4,2 2,-1 4,4 8,5 9,7 9,-3-4,-6-13</inkml:trace>
+</inkml:ink>
+</file>
+
+<file path=word/ink/ink4.xml><?xml version="1.0" encoding="utf-8"?>
+<inkml:ink xmlns:inkml="http://www.w3.org/2003/InkML">
+  <inkml:definitions>
+    <inkml:context xml:id="ctx0">
+      <inkml:inkSource xml:id="inkSrc0">
+        <inkml:traceFormat>
+          <inkml:channel name="X" type="integer" min="-2.14748E9" max="2.14748E9" units="cm"/>
+          <inkml:channel name="Y" type="integer" min="-2.14748E9" max="2.14748E9" units="cm"/>
+        </inkml:traceFormat>
+        <inkml:channelProperties>
+          <inkml:channelProperty channel="X" name="resolution" value="1000" units="1/cm"/>
+          <inkml:channelProperty channel="Y" name="resolution" value="1000" units="1/cm"/>
+        </inkml:channelProperties>
+      </inkml:inkSource>
+      <inkml:timestamp xml:id="ts0" timeString="2017-09-29T13:51:37.404"/>
+    </inkml:context>
+    <inkml:brush xml:id="br0">
+      <inkml:brushProperty name="width" value="0.04" units="cm"/>
+      <inkml:brushProperty name="height" value="0.04" units="cm"/>
+      <inkml:brushProperty name="ignorePressure" value="1"/>
+    </inkml:brush>
+  </inkml:definitions>
+  <inkml:trace contextRef="#ctx0" brushRef="#br0">459 404,'0'0,"0"0,0 0,0 0,-3 20,-2 16,1 18,1 17,0 15,5 14,2 15,3 14,0 12,0 11,-5 9,-3 7,-5 7,-4 4,-3 0,-4 0,-1-1,-2-6,4-11,0-11,0-10,3-14,3-15,4-13,9-16,5-17,3-15,0-16,-1-14</inkml:trace>
+  <inkml:trace contextRef="#ctx0" brushRef="#br0" timeOffset="766.5467">1 385,'0'0,"0"0,0 0,0 0,0 0,0 0,0 0,0 0,32 0,22 0,17 0,9 0,5-4,8 0,0-3,1-1,5-5,1 0,3-2,5-1,2-1,3-2,2 1,0-2,1 1,-3-1,-4 1,-2 3,-2-2,-6 1,0 2,-1 2,-3 1,-3-2,-2 3,-5 2,4 0,2 1,0 2,-1 3,3 1,-3 1,3 0,2 2,-1-1,-5 0,-3 1,-4-1,-6 0,-3 0,-3-3,-8-1,-5 0,-1 0,-5 2,0 0,-3 2,-3-1,-2 1,-3 0,-4 1,-8 2,-13 5,-8 0,-6 0</inkml:trace>
+  <inkml:trace contextRef="#ctx0" brushRef="#br0" timeOffset="2646.9987">1429 1213,'0'0,"0"0,0 0,0 0,0 0,0 0,0 0,0 0,0 0,0 0,0 0,0 0,0 0,-19 16,-11 9,-2 3,0 0,6-1,4-2,6-5,5-4,5 0,4-3,1-4,2 0,3-2,1-2,4-1,2-6,4-1,2-1,1-3,-2 0,0-3,-4 2,-3 1,-4-2,-2 2,-1 1,-2 2,-1 2,0-2,1-1,-4 1,-4 1,-4-3,-3 1,-3 0,3 2,-1 4,0 2,3 0,3 1,4-2,2 0,2-1,2-1,0 1,1-2,0 1,-1 0,4 0,1-3,-1-2,-1 1,0 1,-2 0,0 2,-1 0,0 1,0 0,0 0,0 0,0 0,-4 0,0 1,0-1,0 0,2 0,0 0,2 0,-1 0,1 0,0 0,1 0,-1 0,0 0,0 0,0 0,0 0,0 0</inkml:trace>
+  <inkml:trace contextRef="#ctx0" brushRef="#br0" timeOffset="5633.7828">1232 1424,'0'0,"0"0,0 0,0 0,0 0,0 0,0 0,0 0,0 0,23 13,14 11,4 5,2 0,-1-1,0 1,-1-1,3-2,-1 1,0 3,3-1,-1 1,2 2,3 0,2 0,0-2,0 0,-2 2,-3-1,-3-3,-2 1,1-2,0-2,-4-2,-2-2,-4 3,-5 0,-3-4,-3-2,-2-5,-1 0,0 0,-4-1,-4-4,-1 1,-2-2,-3-1,2 1,-1-1,-1-1,-2-1,-1-2,-1-1,0-1,-1 0,0 0,2 0,3 0,-1-1</inkml:trace>
+  <inkml:trace contextRef="#ctx0" brushRef="#br0" timeOffset="6229.9952">2656 2042,'0'0,"0"0,0 0,0 0,0 0,0 0,0 0,7 16,5 6,1 2,-3 0,2-4,-3-2,-1-4,-4-4,-1-5,-2-2,0-2,-2-1,-2-1,-2-3,-3-4,-3-8,0-4,-2-5,2-5,0 0,1-2,2-3,3 0,3 1,3 1,7 2,1 6,2 5,3 5,2 6,1 4,2 6,1 3,-1 4,1 4,0 3,3 2,0 2,4 1,0 0,-4-4,-7-3</inkml:trace>
+  <inkml:trace contextRef="#ctx0" brushRef="#br0" timeOffset="8329.5665">2406 2809,'0'0,"0"0,0 0,0 0,0 0,0 0,0 0,0 0,0 0,0 0,0 0,0 0,0 17,0 8,0 3,0 4,0 2,-3 0,-1-1,0-1,0-4,2-3,0-3,2-1,-1-5,1-1,1-4,-1-3,0-1,0 0,0-2,0-5,3-6,5-8,4-6,3-1,2-2,2-3,1 3,-3 2,-2 2,-2 3,-1 5,1 4,1 4,-1 2,0 4,1 5,2 5,-2 0,-1 4,-1 2,-1 2,-1 0,0 0,-1 0,1-1,-1 0,-3 0,-1-4,-2-5</inkml:trace>
+  <inkml:trace contextRef="#ctx0" brushRef="#br0" timeOffset="8596.3653">2921 3156,'0'0,"0"0,0 0,0 0,0 0,0 0,0 0,0 13,-3 8,-1 10,-3 6,-1 3,2 2,-2 0,0-4,2-8,2-10</inkml:trace>
+  <inkml:trace contextRef="#ctx0" brushRef="#br0" timeOffset="8860.2604">3213 2830,'0'0,"0"0,0 0,0 0,0 0,0 19,0 14,0 7,0 4,0 3,0 2,0-3,0-4,0-4,0-8,0-9</inkml:trace>
+  <inkml:trace contextRef="#ctx0" brushRef="#br0" timeOffset="9092.4522">3234 3126,'0'0,"0"0,0 0,0 0,0 0,0 0,26-10,15-3,11-3,2-1,-1-2,-6 0,-8-1,-10 3,-11 5</inkml:trace>
+  <inkml:trace contextRef="#ctx0" brushRef="#br0" timeOffset="9359.6176">3175 3194,'0'0,"0"0,0 0,0 0,0 0,0 0,23 7,17 4,9 1,-5-1,-9-3</inkml:trace>
+  <inkml:trace contextRef="#ctx0" brushRef="#br0" timeOffset="9946.3075">3843 2618,'0'0,"0"0,0 0,0 0,0 0,0 0,20 16,9 9,3 3,4 1,0-2,3-3,-4-1,-4-1,-3-2,-4-4,-3-2,-5 1,-4-3,-6 0,-9 5,-11 6,-10 5,-10 5,-10 6,-6 10,-9 9,0 12,0 6,0 4,4-2,1-1,10-14,12-17</inkml:trace>
+  <inkml:trace contextRef="#ctx0" brushRef="#br0" timeOffset="10728.0642">1987 2675,'0'0,"0"0,0 0,0 0,0 0,0 0,0 0,0 0,0 0,0 0,0 0,0 0,0 0,0 0,0 0,-4 13,-3 8,-5 6,-6 6,-4 3,-5 3,-3 0,-1 4,-2 1,3 0,1-5,4-5,6-6,2-4,5-2,4-6,3-2,3-3,2-4,3 0,6 0,7 1,7 2,7 4,4 2,7 1,6 2,8 0,1 1,-9-3,-12-5</inkml:trace>
+  <inkml:trace contextRef="#ctx0" brushRef="#br0" timeOffset="17293.4259">1232 1406,'0'0,"0"0,0 0,0 0,0 0,0 0,0 0,0 0,0 0,0 0,0 0,0 0,0 13,0 7,0 8,3 1,2 0,-1-2,-1 1,3-2,0 3,-1 1,2 4,3 1,-1 2,-1 1,2 1,-2 0,-2 0,-2 0,2-4,-1 0,0-4,-2-4,-1-6,-1-3,-1-5,1-5,-2 0,1-2,0-2,0 3,0-2,-1 0,5 2,0-1,0-1,-1 2,0 0,-2-1,0 1,-1 0,0-2,0-1,0 2,0-1,0 0,0-2,0-1,0-1,0 0,3-1,1 0,0 3,0 1,1 0,1-1,-1-1,-1 3,1 0,1 0,-1-2,-2-1,3 0,-1-2,0 4,2 0,-1 0,3-1,-1 2,-1 1,1-1,-1-2,2 3,-1 0,2-1,2 1,3 1,1-2,5 2,3 0,-1-1,4-2,-1-2,2 3,0-1,2 1,-2-2,-1-1,0-1,3-1,-1 1,-2-1,2-1,-2 1,-2 0,-2 0,2 0,0 0,-2 0,0 0,-5 0,-2 0,-1 0,-2 0,-1 0,-2 0,-3 0,-2 0,-3-4,-1 0,0 0,-2 1,1 0</inkml:trace>
+  <inkml:trace contextRef="#ctx0" brushRef="#br0" timeOffset="18161.1277">1251 2059,'0'0,"0"0,0 0,0 0,0 0,0 0,0 0,0 0,0 0,0 0,0 0,0 0,0 0,0 0,0 0,23 7,14 2,4 2,-1 0,-5-2,-2-3,-6-2,-4-2,-4-1,-4-1,-2 0,-2-1,-1 1,-2-1,-2 1,-2 0,-1 0,1 0,0 0,0 0,-1 0,-1 0,-1 0,0 0,-1 3,0 2,-1-1,-2 2,-5 4,0 4,-3 1,1 3,-2 4,2 2,3 4,-2-1,2-1,1-1,3-3,0-4,2-2,1-4,-3-4,-1 0,-3-1,-1 1,2-1,1-1</inkml:trace>
+  <inkml:trace contextRef="#ctx0" brushRef="#br0" timeOffset="19827.6599">2232 2445,'0'0,"0"0,0 0,0 0,0 0,0 0,0 0,0 0,0 0</inkml:trace>
+  <inkml:trace contextRef="#ctx0" brushRef="#br0" timeOffset="20005.3941">2251 2445,'0'0,"0"0,0 0,0 0,0 0,0 0,0 0</inkml:trace>
+  <inkml:trace contextRef="#ctx0" brushRef="#br0" timeOffset="25870.2898">1519 1751,'0'0,"0"0,0 0,0 0,0 0,0 0,0 0,0 0,0 0,0 0,0 0,0 0,0 0,0 0,0 0,0 0,0 0,0 0,0 0,0 0,0 0,0 0,0 0,0 0,0 0,0 0,0 0,0 0,0 0,0 0,-23 13,-11 5,-2 1,0-1,8-4,5-2,6-2,2-3,5 1,3-2,0-1,1-5,2-2,1-2</inkml:trace>
+  <inkml:trace contextRef="#ctx0" brushRef="#br0" timeOffset="27259.6671">1943 2406,'0'0,"0"0,0 0,0 0,0 0,0 0,0 0,0 0,0 0,0 0,0 0,0 0,0 0,0 0,0 0,26 6,12 6,6 0,2-1,-3-3,-7-3,-5-2,-2-2,-2 0,1-2,-2 1,-1-1,-6 1,-2 0,-4-4,-5-4,-3 0,-2 1</inkml:trace>
+  <inkml:trace contextRef="#ctx0" brushRef="#br0" timeOffset="27558.7227">2205 2271,'0'0,"0"0,0 0,0 0,0 0,0 0,0 0,0 0,0 0,0 0,0 0,-10 17,-3 7,1 5,-2-4,3-6,2-6</inkml:trace>
+</inkml:ink>
+</file>
+
+<file path=word/ink/ink5.xml><?xml version="1.0" encoding="utf-8"?>
+<inkml:ink xmlns:inkml="http://www.w3.org/2003/InkML">
+  <inkml:definitions>
+    <inkml:context xml:id="ctx0">
+      <inkml:inkSource xml:id="inkSrc0">
+        <inkml:traceFormat>
+          <inkml:channel name="X" type="integer" min="-2.14748E9" max="2.14748E9" units="cm"/>
+          <inkml:channel name="Y" type="integer" min="-2.14748E9" max="2.14748E9" units="cm"/>
+        </inkml:traceFormat>
+        <inkml:channelProperties>
+          <inkml:channelProperty channel="X" name="resolution" value="1000" units="1/cm"/>
+          <inkml:channelProperty channel="Y" name="resolution" value="1000" units="1/cm"/>
+        </inkml:channelProperties>
+      </inkml:inkSource>
+      <inkml:timestamp xml:id="ts0" timeString="2017-09-29T13:31:06.903"/>
+    </inkml:context>
+    <inkml:brush xml:id="br0">
+      <inkml:brushProperty name="width" value="0.04" units="cm"/>
+      <inkml:brushProperty name="height" value="0.04" units="cm"/>
+      <inkml:brushProperty name="ignorePressure" value="1"/>
+    </inkml:brush>
+  </inkml:definitions>
+  <inkml:trace contextRef="#ctx0" brushRef="#br0">5023 3356,'0'0,"0"0,0 0,0 0,0 0,0 0,0 0,0 0,0 0,0 0,0 0,0 0,10 13,3 8,-1 3,-2 1,-3 0,1-2,-1-1,-2-1,1-1,1-1,-2 1,2 2,-1 1,3 0,-1-4,-1-2,-3 0,-1-1,-1-2,-2 0,0-4,0-2,-1-3,1-2,0-2,0-1,-1-1,1 4,0 1,0-1,0 0,0 0,0-2,0 0,-3-1,-1 0,0 0,0 0,2-4,1 0,0-4,0 1,1-3,-3-3,-1-1,0-3,1-5,1-1,0-1,5-2,1-1,3 2,1 2,-1 1,1 1,0 4,1 2,-1 4,-1-1,1 3,3 3,-1 2,1 2,2 1,2 1,2 0,1 0,-2-2,-4-2,-1 0,-2 1,0 0,0 2,0 0,-1 1,2 0,2 0,-1-3,-2-1,-3 0</inkml:trace>
+</inkml:ink>
+</file>
+
+<file path=word/ink/ink6.xml><?xml version="1.0" encoding="utf-8"?>
+<inkml:ink xmlns:inkml="http://www.w3.org/2003/InkML">
+  <inkml:definitions>
+    <inkml:context xml:id="ctx0">
+      <inkml:inkSource xml:id="inkSrc0">
+        <inkml:traceFormat>
+          <inkml:channel name="X" type="integer" min="-2.14748E9" max="2.14748E9" units="cm"/>
+          <inkml:channel name="Y" type="integer" min="-2.14748E9" max="2.14748E9" units="cm"/>
+        </inkml:traceFormat>
+        <inkml:channelProperties>
+          <inkml:channelProperty channel="X" name="resolution" value="1000" units="1/cm"/>
+          <inkml:channelProperty channel="Y" name="resolution" value="1000" units="1/cm"/>
+        </inkml:channelProperties>
+      </inkml:inkSource>
+      <inkml:timestamp xml:id="ts0" timeString="2017-09-29T13:53:50.846"/>
+    </inkml:context>
+    <inkml:brush xml:id="br0">
+      <inkml:brushProperty name="width" value="0.04" units="cm"/>
+      <inkml:brushProperty name="height" value="0.04" units="cm"/>
+      <inkml:brushProperty name="ignorePressure" value="1"/>
+    </inkml:brush>
+  </inkml:definitions>
+  <inkml:trace contextRef="#ctx0" brushRef="#br0">10565 2620,'0'0,"0"0,0 0,0 0,0 0,0 0,0 17,0 11,0 7,0 5,0 2,-3 0,-2-6,1-11</inkml:trace>
+</inkml:ink>
+</file>
+
+<file path=word/ink/ink7.xml><?xml version="1.0" encoding="utf-8"?>
+<inkml:ink xmlns:inkml="http://www.w3.org/2003/InkML">
+  <inkml:definitions>
+    <inkml:context xml:id="ctx0">
+      <inkml:inkSource xml:id="inkSrc0">
+        <inkml:traceFormat>
+          <inkml:channel name="X" type="integer" min="-2.14748E9" max="2.14748E9" units="cm"/>
+          <inkml:channel name="Y" type="integer" min="-2.14748E9" max="2.14748E9" units="cm"/>
+        </inkml:traceFormat>
+        <inkml:channelProperties>
+          <inkml:channelProperty channel="X" name="resolution" value="1000" units="1/cm"/>
+          <inkml:channelProperty channel="Y" name="resolution" value="1000" units="1/cm"/>
+        </inkml:channelProperties>
+      </inkml:inkSource>
+      <inkml:timestamp xml:id="ts0" timeString="2017-09-29T13:53:50.309"/>
+    </inkml:context>
+    <inkml:brush xml:id="br0">
+      <inkml:brushProperty name="width" value="0.04" units="cm"/>
+      <inkml:brushProperty name="height" value="0.04" units="cm"/>
+      <inkml:brushProperty name="ignorePressure" value="1"/>
+    </inkml:brush>
+  </inkml:definitions>
+  <inkml:trace contextRef="#ctx0" brushRef="#br0">0 77,'0'0,"0"0,0 0,0 0,0 0,0 0,0 0,10 17,10 11,7 5,4 3,2 2,2 1,2 0,1-3,-3-1,0-3,-4-1,-3-2,-3-3,-3-2,-2-2,-4-2,-5-4,-4-5,-4-4,-1-4,-2-1</inkml:trace>
+  <inkml:trace contextRef="#ctx0" brushRef="#br0" timeOffset="285.721">337 1,'0'0,"0"0,0 0,0 0,0 0,0 0,0 0,-4 16,0 12,-3 8,-4 8,-6 2,-4 4,-1-1,-1-1,1-4,1-1,4-2,1-2,1-4,2-8,4-8</inkml:trace>
+</inkml:ink>
+</file>
+
+<file path=word/ink/ink8.xml><?xml version="1.0" encoding="utf-8"?>
+<inkml:ink xmlns:inkml="http://www.w3.org/2003/InkML">
+  <inkml:definitions>
+    <inkml:context xml:id="ctx0">
+      <inkml:inkSource xml:id="inkSrc0">
+        <inkml:traceFormat>
+          <inkml:channel name="X" type="integer" min="-2.14748E9" max="2.14748E9" units="cm"/>
+          <inkml:channel name="Y" type="integer" min="-2.14748E9" max="2.14748E9" units="cm"/>
+        </inkml:traceFormat>
+        <inkml:channelProperties>
+          <inkml:channelProperty channel="X" name="resolution" value="1000" units="1/cm"/>
+          <inkml:channelProperty channel="Y" name="resolution" value="1000" units="1/cm"/>
+        </inkml:channelProperties>
+      </inkml:inkSource>
+      <inkml:timestamp xml:id="ts0" timeString="2017-09-29T13:53:49.358"/>
+    </inkml:context>
+    <inkml:brush xml:id="br0">
+      <inkml:brushProperty name="width" value="0.04" units="cm"/>
+      <inkml:brushProperty name="height" value="0.04" units="cm"/>
+      <inkml:brushProperty name="ignorePressure" value="1"/>
+    </inkml:brush>
+  </inkml:definitions>
+  <inkml:trace contextRef="#ctx0" brushRef="#br0">250 1,'0'0,"0"0,0 0,0 0,0 0,0 0,0 0,0 0,0 0,0 0,0 0,0 0,0 0,0 0,0 0,0 0,0 0,0 0,0 0,0 13,0 7,4 4,3 5,1 0,0 1,-3 7,2 2,-1 5,0 5,-3 0,-1-2,-1-1,0-7,-1-2,0-5,-1-4,1-7,0-4,0-5,0-4,-1-4,1-2,0 1,0 1,0-1,1 0</inkml:trace>
+  <inkml:trace contextRef="#ctx0" brushRef="#br0" timeOffset="415.6769">0 425,'0'0,"0"0,0 0,0 0,23 0,17-3,9-1,8-4,5 0,2-1,-4-1,-6 0,-5 0,-7 0,-6 0,-4 3,-8 2,-9 3,-6 0</inkml:trace>
+</inkml:ink>
+</file>
+
+<file path=word/ink/ink9.xml><?xml version="1.0" encoding="utf-8"?>
+<inkml:ink xmlns:inkml="http://www.w3.org/2003/InkML">
+  <inkml:definitions>
+    <inkml:context xml:id="ctx0">
+      <inkml:inkSource xml:id="inkSrc0">
+        <inkml:traceFormat>
+          <inkml:channel name="X" type="integer" min="-2.14748E9" max="2.14748E9" units="cm"/>
+          <inkml:channel name="Y" type="integer" min="-2.14748E9" max="2.14748E9" units="cm"/>
+        </inkml:traceFormat>
+        <inkml:channelProperties>
+          <inkml:channelProperty channel="X" name="resolution" value="1000" units="1/cm"/>
+          <inkml:channelProperty channel="Y" name="resolution" value="1000" units="1/cm"/>
+        </inkml:channelProperties>
+      </inkml:inkSource>
+      <inkml:timestamp xml:id="ts0" timeString="2017-09-29T13:53:25.479"/>
+    </inkml:context>
+    <inkml:brush xml:id="br0">
+      <inkml:brushProperty name="width" value="0.04" units="cm"/>
+      <inkml:brushProperty name="height" value="0.04" units="cm"/>
+      <inkml:brushProperty name="ignorePressure" value="1"/>
+    </inkml:brush>
+  </inkml:definitions>
+  <inkml:trace contextRef="#ctx0" brushRef="#br0">9634 2707,'0'0,"0"0,0 0,0 0,0 0,0 0,0 0,0 0,0 0,0 0,0 13,0 7,0 5,0 0,0-1,0 0,0-2,3-1,1-1,0-4,0-1,-2 0,0-3,-2 1,1 0,-1-1,0 0,3 2,1 1,0-2,-1 1,-1 0,0 2,-2-2,4 0,0 1,0-3,0 1,-2-3,-1 1,0-1,-1-3,0 0,0 0,3 2,1-1,0 1,-1 0,0-2,-2-2,0 1,-1 0,0-2,0 0,0-2,0-1,0-1,-1 0,1 0,-3 0,-1-1,0-2,0-2,-1-2,-1-4,1-3,1-3,2-1,1-1,0-1,1 0,3-3,5-1,1 0,2 1,-1 1,1 2,3 0,1 0,-2 1,1 0,1 0,1 0,1 0,1 3,1 1,0 3,-3 4,-1-1,1 2,0 2,1 2,0-2,2 0,0 0,-3 2,-1 1,-3 1,-1 1,2 0,-2 0,1 0,-2 0,-2 0,0 0,-1-3,-2-1,-1 0</inkml:trace>
+</inkml:ink>
+</file>
+
 <file path=word/theme/theme1.xml><?xml version="1.0" encoding="utf-8"?>
 <a:theme xmlns:a="http://schemas.openxmlformats.org/drawingml/2006/main" name="Office Theme">
   <a:themeElements>

--- a/Regions_Resources_Outline.docx
+++ b/Regions_Resources_Outline.docx
@@ -6,6 +6,8 @@
       <w:pPr>
         <w:pStyle w:val="Heading1"/>
       </w:pPr>
+      <w:bookmarkStart w:id="0" w:name="_GoBack"/>
+      <w:bookmarkEnd w:id="0"/>
       <w:r>
         <w:t>Key</w:t>
       </w:r>
@@ -5974,8 +5976,1194 @@
           <w:rFonts w:eastAsiaTheme="minorEastAsia"/>
         </w:rPr>
       </w:pPr>
-      <w:bookmarkStart w:id="0" w:name="_GoBack"/>
-      <w:bookmarkEnd w:id="0"/>
+      <w:r>
+        <w:rPr>
+          <w:rFonts w:eastAsiaTheme="minorEastAsia"/>
+          <w:noProof/>
+        </w:rPr>
+        <mc:AlternateContent>
+          <mc:Choice Requires="wpi">
+            <w:drawing>
+              <wp:anchor distT="0" distB="0" distL="114300" distR="114300" simplePos="0" relativeHeight="251932672" behindDoc="0" locked="0" layoutInCell="1" allowOverlap="1">
+                <wp:simplePos x="0" y="0"/>
+                <wp:positionH relativeFrom="column">
+                  <wp:posOffset>6141684</wp:posOffset>
+                </wp:positionH>
+                <wp:positionV relativeFrom="paragraph">
+                  <wp:posOffset>2755145</wp:posOffset>
+                </wp:positionV>
+                <wp:extent cx="217440" cy="540576"/>
+                <wp:effectExtent l="38100" t="38100" r="49530" b="50165"/>
+                <wp:wrapNone/>
+                <wp:docPr id="94" name="Ink 94"/>
+                <wp:cNvGraphicFramePr/>
+                <a:graphic xmlns:a="http://schemas.openxmlformats.org/drawingml/2006/main">
+                  <a:graphicData uri="http://schemas.microsoft.com/office/word/2010/wordprocessingInk">
+                    <w14:contentPart bwMode="auto" r:id="rId38">
+                      <w14:nvContentPartPr>
+                        <w14:cNvContentPartPr/>
+                      </w14:nvContentPartPr>
+                      <w14:xfrm>
+                        <a:off x="0" y="0"/>
+                        <a:ext cx="217440" cy="540576"/>
+                      </w14:xfrm>
+                    </w14:contentPart>
+                  </a:graphicData>
+                </a:graphic>
+              </wp:anchor>
+            </w:drawing>
+          </mc:Choice>
+          <mc:Fallback>
+            <w:pict>
+              <v:shapetype w14:anchorId="6BD510A1" id="_x0000_t75" coordsize="21600,21600" o:spt="75" o:preferrelative="t" path="m@4@5l@4@11@9@11@9@5xe" filled="f" stroked="f">
+                <v:stroke joinstyle="miter"/>
+                <v:formulas>
+                  <v:f eqn="if lineDrawn pixelLineWidth 0"/>
+                  <v:f eqn="sum @0 1 0"/>
+                  <v:f eqn="sum 0 0 @1"/>
+                  <v:f eqn="prod @2 1 2"/>
+                  <v:f eqn="prod @3 21600 pixelWidth"/>
+                  <v:f eqn="prod @3 21600 pixelHeight"/>
+                  <v:f eqn="sum @0 0 1"/>
+                  <v:f eqn="prod @6 1 2"/>
+                  <v:f eqn="prod @7 21600 pixelWidth"/>
+                  <v:f eqn="sum @8 21600 0"/>
+                  <v:f eqn="prod @7 21600 pixelHeight"/>
+                  <v:f eqn="sum @10 21600 0"/>
+                </v:formulas>
+                <v:path o:extrusionok="f" gradientshapeok="t" o:connecttype="rect"/>
+                <o:lock v:ext="edit" aspectratio="t"/>
+              </v:shapetype>
+              <v:shape id="Ink 94" o:spid="_x0000_s1026" type="#_x0000_t75" style="position:absolute;margin-left:483.05pt;margin-top:216.4pt;width:18.25pt;height:43.65pt;z-index:251932672;visibility:visible;mso-wrap-style:square;mso-wrap-distance-left:9pt;mso-wrap-distance-top:0;mso-wrap-distance-right:9pt;mso-wrap-distance-bottom:0;mso-position-horizontal:absolute;mso-position-horizontal-relative:text;mso-position-vertical:absolute;mso-position-vertical-relative:text" o:gfxdata="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">
+                <v:imagedata r:id="rId39" o:title=""/>
+              </v:shape>
+            </w:pict>
+          </mc:Fallback>
+        </mc:AlternateContent>
+      </w:r>
+      <w:r>
+        <w:rPr>
+          <w:rFonts w:eastAsiaTheme="minorEastAsia"/>
+          <w:noProof/>
+        </w:rPr>
+        <mc:AlternateContent>
+          <mc:Choice Requires="wpi">
+            <w:drawing>
+              <wp:anchor distT="0" distB="0" distL="114300" distR="114300" simplePos="0" relativeHeight="251931648" behindDoc="0" locked="0" layoutInCell="1" allowOverlap="1">
+                <wp:simplePos x="0" y="0"/>
+                <wp:positionH relativeFrom="column">
+                  <wp:posOffset>5974068</wp:posOffset>
+                </wp:positionH>
+                <wp:positionV relativeFrom="paragraph">
+                  <wp:posOffset>2968553</wp:posOffset>
+                </wp:positionV>
+                <wp:extent cx="288" cy="288"/>
+                <wp:effectExtent l="0" t="0" r="0" b="0"/>
+                <wp:wrapNone/>
+                <wp:docPr id="93" name="Ink 93"/>
+                <wp:cNvGraphicFramePr/>
+                <a:graphic xmlns:a="http://schemas.openxmlformats.org/drawingml/2006/main">
+                  <a:graphicData uri="http://schemas.microsoft.com/office/word/2010/wordprocessingInk">
+                    <w14:contentPart bwMode="auto" r:id="rId40">
+                      <w14:nvContentPartPr>
+                        <w14:cNvContentPartPr/>
+                      </w14:nvContentPartPr>
+                      <w14:xfrm>
+                        <a:off x="0" y="0"/>
+                        <a:ext cx="288" cy="288"/>
+                      </w14:xfrm>
+                    </w14:contentPart>
+                  </a:graphicData>
+                </a:graphic>
+              </wp:anchor>
+            </w:drawing>
+          </mc:Choice>
+          <mc:Fallback>
+            <w:pict>
+              <v:shape w14:anchorId="4DE8F709" id="Ink 93" o:spid="_x0000_s1026" type="#_x0000_t75" style="position:absolute;margin-left:469.95pt;margin-top:233.3pt;width:.9pt;height:.9pt;z-index:251931648;visibility:visible;mso-wrap-style:square;mso-wrap-distance-left:9pt;mso-wrap-distance-top:0;mso-wrap-distance-right:9pt;mso-wrap-distance-bottom:0;mso-position-horizontal:absolute;mso-position-horizontal-relative:text;mso-position-vertical:absolute;mso-position-vertical-relative:text" o:gfxdata="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">
+                <v:imagedata r:id="rId41" o:title=""/>
+              </v:shape>
+            </w:pict>
+          </mc:Fallback>
+        </mc:AlternateContent>
+      </w:r>
+      <w:r>
+        <w:rPr>
+          <w:rFonts w:eastAsiaTheme="minorEastAsia"/>
+          <w:noProof/>
+        </w:rPr>
+        <mc:AlternateContent>
+          <mc:Choice Requires="wpi">
+            <w:drawing>
+              <wp:anchor distT="0" distB="0" distL="114300" distR="114300" simplePos="0" relativeHeight="251930624" behindDoc="0" locked="0" layoutInCell="1" allowOverlap="1">
+                <wp:simplePos x="0" y="0"/>
+                <wp:positionH relativeFrom="column">
+                  <wp:posOffset>5707380</wp:posOffset>
+                </wp:positionH>
+                <wp:positionV relativeFrom="paragraph">
+                  <wp:posOffset>3189161</wp:posOffset>
+                </wp:positionV>
+                <wp:extent cx="332064" cy="191232"/>
+                <wp:effectExtent l="38100" t="38100" r="30480" b="37465"/>
+                <wp:wrapNone/>
+                <wp:docPr id="90" name="Ink 90"/>
+                <wp:cNvGraphicFramePr/>
+                <a:graphic xmlns:a="http://schemas.openxmlformats.org/drawingml/2006/main">
+                  <a:graphicData uri="http://schemas.microsoft.com/office/word/2010/wordprocessingInk">
+                    <w14:contentPart bwMode="auto" r:id="rId42">
+                      <w14:nvContentPartPr>
+                        <w14:cNvContentPartPr/>
+                      </w14:nvContentPartPr>
+                      <w14:xfrm>
+                        <a:off x="0" y="0"/>
+                        <a:ext cx="332064" cy="191232"/>
+                      </w14:xfrm>
+                    </w14:contentPart>
+                  </a:graphicData>
+                </a:graphic>
+              </wp:anchor>
+            </w:drawing>
+          </mc:Choice>
+          <mc:Fallback>
+            <w:pict>
+              <v:shape w14:anchorId="25426FF2" id="Ink 90" o:spid="_x0000_s1026" type="#_x0000_t75" style="position:absolute;margin-left:448.85pt;margin-top:250.55pt;width:27.3pt;height:16.15pt;z-index:251930624;visibility:visible;mso-wrap-style:square;mso-wrap-distance-left:9pt;mso-wrap-distance-top:0;mso-wrap-distance-right:9pt;mso-wrap-distance-bottom:0;mso-position-horizontal:absolute;mso-position-horizontal-relative:text;mso-position-vertical:absolute;mso-position-vertical-relative:text" o:gfxdata="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">
+                <v:imagedata r:id="rId43" o:title=""/>
+              </v:shape>
+            </w:pict>
+          </mc:Fallback>
+        </mc:AlternateContent>
+      </w:r>
+      <w:r>
+        <w:rPr>
+          <w:rFonts w:eastAsiaTheme="minorEastAsia"/>
+          <w:noProof/>
+        </w:rPr>
+        <mc:AlternateContent>
+          <mc:Choice Requires="wpi">
+            <w:drawing>
+              <wp:anchor distT="0" distB="0" distL="114300" distR="114300" simplePos="0" relativeHeight="251929600" behindDoc="0" locked="0" layoutInCell="1" allowOverlap="1">
+                <wp:simplePos x="0" y="0"/>
+                <wp:positionH relativeFrom="column">
+                  <wp:posOffset>5585268</wp:posOffset>
+                </wp:positionH>
+                <wp:positionV relativeFrom="paragraph">
+                  <wp:posOffset>3242729</wp:posOffset>
+                </wp:positionV>
+                <wp:extent cx="16128" cy="108288"/>
+                <wp:effectExtent l="38100" t="38100" r="41275" b="44450"/>
+                <wp:wrapNone/>
+                <wp:docPr id="89" name="Ink 89"/>
+                <wp:cNvGraphicFramePr/>
+                <a:graphic xmlns:a="http://schemas.openxmlformats.org/drawingml/2006/main">
+                  <a:graphicData uri="http://schemas.microsoft.com/office/word/2010/wordprocessingInk">
+                    <w14:contentPart bwMode="auto" r:id="rId44">
+                      <w14:nvContentPartPr>
+                        <w14:cNvContentPartPr/>
+                      </w14:nvContentPartPr>
+                      <w14:xfrm>
+                        <a:off x="0" y="0"/>
+                        <a:ext cx="16128" cy="108288"/>
+                      </w14:xfrm>
+                    </w14:contentPart>
+                  </a:graphicData>
+                </a:graphic>
+              </wp:anchor>
+            </w:drawing>
+          </mc:Choice>
+          <mc:Fallback>
+            <w:pict>
+              <v:shape w14:anchorId="0F8966AB" id="Ink 89" o:spid="_x0000_s1026" type="#_x0000_t75" style="position:absolute;margin-left:439.25pt;margin-top:254.8pt;width:2.4pt;height:9.7pt;z-index:251929600;visibility:visible;mso-wrap-style:square;mso-wrap-distance-left:9pt;mso-wrap-distance-top:0;mso-wrap-distance-right:9pt;mso-wrap-distance-bottom:0;mso-position-horizontal:absolute;mso-position-horizontal-relative:text;mso-position-vertical:absolute;mso-position-vertical-relative:text" o:gfxdata="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">
+                <v:imagedata r:id="rId45" o:title=""/>
+              </v:shape>
+            </w:pict>
+          </mc:Fallback>
+        </mc:AlternateContent>
+      </w:r>
+      <w:r>
+        <w:rPr>
+          <w:rFonts w:eastAsiaTheme="minorEastAsia"/>
+          <w:noProof/>
+        </w:rPr>
+        <mc:AlternateContent>
+          <mc:Choice Requires="wpi">
+            <w:drawing>
+              <wp:anchor distT="0" distB="0" distL="114300" distR="114300" simplePos="0" relativeHeight="251928576" behindDoc="0" locked="0" layoutInCell="1" allowOverlap="1">
+                <wp:simplePos x="0" y="0"/>
+                <wp:positionH relativeFrom="column">
+                  <wp:posOffset>5121300</wp:posOffset>
+                </wp:positionH>
+                <wp:positionV relativeFrom="paragraph">
+                  <wp:posOffset>3029897</wp:posOffset>
+                </wp:positionV>
+                <wp:extent cx="265536" cy="703584"/>
+                <wp:effectExtent l="38100" t="38100" r="39370" b="39370"/>
+                <wp:wrapNone/>
+                <wp:docPr id="88" name="Ink 88"/>
+                <wp:cNvGraphicFramePr/>
+                <a:graphic xmlns:a="http://schemas.openxmlformats.org/drawingml/2006/main">
+                  <a:graphicData uri="http://schemas.microsoft.com/office/word/2010/wordprocessingInk">
+                    <w14:contentPart bwMode="auto" r:id="rId46">
+                      <w14:nvContentPartPr>
+                        <w14:cNvContentPartPr/>
+                      </w14:nvContentPartPr>
+                      <w14:xfrm>
+                        <a:off x="0" y="0"/>
+                        <a:ext cx="265536" cy="703584"/>
+                      </w14:xfrm>
+                    </w14:contentPart>
+                  </a:graphicData>
+                </a:graphic>
+              </wp:anchor>
+            </w:drawing>
+          </mc:Choice>
+          <mc:Fallback>
+            <w:pict>
+              <v:shape w14:anchorId="3AF98D65" id="Ink 88" o:spid="_x0000_s1026" type="#_x0000_t75" style="position:absolute;margin-left:402.7pt;margin-top:238pt;width:22pt;height:56.5pt;z-index:251928576;visibility:visible;mso-wrap-style:square;mso-wrap-distance-left:9pt;mso-wrap-distance-top:0;mso-wrap-distance-right:9pt;mso-wrap-distance-bottom:0;mso-position-horizontal:absolute;mso-position-horizontal-relative:text;mso-position-vertical:absolute;mso-position-vertical-relative:text" o:gfxdata="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">
+                <v:imagedata r:id="rId47" o:title=""/>
+              </v:shape>
+            </w:pict>
+          </mc:Fallback>
+        </mc:AlternateContent>
+      </w:r>
+      <w:r>
+        <w:rPr>
+          <w:rFonts w:eastAsiaTheme="minorEastAsia"/>
+          <w:noProof/>
+        </w:rPr>
+        <mc:AlternateContent>
+          <mc:Choice Requires="wpi">
+            <w:drawing>
+              <wp:anchor distT="0" distB="0" distL="114300" distR="114300" simplePos="0" relativeHeight="251927552" behindDoc="0" locked="0" layoutInCell="1" allowOverlap="1">
+                <wp:simplePos x="0" y="0"/>
+                <wp:positionH relativeFrom="column">
+                  <wp:posOffset>3550920</wp:posOffset>
+                </wp:positionH>
+                <wp:positionV relativeFrom="paragraph">
+                  <wp:posOffset>7281545</wp:posOffset>
+                </wp:positionV>
+                <wp:extent cx="472440" cy="210240"/>
+                <wp:effectExtent l="38100" t="38100" r="22860" b="37465"/>
+                <wp:wrapNone/>
+                <wp:docPr id="87" name="Ink 87"/>
+                <wp:cNvGraphicFramePr/>
+                <a:graphic xmlns:a="http://schemas.openxmlformats.org/drawingml/2006/main">
+                  <a:graphicData uri="http://schemas.microsoft.com/office/word/2010/wordprocessingInk">
+                    <w14:contentPart bwMode="auto" r:id="rId48">
+                      <w14:nvContentPartPr>
+                        <w14:cNvContentPartPr/>
+                      </w14:nvContentPartPr>
+                      <w14:xfrm>
+                        <a:off x="0" y="0"/>
+                        <a:ext cx="472440" cy="210240"/>
+                      </w14:xfrm>
+                    </w14:contentPart>
+                  </a:graphicData>
+                </a:graphic>
+              </wp:anchor>
+            </w:drawing>
+          </mc:Choice>
+          <mc:Fallback>
+            <w:pict>
+              <v:shape w14:anchorId="485416CD" id="Ink 87" o:spid="_x0000_s1026" type="#_x0000_t75" style="position:absolute;margin-left:279.05pt;margin-top:572.8pt;width:38.3pt;height:17.65pt;z-index:251927552;visibility:visible;mso-wrap-style:square;mso-wrap-distance-left:9pt;mso-wrap-distance-top:0;mso-wrap-distance-right:9pt;mso-wrap-distance-bottom:0;mso-position-horizontal:absolute;mso-position-horizontal-relative:text;mso-position-vertical:absolute;mso-position-vertical-relative:text" o:gfxdata="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">
+                <v:imagedata r:id="rId49" o:title=""/>
+              </v:shape>
+            </w:pict>
+          </mc:Fallback>
+        </mc:AlternateContent>
+      </w:r>
+      <w:r>
+        <w:rPr>
+          <w:rFonts w:eastAsiaTheme="minorEastAsia"/>
+          <w:noProof/>
+        </w:rPr>
+        <mc:AlternateContent>
+          <mc:Choice Requires="wpi">
+            <w:drawing>
+              <wp:anchor distT="0" distB="0" distL="114300" distR="114300" simplePos="0" relativeHeight="251922432" behindDoc="0" locked="0" layoutInCell="1" allowOverlap="1">
+                <wp:simplePos x="0" y="0"/>
+                <wp:positionH relativeFrom="column">
+                  <wp:posOffset>4831080</wp:posOffset>
+                </wp:positionH>
+                <wp:positionV relativeFrom="paragraph">
+                  <wp:posOffset>7037705</wp:posOffset>
+                </wp:positionV>
+                <wp:extent cx="535260" cy="925200"/>
+                <wp:effectExtent l="38100" t="38100" r="36830" b="46355"/>
+                <wp:wrapNone/>
+                <wp:docPr id="81" name="Ink 81"/>
+                <wp:cNvGraphicFramePr/>
+                <a:graphic xmlns:a="http://schemas.openxmlformats.org/drawingml/2006/main">
+                  <a:graphicData uri="http://schemas.microsoft.com/office/word/2010/wordprocessingInk">
+                    <w14:contentPart bwMode="auto" r:id="rId50">
+                      <w14:nvContentPartPr>
+                        <w14:cNvContentPartPr/>
+                      </w14:nvContentPartPr>
+                      <w14:xfrm>
+                        <a:off x="0" y="0"/>
+                        <a:ext cx="535260" cy="925200"/>
+                      </w14:xfrm>
+                    </w14:contentPart>
+                  </a:graphicData>
+                </a:graphic>
+              </wp:anchor>
+            </w:drawing>
+          </mc:Choice>
+          <mc:Fallback>
+            <w:pict>
+              <v:shape w14:anchorId="093D9AF6" id="Ink 81" o:spid="_x0000_s1026" type="#_x0000_t75" style="position:absolute;margin-left:379.85pt;margin-top:553.6pt;width:43.3pt;height:73.95pt;z-index:251922432;visibility:visible;mso-wrap-style:square;mso-wrap-distance-left:9pt;mso-wrap-distance-top:0;mso-wrap-distance-right:9pt;mso-wrap-distance-bottom:0;mso-position-horizontal:absolute;mso-position-horizontal-relative:text;mso-position-vertical:absolute;mso-position-vertical-relative:text" o:gfxdata="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">
+                <v:imagedata r:id="rId51" o:title=""/>
+              </v:shape>
+            </w:pict>
+          </mc:Fallback>
+        </mc:AlternateContent>
+      </w:r>
+      <w:r>
+        <w:rPr>
+          <w:rFonts w:eastAsiaTheme="minorEastAsia"/>
+          <w:noProof/>
+        </w:rPr>
+        <mc:AlternateContent>
+          <mc:Choice Requires="wpi">
+            <w:drawing>
+              <wp:anchor distT="0" distB="0" distL="114300" distR="114300" simplePos="0" relativeHeight="251918336" behindDoc="0" locked="0" layoutInCell="1" allowOverlap="1">
+                <wp:simplePos x="0" y="0"/>
+                <wp:positionH relativeFrom="column">
+                  <wp:posOffset>4632852</wp:posOffset>
+                </wp:positionH>
+                <wp:positionV relativeFrom="paragraph">
+                  <wp:posOffset>7464329</wp:posOffset>
+                </wp:positionV>
+                <wp:extent cx="42336" cy="19008"/>
+                <wp:effectExtent l="38100" t="38100" r="53340" b="57785"/>
+                <wp:wrapNone/>
+                <wp:docPr id="77" name="Ink 77"/>
+                <wp:cNvGraphicFramePr/>
+                <a:graphic xmlns:a="http://schemas.openxmlformats.org/drawingml/2006/main">
+                  <a:graphicData uri="http://schemas.microsoft.com/office/word/2010/wordprocessingInk">
+                    <w14:contentPart bwMode="auto" r:id="rId52">
+                      <w14:nvContentPartPr>
+                        <w14:cNvContentPartPr/>
+                      </w14:nvContentPartPr>
+                      <w14:xfrm>
+                        <a:off x="0" y="0"/>
+                        <a:ext cx="42336" cy="19008"/>
+                      </w14:xfrm>
+                    </w14:contentPart>
+                  </a:graphicData>
+                </a:graphic>
+              </wp:anchor>
+            </w:drawing>
+          </mc:Choice>
+          <mc:Fallback>
+            <w:pict>
+              <v:shape w14:anchorId="7CF3548D" id="Ink 77" o:spid="_x0000_s1026" type="#_x0000_t75" style="position:absolute;margin-left:364.35pt;margin-top:587.3pt;width:4.25pt;height:2.45pt;z-index:251918336;visibility:visible;mso-wrap-style:square;mso-wrap-distance-left:9pt;mso-wrap-distance-top:0;mso-wrap-distance-right:9pt;mso-wrap-distance-bottom:0;mso-position-horizontal:absolute;mso-position-horizontal-relative:text;mso-position-vertical:absolute;mso-position-vertical-relative:text" o:gfxdata="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">
+                <v:imagedata r:id="rId53" o:title=""/>
+              </v:shape>
+            </w:pict>
+          </mc:Fallback>
+        </mc:AlternateContent>
+      </w:r>
+      <w:r>
+        <w:rPr>
+          <w:rFonts w:eastAsiaTheme="minorEastAsia"/>
+          <w:noProof/>
+        </w:rPr>
+        <mc:AlternateContent>
+          <mc:Choice Requires="wpi">
+            <w:drawing>
+              <wp:anchor distT="0" distB="0" distL="114300" distR="114300" simplePos="0" relativeHeight="251917312" behindDoc="0" locked="0" layoutInCell="1" allowOverlap="1">
+                <wp:simplePos x="0" y="0"/>
+                <wp:positionH relativeFrom="column">
+                  <wp:posOffset>4224756</wp:posOffset>
+                </wp:positionH>
+                <wp:positionV relativeFrom="paragraph">
+                  <wp:posOffset>7140617</wp:posOffset>
+                </wp:positionV>
+                <wp:extent cx="195552" cy="636480"/>
+                <wp:effectExtent l="0" t="38100" r="33655" b="49530"/>
+                <wp:wrapNone/>
+                <wp:docPr id="75" name="Ink 75"/>
+                <wp:cNvGraphicFramePr/>
+                <a:graphic xmlns:a="http://schemas.openxmlformats.org/drawingml/2006/main">
+                  <a:graphicData uri="http://schemas.microsoft.com/office/word/2010/wordprocessingInk">
+                    <w14:contentPart bwMode="auto" r:id="rId54">
+                      <w14:nvContentPartPr>
+                        <w14:cNvContentPartPr/>
+                      </w14:nvContentPartPr>
+                      <w14:xfrm>
+                        <a:off x="0" y="0"/>
+                        <a:ext cx="195552" cy="636480"/>
+                      </w14:xfrm>
+                    </w14:contentPart>
+                  </a:graphicData>
+                </a:graphic>
+              </wp:anchor>
+            </w:drawing>
+          </mc:Choice>
+          <mc:Fallback>
+            <w:pict>
+              <v:shape w14:anchorId="3E5F5E0B" id="Ink 75" o:spid="_x0000_s1026" type="#_x0000_t75" style="position:absolute;margin-left:332.1pt;margin-top:561.7pt;width:16.55pt;height:51.2pt;z-index:251917312;visibility:visible;mso-wrap-style:square;mso-wrap-distance-left:9pt;mso-wrap-distance-top:0;mso-wrap-distance-right:9pt;mso-wrap-distance-bottom:0;mso-position-horizontal:absolute;mso-position-horizontal-relative:text;mso-position-vertical:absolute;mso-position-vertical-relative:text" o:gfxdata="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">
+                <v:imagedata r:id="rId55" o:title=""/>
+              </v:shape>
+            </w:pict>
+          </mc:Fallback>
+        </mc:AlternateContent>
+      </w:r>
+      <w:r>
+        <w:rPr>
+          <w:rFonts w:eastAsiaTheme="minorEastAsia"/>
+          <w:noProof/>
+        </w:rPr>
+        <mc:AlternateContent>
+          <mc:Choice Requires="wpi">
+            <w:drawing>
+              <wp:anchor distT="0" distB="0" distL="114300" distR="114300" simplePos="0" relativeHeight="251916288" behindDoc="0" locked="0" layoutInCell="1" allowOverlap="1">
+                <wp:simplePos x="0" y="0"/>
+                <wp:positionH relativeFrom="column">
+                  <wp:posOffset>3916596</wp:posOffset>
+                </wp:positionH>
+                <wp:positionV relativeFrom="paragraph">
+                  <wp:posOffset>7685225</wp:posOffset>
+                </wp:positionV>
+                <wp:extent cx="48672" cy="163296"/>
+                <wp:effectExtent l="38100" t="38100" r="46990" b="46355"/>
+                <wp:wrapNone/>
+                <wp:docPr id="69" name="Ink 69"/>
+                <wp:cNvGraphicFramePr/>
+                <a:graphic xmlns:a="http://schemas.openxmlformats.org/drawingml/2006/main">
+                  <a:graphicData uri="http://schemas.microsoft.com/office/word/2010/wordprocessingInk">
+                    <w14:contentPart bwMode="auto" r:id="rId56">
+                      <w14:nvContentPartPr>
+                        <w14:cNvContentPartPr/>
+                      </w14:nvContentPartPr>
+                      <w14:xfrm>
+                        <a:off x="0" y="0"/>
+                        <a:ext cx="48672" cy="163296"/>
+                      </w14:xfrm>
+                    </w14:contentPart>
+                  </a:graphicData>
+                </a:graphic>
+              </wp:anchor>
+            </w:drawing>
+          </mc:Choice>
+          <mc:Fallback>
+            <w:pict>
+              <v:shape w14:anchorId="7E514E93" id="Ink 69" o:spid="_x0000_s1026" type="#_x0000_t75" style="position:absolute;margin-left:307.85pt;margin-top:604.6pt;width:5pt;height:13.95pt;z-index:251916288;visibility:visible;mso-wrap-style:square;mso-wrap-distance-left:9pt;mso-wrap-distance-top:0;mso-wrap-distance-right:9pt;mso-wrap-distance-bottom:0;mso-position-horizontal:absolute;mso-position-horizontal-relative:text;mso-position-vertical:absolute;mso-position-vertical-relative:text" o:gfxdata="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">
+                <v:imagedata r:id="rId57" o:title=""/>
+              </v:shape>
+            </w:pict>
+          </mc:Fallback>
+        </mc:AlternateContent>
+      </w:r>
+      <w:r>
+        <w:rPr>
+          <w:rFonts w:eastAsiaTheme="minorEastAsia"/>
+          <w:noProof/>
+        </w:rPr>
+        <mc:AlternateContent>
+          <mc:Choice Requires="wpi">
+            <w:drawing>
+              <wp:anchor distT="0" distB="0" distL="114300" distR="114300" simplePos="0" relativeHeight="251915264" behindDoc="0" locked="0" layoutInCell="1" allowOverlap="1">
+                <wp:simplePos x="0" y="0"/>
+                <wp:positionH relativeFrom="column">
+                  <wp:posOffset>3482292</wp:posOffset>
+                </wp:positionH>
+                <wp:positionV relativeFrom="paragraph">
+                  <wp:posOffset>7594217</wp:posOffset>
+                </wp:positionV>
+                <wp:extent cx="203904" cy="376416"/>
+                <wp:effectExtent l="38100" t="38100" r="43815" b="43180"/>
+                <wp:wrapNone/>
+                <wp:docPr id="68" name="Ink 68"/>
+                <wp:cNvGraphicFramePr/>
+                <a:graphic xmlns:a="http://schemas.openxmlformats.org/drawingml/2006/main">
+                  <a:graphicData uri="http://schemas.microsoft.com/office/word/2010/wordprocessingInk">
+                    <w14:contentPart bwMode="auto" r:id="rId58">
+                      <w14:nvContentPartPr>
+                        <w14:cNvContentPartPr/>
+                      </w14:nvContentPartPr>
+                      <w14:xfrm>
+                        <a:off x="0" y="0"/>
+                        <a:ext cx="203904" cy="376416"/>
+                      </w14:xfrm>
+                    </w14:contentPart>
+                  </a:graphicData>
+                </a:graphic>
+              </wp:anchor>
+            </w:drawing>
+          </mc:Choice>
+          <mc:Fallback>
+            <w:pict>
+              <v:shape w14:anchorId="3ECC4A53" id="Ink 68" o:spid="_x0000_s1026" type="#_x0000_t75" style="position:absolute;margin-left:273.65pt;margin-top:597.4pt;width:17.15pt;height:30.8pt;z-index:251915264;visibility:visible;mso-wrap-style:square;mso-wrap-distance-left:9pt;mso-wrap-distance-top:0;mso-wrap-distance-right:9pt;mso-wrap-distance-bottom:0;mso-position-horizontal:absolute;mso-position-horizontal-relative:text;mso-position-vertical:absolute;mso-position-vertical-relative:text" o:gfxdata="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">
+                <v:imagedata r:id="rId59" o:title=""/>
+              </v:shape>
+            </w:pict>
+          </mc:Fallback>
+        </mc:AlternateContent>
+      </w:r>
+      <w:r>
+        <w:rPr>
+          <w:rFonts w:eastAsiaTheme="minorEastAsia"/>
+          <w:noProof/>
+        </w:rPr>
+        <mc:AlternateContent>
+          <mc:Choice Requires="wpi">
+            <w:drawing>
+              <wp:anchor distT="0" distB="0" distL="114300" distR="114300" simplePos="0" relativeHeight="251914240" behindDoc="0" locked="0" layoutInCell="1" allowOverlap="1">
+                <wp:simplePos x="0" y="0"/>
+                <wp:positionH relativeFrom="column">
+                  <wp:posOffset>3169812</wp:posOffset>
+                </wp:positionH>
+                <wp:positionV relativeFrom="paragraph">
+                  <wp:posOffset>7456553</wp:posOffset>
+                </wp:positionV>
+                <wp:extent cx="138816" cy="34560"/>
+                <wp:effectExtent l="38100" t="38100" r="52070" b="41910"/>
+                <wp:wrapNone/>
+                <wp:docPr id="65" name="Ink 65"/>
+                <wp:cNvGraphicFramePr/>
+                <a:graphic xmlns:a="http://schemas.openxmlformats.org/drawingml/2006/main">
+                  <a:graphicData uri="http://schemas.microsoft.com/office/word/2010/wordprocessingInk">
+                    <w14:contentPart bwMode="auto" r:id="rId60">
+                      <w14:nvContentPartPr>
+                        <w14:cNvContentPartPr/>
+                      </w14:nvContentPartPr>
+                      <w14:xfrm>
+                        <a:off x="0" y="0"/>
+                        <a:ext cx="138816" cy="34560"/>
+                      </w14:xfrm>
+                    </w14:contentPart>
+                  </a:graphicData>
+                </a:graphic>
+              </wp:anchor>
+            </w:drawing>
+          </mc:Choice>
+          <mc:Fallback>
+            <w:pict>
+              <v:shape w14:anchorId="2EA0D1D4" id="Ink 65" o:spid="_x0000_s1026" type="#_x0000_t75" style="position:absolute;margin-left:249.05pt;margin-top:586.6pt;width:12.1pt;height:3.85pt;z-index:251914240;visibility:visible;mso-wrap-style:square;mso-wrap-distance-left:9pt;mso-wrap-distance-top:0;mso-wrap-distance-right:9pt;mso-wrap-distance-bottom:0;mso-position-horizontal:absolute;mso-position-horizontal-relative:text;mso-position-vertical:absolute;mso-position-vertical-relative:text" o:gfxdata="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">
+                <v:imagedata r:id="rId61" o:title=""/>
+              </v:shape>
+            </w:pict>
+          </mc:Fallback>
+        </mc:AlternateContent>
+      </w:r>
+      <w:r>
+        <w:rPr>
+          <w:rFonts w:eastAsiaTheme="minorEastAsia"/>
+          <w:noProof/>
+        </w:rPr>
+        <mc:AlternateContent>
+          <mc:Choice Requires="wpi">
+            <w:drawing>
+              <wp:anchor distT="0" distB="0" distL="114300" distR="114300" simplePos="0" relativeHeight="251913216" behindDoc="0" locked="0" layoutInCell="1" allowOverlap="1">
+                <wp:simplePos x="0" y="0"/>
+                <wp:positionH relativeFrom="column">
+                  <wp:posOffset>2766036</wp:posOffset>
+                </wp:positionH>
+                <wp:positionV relativeFrom="paragraph">
+                  <wp:posOffset>7214633</wp:posOffset>
+                </wp:positionV>
+                <wp:extent cx="208224" cy="455616"/>
+                <wp:effectExtent l="38100" t="38100" r="1905" b="40005"/>
+                <wp:wrapNone/>
+                <wp:docPr id="64" name="Ink 64"/>
+                <wp:cNvGraphicFramePr/>
+                <a:graphic xmlns:a="http://schemas.openxmlformats.org/drawingml/2006/main">
+                  <a:graphicData uri="http://schemas.microsoft.com/office/word/2010/wordprocessingInk">
+                    <w14:contentPart bwMode="auto" r:id="rId62">
+                      <w14:nvContentPartPr>
+                        <w14:cNvContentPartPr/>
+                      </w14:nvContentPartPr>
+                      <w14:xfrm>
+                        <a:off x="0" y="0"/>
+                        <a:ext cx="208224" cy="455616"/>
+                      </w14:xfrm>
+                    </w14:contentPart>
+                  </a:graphicData>
+                </a:graphic>
+              </wp:anchor>
+            </w:drawing>
+          </mc:Choice>
+          <mc:Fallback>
+            <w:pict>
+              <v:shape w14:anchorId="6D89E5CD" id="Ink 64" o:spid="_x0000_s1026" type="#_x0000_t75" style="position:absolute;margin-left:217.25pt;margin-top:567.55pt;width:17.55pt;height:37.05pt;z-index:251913216;visibility:visible;mso-wrap-style:square;mso-wrap-distance-left:9pt;mso-wrap-distance-top:0;mso-wrap-distance-right:9pt;mso-wrap-distance-bottom:0;mso-position-horizontal:absolute;mso-position-horizontal-relative:text;mso-position-vertical:absolute;mso-position-vertical-relative:text" o:gfxdata="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">
+                <v:imagedata r:id="rId63" o:title=""/>
+              </v:shape>
+            </w:pict>
+          </mc:Fallback>
+        </mc:AlternateContent>
+      </w:r>
+      <w:r>
+        <w:rPr>
+          <w:rFonts w:eastAsiaTheme="minorEastAsia"/>
+          <w:noProof/>
+        </w:rPr>
+        <mc:AlternateContent>
+          <mc:Choice Requires="wpi">
+            <w:drawing>
+              <wp:anchor distT="0" distB="0" distL="114300" distR="114300" simplePos="0" relativeHeight="251912192" behindDoc="0" locked="0" layoutInCell="1" allowOverlap="1">
+                <wp:simplePos x="0" y="0"/>
+                <wp:positionH relativeFrom="column">
+                  <wp:posOffset>2362260</wp:posOffset>
+                </wp:positionH>
+                <wp:positionV relativeFrom="paragraph">
+                  <wp:posOffset>7037513</wp:posOffset>
+                </wp:positionV>
+                <wp:extent cx="212544" cy="766080"/>
+                <wp:effectExtent l="38100" t="19050" r="54610" b="53340"/>
+                <wp:wrapNone/>
+                <wp:docPr id="63" name="Ink 63"/>
+                <wp:cNvGraphicFramePr/>
+                <a:graphic xmlns:a="http://schemas.openxmlformats.org/drawingml/2006/main">
+                  <a:graphicData uri="http://schemas.microsoft.com/office/word/2010/wordprocessingInk">
+                    <w14:contentPart bwMode="auto" r:id="rId64">
+                      <w14:nvContentPartPr>
+                        <w14:cNvContentPartPr/>
+                      </w14:nvContentPartPr>
+                      <w14:xfrm>
+                        <a:off x="0" y="0"/>
+                        <a:ext cx="212544" cy="766080"/>
+                      </w14:xfrm>
+                    </w14:contentPart>
+                  </a:graphicData>
+                </a:graphic>
+              </wp:anchor>
+            </w:drawing>
+          </mc:Choice>
+          <mc:Fallback>
+            <w:pict>
+              <v:shape w14:anchorId="6D00D62D" id="Ink 63" o:spid="_x0000_s1026" type="#_x0000_t75" style="position:absolute;margin-left:185.45pt;margin-top:553.6pt;width:17.9pt;height:61.45pt;z-index:251912192;visibility:visible;mso-wrap-style:square;mso-wrap-distance-left:9pt;mso-wrap-distance-top:0;mso-wrap-distance-right:9pt;mso-wrap-distance-bottom:0;mso-position-horizontal:absolute;mso-position-horizontal-relative:text;mso-position-vertical:absolute;mso-position-vertical-relative:text" o:gfxdata="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">
+                <v:imagedata r:id="rId65" o:title=""/>
+              </v:shape>
+            </w:pict>
+          </mc:Fallback>
+        </mc:AlternateContent>
+      </w:r>
+      <w:r>
+        <w:rPr>
+          <w:rFonts w:eastAsiaTheme="minorEastAsia"/>
+          <w:noProof/>
+        </w:rPr>
+        <mc:AlternateContent>
+          <mc:Choice Requires="wpi">
+            <w:drawing>
+              <wp:anchor distT="0" distB="0" distL="114300" distR="114300" simplePos="0" relativeHeight="251911168" behindDoc="0" locked="0" layoutInCell="1" allowOverlap="1">
+                <wp:simplePos x="0" y="0"/>
+                <wp:positionH relativeFrom="column">
+                  <wp:posOffset>693420</wp:posOffset>
+                </wp:positionH>
+                <wp:positionV relativeFrom="paragraph">
+                  <wp:posOffset>6428105</wp:posOffset>
+                </wp:positionV>
+                <wp:extent cx="961390" cy="1127760"/>
+                <wp:effectExtent l="38100" t="38100" r="48260" b="53340"/>
+                <wp:wrapNone/>
+                <wp:docPr id="62" name="Ink 62"/>
+                <wp:cNvGraphicFramePr/>
+                <a:graphic xmlns:a="http://schemas.openxmlformats.org/drawingml/2006/main">
+                  <a:graphicData uri="http://schemas.microsoft.com/office/word/2010/wordprocessingInk">
+                    <w14:contentPart bwMode="auto" r:id="rId66">
+                      <w14:nvContentPartPr>
+                        <w14:cNvContentPartPr/>
+                      </w14:nvContentPartPr>
+                      <w14:xfrm>
+                        <a:off x="0" y="0"/>
+                        <a:ext cx="961390" cy="1127760"/>
+                      </w14:xfrm>
+                    </w14:contentPart>
+                  </a:graphicData>
+                </a:graphic>
+              </wp:anchor>
+            </w:drawing>
+          </mc:Choice>
+          <mc:Fallback>
+            <w:pict>
+              <v:shape w14:anchorId="42544485" id="Ink 62" o:spid="_x0000_s1026" type="#_x0000_t75" style="position:absolute;margin-left:54.05pt;margin-top:505.6pt;width:76.8pt;height:89.9pt;z-index:251911168;visibility:visible;mso-wrap-style:square;mso-wrap-distance-left:9pt;mso-wrap-distance-top:0;mso-wrap-distance-right:9pt;mso-wrap-distance-bottom:0;mso-position-horizontal:absolute;mso-position-horizontal-relative:text;mso-position-vertical:absolute;mso-position-vertical-relative:text" o:gfxdata="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">
+                <v:imagedata r:id="rId67" o:title=""/>
+              </v:shape>
+            </w:pict>
+          </mc:Fallback>
+        </mc:AlternateContent>
+      </w:r>
+      <w:r>
+        <w:rPr>
+          <w:rFonts w:eastAsiaTheme="minorEastAsia"/>
+          <w:noProof/>
+        </w:rPr>
+        <mc:AlternateContent>
+          <mc:Choice Requires="wpi">
+            <w:drawing>
+              <wp:anchor distT="0" distB="0" distL="114300" distR="114300" simplePos="0" relativeHeight="251902976" behindDoc="0" locked="0" layoutInCell="1" allowOverlap="1">
+                <wp:simplePos x="0" y="0"/>
+                <wp:positionH relativeFrom="column">
+                  <wp:posOffset>5951220</wp:posOffset>
+                </wp:positionH>
+                <wp:positionV relativeFrom="paragraph">
+                  <wp:posOffset>5879465</wp:posOffset>
+                </wp:positionV>
+                <wp:extent cx="577380" cy="826200"/>
+                <wp:effectExtent l="38100" t="38100" r="51435" b="50165"/>
+                <wp:wrapNone/>
+                <wp:docPr id="53" name="Ink 53"/>
+                <wp:cNvGraphicFramePr/>
+                <a:graphic xmlns:a="http://schemas.openxmlformats.org/drawingml/2006/main">
+                  <a:graphicData uri="http://schemas.microsoft.com/office/word/2010/wordprocessingInk">
+                    <w14:contentPart bwMode="auto" r:id="rId68">
+                      <w14:nvContentPartPr>
+                        <w14:cNvContentPartPr/>
+                      </w14:nvContentPartPr>
+                      <w14:xfrm>
+                        <a:off x="0" y="0"/>
+                        <a:ext cx="577380" cy="826200"/>
+                      </w14:xfrm>
+                    </w14:contentPart>
+                  </a:graphicData>
+                </a:graphic>
+              </wp:anchor>
+            </w:drawing>
+          </mc:Choice>
+          <mc:Fallback>
+            <w:pict>
+              <v:shape w14:anchorId="662C16E4" id="Ink 53" o:spid="_x0000_s1026" type="#_x0000_t75" style="position:absolute;margin-left:468.05pt;margin-top:462.4pt;width:46.55pt;height:66.15pt;z-index:251902976;visibility:visible;mso-wrap-style:square;mso-wrap-distance-left:9pt;mso-wrap-distance-top:0;mso-wrap-distance-right:9pt;mso-wrap-distance-bottom:0;mso-position-horizontal:absolute;mso-position-horizontal-relative:text;mso-position-vertical:absolute;mso-position-vertical-relative:text" o:gfxdata="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">
+                <v:imagedata r:id="rId69" o:title=""/>
+              </v:shape>
+            </w:pict>
+          </mc:Fallback>
+        </mc:AlternateContent>
+      </w:r>
+      <w:r>
+        <w:rPr>
+          <w:rFonts w:eastAsiaTheme="minorEastAsia"/>
+          <w:noProof/>
+        </w:rPr>
+        <mc:AlternateContent>
+          <mc:Choice Requires="wpi">
+            <w:drawing>
+              <wp:anchor distT="0" distB="0" distL="114300" distR="114300" simplePos="0" relativeHeight="251898880" behindDoc="0" locked="0" layoutInCell="1" allowOverlap="1">
+                <wp:simplePos x="0" y="0"/>
+                <wp:positionH relativeFrom="column">
+                  <wp:posOffset>5677428</wp:posOffset>
+                </wp:positionH>
+                <wp:positionV relativeFrom="paragraph">
+                  <wp:posOffset>6542153</wp:posOffset>
+                </wp:positionV>
+                <wp:extent cx="52992" cy="175680"/>
+                <wp:effectExtent l="38100" t="38100" r="42545" b="53340"/>
+                <wp:wrapNone/>
+                <wp:docPr id="49" name="Ink 49"/>
+                <wp:cNvGraphicFramePr/>
+                <a:graphic xmlns:a="http://schemas.openxmlformats.org/drawingml/2006/main">
+                  <a:graphicData uri="http://schemas.microsoft.com/office/word/2010/wordprocessingInk">
+                    <w14:contentPart bwMode="auto" r:id="rId70">
+                      <w14:nvContentPartPr>
+                        <w14:cNvContentPartPr/>
+                      </w14:nvContentPartPr>
+                      <w14:xfrm>
+                        <a:off x="0" y="0"/>
+                        <a:ext cx="52992" cy="175680"/>
+                      </w14:xfrm>
+                    </w14:contentPart>
+                  </a:graphicData>
+                </a:graphic>
+              </wp:anchor>
+            </w:drawing>
+          </mc:Choice>
+          <mc:Fallback>
+            <w:pict>
+              <v:shape w14:anchorId="382B7742" id="Ink 49" o:spid="_x0000_s1026" type="#_x0000_t75" style="position:absolute;margin-left:446.5pt;margin-top:514.6pt;width:5.3pt;height:15pt;z-index:251898880;visibility:visible;mso-wrap-style:square;mso-wrap-distance-left:9pt;mso-wrap-distance-top:0;mso-wrap-distance-right:9pt;mso-wrap-distance-bottom:0;mso-position-horizontal:absolute;mso-position-horizontal-relative:text;mso-position-vertical:absolute;mso-position-vertical-relative:text" o:gfxdata="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">
+                <v:imagedata r:id="rId71" o:title=""/>
+              </v:shape>
+            </w:pict>
+          </mc:Fallback>
+        </mc:AlternateContent>
+      </w:r>
+      <w:r>
+        <w:rPr>
+          <w:rFonts w:eastAsiaTheme="minorEastAsia"/>
+          <w:noProof/>
+        </w:rPr>
+        <mc:AlternateContent>
+          <mc:Choice Requires="wpi">
+            <w:drawing>
+              <wp:anchor distT="0" distB="0" distL="114300" distR="114300" simplePos="0" relativeHeight="251897856" behindDoc="0" locked="0" layoutInCell="1" allowOverlap="1">
+                <wp:simplePos x="0" y="0"/>
+                <wp:positionH relativeFrom="column">
+                  <wp:posOffset>5509236</wp:posOffset>
+                </wp:positionH>
+                <wp:positionV relativeFrom="paragraph">
+                  <wp:posOffset>6077321</wp:posOffset>
+                </wp:positionV>
+                <wp:extent cx="288" cy="288"/>
+                <wp:effectExtent l="0" t="0" r="0" b="0"/>
+                <wp:wrapNone/>
+                <wp:docPr id="48" name="Ink 48"/>
+                <wp:cNvGraphicFramePr/>
+                <a:graphic xmlns:a="http://schemas.openxmlformats.org/drawingml/2006/main">
+                  <a:graphicData uri="http://schemas.microsoft.com/office/word/2010/wordprocessingInk">
+                    <w14:contentPart bwMode="auto" r:id="rId72">
+                      <w14:nvContentPartPr>
+                        <w14:cNvContentPartPr/>
+                      </w14:nvContentPartPr>
+                      <w14:xfrm>
+                        <a:off x="0" y="0"/>
+                        <a:ext cx="288" cy="288"/>
+                      </w14:xfrm>
+                    </w14:contentPart>
+                  </a:graphicData>
+                </a:graphic>
+              </wp:anchor>
+            </w:drawing>
+          </mc:Choice>
+          <mc:Fallback>
+            <w:pict>
+              <v:shape w14:anchorId="71C00B81" id="Ink 48" o:spid="_x0000_s1026" type="#_x0000_t75" style="position:absolute;margin-left:433.35pt;margin-top:478.1pt;width:.9pt;height:.9pt;z-index:251897856;visibility:visible;mso-wrap-style:square;mso-wrap-distance-left:9pt;mso-wrap-distance-top:0;mso-wrap-distance-right:9pt;mso-wrap-distance-bottom:0;mso-position-horizontal:absolute;mso-position-horizontal-relative:text;mso-position-vertical:absolute;mso-position-vertical-relative:text" o:gfxdata="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">
+                <v:imagedata r:id="rId41" o:title=""/>
+              </v:shape>
+            </w:pict>
+          </mc:Fallback>
+        </mc:AlternateContent>
+      </w:r>
+      <w:r>
+        <w:rPr>
+          <w:rFonts w:eastAsiaTheme="minorEastAsia"/>
+          <w:noProof/>
+        </w:rPr>
+        <mc:AlternateContent>
+          <mc:Choice Requires="wpi">
+            <w:drawing>
+              <wp:anchor distT="0" distB="0" distL="114300" distR="114300" simplePos="0" relativeHeight="251896832" behindDoc="0" locked="0" layoutInCell="1" allowOverlap="1">
+                <wp:simplePos x="0" y="0"/>
+                <wp:positionH relativeFrom="column">
+                  <wp:posOffset>5272788</wp:posOffset>
+                </wp:positionH>
+                <wp:positionV relativeFrom="paragraph">
+                  <wp:posOffset>6350633</wp:posOffset>
+                </wp:positionV>
+                <wp:extent cx="235872" cy="474624"/>
+                <wp:effectExtent l="38100" t="38100" r="50165" b="40005"/>
+                <wp:wrapNone/>
+                <wp:docPr id="47" name="Ink 47"/>
+                <wp:cNvGraphicFramePr/>
+                <a:graphic xmlns:a="http://schemas.openxmlformats.org/drawingml/2006/main">
+                  <a:graphicData uri="http://schemas.microsoft.com/office/word/2010/wordprocessingInk">
+                    <w14:contentPart bwMode="auto" r:id="rId73">
+                      <w14:nvContentPartPr>
+                        <w14:cNvContentPartPr/>
+                      </w14:nvContentPartPr>
+                      <w14:xfrm>
+                        <a:off x="0" y="0"/>
+                        <a:ext cx="235872" cy="474624"/>
+                      </w14:xfrm>
+                    </w14:contentPart>
+                  </a:graphicData>
+                </a:graphic>
+              </wp:anchor>
+            </w:drawing>
+          </mc:Choice>
+          <mc:Fallback>
+            <w:pict>
+              <v:shape w14:anchorId="65AFA3AA" id="Ink 47" o:spid="_x0000_s1026" type="#_x0000_t75" style="position:absolute;margin-left:414.65pt;margin-top:499.5pt;width:19.7pt;height:38.5pt;z-index:251896832;visibility:visible;mso-wrap-style:square;mso-wrap-distance-left:9pt;mso-wrap-distance-top:0;mso-wrap-distance-right:9pt;mso-wrap-distance-bottom:0;mso-position-horizontal:absolute;mso-position-horizontal-relative:text;mso-position-vertical:absolute;mso-position-vertical-relative:text" o:gfxdata="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">
+                <v:imagedata r:id="rId74" o:title=""/>
+              </v:shape>
+            </w:pict>
+          </mc:Fallback>
+        </mc:AlternateContent>
+      </w:r>
+      <w:r>
+        <w:rPr>
+          <w:rFonts w:eastAsiaTheme="minorEastAsia"/>
+          <w:noProof/>
+        </w:rPr>
+        <mc:AlternateContent>
+          <mc:Choice Requires="wpi">
+            <w:drawing>
+              <wp:anchor distT="0" distB="0" distL="114300" distR="114300" simplePos="0" relativeHeight="251895808" behindDoc="0" locked="0" layoutInCell="1" allowOverlap="1">
+                <wp:simplePos x="0" y="0"/>
+                <wp:positionH relativeFrom="column">
+                  <wp:posOffset>5135700</wp:posOffset>
+                </wp:positionH>
+                <wp:positionV relativeFrom="paragraph">
+                  <wp:posOffset>6214697</wp:posOffset>
+                </wp:positionV>
+                <wp:extent cx="115776" cy="15840"/>
+                <wp:effectExtent l="38100" t="38100" r="36830" b="41910"/>
+                <wp:wrapNone/>
+                <wp:docPr id="46" name="Ink 46"/>
+                <wp:cNvGraphicFramePr/>
+                <a:graphic xmlns:a="http://schemas.openxmlformats.org/drawingml/2006/main">
+                  <a:graphicData uri="http://schemas.microsoft.com/office/word/2010/wordprocessingInk">
+                    <w14:contentPart bwMode="auto" r:id="rId75">
+                      <w14:nvContentPartPr>
+                        <w14:cNvContentPartPr/>
+                      </w14:nvContentPartPr>
+                      <w14:xfrm>
+                        <a:off x="0" y="0"/>
+                        <a:ext cx="115776" cy="15840"/>
+                      </w14:xfrm>
+                    </w14:contentPart>
+                  </a:graphicData>
+                </a:graphic>
+              </wp:anchor>
+            </w:drawing>
+          </mc:Choice>
+          <mc:Fallback>
+            <w:pict>
+              <v:shape w14:anchorId="022C3B0D" id="Ink 46" o:spid="_x0000_s1026" type="#_x0000_t75" style="position:absolute;margin-left:403.85pt;margin-top:488.75pt;width:10.2pt;height:2.45pt;z-index:251895808;visibility:visible;mso-wrap-style:square;mso-wrap-distance-left:9pt;mso-wrap-distance-top:0;mso-wrap-distance-right:9pt;mso-wrap-distance-bottom:0;mso-position-horizontal:absolute;mso-position-horizontal-relative:text;mso-position-vertical:absolute;mso-position-vertical-relative:text" o:gfxdata="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">
+                <v:imagedata r:id="rId76" o:title=""/>
+              </v:shape>
+            </w:pict>
+          </mc:Fallback>
+        </mc:AlternateContent>
+      </w:r>
+      <w:r>
+        <w:rPr>
+          <w:rFonts w:eastAsiaTheme="minorEastAsia"/>
+          <w:noProof/>
+        </w:rPr>
+        <mc:AlternateContent>
+          <mc:Choice Requires="wpi">
+            <w:drawing>
+              <wp:anchor distT="0" distB="0" distL="114300" distR="114300" simplePos="0" relativeHeight="251894784" behindDoc="0" locked="0" layoutInCell="1" allowOverlap="1">
+                <wp:simplePos x="0" y="0"/>
+                <wp:positionH relativeFrom="column">
+                  <wp:posOffset>4739412</wp:posOffset>
+                </wp:positionH>
+                <wp:positionV relativeFrom="paragraph">
+                  <wp:posOffset>6015113</wp:posOffset>
+                </wp:positionV>
+                <wp:extent cx="268128" cy="527328"/>
+                <wp:effectExtent l="38100" t="38100" r="0" b="44450"/>
+                <wp:wrapNone/>
+                <wp:docPr id="45" name="Ink 45"/>
+                <wp:cNvGraphicFramePr/>
+                <a:graphic xmlns:a="http://schemas.openxmlformats.org/drawingml/2006/main">
+                  <a:graphicData uri="http://schemas.microsoft.com/office/word/2010/wordprocessingInk">
+                    <w14:contentPart bwMode="auto" r:id="rId77">
+                      <w14:nvContentPartPr>
+                        <w14:cNvContentPartPr/>
+                      </w14:nvContentPartPr>
+                      <w14:xfrm>
+                        <a:off x="0" y="0"/>
+                        <a:ext cx="268128" cy="527328"/>
+                      </w14:xfrm>
+                    </w14:contentPart>
+                  </a:graphicData>
+                </a:graphic>
+              </wp:anchor>
+            </w:drawing>
+          </mc:Choice>
+          <mc:Fallback>
+            <w:pict>
+              <v:shape w14:anchorId="25E06827" id="Ink 45" o:spid="_x0000_s1026" type="#_x0000_t75" style="position:absolute;margin-left:372.65pt;margin-top:473.1pt;width:22.2pt;height:42.65pt;z-index:251894784;visibility:visible;mso-wrap-style:square;mso-wrap-distance-left:9pt;mso-wrap-distance-top:0;mso-wrap-distance-right:9pt;mso-wrap-distance-bottom:0;mso-position-horizontal:absolute;mso-position-horizontal-relative:text;mso-position-vertical:absolute;mso-position-vertical-relative:text" o:gfxdata="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">
+                <v:imagedata r:id="rId78" o:title=""/>
+              </v:shape>
+            </w:pict>
+          </mc:Fallback>
+        </mc:AlternateContent>
+      </w:r>
+      <w:r>
+        <w:rPr>
+          <w:rFonts w:eastAsiaTheme="minorEastAsia"/>
+          <w:noProof/>
+        </w:rPr>
+        <mc:AlternateContent>
+          <mc:Choice Requires="wpi">
+            <w:drawing>
+              <wp:anchor distT="0" distB="0" distL="114300" distR="114300" simplePos="0" relativeHeight="251893760" behindDoc="0" locked="0" layoutInCell="1" allowOverlap="1">
+                <wp:simplePos x="0" y="0"/>
+                <wp:positionH relativeFrom="column">
+                  <wp:posOffset>3032760</wp:posOffset>
+                </wp:positionH>
+                <wp:positionV relativeFrom="paragraph">
+                  <wp:posOffset>5589905</wp:posOffset>
+                </wp:positionV>
+                <wp:extent cx="1591980" cy="1395730"/>
+                <wp:effectExtent l="38100" t="38100" r="27305" b="52070"/>
+                <wp:wrapNone/>
+                <wp:docPr id="44" name="Ink 44"/>
+                <wp:cNvGraphicFramePr/>
+                <a:graphic xmlns:a="http://schemas.openxmlformats.org/drawingml/2006/main">
+                  <a:graphicData uri="http://schemas.microsoft.com/office/word/2010/wordprocessingInk">
+                    <w14:contentPart bwMode="auto" r:id="rId79">
+                      <w14:nvContentPartPr>
+                        <w14:cNvContentPartPr/>
+                      </w14:nvContentPartPr>
+                      <w14:xfrm>
+                        <a:off x="0" y="0"/>
+                        <a:ext cx="1591980" cy="1395730"/>
+                      </w14:xfrm>
+                    </w14:contentPart>
+                  </a:graphicData>
+                </a:graphic>
+              </wp:anchor>
+            </w:drawing>
+          </mc:Choice>
+          <mc:Fallback>
+            <w:pict>
+              <v:shape w14:anchorId="6E697A8C" id="Ink 44" o:spid="_x0000_s1026" type="#_x0000_t75" style="position:absolute;margin-left:238.25pt;margin-top:439.6pt;width:126.45pt;height:111pt;z-index:251893760;visibility:visible;mso-wrap-style:square;mso-wrap-distance-left:9pt;mso-wrap-distance-top:0;mso-wrap-distance-right:9pt;mso-wrap-distance-bottom:0;mso-position-horizontal:absolute;mso-position-horizontal-relative:text;mso-position-vertical:absolute;mso-position-vertical-relative:text" o:gfxdata="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">
+                <v:imagedata r:id="rId80" o:title=""/>
+              </v:shape>
+            </w:pict>
+          </mc:Fallback>
+        </mc:AlternateContent>
+      </w:r>
+      <w:r>
+        <w:rPr>
+          <w:rFonts w:eastAsiaTheme="minorEastAsia"/>
+          <w:noProof/>
+        </w:rPr>
+        <mc:AlternateContent>
+          <mc:Choice Requires="wpi">
+            <w:drawing>
+              <wp:anchor distT="0" distB="0" distL="114300" distR="114300" simplePos="0" relativeHeight="251883520" behindDoc="0" locked="0" layoutInCell="1" allowOverlap="1">
+                <wp:simplePos x="0" y="0"/>
+                <wp:positionH relativeFrom="column">
+                  <wp:posOffset>4799892</wp:posOffset>
+                </wp:positionH>
+                <wp:positionV relativeFrom="paragraph">
+                  <wp:posOffset>2869289</wp:posOffset>
+                </wp:positionV>
+                <wp:extent cx="202752" cy="470304"/>
+                <wp:effectExtent l="38100" t="38100" r="45085" b="44450"/>
+                <wp:wrapNone/>
+                <wp:docPr id="34" name="Ink 34"/>
+                <wp:cNvGraphicFramePr/>
+                <a:graphic xmlns:a="http://schemas.openxmlformats.org/drawingml/2006/main">
+                  <a:graphicData uri="http://schemas.microsoft.com/office/word/2010/wordprocessingInk">
+                    <w14:contentPart bwMode="auto" r:id="rId81">
+                      <w14:nvContentPartPr>
+                        <w14:cNvContentPartPr/>
+                      </w14:nvContentPartPr>
+                      <w14:xfrm>
+                        <a:off x="0" y="0"/>
+                        <a:ext cx="202752" cy="470304"/>
+                      </w14:xfrm>
+                    </w14:contentPart>
+                  </a:graphicData>
+                </a:graphic>
+              </wp:anchor>
+            </w:drawing>
+          </mc:Choice>
+          <mc:Fallback>
+            <w:pict>
+              <v:shape w14:anchorId="0FA10962" id="Ink 34" o:spid="_x0000_s1026" type="#_x0000_t75" style="position:absolute;margin-left:377.4pt;margin-top:225.4pt;width:17.05pt;height:38.2pt;z-index:251883520;visibility:visible;mso-wrap-style:square;mso-wrap-distance-left:9pt;mso-wrap-distance-top:0;mso-wrap-distance-right:9pt;mso-wrap-distance-bottom:0;mso-position-horizontal:absolute;mso-position-horizontal-relative:text;mso-position-vertical:absolute;mso-position-vertical-relative:text" o:gfxdata="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">
+                <v:imagedata r:id="rId82" o:title=""/>
+              </v:shape>
+            </w:pict>
+          </mc:Fallback>
+        </mc:AlternateContent>
+      </w:r>
+      <w:r>
+        <w:rPr>
+          <w:rFonts w:eastAsiaTheme="minorEastAsia"/>
+          <w:noProof/>
+        </w:rPr>
+        <mc:AlternateContent>
+          <mc:Choice Requires="wpi">
+            <w:drawing>
+              <wp:anchor distT="0" distB="0" distL="114300" distR="114300" simplePos="0" relativeHeight="251873280" behindDoc="0" locked="0" layoutInCell="1" allowOverlap="1">
+                <wp:simplePos x="0" y="0"/>
+                <wp:positionH relativeFrom="column">
+                  <wp:posOffset>-1882284</wp:posOffset>
+                </wp:positionH>
+                <wp:positionV relativeFrom="paragraph">
+                  <wp:posOffset>3478889</wp:posOffset>
+                </wp:positionV>
+                <wp:extent cx="288" cy="288"/>
+                <wp:effectExtent l="38100" t="38100" r="38100" b="38100"/>
+                <wp:wrapNone/>
+                <wp:docPr id="74" name="Ink 74"/>
+                <wp:cNvGraphicFramePr/>
+                <a:graphic xmlns:a="http://schemas.openxmlformats.org/drawingml/2006/main">
+                  <a:graphicData uri="http://schemas.microsoft.com/office/word/2010/wordprocessingInk">
+                    <w14:contentPart bwMode="auto" r:id="rId83">
+                      <w14:nvContentPartPr>
+                        <w14:cNvContentPartPr/>
+                      </w14:nvContentPartPr>
+                      <w14:xfrm>
+                        <a:off x="0" y="0"/>
+                        <a:ext cx="288" cy="288"/>
+                      </w14:xfrm>
+                    </w14:contentPart>
+                  </a:graphicData>
+                </a:graphic>
+              </wp:anchor>
+            </w:drawing>
+          </mc:Choice>
+          <mc:Fallback>
+            <w:pict>
+              <v:shapetype w14:anchorId="5326FA2D" id="_x0000_t75" coordsize="21600,21600" o:spt="75" o:preferrelative="t" path="m@4@5l@4@11@9@11@9@5xe" filled="f" stroked="f">
+                <v:stroke joinstyle="miter"/>
+                <v:formulas>
+                  <v:f eqn="if lineDrawn pixelLineWidth 0"/>
+                  <v:f eqn="sum @0 1 0"/>
+                  <v:f eqn="sum 0 0 @1"/>
+                  <v:f eqn="prod @2 1 2"/>
+                  <v:f eqn="prod @3 21600 pixelWidth"/>
+                  <v:f eqn="prod @3 21600 pixelHeight"/>
+                  <v:f eqn="sum @0 0 1"/>
+                  <v:f eqn="prod @6 1 2"/>
+                  <v:f eqn="prod @7 21600 pixelWidth"/>
+                  <v:f eqn="sum @8 21600 0"/>
+                  <v:f eqn="prod @7 21600 pixelHeight"/>
+                  <v:f eqn="sum @10 21600 0"/>
+                </v:formulas>
+                <v:path o:extrusionok="f" gradientshapeok="t" o:connecttype="rect"/>
+                <o:lock v:ext="edit" aspectratio="t"/>
+              </v:shapetype>
+              <v:shape id="Ink 74" o:spid="_x0000_s1026" type="#_x0000_t75" style="position:absolute;margin-left:-148.65pt;margin-top:273.5pt;width:.9pt;height:.9pt;z-index:251873280;visibility:visible;mso-wrap-style:square;mso-wrap-distance-left:9pt;mso-wrap-distance-top:0;mso-wrap-distance-right:9pt;mso-wrap-distance-bottom:0;mso-position-horizontal:absolute;mso-position-horizontal-relative:text;mso-position-vertical:absolute;mso-position-vertical-relative:text" o:gfxdata="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">
+                <v:imagedata r:id="rId84" o:title=""/>
+              </v:shape>
+            </w:pict>
+          </mc:Fallback>
+        </mc:AlternateContent>
+      </w:r>
+      <w:r>
+        <w:rPr>
+          <w:rFonts w:eastAsiaTheme="minorEastAsia"/>
+          <w:noProof/>
+        </w:rPr>
+        <mc:AlternateContent>
+          <mc:Choice Requires="wpi">
+            <w:drawing>
+              <wp:anchor distT="0" distB="0" distL="114300" distR="114300" simplePos="0" relativeHeight="251872256" behindDoc="0" locked="0" layoutInCell="1" allowOverlap="1">
+                <wp:simplePos x="0" y="0"/>
+                <wp:positionH relativeFrom="column">
+                  <wp:posOffset>220980</wp:posOffset>
+                </wp:positionH>
+                <wp:positionV relativeFrom="paragraph">
+                  <wp:posOffset>2229485</wp:posOffset>
+                </wp:positionV>
+                <wp:extent cx="4309110" cy="3444875"/>
+                <wp:effectExtent l="19050" t="38100" r="53340" b="41275"/>
+                <wp:wrapNone/>
+                <wp:docPr id="73" name="Ink 73"/>
+                <wp:cNvGraphicFramePr/>
+                <a:graphic xmlns:a="http://schemas.openxmlformats.org/drawingml/2006/main">
+                  <a:graphicData uri="http://schemas.microsoft.com/office/word/2010/wordprocessingInk">
+                    <w14:contentPart bwMode="auto" r:id="rId85">
+                      <w14:nvContentPartPr>
+                        <w14:cNvContentPartPr/>
+                      </w14:nvContentPartPr>
+                      <w14:xfrm>
+                        <a:off x="0" y="0"/>
+                        <a:ext cx="4309110" cy="3444875"/>
+                      </w14:xfrm>
+                    </w14:contentPart>
+                  </a:graphicData>
+                </a:graphic>
+              </wp:anchor>
+            </w:drawing>
+          </mc:Choice>
+          <mc:Fallback>
+            <w:pict>
+              <v:shape w14:anchorId="7D0CE21F" id="Ink 73" o:spid="_x0000_s1026" type="#_x0000_t75" style="position:absolute;margin-left:16.85pt;margin-top:175pt;width:340.4pt;height:272.35pt;z-index:251872256;visibility:visible;mso-wrap-style:square;mso-wrap-distance-left:9pt;mso-wrap-distance-top:0;mso-wrap-distance-right:9pt;mso-wrap-distance-bottom:0;mso-position-horizontal:absolute;mso-position-horizontal-relative:text;mso-position-vertical:absolute;mso-position-vertical-relative:text" o:gfxdata="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">
+                <v:imagedata r:id="rId86" o:title=""/>
+              </v:shape>
+            </w:pict>
+          </mc:Fallback>
+        </mc:AlternateContent>
+      </w:r>
       <w:r>
         <w:rPr>
           <w:rFonts w:eastAsiaTheme="minorEastAsia"/>
@@ -5999,7 +7187,7 @@
                 <wp:cNvGraphicFramePr/>
                 <a:graphic xmlns:a="http://schemas.openxmlformats.org/drawingml/2006/main">
                   <a:graphicData uri="http://schemas.microsoft.com/office/word/2010/wordprocessingInk">
-                    <w14:contentPart bwMode="auto" r:id="rId38">
+                    <w14:contentPart bwMode="auto" r:id="rId87">
                       <w14:nvContentPartPr>
                         <w14:cNvContentPartPr/>
                       </w14:nvContentPartPr>
@@ -6016,7 +7204,7 @@
           <mc:Fallback>
             <w:pict>
               <v:shape w14:anchorId="5B8D6B78" id="Ink 110" o:spid="_x0000_s1026" type="#_x0000_t75" style="position:absolute;margin-left:557.6pt;margin-top:65.4pt;width:1.5pt;height:8.75pt;z-index:251829248;visibility:visible;mso-wrap-style:square;mso-wrap-distance-left:9pt;mso-wrap-distance-top:0;mso-wrap-distance-right:9pt;mso-wrap-distance-bottom:0;mso-position-horizontal:absolute;mso-position-horizontal-relative:text;mso-position-vertical:absolute;mso-position-vertical-relative:text" o:gfxdata="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">
-                <v:imagedata r:id="rId39" o:title=""/>
+                <v:imagedata r:id="rId88" o:title=""/>
               </v:shape>
             </w:pict>
           </mc:Fallback>
@@ -6045,7 +7233,7 @@
                 <wp:cNvGraphicFramePr/>
                 <a:graphic xmlns:a="http://schemas.openxmlformats.org/drawingml/2006/main">
                   <a:graphicData uri="http://schemas.microsoft.com/office/word/2010/wordprocessingInk">
-                    <w14:contentPart bwMode="auto" r:id="rId40">
+                    <w14:contentPart bwMode="auto" r:id="rId89">
                       <w14:nvContentPartPr>
                         <w14:cNvContentPartPr/>
                       </w14:nvContentPartPr>
@@ -6062,7 +7250,7 @@
           <mc:Fallback>
             <w:pict>
               <v:shape w14:anchorId="203BBD81" id="Ink 109" o:spid="_x0000_s1026" type="#_x0000_t75" style="position:absolute;margin-left:536.7pt;margin-top:52.85pt;width:14.3pt;height:18.2pt;z-index:251828224;visibility:visible;mso-wrap-style:square;mso-wrap-distance-left:9pt;mso-wrap-distance-top:0;mso-wrap-distance-right:9pt;mso-wrap-distance-bottom:0;mso-position-horizontal:absolute;mso-position-horizontal-relative:text;mso-position-vertical:absolute;mso-position-vertical-relative:text" o:gfxdata="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">
-                <v:imagedata r:id="rId41" o:title=""/>
+                <v:imagedata r:id="rId90" o:title=""/>
               </v:shape>
             </w:pict>
           </mc:Fallback>
@@ -6091,7 +7279,7 @@
                 <wp:cNvGraphicFramePr/>
                 <a:graphic xmlns:a="http://schemas.openxmlformats.org/drawingml/2006/main">
                   <a:graphicData uri="http://schemas.microsoft.com/office/word/2010/wordprocessingInk">
-                    <w14:contentPart bwMode="auto" r:id="rId42">
+                    <w14:contentPart bwMode="auto" r:id="rId91">
                       <w14:nvContentPartPr>
                         <w14:cNvContentPartPr/>
                       </w14:nvContentPartPr>
@@ -6108,7 +7296,7 @@
           <mc:Fallback>
             <w:pict>
               <v:shape w14:anchorId="02B4244A" id="Ink 106" o:spid="_x0000_s1026" type="#_x0000_t75" style="position:absolute;margin-left:511.65pt;margin-top:59.95pt;width:18.65pt;height:20.1pt;z-index:251825152;visibility:visible;mso-wrap-style:square;mso-wrap-distance-left:9pt;mso-wrap-distance-top:0;mso-wrap-distance-right:9pt;mso-wrap-distance-bottom:0;mso-position-horizontal:absolute;mso-position-horizontal-relative:text;mso-position-vertical:absolute;mso-position-vertical-relative:text" o:gfxdata="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">
-                <v:imagedata r:id="rId43" o:title=""/>
+                <v:imagedata r:id="rId92" o:title=""/>
               </v:shape>
             </w:pict>
           </mc:Fallback>
@@ -6137,7 +7325,7 @@
                 <wp:cNvGraphicFramePr/>
                 <a:graphic xmlns:a="http://schemas.openxmlformats.org/drawingml/2006/main">
                   <a:graphicData uri="http://schemas.microsoft.com/office/word/2010/wordprocessingInk">
-                    <w14:contentPart bwMode="auto" r:id="rId44">
+                    <w14:contentPart bwMode="auto" r:id="rId93">
                       <w14:nvContentPartPr>
                         <w14:cNvContentPartPr/>
                       </w14:nvContentPartPr>
@@ -6154,7 +7342,7 @@
           <mc:Fallback>
             <w:pict>
               <v:shape w14:anchorId="4F2F4645" id="Ink 92" o:spid="_x0000_s1026" type="#_x0000_t75" style="position:absolute;margin-left:488.15pt;margin-top:71.95pt;width:15.85pt;height:17.5pt;z-index:251822080;visibility:visible;mso-wrap-style:square;mso-wrap-distance-left:9pt;mso-wrap-distance-top:0;mso-wrap-distance-right:9pt;mso-wrap-distance-bottom:0;mso-position-horizontal:absolute;mso-position-horizontal-relative:text;mso-position-vertical:absolute;mso-position-vertical-relative:text" o:gfxdata="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">
-                <v:imagedata r:id="rId45" o:title=""/>
+                <v:imagedata r:id="rId94" o:title=""/>
               </v:shape>
             </w:pict>
           </mc:Fallback>
@@ -6183,7 +7371,7 @@
                 <wp:cNvGraphicFramePr/>
                 <a:graphic xmlns:a="http://schemas.openxmlformats.org/drawingml/2006/main">
                   <a:graphicData uri="http://schemas.microsoft.com/office/word/2010/wordprocessingInk">
-                    <w14:contentPart bwMode="auto" r:id="rId46">
+                    <w14:contentPart bwMode="auto" r:id="rId95">
                       <w14:nvContentPartPr>
                         <w14:cNvContentPartPr/>
                       </w14:nvContentPartPr>
@@ -6200,7 +7388,7 @@
           <mc:Fallback>
             <w:pict>
               <v:shape w14:anchorId="4038853E" id="Ink 91" o:spid="_x0000_s1026" type="#_x0000_t75" style="position:absolute;margin-left:375.8pt;margin-top:49.05pt;width:106.5pt;height:63.4pt;z-index:251821056;visibility:visible;mso-wrap-style:square;mso-wrap-distance-left:9pt;mso-wrap-distance-top:0;mso-wrap-distance-right:9pt;mso-wrap-distance-bottom:0;mso-position-horizontal:absolute;mso-position-horizontal-relative:text;mso-position-vertical:absolute;mso-position-vertical-relative:text" o:gfxdata="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">
-                <v:imagedata r:id="rId47" o:title=""/>
+                <v:imagedata r:id="rId96" o:title=""/>
               </v:shape>
             </w:pict>
           </mc:Fallback>
@@ -6229,7 +7417,7 @@
                 <wp:cNvGraphicFramePr/>
                 <a:graphic xmlns:a="http://schemas.openxmlformats.org/drawingml/2006/main">
                   <a:graphicData uri="http://schemas.microsoft.com/office/word/2010/wordprocessingInk">
-                    <w14:contentPart bwMode="auto" r:id="rId48">
+                    <w14:contentPart bwMode="auto" r:id="rId97">
                       <w14:nvContentPartPr>
                         <w14:cNvContentPartPr/>
                       </w14:nvContentPartPr>
@@ -6246,7 +7434,7 @@
           <mc:Fallback>
             <w:pict>
               <v:shape w14:anchorId="24477AD2" id="Ink 72" o:spid="_x0000_s1026" type="#_x0000_t75" style="position:absolute;margin-left:351.25pt;margin-top:99.95pt;width:5.25pt;height:2.1pt;z-index:251803648;visibility:visible;mso-wrap-style:square;mso-wrap-distance-left:9pt;mso-wrap-distance-top:0;mso-wrap-distance-right:9pt;mso-wrap-distance-bottom:0;mso-position-horizontal:absolute;mso-position-horizontal-relative:text;mso-position-vertical:absolute;mso-position-vertical-relative:text" o:gfxdata="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">
-                <v:imagedata r:id="rId49" o:title=""/>
+                <v:imagedata r:id="rId98" o:title=""/>
               </v:shape>
             </w:pict>
           </mc:Fallback>
@@ -6275,7 +7463,7 @@
                 <wp:cNvGraphicFramePr/>
                 <a:graphic xmlns:a="http://schemas.openxmlformats.org/drawingml/2006/main">
                   <a:graphicData uri="http://schemas.microsoft.com/office/word/2010/wordprocessingInk">
-                    <w14:contentPart bwMode="auto" r:id="rId50">
+                    <w14:contentPart bwMode="auto" r:id="rId99">
                       <w14:nvContentPartPr>
                         <w14:cNvContentPartPr/>
                       </w14:nvContentPartPr>
@@ -6292,7 +7480,7 @@
           <mc:Fallback>
             <w:pict>
               <v:shape w14:anchorId="1EED773D" id="Ink 71" o:spid="_x0000_s1026" type="#_x0000_t75" style="position:absolute;margin-left:348pt;margin-top:88.85pt;width:9.2pt;height:2.3pt;z-index:251802624;visibility:visible;mso-wrap-style:square;mso-wrap-distance-left:9pt;mso-wrap-distance-top:0;mso-wrap-distance-right:9pt;mso-wrap-distance-bottom:0;mso-position-horizontal:absolute;mso-position-horizontal-relative:text;mso-position-vertical:absolute;mso-position-vertical-relative:text" o:gfxdata="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">
-                <v:imagedata r:id="rId51" o:title=""/>
+                <v:imagedata r:id="rId100" o:title=""/>
               </v:shape>
             </w:pict>
           </mc:Fallback>
@@ -6321,7 +7509,7 @@
                 <wp:cNvGraphicFramePr/>
                 <a:graphic xmlns:a="http://schemas.openxmlformats.org/drawingml/2006/main">
                   <a:graphicData uri="http://schemas.microsoft.com/office/word/2010/wordprocessingInk">
-                    <w14:contentPart bwMode="auto" r:id="rId52">
+                    <w14:contentPart bwMode="auto" r:id="rId101">
                       <w14:nvContentPartPr>
                         <w14:cNvContentPartPr/>
                       </w14:nvContentPartPr>
@@ -6338,7 +7526,7 @@
           <mc:Fallback>
             <w:pict>
               <v:shape w14:anchorId="1E163CA5" id="Ink 70" o:spid="_x0000_s1026" type="#_x0000_t75" style="position:absolute;margin-left:320.3pt;margin-top:66.5pt;width:17.6pt;height:41.6pt;z-index:251801600;visibility:visible;mso-wrap-style:square;mso-wrap-distance-left:9pt;mso-wrap-distance-top:0;mso-wrap-distance-right:9pt;mso-wrap-distance-bottom:0;mso-position-horizontal:absolute;mso-position-horizontal-relative:text;mso-position-vertical:absolute;mso-position-vertical-relative:text" o:gfxdata="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">
-                <v:imagedata r:id="rId53" o:title=""/>
+                <v:imagedata r:id="rId102" o:title=""/>
               </v:shape>
             </w:pict>
           </mc:Fallback>
@@ -6367,7 +7555,7 @@
                 <wp:cNvGraphicFramePr/>
                 <a:graphic xmlns:a="http://schemas.openxmlformats.org/drawingml/2006/main">
                   <a:graphicData uri="http://schemas.microsoft.com/office/word/2010/wordprocessingInk">
-                    <w14:contentPart bwMode="auto" r:id="rId54">
+                    <w14:contentPart bwMode="auto" r:id="rId103">
                       <w14:nvContentPartPr>
                         <w14:cNvContentPartPr/>
                       </w14:nvContentPartPr>
@@ -6384,7 +7572,7 @@
           <mc:Fallback>
             <w:pict>
               <v:shape w14:anchorId="3F23F7EB" id="Ink 67" o:spid="_x0000_s1026" type="#_x0000_t75" style="position:absolute;margin-left:404.55pt;margin-top:26.7pt;width:10.05pt;height:13pt;z-index:251800576;visibility:visible;mso-wrap-style:square;mso-wrap-distance-left:9pt;mso-wrap-distance-top:0;mso-wrap-distance-right:9pt;mso-wrap-distance-bottom:0;mso-position-horizontal:absolute;mso-position-horizontal-relative:text;mso-position-vertical:absolute;mso-position-vertical-relative:text" o:gfxdata="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">
-                <v:imagedata r:id="rId55" o:title=""/>
+                <v:imagedata r:id="rId104" o:title=""/>
               </v:shape>
             </w:pict>
           </mc:Fallback>
@@ -6413,7 +7601,7 @@
                 <wp:cNvGraphicFramePr/>
                 <a:graphic xmlns:a="http://schemas.openxmlformats.org/drawingml/2006/main">
                   <a:graphicData uri="http://schemas.microsoft.com/office/word/2010/wordprocessingInk">
-                    <w14:contentPart bwMode="auto" r:id="rId56">
+                    <w14:contentPart bwMode="auto" r:id="rId105">
                       <w14:nvContentPartPr>
                         <w14:cNvContentPartPr/>
                       </w14:nvContentPartPr>
@@ -6430,7 +7618,7 @@
           <mc:Fallback>
             <w:pict>
               <v:shape w14:anchorId="0ABBDA69" id="Ink 33" o:spid="_x0000_s1026" type="#_x0000_t75" style="position:absolute;margin-left:303.8pt;margin-top:7.6pt;width:12.15pt;height:24.65pt;z-index:251766784;visibility:visible;mso-wrap-style:square;mso-wrap-distance-left:9pt;mso-wrap-distance-top:0;mso-wrap-distance-right:9pt;mso-wrap-distance-bottom:0;mso-position-horizontal:absolute;mso-position-horizontal-relative:text;mso-position-vertical:absolute;mso-position-vertical-relative:text" o:gfxdata="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">
-                <v:imagedata r:id="rId57" o:title=""/>
+                <v:imagedata r:id="rId106" o:title=""/>
               </v:shape>
             </w:pict>
           </mc:Fallback>
@@ -6459,7 +7647,7 @@
                 <wp:cNvGraphicFramePr/>
                 <a:graphic xmlns:a="http://schemas.openxmlformats.org/drawingml/2006/main">
                   <a:graphicData uri="http://schemas.microsoft.com/office/word/2010/wordprocessingInk">
-                    <w14:contentPart bwMode="auto" r:id="rId58">
+                    <w14:contentPart bwMode="auto" r:id="rId107">
                       <w14:nvContentPartPr>
                         <w14:cNvContentPartPr/>
                       </w14:nvContentPartPr>
@@ -6476,7 +7664,7 @@
           <mc:Fallback>
             <w:pict>
               <v:shape w14:anchorId="5CFD195D" id="Ink 32" o:spid="_x0000_s1026" type="#_x0000_t75" style="position:absolute;margin-left:270pt;margin-top:19.05pt;width:15.85pt;height:26.3pt;z-index:251765760;visibility:visible;mso-wrap-style:square;mso-wrap-distance-left:9pt;mso-wrap-distance-top:0;mso-wrap-distance-right:9pt;mso-wrap-distance-bottom:0;mso-position-horizontal:absolute;mso-position-horizontal-relative:text;mso-position-vertical:absolute;mso-position-vertical-relative:text" o:gfxdata="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">
-                <v:imagedata r:id="rId59" o:title=""/>
+                <v:imagedata r:id="rId108" o:title=""/>
               </v:shape>
             </w:pict>
           </mc:Fallback>
@@ -6505,7 +7693,7 @@
                 <wp:cNvGraphicFramePr/>
                 <a:graphic xmlns:a="http://schemas.openxmlformats.org/drawingml/2006/main">
                   <a:graphicData uri="http://schemas.microsoft.com/office/word/2010/wordprocessingInk">
-                    <w14:contentPart bwMode="auto" r:id="rId60">
+                    <w14:contentPart bwMode="auto" r:id="rId109">
                       <w14:nvContentPartPr>
                         <w14:cNvContentPartPr/>
                       </w14:nvContentPartPr>
@@ -6522,7 +7710,7 @@
           <mc:Fallback>
             <w:pict>
               <v:shape w14:anchorId="72A17498" id="Ink 30" o:spid="_x0000_s1026" type="#_x0000_t75" style="position:absolute;margin-left:292.9pt;margin-top:28.85pt;width:2.45pt;height:8.1pt;z-index:251763712;visibility:visible;mso-wrap-style:square;mso-wrap-distance-left:9pt;mso-wrap-distance-top:0;mso-wrap-distance-right:9pt;mso-wrap-distance-bottom:0;mso-position-horizontal:absolute;mso-position-horizontal-relative:text;mso-position-vertical:absolute;mso-position-vertical-relative:text" o:gfxdata="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">
-                <v:imagedata r:id="rId61" o:title=""/>
+                <v:imagedata r:id="rId110" o:title=""/>
               </v:shape>
             </w:pict>
           </mc:Fallback>
@@ -6551,7 +7739,7 @@
                 <wp:cNvGraphicFramePr/>
                 <a:graphic xmlns:a="http://schemas.openxmlformats.org/drawingml/2006/main">
                   <a:graphicData uri="http://schemas.microsoft.com/office/word/2010/wordprocessingInk">
-                    <w14:contentPart bwMode="auto" r:id="rId62">
+                    <w14:contentPart bwMode="auto" r:id="rId111">
                       <w14:nvContentPartPr>
                         <w14:cNvContentPartPr/>
                       </w14:nvContentPartPr>
@@ -6568,7 +7756,7 @@
           <mc:Fallback>
             <w:pict>
               <v:shape w14:anchorId="00B5CAC2" id="Ink 27" o:spid="_x0000_s1026" type="#_x0000_t75" style="position:absolute;margin-left:255.95pt;margin-top:29.95pt;width:5.15pt;height:10.55pt;z-index:251760640;visibility:visible;mso-wrap-style:square;mso-wrap-distance-left:9pt;mso-wrap-distance-top:0;mso-wrap-distance-right:9pt;mso-wrap-distance-bottom:0;mso-position-horizontal:absolute;mso-position-horizontal-relative:text;mso-position-vertical:absolute;mso-position-vertical-relative:text" o:gfxdata="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">
-                <v:imagedata r:id="rId63" o:title=""/>
+                <v:imagedata r:id="rId112" o:title=""/>
               </v:shape>
             </w:pict>
           </mc:Fallback>
@@ -6597,7 +7785,7 @@
                 <wp:cNvGraphicFramePr/>
                 <a:graphic xmlns:a="http://schemas.openxmlformats.org/drawingml/2006/main">
                   <a:graphicData uri="http://schemas.microsoft.com/office/word/2010/wordprocessingInk">
-                    <w14:contentPart bwMode="auto" r:id="rId64">
+                    <w14:contentPart bwMode="auto" r:id="rId113">
                       <w14:nvContentPartPr>
                         <w14:cNvContentPartPr/>
                       </w14:nvContentPartPr>
@@ -6614,7 +7802,7 @@
           <mc:Fallback>
             <w:pict>
               <v:shape w14:anchorId="41230D58" id="Ink 26" o:spid="_x0000_s1026" type="#_x0000_t75" style="position:absolute;margin-left:248.1pt;margin-top:32.7pt;width:2.75pt;height:6.35pt;z-index:251759616;visibility:visible;mso-wrap-style:square;mso-wrap-distance-left:9pt;mso-wrap-distance-top:0;mso-wrap-distance-right:9pt;mso-wrap-distance-bottom:0;mso-position-horizontal:absolute;mso-position-horizontal-relative:text;mso-position-vertical:absolute;mso-position-vertical-relative:text" o:gfxdata="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">
-                <v:imagedata r:id="rId65" o:title=""/>
+                <v:imagedata r:id="rId114" o:title=""/>
               </v:shape>
             </w:pict>
           </mc:Fallback>
@@ -6643,7 +7831,7 @@
                 <wp:cNvGraphicFramePr/>
                 <a:graphic xmlns:a="http://schemas.openxmlformats.org/drawingml/2006/main">
                   <a:graphicData uri="http://schemas.microsoft.com/office/word/2010/wordprocessingInk">
-                    <w14:contentPart bwMode="auto" r:id="rId66">
+                    <w14:contentPart bwMode="auto" r:id="rId115">
                       <w14:nvContentPartPr>
                         <w14:cNvContentPartPr/>
                       </w14:nvContentPartPr>
@@ -6660,7 +7848,7 @@
           <mc:Fallback>
             <w:pict>
               <v:shape w14:anchorId="15DB388F" id="Ink 25" o:spid="_x0000_s1026" type="#_x0000_t75" style="position:absolute;margin-left:230.2pt;margin-top:21.8pt;width:13.6pt;height:16.6pt;z-index:251758592;visibility:visible;mso-wrap-style:square;mso-wrap-distance-left:9pt;mso-wrap-distance-top:0;mso-wrap-distance-right:9pt;mso-wrap-distance-bottom:0;mso-position-horizontal:absolute;mso-position-horizontal-relative:text;mso-position-vertical:absolute;mso-position-vertical-relative:text" o:gfxdata="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">
-                <v:imagedata r:id="rId67" o:title=""/>
+                <v:imagedata r:id="rId116" o:title=""/>
               </v:shape>
             </w:pict>
           </mc:Fallback>
@@ -6689,7 +7877,7 @@
                 <wp:cNvGraphicFramePr/>
                 <a:graphic xmlns:a="http://schemas.openxmlformats.org/drawingml/2006/main">
                   <a:graphicData uri="http://schemas.microsoft.com/office/word/2010/wordprocessingInk">
-                    <w14:contentPart bwMode="auto" r:id="rId68">
+                    <w14:contentPart bwMode="auto" r:id="rId117">
                       <w14:nvContentPartPr>
                         <w14:cNvContentPartPr/>
                       </w14:nvContentPartPr>
@@ -6706,7 +7894,7 @@
           <mc:Fallback>
             <w:pict>
               <v:shape w14:anchorId="1EFEEB2F" id="Ink 22" o:spid="_x0000_s1026" type="#_x0000_t75" style="position:absolute;margin-left:209.35pt;margin-top:10.85pt;width:14.9pt;height:26.55pt;z-index:251755520;visibility:visible;mso-wrap-style:square;mso-wrap-distance-left:9pt;mso-wrap-distance-top:0;mso-wrap-distance-right:9pt;mso-wrap-distance-bottom:0;mso-position-horizontal:absolute;mso-position-horizontal-relative:text;mso-position-vertical:absolute;mso-position-vertical-relative:text" o:gfxdata="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">
-                <v:imagedata r:id="rId69" o:title=""/>
+                <v:imagedata r:id="rId118" o:title=""/>
               </v:shape>
             </w:pict>
           </mc:Fallback>
@@ -6735,7 +7923,7 @@
                 <wp:cNvGraphicFramePr/>
                 <a:graphic xmlns:a="http://schemas.openxmlformats.org/drawingml/2006/main">
                   <a:graphicData uri="http://schemas.microsoft.com/office/word/2010/wordprocessingInk">
-                    <w14:contentPart bwMode="auto" r:id="rId70">
+                    <w14:contentPart bwMode="auto" r:id="rId119">
                       <w14:nvContentPartPr>
                         <w14:cNvContentPartPr/>
                       </w14:nvContentPartPr>
@@ -6752,7 +7940,7 @@
           <mc:Fallback>
             <w:pict>
               <v:shape w14:anchorId="24C05D51" id="Ink 21" o:spid="_x0000_s1026" type="#_x0000_t75" style="position:absolute;margin-left:165.25pt;margin-top:-14.2pt;width:35.6pt;height:50.85pt;z-index:251754496;visibility:visible;mso-wrap-style:square;mso-wrap-distance-left:9pt;mso-wrap-distance-top:0;mso-wrap-distance-right:9pt;mso-wrap-distance-bottom:0;mso-position-horizontal:absolute;mso-position-horizontal-relative:text;mso-position-vertical:absolute;mso-position-vertical-relative:text" o:gfxdata="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">
-                <v:imagedata r:id="rId71" o:title=""/>
+                <v:imagedata r:id="rId120" o:title=""/>
               </v:shape>
             </w:pict>
           </mc:Fallback>
@@ -22085,7 +23273,7 @@
           <inkml:channelProperty channel="Y" name="resolution" value="1000" units="1/cm"/>
         </inkml:channelProperties>
       </inkml:inkSource>
-      <inkml:timestamp xml:id="ts0" timeString="2017-09-29T13:53:09.915"/>
+      <inkml:timestamp xml:id="ts0" timeString="2017-10-02T12:45:42.201"/>
     </inkml:context>
     <inkml:brush xml:id="br0">
       <inkml:brushProperty name="width" value="0.04" units="cm"/>
@@ -22093,16 +23281,7 @@
       <inkml:brushProperty name="ignorePressure" value="1"/>
     </inkml:brush>
   </inkml:definitions>
-  <inkml:trace contextRef="#ctx0" brushRef="#br0">466 577,'0'0,"0"0,0 0,0 0,0 0,0 0,0 0,0 0,0 0,0 0,0 0,0 0,0 0,0 0,0 0,0 0,0 0,0 0,0 0,0 0,0 0,0 0,0 0,0 0,0 0,0 0,0 0,0 0,-23 4,-8 0,2 0,6-1,6 0,7-2,5 0,2-1,3 0,1 0,1 0,-1 0,0 0,0 0,-1 0,0-1,0 1,0 0,0 0,0 0,0 0,0 0,0 1,0-1,0 0,0 0,0 0,0 0,0 0,0 0,0 0,0 0,0 0,0 0,0 0,0 0,0 0,-3 3,-1 1,-1 0,-1 0,-1-2,-2-1,-3 4,-2-1,-3 4,-1-1,-1 3,-3 2,-3 3,2 2,-4 1,4 1,3 0,4 1,1 0,4-4,1-4,1-1,3-2,2-3,2 1,1-1,4-1,5-2,4-1,4-1,1 2,6 2,1-1,0 2,0 0,-2 0,-4 1,-2 0,-1-2,-2 3,0-1,-3 1,-3 1,1 0,-1 0,-2 2,-2 1,-1 3,-1 1,-4 2,-5-2,-4 2,-3-1,0-1,-3 0,-2 1,-4 1,-5 1,0-1,1 1,2 1,6-4,3-5,4-3,4-4,4-2,3-2,2 0,0-1</inkml:trace>
-  <inkml:trace contextRef="#ctx0" brushRef="#br0" timeOffset="388.1834">616 847,'0'0,"0"0,0 0,0 0,0 0,0 0,0 0,0 0,0 0,0 0,0 0,0 0,3 16,2 6,2 1,1-2,-2-1,-1-2,-2 0,-1 0,2 0,1 4,-1 1,-1 3,2 1,0-5,0-5</inkml:trace>
-  <inkml:trace contextRef="#ctx0" brushRef="#br0" timeOffset="1007.1305">866 676,'0'0,"0"0,0 0,0 0,0 0,0 0,0 17,3 11,2 8,-1 4,2 2,1 0,-1-4,-2-1,2-5,0-3,-1-8,-2-3,-1-6,-1 0,0-3,-1-4,0-1,0-2,-1-5,1-2,3-6,5-4,0-7,3-6,5-5,4-6,2-3,0-1,-4 3,2 3,1 3,0 9,3 4,0 6,4 6,-1 4,2 7,0 2,-3 4,-1 7,-3 5,-5 1,-1 5,-4 0,-4 3,-4 3,-2-1,2 0,0 3,0-3,-1-2,2-3,3 0,1-4,-1-5</inkml:trace>
-  <inkml:trace contextRef="#ctx0" brushRef="#br0" timeOffset="7270.3239">2250 0,'0'0,"0"0,0 0,0 0,0 0,0 0,0 0,0 0,0 0,0 0,0 0,0 0,0 0,0 0,0 0,0 0,-23 7,-14 5,-7 7,-3 4,0 4,2 5,-2 6,-2 9,-3 11,-2 8,1 6,-3 7,1 6,4 3,7-5,4-6,9-4,7-4,7-3,7-1,11-1,9-2,10-2,4-4,4-2,5-3,3-5,1-3,6-5,-6-10,-9-9</inkml:trace>
-  <inkml:trace contextRef="#ctx0" brushRef="#br0" timeOffset="10033.0358">2138 598,'0'0,"0"0,0 0,0 0,0 0,0 0,0 0,0 0,0 0,0 0,0 0,0 0,0 0,0 0,-4 16,-3 6,-2 2,2 0,-2 0,1-2,1-4,-1 2,1 0,2-3,-2-2,0 1,2 1,1 0,2-3,1-3,0 0,4-3,2-2,3-2,6-2,8-1,7-5,4-4,7-4,7-7,1-3,-1-1,-1 0,-3 0,-5 1,-9 2,-6 3,-4 5,-5 1,-5 3,-4 2,-2 3,-3 1</inkml:trace>
-  <inkml:trace contextRef="#ctx0" brushRef="#br0" timeOffset="10452.725">2387 500,'0'0,"0"0,0 0,0 0,0 0,0 0,-6 17,-6 11,-1 11,-1 9,-1 6,-3 0,0 1,-1 1,3-2,5-5,3-6,0-5,2-2,1-4,2 0,2 0,0 5,1 2,0 5,1 1,-1 0,0-5,0-9,1-10</inkml:trace>
-  <inkml:trace contextRef="#ctx0" brushRef="#br0" timeOffset="10987.7962">2892 443,'0'0,"0"0,0 0,0 0,-19 13,-10 8,-7 3,0 4,6-2,8-3,8-1,6-2,4-5,7-3,2-2,1-2,2 1,0-2,2 2,2 0,3 0,2 3,-2-1,-1 2,1 0,-1 3,-2 1,-1 1,-3-2,-3-1,-2 0,-6 5,-7 1,-3 1,-6 0,-3 3,0 0,0-1,3-1,5-4,2-3,3-3,3-5,3-3,1-3,1-1</inkml:trace>
-  <inkml:trace contextRef="#ctx0" brushRef="#br0" timeOffset="11492.4563">3245 469,'0'0,"0"0,0 0,0 0,0 0,0 0,0 0,0 0,0 0,0 0,0 0,0 0,0 0,0 0,0 0,0 0,0 0,0 0,0 0,0 0,0 0,0 0,0 0,0 0,0 0,0 0,0 0,0 0,0 0,0 0,0 0,0 0,0 0,0 0,0 0,0 0,0 0,0 0,0 0,0 0,0 0,-9-18,-3-6,1 1</inkml:trace>
-  <inkml:trace contextRef="#ctx0" brushRef="#br0" timeOffset="11882.4349">3271 97,'0'0,"0"0,0 0,0 0,0 0,0 0,0 0,23 13,14 11,7 7,3 6,0 6,-1 3,-3 2,-5 1,-5 0,-6 4,-3 7,-7 11,-5 13,-5 14,-8 21,-6 16,-2 8,-6 9,-7 1,-7-5,-4-15,-7-17,-9-15,-10-15,5-22,12-22</inkml:trace>
-  <inkml:trace contextRef="#ctx0" brushRef="#br0" timeOffset="13515.6492">3062 559,'0'0,"0"0,0 0,0 0,0 0,0 0,0 0,0 0,0 0,0 0,0 0,0 0,0 0,0 0,0 0,0 0,0 0,0 0,-10 13,-3 7,1 1,2 0,3-4,3-5,1-4,2 0,1-2,1-2,3-1,0-1,1-2,2 0,0 0,-2 0,-1-1,-1 1,-2 0,0-4,-1 0,0 0,0 1,3 0,1-2,0 0,-1 1,2 1,1-3,-1 1,-2 0,0-2,1 0,1 2,0 1,-2 2,-1 0,-1-1,0-2,-1 1,0 1,-4 1,-4 1,0 0,0 1,3 0</inkml:trace>
+  <inkml:trace contextRef="#ctx0" brushRef="#br0">5602 1386,'0'0,"0"0,0 0,0 0,0 0,0 0,18-18,6-10,3-3,3-4,1-3,-2-6,-5-2,-4-5,-5-1,-1 2,-3 2,-4 5,-3 7,-2 5,-1 9,-1 7,-1 4,1 2,-1 4,1 6,-1 6,1 10,4 12,0 12,4 17,5 17,2 21,3 19,3 11,0 11,0 5,1 2,-3-6,-6-9,-4-16,-8-11,-8-14,-9-14,-9-9,-12-8,-10-6,-11-9,-7-8,-7-6,-1-7,0-8,6-6,10-4,8-3,13-5,8-5,9-4,11-7,12-4,3 2,2 6</inkml:trace>
 </inkml:ink>
 </file>
 
@@ -22120,7 +23299,7 @@
           <inkml:channelProperty channel="Y" name="resolution" value="1000" units="1/cm"/>
         </inkml:channelProperties>
       </inkml:inkSource>
-      <inkml:timestamp xml:id="ts0" timeString="2017-09-29T13:53:06.723"/>
+      <inkml:timestamp xml:id="ts0" timeString="2017-10-02T12:44:07.566"/>
     </inkml:context>
     <inkml:brush xml:id="br0">
       <inkml:brushProperty name="width" value="0.04" units="cm"/>
@@ -22128,7 +23307,9 @@
       <inkml:brushProperty name="ignorePressure" value="1"/>
     </inkml:brush>
   </inkml:definitions>
-  <inkml:trace contextRef="#ctx0" brushRef="#br0">7823 3106,'0'0,"0"0,0 0,0 0,0 0,0 0,0 0,0 0,0 0,0 0,26-6,15-2,1 0,-7 1</inkml:trace>
+  <inkml:trace contextRef="#ctx0" brushRef="#br0">297 101,'0'0,"0"0,0 0,0 0,0 0,0 0,32-7,22-2,8 0,5 1,-2 3,-1 5,-1 3,0 1,0 3,-4 5,-4-1,-5 2,-7-1,-7 0,-6-1,-9 1,-7-2,-6-2</inkml:trace>
+  <inkml:trace contextRef="#ctx0" brushRef="#br0" timeOffset="292.3203">1209 42,'0'0,"0"0,0 0,0 0,0 0,11 18,3 10,0 3,0 0,2-1,-2-3,-3-2,-4-5,-6-3,-11 0,-10-3,-13-5,-1-3,5-2</inkml:trace>
+  <inkml:trace contextRef="#ctx0" brushRef="#br0" timeOffset="662.4914">125 0,'0'0,"0"0,0 0,0 0,0 0,0 0,-4 18,-4 13,-5 9,-3 4,-3 3,1-1,1 0,4-1,3-4,3-2,11-5,4-3,8-1,12-1,12-3,0-5,-8-6</inkml:trace>
 </inkml:ink>
 </file>
 
@@ -22146,7 +23327,7 @@
           <inkml:channelProperty channel="Y" name="resolution" value="1000" units="1/cm"/>
         </inkml:channelProperties>
       </inkml:inkSource>
-      <inkml:timestamp xml:id="ts0" timeString="2017-09-29T13:53:06.458"/>
+      <inkml:timestamp xml:id="ts0" timeString="2017-10-02T12:43:58.858"/>
     </inkml:context>
     <inkml:brush xml:id="br0">
       <inkml:brushProperty name="width" value="0.04" units="cm"/>
@@ -22154,7 +23335,9 @@
       <inkml:brushProperty name="ignorePressure" value="1"/>
     </inkml:brush>
   </inkml:definitions>
-  <inkml:trace contextRef="#ctx0" brushRef="#br0">7779 2966,'0'0,"0"0,0 0,0 0,0 0,0 0,0 0,0 0,23-3,14-1,3 0,3 1,-4-3,-5 1,-5 0,-7 2,-8 0</inkml:trace>
+  <inkml:trace contextRef="#ctx0" brushRef="#br0">0 2006,'0'0,"0"0,0 0,0 0,22-18,10-13,7-4,1-5,-3 2,-4 4,-5 3,-6 5,-4 2,-1 5,0 6,1 9,1 9,1 7,3 5,3 3,3 5,5 3,3-4,2-3,3-4,-4-10,-3-8,-5-16,-7-4,-8 1</inkml:trace>
+  <inkml:trace contextRef="#ctx0" brushRef="#br0" timeOffset="169.6663">65 784,'0'0,"0"0,0 0,0 0,0 0,9 18,12 15,11 6,14 1,-1-6,-8-9</inkml:trace>
+  <inkml:trace contextRef="#ctx0" brushRef="#br0" timeOffset="556.2893">868 1,'0'0,"0"0,0 0,0 0,0 0,22 18,17 16,17 21,13 27,10 23,5 27,-5 24,-7 24,-17 25,-18 14,-15 5,-18-10,-17-23,-18-27,-17-26,-12-22,-13-21,-5-11,-7-14,10-17,19-19</inkml:trace>
 </inkml:ink>
 </file>
 
@@ -22172,7 +23355,7 @@
           <inkml:channelProperty channel="Y" name="resolution" value="1000" units="1/cm"/>
         </inkml:channelProperties>
       </inkml:inkSource>
-      <inkml:timestamp xml:id="ts0" timeString="2017-09-29T13:53:06.039"/>
+      <inkml:timestamp xml:id="ts0" timeString="2017-10-02T12:43:58.350"/>
     </inkml:context>
     <inkml:brush xml:id="br0">
       <inkml:brushProperty name="width" value="0.04" units="cm"/>
@@ -22180,7 +23363,7 @@
       <inkml:brushProperty name="ignorePressure" value="1"/>
     </inkml:brush>
   </inkml:definitions>
-  <inkml:trace contextRef="#ctx0" brushRef="#br0">7505 2634,'0'0,"0"0,0 0,0 0,0 0,0 0,0 0,0 0,0 0,0 0,0 0,0 0,0 0,0 0,0 0,0 20,0 12,0 12,0 4,0 7,0 7,0 3,0 4,-3 3,-1 2,-1 2,-1 1,-4-3,0-4,-2-8,2-4,2-6,3-4,1-5,3-3,0-5,1-5,1-4,-1-1,1 0,-1-2,0-1,0-2,0-3,0-2,0-4,0 0,0-1,0-4,0-2,0-1,0-3,0-3,0-5,0-4,-3-4,-1-5,0-6,0-8,5-4,2-3,4 0,3 0,4 1,3 4,2 2,0 0,1 3,3 1,5 1,3 4,4 2,-2 2,1 5,1 5,-2 2,-4 2,-3 3,-3 2,-2 4,-1 6,-5 2,-1 2,1 3,-3 2,0 2,-2 4,-3 5,-2 4,-3 4,0 6,-2 2,-1 0,1 0,-4-5,-1-2,1-7,0-5,2-3,0-6,2-5,-1-1,1-2,0-3,4-1,4-1,0-2,0 0</inkml:trace>
+  <inkml:trace contextRef="#ctx0" brushRef="#br0">4969 3514,'0'0,"0"0,0 0,0 0,0 0,0 0,0 0,41 18,13 6,-3-1</inkml:trace>
 </inkml:ink>
 </file>
 
@@ -22198,7 +23381,7 @@
           <inkml:channelProperty channel="Y" name="resolution" value="1000" units="1/cm"/>
         </inkml:channelProperties>
       </inkml:inkSource>
-      <inkml:timestamp xml:id="ts0" timeString="2017-09-29T13:52:07.055"/>
+      <inkml:timestamp xml:id="ts0" timeString="2017-10-02T12:43:58.164"/>
     </inkml:context>
     <inkml:brush xml:id="br0">
       <inkml:brushProperty name="width" value="0.04" units="cm"/>
@@ -22206,7 +23389,7 @@
       <inkml:brushProperty name="ignorePressure" value="1"/>
     </inkml:brush>
   </inkml:definitions>
-  <inkml:trace contextRef="#ctx0" brushRef="#br0">8840 5073,'0'0,"0"0,0 0,0 0,0 0,0 0,0 0,0 0,0 0,0 0,0 0,0 0,0 0,0 0,0 0,-23 10,-14 6,-7 4,1 2,4 0,5-3,6-2,4-4,6-1,6-2,6 0,3-1,5 1,3-2,4 2,3-1,3 1,2-1,5-3,2 2,0 0,-1-3,-4-1,-2 1,-1 1,-3-2,-4 0,-3-2,-3-1,-1 2,-2 2,-4-1,-4 2,-2 1,-4 1,-4 4,-2 2,-1 0,3-1,2-1,3-3,1-4,2-2,3 2,3 0,1-1</inkml:trace>
+  <inkml:trace contextRef="#ctx0" brushRef="#br0">4740 5055,'0'0,"0"0,0 0,0 0,11-21,11-19,4-12,3-9,3-5,3-8,3-11,-2-1,-6 0,-6 0,-2 3,-5 2,-6 1,-8-5,-9-2,-9-1,-11 1,-7-3,-5-1,-1 4,4 10,4 15,3 13,7 16,3 14,2 9,-1 11,3 15,0 16,2 14,4 20,-1 20,1 18,6 12,7 16,5 10,6 2,3-8,2-13,1-17,0-19,1-18,-1-16,3-14,5-13,8-12,5-11,5-10,3-15,6-17,-7-3,-11 6</inkml:trace>
 </inkml:ink>
 </file>
 
@@ -22224,7 +23407,7 @@
           <inkml:channelProperty channel="Y" name="resolution" value="1000" units="1/cm"/>
         </inkml:channelProperties>
       </inkml:inkSource>
-      <inkml:timestamp xml:id="ts0" timeString="2017-09-29T13:51:24.454"/>
+      <inkml:timestamp xml:id="ts0" timeString="2017-10-02T12:43:57.275"/>
     </inkml:context>
     <inkml:brush xml:id="br0">
       <inkml:brushProperty name="width" value="0.04" units="cm"/>
@@ -22232,7 +23415,7 @@
       <inkml:brushProperty name="ignorePressure" value="1"/>
     </inkml:brush>
   </inkml:definitions>
-  <inkml:trace contextRef="#ctx0" brushRef="#br0">7196 4821,'0'0,"0"0,0 0,0 0,0 0,0 0,0 0,0 0,0 0,19 13,11 8,6 6,0 3,1-2,0-1,-2-2,-2-6,-2-3,-3-3,-7-5,-3 0,-5-2,-5-1,-3 1,-3 4,-5 2,-5 6,-5 7,-6 6,-4 3,-4 7,-4 5,-4 2,2-1,2-2,4-5,3-6,5-3,3-2,4-4,5-3,6-5,3-5,2-5</inkml:trace>
+  <inkml:trace contextRef="#ctx0" brushRef="#br0">4472 3667,'0'0,"0"0,0 0,0 0,0 0,0 0,0 0,25 0,8 8,-1 8,-6 14,-12 8,-11 8,-10 8,-3 2,-4-2,-4-7,-1-7,2-10,4-11,4-9,4-5</inkml:trace>
 </inkml:ink>
 </file>
 
@@ -22250,7 +23433,7 @@
           <inkml:channelProperty channel="Y" name="resolution" value="1000" units="1/cm"/>
         </inkml:channelProperties>
       </inkml:inkSource>
-      <inkml:timestamp xml:id="ts0" timeString="2017-09-29T13:51:21.612"/>
+      <inkml:timestamp xml:id="ts0" timeString="2017-10-02T12:43:56.951"/>
     </inkml:context>
     <inkml:brush xml:id="br0">
       <inkml:brushProperty name="width" value="0.04" units="cm"/>
@@ -22258,9 +23441,7 @@
       <inkml:brushProperty name="ignorePressure" value="1"/>
     </inkml:brush>
   </inkml:definitions>
-  <inkml:trace contextRef="#ctx0" brushRef="#br0">0 77,'0'0,"0"0,0 0,0 0,0 0,0 0,0 0,0 0,0 0,10 17,7 11,6 8,3 4,4 2,-1 0,-1-3,1-6,-5-8,-6-8</inkml:trace>
-  <inkml:trace contextRef="#ctx0" brushRef="#br0" timeOffset="259.8836">479 1,'0'0,"0"0,0 0,0 0,0 0,0 0,0 0,0 0,0 0,3 16,1 9,0 10,0 5,-5 6,-5 2,-5-2,0-1,1 1,3-7,2-10</inkml:trace>
-  <inkml:trace contextRef="#ctx0" brushRef="#br0" timeOffset="1608.9599">518 115,'0'0,"0"0,0 0,0 0,0 0,0 0,0 0,0 0,-17 13,-8 11,-3 8,-4 2,4 1,3 2,3 1,2 0,1 4,0 1,-3 0,2-1,2-1,0-1,0 0,3-2,1 1,2-4,1-5,2-3,-1-4,1-5,2-6,3-6</inkml:trace>
+  <inkml:trace contextRef="#ctx0" brushRef="#br0">4170 3899,'0'0,"0"0,0 0,0 0,0 0,0 0,18-14,13-12,9-9,0-2,-2-2,0 2,-4 4,-7 7,-5 5,-2 6,-2 5,1 8,0 8,4 7,2 8,0 11,3 12,1 15,-2 16,-5 10,-6 5,-9-3,-14-5,-9-5,-8-9,-12-6,-6-5,-8-6,-5-7,-5-9,-2-9,2-10,7-7,13-5,13-3</inkml:trace>
 </inkml:ink>
 </file>
 
@@ -22278,7 +23459,7 @@
           <inkml:channelProperty channel="Y" name="resolution" value="1000" units="1/cm"/>
         </inkml:channelProperties>
       </inkml:inkSource>
-      <inkml:timestamp xml:id="ts0" timeString="2017-09-29T13:51:22.226"/>
+      <inkml:timestamp xml:id="ts0" timeString="2017-10-02T12:43:56.474"/>
     </inkml:context>
     <inkml:brush xml:id="br0">
       <inkml:brushProperty name="width" value="0.04" units="cm"/>
@@ -22286,7 +23467,7 @@
       <inkml:brushProperty name="ignorePressure" value="1"/>
     </inkml:brush>
   </inkml:definitions>
-  <inkml:trace contextRef="#ctx0" brushRef="#br0">7051 5102,'0'0,"0"0,0 0,0 0,0 0,0 0,0 0,0 0,0 0,0 13,0 8,0 3,0 0,0 1,0-2,0-1,3-1,4 2,5-3,-1-4,-1-5</inkml:trace>
+  <inkml:trace contextRef="#ctx0" brushRef="#br0">3953 3510,'0'0,"0"0,0 0,0 0,0 0,0 0,36 10,23 8,15 0,10 1,-10-2,-17-5</inkml:trace>
 </inkml:ink>
 </file>
 
@@ -22304,7 +23485,7 @@
           <inkml:channelProperty channel="Y" name="resolution" value="1000" units="1/cm"/>
         </inkml:channelProperties>
       </inkml:inkSource>
-      <inkml:timestamp xml:id="ts0" timeString="2017-09-29T13:51:21.124"/>
+      <inkml:timestamp xml:id="ts0" timeString="2017-10-02T12:43:56.257"/>
     </inkml:context>
     <inkml:brush xml:id="br0">
       <inkml:brushProperty name="width" value="0.04" units="cm"/>
@@ -22312,7 +23493,7 @@
       <inkml:brushProperty name="ignorePressure" value="1"/>
     </inkml:brush>
   </inkml:definitions>
-  <inkml:trace contextRef="#ctx0" brushRef="#br0">6691 5117,'0'0,"0"0,0 0,0 0,0 0,0 0,0 0,0 0,0 0,0 0,0 0,0 0,0 0,0 0,0 0,3 13,1 7,0 5,-4 0,-5-1,-2 0,-3 1,-3 0,-2 3,-6-1,-2-2,3 2,4-3,6-7</inkml:trace>
+  <inkml:trace contextRef="#ctx0" brushRef="#br0">3673 4606,'0'0,"0"0,0 0,0 0,0 0,0 0,0 0,18-18,13-17,12-16,6-19,5-14,5-11,-1-5,-7 2,-8 2,-11 7,-9 8,-7 6,-6 6,-9 7,-8 4,-7 7,-7 6,-12 7,-10 9,-10 14,-5 10,3 12,3 8,8 14,7 11,10 11,10 7,7 8,13 10,10 8,5 3,8 5,6 5,2-3,1-4,3-6,1-10,3-10,-1-13,5-11,5-13,5-18,-8-10,-11-5</inkml:trace>
 </inkml:ink>
 </file>
 
@@ -22330,7 +23511,7 @@
           <inkml:channelProperty channel="Y" name="resolution" value="1000" units="1/cm"/>
         </inkml:channelProperties>
       </inkml:inkSource>
-      <inkml:timestamp xml:id="ts0" timeString="2017-09-29T13:51:20.688"/>
+      <inkml:timestamp xml:id="ts0" timeString="2017-10-02T12:43:55.687"/>
     </inkml:context>
     <inkml:brush xml:id="br0">
       <inkml:brushProperty name="width" value="0.04" units="cm"/>
@@ -22338,7 +23519,7 @@
       <inkml:brushProperty name="ignorePressure" value="1"/>
     </inkml:brush>
   </inkml:definitions>
-  <inkml:trace contextRef="#ctx0" brushRef="#br0">6459 5153,'0'0,"0"0,0 0,0 0,0 0,0 0,0 0,0 0,0 0,0 0,0 0,0 13,3 8,2 3,2-2,0-2,0-1,1 0,-1-1,-1-3,-2-4</inkml:trace>
+  <inkml:trace contextRef="#ctx0" brushRef="#br0">3899 3219,'0'0,"0"0,0 0,0 0,0 0,0 0,-18 18,-10 13,-7 12,-4 9,-4 8,-4 7,-2 6,0 10,1 4,6 6,6 1,5-4,9-4,7-1,11-1,8 3,12 1,6 4,7 4,9 0,9 2,7 2,6-2,2-6,-1-12,-1-16,-3-18,-11-18,-14-13</inkml:trace>
 </inkml:ink>
 </file>
 
@@ -22382,7 +23563,7 @@
           <inkml:channelProperty channel="Y" name="resolution" value="1000" units="1/cm"/>
         </inkml:channelProperties>
       </inkml:inkSource>
-      <inkml:timestamp xml:id="ts0" timeString="2017-09-29T13:51:19.892"/>
+      <inkml:timestamp xml:id="ts0" timeString="2017-10-02T12:43:51.307"/>
     </inkml:context>
     <inkml:brush xml:id="br0">
       <inkml:brushProperty name="width" value="0.04" units="cm"/>
@@ -22390,8 +23571,11 @@
       <inkml:brushProperty name="ignorePressure" value="1"/>
     </inkml:brush>
   </inkml:definitions>
-  <inkml:trace contextRef="#ctx0" brushRef="#br0">0 58,'0'0,"0"0,0 0,0 0,0 0,0 0,0 0,0 0,0 0,0 0,0 0,16 13,13 11,3 5,4 0,2-1,1-2,-3-2,-1-3,0-3,-2-6,-1-5,-2-3,-7-10,-6-2,-7-2</inkml:trace>
-  <inkml:trace contextRef="#ctx0" brushRef="#br0" timeOffset="261.1952">227 0,'0'0,"0"0,0 0,0 0,0 0,0 0,0 16,-3 13,-5 10,0 9,-3 5,-2 1,-3 1,-1 1,-5 1,-4 0,1-10,5-12</inkml:trace>
+  <inkml:trace contextRef="#ctx0" brushRef="#br0">687 508,'0'0,"0"14,-3 20,-2 21,0 27,-5 25,-6 26,-3 23,-2 14,-5 10,3 4,1-5,1-15,0-13,4-33,5-36</inkml:trace>
+  <inkml:trace contextRef="#ctx0" brushRef="#br0" timeOffset="988.1086">391 634,'0'0,"0"0,0 0,0 0,0 0,0 0,36-3,30-6,25-4,26-7,25-11,25-11,17-10,8-6,-6 0,-17 2,-19 3,-21 8,-14 3,-16 6,-17 2,-16 6,-12 5,-8 6,-8 6,-7 9,-5 11,-3 12,-3 12,-3 13,-3 12,-2 10,-4 13,-10 13,-6 9,-3 9,-5 6,1 9,2 4,1 5,2 1,2 7,0 6,1 0,1-4,2-5,2-5,1-11,0-13,1-14,1-13,-1-11,0-10,1-9,-1-10,0-6,-4-5,0-6,-4 0,-5-1,-2-1,0-2,-4-2,-2 0,-2-4,-3-2,-6-3,-3-5,-4 1,-5-1,-11-3,-5-1,-12-2,-11-5,-13-5,-19-5,-15-4,-3-3,-2-1,9-5,8-1,5-3,5-4,5 0,11 3,5 2,8 0,2 0,3 3,5 4,5 4,4 0,4 0,9 3,8 4,11 4,10 4,9-3,5 1,3 1,3 1</inkml:trace>
+  <inkml:trace contextRef="#ctx0" brushRef="#br0" timeOffset="1882.3214">1398 2733,'0'0,"0"0,0 0,0 0,0 0,0 0,0 0,0 0,0 0,0 0,0 0,0 0,25 0,8 0,3 0,-6 0,-7 0,-5 0,-4 0,-6 0,-3 0,-3 0,-2 0,-1 0,0 0,0 0,1 0,-1 0,1 0,-1 0,1 0,4 0,1 0,-1 3,0 2,-1-1,-2 0,0-2,0 0,-1-2,-1 1,1-1,0 0,0-1,0 1,0 0,0-3,3-2,2 0,0 2,-2 0,0 2,-2 0,0 1,0 0,-1 3,0 2,-1 0,1-2,0 0,3-1,2-2,0 1,-2-1,0 0,-1-1,-2 1,1 0,-1 0,3 0,2 0,-1 0,0 0,-2 0,0 0,-1 0,-1 0,0 0,0 0,3 0,2 0,3 0,4 0,3 0,3-4,-1 0,-5 0</inkml:trace>
+  <inkml:trace contextRef="#ctx0" brushRef="#br0" timeOffset="2686.6533">1058 1059,'0'0,"0"0,0 0,0 0,0 0,0 0,0 0,0 0,0 0,0 0,0 0,0 0,0 0,0 0,0 0,29 14,17 9,10 7,4 10,-1 8,0 7,1 5,-3 3,3 2,-1 0,-3 1,-4-2,-4 1,-7-1,-6-7,-9-7,-10-8,-6-7,-6-6,-3-9,-2-7,-1-5</inkml:trace>
+  <inkml:trace contextRef="#ctx0" brushRef="#br0" timeOffset="3025.2487">1439 2215,'0'0,"0"0,0 0,0 0,0 0,0 0,0 0,33 14,17 5,4-1,0-3,-5-8,-8-13,-7-8,-6-9,-4-5,-6-4,-3-1,-3 2,-1 3,-2 2,-2 6,-3 6</inkml:trace>
 </inkml:ink>
 </file>
 
@@ -22409,7 +23593,7 @@
           <inkml:channelProperty channel="Y" name="resolution" value="1000" units="1/cm"/>
         </inkml:channelProperties>
       </inkml:inkSource>
-      <inkml:timestamp xml:id="ts0" timeString="2017-09-29T13:51:19.492"/>
+      <inkml:timestamp xml:id="ts0" timeString="2017-10-02T12:43:47.904"/>
     </inkml:context>
     <inkml:brush xml:id="br0">
       <inkml:brushProperty name="width" value="0.04" units="cm"/>
@@ -22417,7 +23601,9 @@
       <inkml:brushProperty name="ignorePressure" value="1"/>
     </inkml:brush>
   </inkml:definitions>
-  <inkml:trace contextRef="#ctx0" brushRef="#br0">6429 4865,'0'0,"0"0,0 0,0 0,0 0,0 0,0 0,0 0,-3 16,-8 12,-8 11,-11 9,-7 6,-7 3,-6 6,0 1,1 0,2-4,7-10,6-6,9-8,6-6,5-9,6-4,4-2,6-4,6 0,5-2,6 1,7-2,3 2,2 2,2-2,3 2,-2-1,-3 0,-4 2,0-2,-1-2,1 0,0 3,-5-2,-6-2</inkml:trace>
+  <inkml:trace contextRef="#ctx0" brushRef="#br0">1 1688,'0'0,"0"0,0 0,0 0,0 0,0 0,0 0,0 0,0 0,0 0,0-15,0-11,0-9,3-2,5-5,5-4,4 0,2-3,2-1,1-3,3 1,2-1,3 0,0 6,-1 4,-2 6,-3 5,-4 8,-3 5,0 5,0 9,-2 9,-1 7,1 6,2 10,1 8,2 9,0 7,5 7,5 3,0 0,0-5,-2-4,1-7,-1-4,-1-6,-1-5,-3-4,-4-6,-2-10,-4-8,-5-3</inkml:trace>
+  <inkml:trace contextRef="#ctx0" brushRef="#br0" timeOffset="200.5771">21 381,'0'0,"0"0,0 0,0 0,0 0</inkml:trace>
+  <inkml:trace contextRef="#ctx0" brushRef="#br0" timeOffset="833.1963">995 0,'0'0,"0"0,0 0,0 0,36 14,23 13,15 8,6 9,1 8,-3 13,-8 14,-12 11,-16 12,-18 13,-18 17,-12 11,-14 5,-13 8,-8 5,-13 1,-6 1,-16 10,-9 3,11-28,16-39</inkml:trace>
 </inkml:ink>
 </file>
 
@@ -22435,7 +23621,7 @@
           <inkml:channelProperty channel="Y" name="resolution" value="1000" units="1/cm"/>
         </inkml:channelProperties>
       </inkml:inkSource>
-      <inkml:timestamp xml:id="ts0" timeString="2017-09-29T13:51:16.238"/>
+      <inkml:timestamp xml:id="ts0" timeString="2017-10-02T12:43:28.624"/>
     </inkml:context>
     <inkml:brush xml:id="br0">
       <inkml:brushProperty name="width" value="0.04" units="cm"/>
@@ -22443,9 +23629,194 @@
       <inkml:brushProperty name="ignorePressure" value="1"/>
     </inkml:brush>
   </inkml:definitions>
-  <inkml:trace contextRef="#ctx0" brushRef="#br0">1 0,'0'0,"0"0,0 0,0 0,0 0,0 0,0 0,0 0,0 0,0 0,0 0,0 0,0 0,0 0,0 0,0 0,0 0,0 0,0 0,0 0,0 0,0 0,0 0,0 0,0 0,0 0,0 0,0 0,0 0,0 0,0 0,0 0,0 13,0 5,0-1,0-4,0-4,0 1,0-3,0-1,0-3,0-1,0-1,0-1,0-1,0 1,0 0,0-1,0 1,0 0,0 0,0 0,0 0,0 0,0 3,0 5,0 0,0 0</inkml:trace>
-  <inkml:trace contextRef="#ctx0" brushRef="#br0" timeOffset="1756.445">77 135,'0'0,"0"0,0 0,0 0,0 0,0 0,0 0,0 0,0 0,0 0,0 0,0 0,0 0,0 0,0 0,0 0,0 0,0 0,0 0,0 0,0 0,0 0,0 0,0 0,0 0,0 0,0 0,0 0,0 0,0 0,0 0,0 0,0 0,0 0,0 0,0 0,0 0,0 0,0 0,0 0,0 0,0 0,0 0,0 0,0 0,0 0,0 0,0 0,0 0,0 0,0 0,0 0,0 0,0 0,0 0,0 0,0 0,0 0,0 0,0 0,0 0,0 0,0 13,0 8,0 6,0 6,4 3,0 3,3 1,1-1,2 1,-1 3,1-2,3-3,2 3,2-2,1-1,1-2,0-2,-2-1,-2 0,4-1,1-1,4 2,2-2,2-3,4 1,2-2,2-2,-2-2,0-2,1-1,-3-3,1-3,-7-2,-3-1,-3-2,-1-3,-1-1,-1-3,-2 2,-4 0,-4 0,0-1,-1-1,-2-1,-1 0,-1-1,-2 3,0 4,0 8,0 1,0-2</inkml:trace>
-  <inkml:trace contextRef="#ctx0" brushRef="#br0" timeOffset="2409.1762">980 1136,'0'0,"0"0,0 0,0 0,0 0,0 0,0 0,0 0,0 0,0 0,0 0,0 0,0 0,0 0,26 6,12 6,3 1,-3-2,-7-3,-6 0,-8 0,-5-3,-6-1,-4 1,-8 4,-7 3,-8 6,-9 10,-11 10,0 8,-4 4,0-2,3-1,7-3,5-1,8-6,5-6,5-7,4-5,11-3,7-4,3-3,-2-4</inkml:trace>
+  <inkml:trace contextRef="#ctx0" brushRef="#br0">5841 2875,'0'0,"0"0,0 0,0 18,-4 9,-1 8,1 5,-4 6,-2 2,-1 5,-6 0,-2-3,-6-1,1-10,5-11</inkml:trace>
+</inkml:ink>
+</file>
+
+<file path=word/ink/ink23.xml><?xml version="1.0" encoding="utf-8"?>
+<inkml:ink xmlns:inkml="http://www.w3.org/2003/InkML">
+  <inkml:definitions>
+    <inkml:context xml:id="ctx0">
+      <inkml:inkSource xml:id="inkSrc0">
+        <inkml:traceFormat>
+          <inkml:channel name="X" type="integer" min="-2.14748E9" max="2.14748E9" units="cm"/>
+          <inkml:channel name="Y" type="integer" min="-2.14748E9" max="2.14748E9" units="cm"/>
+        </inkml:traceFormat>
+        <inkml:channelProperties>
+          <inkml:channelProperty channel="X" name="resolution" value="1000" units="1/cm"/>
+          <inkml:channelProperty channel="Y" name="resolution" value="1000" units="1/cm"/>
+        </inkml:channelProperties>
+      </inkml:inkSource>
+      <inkml:timestamp xml:id="ts0" timeString="2017-10-02T12:43:28.080"/>
+    </inkml:context>
+    <inkml:brush xml:id="br0">
+      <inkml:brushProperty name="width" value="0.04" units="cm"/>
+      <inkml:brushProperty name="height" value="0.04" units="cm"/>
+      <inkml:brushProperty name="ignorePressure" value="1"/>
+    </inkml:brush>
+  </inkml:definitions>
+  <inkml:trace contextRef="#ctx0" brushRef="#br0">5578 2552,'0'0,"0"0,0 0,0 0,0 0,0 0,0 0</inkml:trace>
+</inkml:ink>
+</file>
+
+<file path=word/ink/ink24.xml><?xml version="1.0" encoding="utf-8"?>
+<inkml:ink xmlns:inkml="http://www.w3.org/2003/InkML">
+  <inkml:definitions>
+    <inkml:context xml:id="ctx0">
+      <inkml:inkSource xml:id="inkSrc0">
+        <inkml:traceFormat>
+          <inkml:channel name="X" type="integer" min="-2.14748E9" max="2.14748E9" units="cm"/>
+          <inkml:channel name="Y" type="integer" min="-2.14748E9" max="2.14748E9" units="cm"/>
+        </inkml:traceFormat>
+        <inkml:channelProperties>
+          <inkml:channelProperty channel="X" name="resolution" value="1000" units="1/cm"/>
+          <inkml:channelProperty channel="Y" name="resolution" value="1000" units="1/cm"/>
+        </inkml:channelProperties>
+      </inkml:inkSource>
+      <inkml:timestamp xml:id="ts0" timeString="2017-10-02T12:43:27.818"/>
+    </inkml:context>
+    <inkml:brush xml:id="br0">
+      <inkml:brushProperty name="width" value="0.04" units="cm"/>
+      <inkml:brushProperty name="height" value="0.04" units="cm"/>
+      <inkml:brushProperty name="ignorePressure" value="1"/>
+    </inkml:brush>
+  </inkml:definitions>
+  <inkml:trace contextRef="#ctx0" brushRef="#br0">5415 3083,'0'0,"0"0,0 0,0 0,0 0,0 0,0 0,32-14,18-9,12-7,1-3,-2-2,-4-3,-8 2,-10 3,-7 7,-5 5,-8 2,-3 4,-5 5,-3 4,-1 3,0 6,-2 6,1 4,1 8,2 12,3 17,0 14,1 12,-1 10,-4 6,2 0,-2 0,-1-2,-3-1,-9-5,-7-11,-2-9,-5-5,-7-10,-6-8,-1-9,-6-2,-4-6,-1-3,-1-6,8-5,10-5</inkml:trace>
+</inkml:ink>
+</file>
+
+<file path=word/ink/ink25.xml><?xml version="1.0" encoding="utf-8"?>
+<inkml:ink xmlns:inkml="http://www.w3.org/2003/InkML">
+  <inkml:definitions>
+    <inkml:context xml:id="ctx0">
+      <inkml:inkSource xml:id="inkSrc0">
+        <inkml:traceFormat>
+          <inkml:channel name="X" type="integer" min="-2.14748E9" max="2.14748E9" units="cm"/>
+          <inkml:channel name="Y" type="integer" min="-2.14748E9" max="2.14748E9" units="cm"/>
+        </inkml:traceFormat>
+        <inkml:channelProperties>
+          <inkml:channelProperty channel="X" name="resolution" value="1000" units="1/cm"/>
+          <inkml:channelProperty channel="Y" name="resolution" value="1000" units="1/cm"/>
+        </inkml:channelProperties>
+      </inkml:inkSource>
+      <inkml:timestamp xml:id="ts0" timeString="2017-10-02T12:43:27.218"/>
+    </inkml:context>
+    <inkml:brush xml:id="br0">
+      <inkml:brushProperty name="width" value="0.04" units="cm"/>
+      <inkml:brushProperty name="height" value="0.04" units="cm"/>
+      <inkml:brushProperty name="ignorePressure" value="1"/>
+    </inkml:brush>
+  </inkml:definitions>
+  <inkml:trace contextRef="#ctx0" brushRef="#br0">5318 2646,'0'0,"0"0,0 0,0 0,0 0,0 0,0 0,0 0,0 0,26 7,14 2,9 0,6-2,5-2,-8-2,-13-1</inkml:trace>
+</inkml:ink>
+</file>
+
+<file path=word/ink/ink26.xml><?xml version="1.0" encoding="utf-8"?>
+<inkml:ink xmlns:inkml="http://www.w3.org/2003/InkML">
+  <inkml:definitions>
+    <inkml:context xml:id="ctx0">
+      <inkml:inkSource xml:id="inkSrc0">
+        <inkml:traceFormat>
+          <inkml:channel name="X" type="integer" min="-2.14748E9" max="2.14748E9" units="cm"/>
+          <inkml:channel name="Y" type="integer" min="-2.14748E9" max="2.14748E9" units="cm"/>
+        </inkml:traceFormat>
+        <inkml:channelProperties>
+          <inkml:channelProperty channel="X" name="resolution" value="1000" units="1/cm"/>
+          <inkml:channelProperty channel="Y" name="resolution" value="1000" units="1/cm"/>
+        </inkml:channelProperties>
+      </inkml:inkSource>
+      <inkml:timestamp xml:id="ts0" timeString="2017-10-02T12:43:26.971"/>
+    </inkml:context>
+    <inkml:brush xml:id="br0">
+      <inkml:brushProperty name="width" value="0.04" units="cm"/>
+      <inkml:brushProperty name="height" value="0.04" units="cm"/>
+      <inkml:brushProperty name="ignorePressure" value="1"/>
+    </inkml:brush>
+  </inkml:definitions>
+  <inkml:trace contextRef="#ctx0" brushRef="#br0">5044 3972,'0'0,"0"0,0 0,0 0,0 0,0 0,7-18,10-13,8-12,12-10,6-10,4-5,3-9,2-9,2-5,-1-5,-6 4,-7 2,-7 3,-5 5,-8 5,-7 6,-6 4,-3 6,-7 6,-7 9,-4 5,-4 9,-6 11,-10 8,-6 11,-3 8,-3 11,1 10,4 11,5 6,5 6,8 6,8 4,6 3,13 1,8 4,6 1,7 1,7-2,1-5,3-6,2-9,1-6,2-6,-2-5,-2-6,1-5,2-7,0-6,-3-8,0-10,-7-4,-8 1</inkml:trace>
+</inkml:ink>
+</file>
+
+<file path=word/ink/ink27.xml><?xml version="1.0" encoding="utf-8"?>
+<inkml:ink xmlns:inkml="http://www.w3.org/2003/InkML">
+  <inkml:definitions>
+    <inkml:context xml:id="ctx0">
+      <inkml:inkSource xml:id="inkSrc0">
+        <inkml:traceFormat>
+          <inkml:channel name="X" type="integer" min="-2.14748E9" max="2.14748E9" units="cm"/>
+          <inkml:channel name="Y" type="integer" min="-2.14748E9" max="2.14748E9" units="cm"/>
+        </inkml:traceFormat>
+        <inkml:channelProperties>
+          <inkml:channelProperty channel="X" name="resolution" value="1000" units="1/cm"/>
+          <inkml:channelProperty channel="Y" name="resolution" value="1000" units="1/cm"/>
+        </inkml:channelProperties>
+      </inkml:inkSource>
+      <inkml:timestamp xml:id="ts0" timeString="2017-10-02T12:42:33.808"/>
+    </inkml:context>
+    <inkml:brush xml:id="br0">
+      <inkml:brushProperty name="width" value="0.04" units="cm"/>
+      <inkml:brushProperty name="height" value="0.04" units="cm"/>
+      <inkml:brushProperty name="ignorePressure" value="1"/>
+    </inkml:brush>
+  </inkml:definitions>
+  <inkml:trace contextRef="#ctx0" brushRef="#br0">359 0,'0'0,"0"0,0 0,0 0,0 0,0 0,-3 18,-6 14,0 7,1 5,1 3,3-1,2 0,-3 3,0 4,0 3,-2 7,0 7,2 6,0 5,3 6,0 3,1 7,1 6,0 7,1 6,-5 1,0 6,-4 4,0-2,-3-4,1-8,2-6,-1-6,0-10,-1-5,1-8,2-8,-1-7,0-2,-2-5,1-1,2 1,2 1,2 3,5-6,2-12,1-13</inkml:trace>
+  <inkml:trace contextRef="#ctx0" brushRef="#br0" timeOffset="3002.6513">383 235,'0'0,"0"0,0 0,0 0,0 0,0 0,0 0,0 0,25 4,15 0,9 1,3-1,-1-5,3-3,-2-3,-1-1,0 1,3-2,3 0,3 3,1 1,2 2,1 1,3 2,2 0,3 0,1 1,-2-1,1 0,0-3,2-2,-2 1,3 0,-2 1,-2 2,-2-4,1 0,0 1,-5-4,-3 1,-4 1,-6 2,-7 1,-4-2,-3-1,0 2,-2 0,-5 2,0 1,-1 0,1 1,-5-4,0 0,0-1,-1 2,2 1,1 0,2 1,-1-3,3-1,3 1,2 1,3 0,1 2,1 0,-3 1,-1 0,-3 0,-1 0,-2 4,-3 1,-3-1,-2 0,-2-1,-5-2,-1 0,-3 0,-5-1,-2 0,0-1,-1 1,0 4,-2 0,-1 1,-1-2,-1 0,0-1,0-2,-1 1,1-1,0 3,0 2,0 3,0 4,0 0,0 5,0 3,0 2,3 1,2 3,0 5,-2 8,0 4,-1 3,-2 3,-3 5,-5 4,-2 3,2 5,-2 3,1-1,1 4,0 0,-4 2,2-1,-3 2,2-1,-1-3,2-2,-2-2,2-2,2-1,3-1,-2-3,1-6,1-4,2-3,-3-3,0 2,1-3,-2-2,0 0,1-1,2 5,1 1,1 0,2 3,-4 4,-1 4,1 3,-3 2,0 1,1 1,2 1,1-1,1 0,1 0,-2 0,-2-1,1-3,0-5,2-4,1-4,0-3,1-5,0-2,0 0,0-3,0-3,0-1,1 0,-1-3,0-2,0-2,0-1,0-4,3-2,2-3,0-5,-2 1,0-1,-2-3,0-1,0-2,-1-1,0-1,-1-1,1 1,0 0,0-1,0 1,0 0,0 0,0 0,0 0,0 0,-4 0,-1 0,1 0,-3 4,-4 0,-4 1,-3 2,-1 1,-6-2,-1 2,0 0,-4 1,-2 1,-4-3,0 2,0-1,-5-2,-3 2,-1-1,-7-1,-2-2,-7-1,-3-2,-5-1,-2 0,1 0,0 0,-1 0,1-1,0 1,-1 0,0 0,-2 0,1 0,1 0,-1 0,1 0,1 0,2 0,-2-4,1 0,-3-1,0 1,-2 2,1 0,-2 1,1 1,-1-4,2 0,1-1,7 2,4-3,4-1,5 2,4-2,3-1,6 2,2-2,4 1,0-3,2 1,3-2,3 1,5-1,3-3,0 2,0-2,-1 2,2 0,1 2,3 2,3-1,3 1,0 2,0 2,1 2,2 1,1 0,1 1,0 1,1-1,1 0,-1 1,4-1,1 0,3 0,1 0,2 0,2 0,0 0,-3 0</inkml:trace>
+  <inkml:trace contextRef="#ctx0" brushRef="#br0" timeOffset="3912.399">556 3217,'0'0,"0"0,0 0,0 0,0 0,0 0,0 0,0 0,0 0,0 0,0 0,-4 18,-1 6,1-2,0-3,5-3,2-3,4-4,5-4,0-2,2 1,1 1,-1-1,1-2,-3-3,1-3,-3 0,-2-3,-2-1,-4 2,0-2,-2-4,-4 1,-5-1,-1 1,-2-1,-3 1,-2 3,-3-1,0 1,-1 2,-1 2,0 5,4 3,5 4,5 0,3 3,3 0,2 1,0-2,1-2,4 2,0-2,4-2,0-2,2-5,-1-3,-2 0,-2 0,-3-2,2-1,1 1,-2-2,0 1,-2 1,-1-2,-4 0,-5 2,-2 2,2 2,-2 0,0 2,3 0,2 0,2 0,2 1,0-1,1 0,1 0,-1 0,0 0,1 0,3 0,0 0,1 0,2 0,1 0,-2 0,-2 0,-1 0</inkml:trace>
+  <inkml:trace contextRef="#ctx0" brushRef="#br0" timeOffset="8629.5674">673 1058,'0'0,"0"0,0 0,0 0,0 0,0 0,0 0,0 0,0 15,0 11,-4 9,-4 9,-1 12,-3 7,1 3,-1 6,1 4,-1 4,2 2,-2 6,2 2,3 0,2 0,-2-2,1-1,-3-1,1-5,-2-4,0-9,-1-13,1-11,2-13,3-13</inkml:trace>
+  <inkml:trace contextRef="#ctx0" brushRef="#br0" timeOffset="9245.8037">213 1487,'0'0,"0"0,0 0,0 0,0 0,0 0,0 0,0 0,0 0,0 0,0 0,3-15,6-11,3-5,5-5,2-7,2 0,1 1,0 0,0 0,4-1,0 5,4 0,3 4,4 7,-1 5,-3 6,-4 6,-6 5,-4 2,-2 7,-3 5,-1 1,-2 3,0 3,-1 2,-3 5,1 3,0-1,1 1,0 2,-2 0,1 2,0-3,-2-7</inkml:trace>
+  <inkml:trace contextRef="#ctx0" brushRef="#br0" timeOffset="37457.149">4421 1123,'0'0,"0"0,0 0,0 0,0 0,0 0,0 0,-14 14,-9 12,-7 13,-6 10,-8 11,-6 10,-3 7,-3 9,1 4,3 5,6 4,4 3,6 6,9 10,8 6,12 3,11 3,14 0,6-22,-3-29</inkml:trace>
+</inkml:ink>
+</file>
+
+<file path=word/ink/ink28.xml><?xml version="1.0" encoding="utf-8"?>
+<inkml:ink xmlns:inkml="http://www.w3.org/2003/InkML">
+  <inkml:definitions>
+    <inkml:context xml:id="ctx0">
+      <inkml:inkSource xml:id="inkSrc0">
+        <inkml:traceFormat>
+          <inkml:channel name="X" type="integer" min="-2.14748E9" max="2.14748E9" units="cm"/>
+          <inkml:channel name="Y" type="integer" min="-2.14748E9" max="2.14748E9" units="cm"/>
+        </inkml:traceFormat>
+        <inkml:channelProperties>
+          <inkml:channelProperty channel="X" name="resolution" value="1000" units="1/cm"/>
+          <inkml:channelProperty channel="Y" name="resolution" value="1000" units="1/cm"/>
+        </inkml:channelProperties>
+      </inkml:inkSource>
+      <inkml:timestamp xml:id="ts0" timeString="2017-10-02T12:42:58.939"/>
+    </inkml:context>
+    <inkml:brush xml:id="br0">
+      <inkml:brushProperty name="width" value="0.04" units="cm"/>
+      <inkml:brushProperty name="height" value="0.04" units="cm"/>
+      <inkml:brushProperty name="ignorePressure" value="1"/>
+    </inkml:brush>
+  </inkml:definitions>
+  <inkml:trace contextRef="#ctx0" brushRef="#br0">5510 324,'0'0,"0"0,0 0,0 0,0 0,-11 14,-7 12,-4 6,-2 4,0-1,0 2,0-3,2-3,-1-3,2-7,0-3,-1-1,5-3,1-1,-1-2,3-4,1 2,1-2,1 2,1 0,-1-2,1 1,3 0,2-2,-2 2,1-1,1-1,2-2,0-1,2 2,1 3,0 5,0 0,0 5,4 3,1 1,3 4,5 6,2 3,7 4,3 2,1 5,3 2,4 0,3 2,3 1,-1-3,-1 0,-2-7,0-1,-3-6,1-3,-2-5,-3-2,-5-6,-8-5</inkml:trace>
+</inkml:ink>
+</file>
+
+<file path=word/ink/ink29.xml><?xml version="1.0" encoding="utf-8"?>
+<inkml:ink xmlns:inkml="http://www.w3.org/2003/InkML">
+  <inkml:definitions>
+    <inkml:context xml:id="ctx0">
+      <inkml:inkSource xml:id="inkSrc0">
+        <inkml:traceFormat>
+          <inkml:channel name="X" type="integer" min="-2.14748E9" max="2.14748E9" units="cm"/>
+          <inkml:channel name="Y" type="integer" min="-2.14748E9" max="2.14748E9" units="cm"/>
+        </inkml:traceFormat>
+        <inkml:channelProperties>
+          <inkml:channelProperty channel="X" name="resolution" value="1000" units="1/cm"/>
+          <inkml:channelProperty channel="Y" name="resolution" value="1000" units="1/cm"/>
+        </inkml:channelProperties>
+      </inkml:inkSource>
+      <inkml:timestamp xml:id="ts0" timeString="2017-10-02T02:59:34.162"/>
+    </inkml:context>
+    <inkml:brush xml:id="br0">
+      <inkml:brushProperty name="width" value="0.04" units="cm"/>
+      <inkml:brushProperty name="height" value="0.04" units="cm"/>
+      <inkml:brushProperty name="ignorePressure" value="1"/>
+    </inkml:brush>
+  </inkml:definitions>
+  <inkml:trace contextRef="#ctx0" brushRef="#br0">446 959</inkml:trace>
 </inkml:ink>
 </file>
 
@@ -22500,17 +23871,313 @@
   <inkml:trace contextRef="#ctx0" brushRef="#br0" timeOffset="45937.3247">1000 1828,'0'0,"0"0,0 0,0 0,0 0,0 0,0 0,0 0,0 0,0 0,0 0,0 0,0 0,0 0,0 0,0 0,0 0,0 0,0 0,0 0,0 0,0 0,0 0,0 0,0 0,7 13,5 8,0 3,3-2,0-2,2-1,1 0,-2 0,-1-1,0 1,2 3,3 1,2 1,1 1,-1 1,3 3,0-2,3 3,-1 1,3 0,-2 1,2-2,-2 0,-2-1,-1 1,-3-2,-2-2,3-2,1-2,-1 2,-1-1,-1 1,-4-2,-2-4,1-2,-4-1,1-2,-3-1,0 2,3 1,-2 1,0-2,0 0,-4 1,2-2,-2 0,2-3,2 1,0-1,0-3,0-3,-3 2,-3-1,1 0,0-2,-1-1,-2-1,-1 2,-1 2,-1-1,0-1,0-1,-1-1,1 0,0-1,0 0,3 0,1 0,0 0,0-1,-2 1,0 0,-2 0,1 0,2 0,1 0,0 0,-1 0</inkml:trace>
   <inkml:trace contextRef="#ctx0" brushRef="#br0" timeOffset="46783.0796">2039 2560,'0'0,"0"0,0 0,0 0,0 0,0 0,0 0,0 0,0 0,0 0,0 0,0 0,0 0,0 0,0 0,0 0,0 0,0 0,0 0,0 0,0 0,0 0,0 0,0 0,-9 13,-4 8,0 0,3-4,3-4,3-5,1 0,3-2,0-1,0-2,-3-2,-1 0,1-1,0-1,1 1,0-4,2 0,-1-4,1-3,0-3,0-3,1-1,-1-1,3-1,2 4,-1 0,-1 4,-1 0,0 3,-1 2,2 2,1 0,4 0,2 0,4 2,3-2,1 0,1 1,0 0,1 2,-4 1,-4 0,-4 1,-3 0</inkml:trace>
   <inkml:trace contextRef="#ctx0" brushRef="#br0" timeOffset="50149.6185">8083 3868,'0'0,"0"0,0 0,0 0,0 0,0 0,0 0,0 0,0 0,0 0,0 0,-3 16,-5 13,0 10,0 5,3 6,1 0,2-2,1 1,0-1,5-3,0 2,1-5,-2-6,0-6,-1-4,-1-7,-1-4,0-4,0-4,0-6,-1-7,1-9,3-8,2-14,2-6,1-7,1-3,1-1,0 0,3 3,2 6,-2 5,4 5,-1 6,3 4,2 4,0 5,3 5,2 1,-2 3,-1 2,-4 5,-3 3,0 4,0 1,1 2,4 0,1-2,-2-3,-6-2</inkml:trace>
-  <inkml:trace contextRef="#ctx0" brushRef="#br0" timeOffset="50512.7351">8774 4311,'0'0,"0"0,0 0,0 0,0 0,0 0,26 10,12 3,3 3,0-1,-2-4,-9-3,-9-4</inkml:trace>
+  <inkml:trace contextRef="#ctx0" brushRef="#br0" timeOffset="50512.7349">8774 4311,'0'0,"0"0,0 0,0 0,0 0,0 0,26 10,12 3,3 3,0-1,-2-4,-9-3,-9-4</inkml:trace>
   <inkml:trace contextRef="#ctx0" brushRef="#br0" timeOffset="50729.1222">8716 4676,'0'0,"0"0,0 0,0 0,23 0,18 0,7 0,3 0,-7 0,-11 0</inkml:trace>
   <inkml:trace contextRef="#ctx0" brushRef="#br0" timeOffset="61857.8826">9699 3810,'0'0,"0"0,0 0,0 0,0 0,0 0,0 0,0 0,0 0,0 0,0 0,0 0,0 0,0 0,-3 17,-5 14,0 10,1 3,1 1,-1 3,0 0,2-2,-2-5,0-4,-1-4,0-2,1-2,3-3,1-3,1-2,5-1,5-4,4-2,3-3,9-3,8 0,3-1,4-2,1-2,0-1,1-2,-1-3,-4-1,-2-4,1 0,0-2,-2 1,0 1,-3 0,-3 0,-3 2,-2 2,-5 2,-2 1,-4 0,-3 2</inkml:trace>
   <inkml:trace contextRef="#ctx0" brushRef="#br0" timeOffset="62366.8817">9353 4852,'0'0,"0"0,0 0,0 0,0 0,0 0,0 0,0 0,0 0,0 0,0 0,0 0,29 0,23 0,16-4,9 0,8-3,6-4,0-3,-2-3,-3 2,-6 4,-11-1,-7 3,-7 3,-13 2,-14 1,-12 2</inkml:trace>
   <inkml:trace contextRef="#ctx0" brushRef="#br0" timeOffset="63662.5899">9544 5215,'0'0,"0"0,0 0,0 0,0 0,0 0,0 0,0 0,0 0,0 0,0 0,0 0,0 0,0 0,-4 16,-3 13,-2 6,2 9,-2 5,1 2,1-2,3-2,1-6,8-7,3-6,4-5,3-2,2-2,4-4,6-2,5-2,3-4,5-5,7-8,4-2,0-2,2-4,1-2,-2-2,0-1,-2-1,-10 4,-12 3</inkml:trace>
-  <inkml:trace contextRef="#ctx0" brushRef="#br0" timeOffset="64002.7756">9678 5081,'0'0,"0"0,0 0,0 0,0 16,4 16,3 14,2 24,1 18,0 15,-2 5,1-1,-2-7,-1-14,-2-11,-2-16,0-14,-2-11,0-13,-1-8</inkml:trace>
+  <inkml:trace contextRef="#ctx0" brushRef="#br0" timeOffset="64002.7755">9678 5081,'0'0,"0"0,0 0,0 0,0 16,4 16,3 14,2 24,1 18,0 15,-2 5,1-1,-2-7,-1-14,-2-11,-2-16,0-14,-2-11,0-13,-1-8</inkml:trace>
   <inkml:trace contextRef="#ctx0" brushRef="#br0" timeOffset="184693.9072">542 597,'0'0,"0"0,0 0,0 0,0 0,0 0,0 0,0 0,0 0,-27 3,-11 5,-3 0,3 6,4 4,4 5,8 5,5 5,4 0,2 0,2-1,3-1,3-1,1 0,1-1,2-3,-1-2,4-3,4 3,1 0,2-1,2-1,6-1,6-1,3 0,2-1,3-3,-1-1,0-4,-1-2,0-5,-2-1,-2-5,0-3,0-3,-3 0,-4-2,0-3,-3-3,-1-1,0-1,1 2,-3 1,-4-1,-3 0,-4-1,-1-1,-2-1,-3 0,-2 0,-3 0,-4-1,-3-2,2-2,-1 0,-1-1,-2-1,0-2,1 0,2 2,-1 2,2 2,0 1,3 4,-1 6,-2 0,2 3,2 3,3 1</inkml:trace>
   <inkml:trace contextRef="#ctx0" brushRef="#br0" timeOffset="185362.0951">988 1193,'0'0,"0"0,0 0,0 0,0 0,0 0,0 0,0 0,0 0,0 0,0 0,-4 18,-2 11,0 0,2-5,0-7,2-5</inkml:trace>
-  <inkml:trace contextRef="#ctx0" brushRef="#br0" timeOffset="185960.8414">1329 749,'0'0,"0"0,0 0,0 0,0 0,0 0,0 0,0 0,0 0,0 0,0 0,0 0,0 0,0 0,0 0,-6 13,-3 11,1 4,1 2,2 1,3-1,0-3,1-2,1-2,4-2,1-4,2-3,5-2,2-1,2-2,3-3,3-5,-1-7,2-4,0-9,-3-6,-3-3,-3 0,-5 2,-3 2,-3 2,-2 1,-5 1,-4 4,-1 2,-3-1,1 3,0-1,1 3,-1 3,1-1,3 1,2 2,3 1</inkml:trace>
+  <inkml:trace contextRef="#ctx0" brushRef="#br0" timeOffset="185960.8413">1329 749,'0'0,"0"0,0 0,0 0,0 0,0 0,0 0,0 0,0 0,0 0,0 0,0 0,0 0,0 0,0 0,-6 13,-3 11,1 4,1 2,2 1,3-1,0-3,1-2,1-2,4-2,1-4,2-3,5-2,2-1,2-2,3-3,3-5,-1-7,2-4,0-9,-3-6,-3-3,-3 0,-5 2,-3 2,-3 2,-2 1,-5 1,-4 4,-1 2,-3-1,1 3,0-1,1 3,-1 3,1-1,3 1,2 2,3 1</inkml:trace>
   <inkml:trace contextRef="#ctx0" brushRef="#br0" timeOffset="187010.449">1697 501,'0'0,"0"0,0 0,0 0,0 0,0 0,0 0,0 0,0 0,0 0,0 0,0 0,0 0,0 0,0 0,6 13,6 7,4 8,0-2,-1-2,1-1,-2-2,0 2,-3 1,1-1,-3-1,1-1,-1 0,-2-1,-3-1,-1 0,-2 0,-1 0,-3 0,-5 3,-5 2,-2-1,0 0,1-2,-2 0,-1-1,3-1,-1-3,4-1,-1 0,-4 1,0-3,4-3</inkml:trace>
   <inkml:trace contextRef="#ctx0" brushRef="#br0" timeOffset="187893.3583">251 385,'0'0,"0"0,0 0,0 0,0 0,0 0,0 0,-7 14,-1 6,0 8,-2 1,-3 0,2 1,-1-1,-2 4,-2 0,-1 1,-1 1,2-2,1-4,0-3,2-2,0-3,3-5,2-4,3-2,-1-2,1-3,0 1,2 0,2 2,0 0,0 1,5 3,0 3,4 1,3 2,3 1,3 4,1 4,2 2,-1 4,4 8,5 9,7 9,-3-4,-6-13</inkml:trace>
+</inkml:ink>
+</file>
+
+<file path=word/ink/ink30.xml><?xml version="1.0" encoding="utf-8"?>
+<inkml:ink xmlns:inkml="http://www.w3.org/2003/InkML">
+  <inkml:definitions>
+    <inkml:context xml:id="ctx0">
+      <inkml:inkSource xml:id="inkSrc0">
+        <inkml:traceFormat>
+          <inkml:channel name="X" type="integer" min="-2.14748E9" max="2.14748E9" units="cm"/>
+          <inkml:channel name="Y" type="integer" min="-2.14748E9" max="2.14748E9" units="cm"/>
+        </inkml:traceFormat>
+        <inkml:channelProperties>
+          <inkml:channelProperty channel="X" name="resolution" value="1000" units="1/cm"/>
+          <inkml:channelProperty channel="Y" name="resolution" value="1000" units="1/cm"/>
+        </inkml:channelProperties>
+      </inkml:inkSource>
+      <inkml:timestamp xml:id="ts0" timeString="2017-10-02T01:04:02.340"/>
+    </inkml:context>
+    <inkml:brush xml:id="br0">
+      <inkml:brushProperty name="width" value="0.04" units="cm"/>
+      <inkml:brushProperty name="height" value="0.04" units="cm"/>
+      <inkml:brushProperty name="ignorePressure" value="1"/>
+    </inkml:brush>
+  </inkml:definitions>
+  <inkml:trace contextRef="#ctx0" brushRef="#br0">7751 1778,'0'0,"0"0,0 0,0 0,0 0,0 0,3 18,2 13,0 13,2 12,0 15,0 21,-3 20,-1 23,-5 24,-5 29,-10 22,-4 22,-11 26,-6 15,-7 12,-4 8,-1-3,2-4,1-11,5-16,6-16,6-24,8-25,4-27,5-23,4-26,5-23,2-23,2-20,1-16,3-21,6-24,0-10,-1-2</inkml:trace>
+  <inkml:trace contextRef="#ctx0" brushRef="#br0" timeOffset="1166.9253">7822 1886,'0'0,"0"0,0 0,0 0,0 0,0 0,0 0,0 0,0 0,0 0,33 11,24 3,22 3,14-1,17-3,15-5,11-3,9-2,7-2,7-5,9-1,8-4,11-4,8-6,5-5,3-1,-3 0,-11 1,-12 0,-12 1,-11 1,-11 1,-12 0,-13 0,-13 3,-9 6,-11 3,-9 5,-10 6,-12 2,-9 1,-8 4,-7-1,-8 3,-9 2,-2 7,-3 7,-3 9,-6 14,-6 16,-6 14,-8 20,-7 21,-3 22,-3 27,-3 23,-3 20,-1 12,-1 11,-1 9,0 10,4 8,4 2,6-4,3-3,6-10,7-7,5-8,5-16,5-12,7-12,2-17,2-14,-1-16,-2-15,-4-15,2-13,-1-14,-2-14,-1-12,-2-11,-1-10,0-9,-1-5,-1-6,1-5,-4-2,-1-4,-3-4,-8-3,-8 2,-11-1,-14-1,-12-1,-15-4,-12-3,-13-4,-10 0,-12-3,-7-3,-6-6,-12-4,-10-1,-7 0,-8 1,-3 1,-4 4,-1 2,-1 0,-2 3,1 4,6 3,5 4,7 5,9 2,3-6,27-3,35-1</inkml:trace>
+  <inkml:trace contextRef="#ctx0" brushRef="#br0" timeOffset="4553.5977">11325 2265,'0'0,"0"0,0 0,0 0,0 0,0 0,0 0,0 0,0 0,0 0,0 0,0 0,0 0,0 0,0 0,0 0,0 0,0 0,0 0,0 0,0 0,0 0,0 0,0 0,0 0,0 0,21 14,8 9,-6 7,-9 2,-8 0,-8-3,-7-2,-3-3,2-4,-2-7,1-1,3-3,3-7,1-7,6-6,6-5,5-3,4-3,3 0,1 0,1-1,-3 5,-5 1,-5 3,-1 5,-1 3,-1 4,-3 1,-2 1,0 0,-1 1,0 0,-1-1,1 1,0-1,-4 4,-1 1,0-1</inkml:trace>
+  <inkml:trace contextRef="#ctx0" brushRef="#br0" timeOffset="7753.6538">11383 2438,'0'0,"0"0,0 0,0 0,0 0,0 0,0 0,0 0,0 0,0 0,0 0,0 0,0 0,0 0,0 0,0 0,0 0,0 0,0 0,0 0,0 0,0 0,0 0,0 0,0 0,0 0,0 0,0 0,0 0,0 0,0 0,0 0,0 0,0 0,0 0,0 0,0 0,0 0,0 0,0 0,0 0,0 0,0 0,0 0,0 0,-3-15,-6-4,0 1,1 3,2 5,-2 3,1 4,1 5,2 6,-2 6,0 0,1 4,-2 4,0 1,-3 1,1-1,2-4,2-5</inkml:trace>
+  <inkml:trace contextRef="#ctx0" brushRef="#br0" timeOffset="-2399.8968">1260 2329,'0'0,"0"0,0 0,0 0,0 0,0 0,0 0,0 0,0 0,0 0,0 0,0 0,0 0,0 0,0 0,0 0,0 0,0 0,0 0,0 15,0 11,0 9,3 9,6 8,4 10,-1 8,3 14,-3 11,-2 11,-4 9,-2 9,-2 10,-1 7,-5 1,-2 6,1 1,-2 6,-1 1,-2-1,-3-1,1-2,-2-5,3-3,-2-4,3-7,2-9,2-8,0-8,0-13,1-7,1-12,-1-15,-1-14,-3-20,1-13,1-9</inkml:trace>
+  <inkml:trace contextRef="#ctx0" brushRef="#br0" timeOffset="-1349.7516">1290 2547,'0'0,"0"0,0 0,0 0,0 0,0 0,0 0,0 0,0 0,0 0,0 0,36 0,30-3,25-6,22-4,18-7,15-4,11-5,12-5,9-7,7-4,8-5,0-2,-1-2,0-3,-1-2,-3-3,-10-1,-12 0,-14 2,-17 9,-18 10,-22 7,-19 7,-16 8,-14 8,-12 5,-11 4,-6 7,-3 5,-3 6,-4 6,-2 12,-7 10,-6 16,-5 12,-4 16,-3 19,-2 15,0 17,3 14,5 12,5 16,4 12,6 10,4 3,3 6,2 3,1 2,0 3,2 0,-3-8,-1-4,-4-11,-1-12,-3-7,0-9,-1-8,-1-9,-3-13,-1-11,0-10,1-13,-3-11,1-14,1-12,1-15,1-12,1-10,2-6,0-7,0-7,0-4,-3-4,-2-2,-3-1,-7-4,-9-1,-11-4,-10-2,-12-1,-11-1,-15-1,-15-3,-16 3,-11-1,-12 0,-16 2,-10 3,-6 1,-8 1,-5-1,0 1,-3-1,-1-3,2-3,3-2,4-5,6-3,8-3,13-2,11 3,11 1,12-2,16 1,14 1,14 2,9 1,4-2,12 4,14 4</inkml:trace>
+  <inkml:trace contextRef="#ctx0" brushRef="#br0" timeOffset="3118.6974">1675 3091,'0'0,"0"0,0 0,0 0,0 0,0 0,0 0,0 0,0 0,0 0,0 0,0 0,0 0,0 0,0 0,0 0,0 0,0 0,0 0,0 0,0 0,0 0,7-15,3-7,-5-5,-6 3,-3 2,-5 4,0 2,1 4,-2 0,1 2,-1 3,0 2,3-1,2 1,2 0,1 2,2 1,0 4,0 6,1 1,-1 3,0 3,4 3,1 1,3 2,1 0,-2-3,2-1,-1 0,2-3,-1-3,2-5,-1-2,1-2,-1-2,-2 0,-3-1,-2-3,-1-2,-2 1,0 1,0-2,-1-1,-3 2,-1-3,-3 1,-1 1,2 2,2 1,-2-2,0-1,2 2,1 0,1 2,-1 1,-2 4,2 1,0 1,2 3,1-1,0 0,1-3,0-1,0-1,4-1,1-1,0 0,6-1,4-3,12-1,0 1,-4 0</inkml:trace>
+  <inkml:trace contextRef="#ctx0" brushRef="#br0" timeOffset="8596.5958">1673 2921,'0'0,"0"0,0 0,0 0,0 0,0 0,0 0,0 0,0 0,0 0,0 0,0 0,0 0,0 0,0 0,0 0,0 0,0 0,0 0,0 0,0 0,0 0,0 0,0 0,0 0,0 0,0 0,0 0,0 0,0 0,0 0,0 0,0 0,0 0,0 0,0 0,4 18,2 6,0-1</inkml:trace>
+  <inkml:trace contextRef="#ctx0" brushRef="#br0" timeOffset="10151.0834">1058 1668,'0'0,"0"0,0 0,0 0,0 0,0 0,0 0,0 0,0 0,18-14,10-9,7-7,4-6,4-1,1 0,4-2,5-5,7-6,9-5,2-4,4-2,8-6,7-6,6-1,9-2,4 0,2 0,3-3,1 3,2 2,3 3,2 4,3 1,4 6,3 5,0 5,3 7,-1 8,4 9,2 6,-1 6,-2 10,-3 8,-2 4,-7 7,-2 6,-4 5,-4 10,-5 9,-5 8,-3 10,-5 7,-8 11,-8 10,-7 6,-5 9,-12 8,-7 6,-5 5,-4-2,-4-3,-6-4,0-4,-2-7,-3-3,-1-4,-2-9,-2-4,0-10,0-7,0-4,-4-6,-1-5,-3-8,-4-5,-4-6,-2-4,-5-8,-7-8,-1-5,1-5</inkml:trace>
+  <inkml:trace contextRef="#ctx0" brushRef="#br0" timeOffset="10599.1887">5355 2520,'0'0,"0"0,0 0,0 0,0 0,0 0,0 0,22 18,14 13,8 5,4 3,-3 3,-1-3,-2 0,0-4,-4-3,-1-8,0-5,1-4,1-6,2-8,0-7,5-10,1-6,3-10,1-7,3-4,2-5,-1-2,1-3,-1 0,-4 2,-3 2,-2 3,-6 2,-2 1,-4 0,-8 8,-8 10</inkml:trace>
+  <inkml:trace contextRef="#ctx0" brushRef="#br0" timeOffset="14044.4436">5609 4571,'0'0,"0"0,0 0,0 0,0 0,0 0,0 0,0 0,36-3,26-2,17 0,10-2,7-4,2-4,-5-2,-8-6,-11-3,-7 0,-4 0,-9 2,-4-3,-2 0,-3-3,-5 0,-6 2,-5 2,-7 5,-8 6,-6 6</inkml:trace>
+  <inkml:trace contextRef="#ctx0" brushRef="#br0" timeOffset="14348.2697">6900 4022,'0'0,"0"0,0 0,0 0,0 0,0 0,0 0,0 0,25 11,12 7,3 7,-5 4,-8 4,-10 7,-14 4,-11 8,-12 7,-13 12,-11 7,-10 5,5-11,11-18</inkml:trace>
+  <inkml:trace contextRef="#ctx0" brushRef="#br0" timeOffset="27691.9657">2307 2969,'0'0,"0"0,0 0,0 0,0 0,0 0,0 0,0 0,0 0,0 0,0 0,0 0,0 0,0 0,29 0,13 0,7-3,1-2,1-3,-2-1,-2-1,2 0,3-6,0-2,2-3,3-1,-1-1,0 4,2-1,-2 1,0 1,2 4,-2 0,0 3,-2 3,1 3,-3-1,2 0,-2-2,1 0,3-2,-1-3,-7-3,-7-2,-12 2,-9 3</inkml:trace>
+  <inkml:trace contextRef="#ctx0" brushRef="#br0" timeOffset="28076.5463">3747 2519,'0'0,"0"0,0 0,0 0,0 0,0 0,0 0,0 0,28 8,14 1,2 4,-5-1,-7 1,-8 3,-8 1,-7 2,-5 5,-4 5,-4 5,-2 4,-1 3,2-6,2-8</inkml:trace>
+  <inkml:trace contextRef="#ctx0" brushRef="#br0" timeOffset="29092.5487">11495 3196,'0'0,"0"0,0 0,0 0,0 0,0 0,-15 18,-8 10,-7 6,-2 3,4 0,3 3,3 4,1 3,0-1,1 4,0 4,0 3,-1 7,0 6,0 7,0 7,-4 11,-1 8,1 8,3 6,3 9,1 4,0 2,2 7,2 5,2 0,0 1,-2-4,2-3,-1-4,2-6,-1-15,1-12,4-8,1-10,0-12,0-6,1-12,-2-7,0-8,1-7,2-1,2-2,0 1,2-1,-1-1,2-2,-1-5,0-6,1-6</inkml:trace>
+  <inkml:trace contextRef="#ctx0" brushRef="#br0" timeOffset="29461.595">10414 6415,'0'0,"0"0,0 0,0 0,0 0,0 0,7 14,6 12,5 9,2 6,2 2,-3-1,-1-6,-4-7,-1-7,-2-2,-3-5,1-5,-2-4,-1-7,1-7,4-5,6-5,5-9,8-12,8-12,3-13,-4 4,-10 14</inkml:trace>
+  <inkml:trace contextRef="#ctx0" brushRef="#br0" timeOffset="41268.3289">572 9570,'0'0,"0"0,0 0,0 0,0 0,0 0,0 0,0 0,0 0,14-21,9-12,4-10,0-5,0-2,3-2,-1-5,2-2,0-2,-3-2,2 0,-1-1,-1 7,-6 6,-3 8,-5 8,-5 10,-3 9,-3 3,1 5,0 3,0 3,2 5,1 2,2 3,0 5,-2 3,2 7,3 2,-1 5,1 3,3 1,-2 2,1-3,-2-2,1-7,-3-4,5-5,4-6,1-3,5-7,2-7,4-6,-4 0,-7 2</inkml:trace>
+  <inkml:trace contextRef="#ctx0" brushRef="#br0" timeOffset="41602.664">1608 8807,'0'0,"0"0,0 0,0 0,0 0,0 0,11 17,7 11,8 7,2 4,1 4,-1 1,-6 0,-6 1,-6-1,-5-8,-2-10</inkml:trace>
+  <inkml:trace contextRef="#ctx0" brushRef="#br0" timeOffset="42256.9836">2181 8998,'0'0,"0"0,0 0,0 0,0 0,0 0,0 0,0 0,7-14,2-13,4-8,-1-5,-2-7,0-3,-1-3,-2-1,-2 3,1 2,0 3,-1 5,-2 6,3 6,0 7,-1 4,-1 5,2 5,0 4,3 6,-1 2,-1 5,2 4,-1 3,2 7,3 2,2 5,-1 1,1 1,2 4,0-2,2-2,1-4,1-2,0-2,-3 1,-1 1,-4-1,-4-1,-3 3,-3 4,-6 0,-1 2,-2-1,-2 1,-3 3,-4-2,-3 1,-2 1,3-5,3-8</inkml:trace>
+  <inkml:trace contextRef="#ctx0" brushRef="#br0" timeOffset="43035.1769">2497 7832,'0'0,"0"0,0 0,0 0,0 0,0 0,0 0,0 0,0 0,0 0,0 0,0 0,0 0,0 0,18 15,10 8,7 3,4 2,4-1,1-1,0-2,0 3,0 0,-5-1,0 2,-5 4,-7 7,-9 8,-11 6,-13 13,-6-5,-1-14</inkml:trace>
+  <inkml:trace contextRef="#ctx0" brushRef="#br0" timeOffset="43838.1392">251 8424,'0'0,"0"0,0 0,0 0,0 0,0 0,0 0,0 0,0 0,0 0,0 0,0 0,0 0,0 0,0 0,0 0,-4 15,-1 7,-3 5,-4 4,-3 8,-7 8,-3 7,-1 5,1 7,4 3,6 0,5 0,12-1,9-6,10-5,8-2,14-3,11-7,2-4,-7-9,-13-9</inkml:trace>
+  <inkml:trace contextRef="#ctx0" brushRef="#br0" timeOffset="60564.1127">0 6702,'0'0,"0"0,0 0,0 0,0 0,0 0,0 0,0 0,0 0,0 0,0 0,0 0,0 0,0 0,0 0,0 0,8-14,1-12,0-6,2-7,-1-5,-2-5,1-2,-1-3,2 1,-1 2,2 6,-2 3,-1 6,-3 9,2 5,-1 6,-1 3,-1 3,2 7,0 4,2 6,4 4,4 9,5 7,4 7,4 4,4 7,1 3,-2-4,-3-1,0-5,0-5,-2-5,-2-3,-2-6,-1-7,-4-12,-5-6,-5-2</inkml:trace>
+  <inkml:trace contextRef="#ctx0" brushRef="#br0" timeOffset="60829.3756">169 5949,'0'0,"0"0,0 0,0 0,0 0,0 0,0 0,0 0,0 0</inkml:trace>
+  <inkml:trace contextRef="#ctx0" brushRef="#br0" timeOffset="62018.9116">1610 2163,'0'0,"0"0,0 0,0 0,0 0,0 0,0 0,0 0,0 0,32-15,25-7,14-5,13-4,10-5,7-3,4-1,6-3,2 0,4 4,-1 0,-1 4,-3 1,-3 6,-1 4,-1 2,-5 6,-5 1,-1 0,-6-1,-4 2,-6 0,-5-2,-5 3,-8 3,-6-1,-10 3,-5-2,-6 1,-5-2,-5-5,-2-5,-6 2,-5 4</inkml:trace>
+  <inkml:trace contextRef="#ctx0" brushRef="#br0" timeOffset="62395.1741">4001 1270,'0'0,"0"0,0 0,0 0,0 0,0 0,0 0,0 0,29 0,13 4,3 1,-3-1,-8 0,-7-2,-7 4,-8-1,-5 4,-4-1,-3 3,-5 2,-1 4,-4 1,1 6,-3 1,-2 5,1 0,2-1,4-2,3-2,1-1,3-6,0-5,0-5</inkml:trace>
+  <inkml:trace contextRef="#ctx0" brushRef="#br0" timeOffset="63150.3379">3046 1569,'0'0,"0"0,0 0,0 0,0 0,0 0,0 0,0 0,0 0,0 0,22-14,10-9,0-7,-2-3,-2 2,-3 1,-5 0,-6 0,-2 6,-3 3,-3 2,-3 4,-1 1,-2 3,0-1,-1 3,1 2,-1 2,1 2,0 2,-1 1,5 0,1 4,-1 2,4 2,-1 1,3 2,3 3,-1 6,1 3,3 6,1 4,-2 7,-3 5,-4 5,-7 5,-7 4,-6 2,-12 6,-9 2,-6 0,-4-4,-1-3,-5-5,-4-4,-7-4,5-11,14-12</inkml:trace>
+</inkml:ink>
+</file>
+
+<file path=word/ink/ink31.xml><?xml version="1.0" encoding="utf-8"?>
+<inkml:ink xmlns:inkml="http://www.w3.org/2003/InkML">
+  <inkml:definitions>
+    <inkml:context xml:id="ctx0">
+      <inkml:inkSource xml:id="inkSrc0">
+        <inkml:traceFormat>
+          <inkml:channel name="X" type="integer" min="-2.14748E9" max="2.14748E9" units="cm"/>
+          <inkml:channel name="Y" type="integer" min="-2.14748E9" max="2.14748E9" units="cm"/>
+        </inkml:traceFormat>
+        <inkml:channelProperties>
+          <inkml:channelProperty channel="X" name="resolution" value="1000" units="1/cm"/>
+          <inkml:channelProperty channel="Y" name="resolution" value="1000" units="1/cm"/>
+        </inkml:channelProperties>
+      </inkml:inkSource>
+      <inkml:timestamp xml:id="ts0" timeString="2017-09-29T13:53:50.846"/>
+    </inkml:context>
+    <inkml:brush xml:id="br0">
+      <inkml:brushProperty name="width" value="0.04" units="cm"/>
+      <inkml:brushProperty name="height" value="0.04" units="cm"/>
+      <inkml:brushProperty name="ignorePressure" value="1"/>
+    </inkml:brush>
+  </inkml:definitions>
+  <inkml:trace contextRef="#ctx0" brushRef="#br0">10565 2620,'0'0,"0"0,0 0,0 0,0 0,0 0,0 17,0 11,0 7,0 5,0 2,-3 0,-2-6,1-11</inkml:trace>
+</inkml:ink>
+</file>
+
+<file path=word/ink/ink32.xml><?xml version="1.0" encoding="utf-8"?>
+<inkml:ink xmlns:inkml="http://www.w3.org/2003/InkML">
+  <inkml:definitions>
+    <inkml:context xml:id="ctx0">
+      <inkml:inkSource xml:id="inkSrc0">
+        <inkml:traceFormat>
+          <inkml:channel name="X" type="integer" min="-2.14748E9" max="2.14748E9" units="cm"/>
+          <inkml:channel name="Y" type="integer" min="-2.14748E9" max="2.14748E9" units="cm"/>
+        </inkml:traceFormat>
+        <inkml:channelProperties>
+          <inkml:channelProperty channel="X" name="resolution" value="1000" units="1/cm"/>
+          <inkml:channelProperty channel="Y" name="resolution" value="1000" units="1/cm"/>
+        </inkml:channelProperties>
+      </inkml:inkSource>
+      <inkml:timestamp xml:id="ts0" timeString="2017-09-29T13:53:50.309"/>
+    </inkml:context>
+    <inkml:brush xml:id="br0">
+      <inkml:brushProperty name="width" value="0.04" units="cm"/>
+      <inkml:brushProperty name="height" value="0.04" units="cm"/>
+      <inkml:brushProperty name="ignorePressure" value="1"/>
+    </inkml:brush>
+  </inkml:definitions>
+  <inkml:trace contextRef="#ctx0" brushRef="#br0">0 77,'0'0,"0"0,0 0,0 0,0 0,0 0,0 0,10 17,10 11,7 5,4 3,2 2,2 1,2 0,1-3,-3-1,0-3,-4-1,-3-2,-3-3,-3-2,-2-2,-4-2,-5-4,-4-5,-4-4,-1-4,-2-1</inkml:trace>
+  <inkml:trace contextRef="#ctx0" brushRef="#br0" timeOffset="285.7208">337 1,'0'0,"0"0,0 0,0 0,0 0,0 0,0 0,-4 16,0 12,-3 8,-4 8,-6 2,-4 4,-1-1,-1-1,1-4,1-1,4-2,1-2,1-4,2-8,4-8</inkml:trace>
+</inkml:ink>
+</file>
+
+<file path=word/ink/ink33.xml><?xml version="1.0" encoding="utf-8"?>
+<inkml:ink xmlns:inkml="http://www.w3.org/2003/InkML">
+  <inkml:definitions>
+    <inkml:context xml:id="ctx0">
+      <inkml:inkSource xml:id="inkSrc0">
+        <inkml:traceFormat>
+          <inkml:channel name="X" type="integer" min="-2.14748E9" max="2.14748E9" units="cm"/>
+          <inkml:channel name="Y" type="integer" min="-2.14748E9" max="2.14748E9" units="cm"/>
+        </inkml:traceFormat>
+        <inkml:channelProperties>
+          <inkml:channelProperty channel="X" name="resolution" value="1000" units="1/cm"/>
+          <inkml:channelProperty channel="Y" name="resolution" value="1000" units="1/cm"/>
+        </inkml:channelProperties>
+      </inkml:inkSource>
+      <inkml:timestamp xml:id="ts0" timeString="2017-09-29T13:53:49.358"/>
+    </inkml:context>
+    <inkml:brush xml:id="br0">
+      <inkml:brushProperty name="width" value="0.04" units="cm"/>
+      <inkml:brushProperty name="height" value="0.04" units="cm"/>
+      <inkml:brushProperty name="ignorePressure" value="1"/>
+    </inkml:brush>
+  </inkml:definitions>
+  <inkml:trace contextRef="#ctx0" brushRef="#br0">250 1,'0'0,"0"0,0 0,0 0,0 0,0 0,0 0,0 0,0 0,0 0,0 0,0 0,0 0,0 0,0 0,0 0,0 0,0 0,0 0,0 13,0 7,4 4,3 5,1 0,0 1,-3 7,2 2,-1 5,0 5,-3 0,-1-2,-1-1,0-7,-1-2,0-5,-1-4,1-7,0-4,0-5,0-4,-1-4,1-2,0 1,0 1,0-1,1 0</inkml:trace>
+  <inkml:trace contextRef="#ctx0" brushRef="#br0" timeOffset="415.6769">0 425,'0'0,"0"0,0 0,0 0,23 0,17-3,9-1,8-4,5 0,2-1,-4-1,-6 0,-5 0,-7 0,-6 0,-4 3,-8 2,-9 3,-6 0</inkml:trace>
+</inkml:ink>
+</file>
+
+<file path=word/ink/ink34.xml><?xml version="1.0" encoding="utf-8"?>
+<inkml:ink xmlns:inkml="http://www.w3.org/2003/InkML">
+  <inkml:definitions>
+    <inkml:context xml:id="ctx0">
+      <inkml:inkSource xml:id="inkSrc0">
+        <inkml:traceFormat>
+          <inkml:channel name="X" type="integer" min="-2.14748E9" max="2.14748E9" units="cm"/>
+          <inkml:channel name="Y" type="integer" min="-2.14748E9" max="2.14748E9" units="cm"/>
+        </inkml:traceFormat>
+        <inkml:channelProperties>
+          <inkml:channelProperty channel="X" name="resolution" value="1000" units="1/cm"/>
+          <inkml:channelProperty channel="Y" name="resolution" value="1000" units="1/cm"/>
+        </inkml:channelProperties>
+      </inkml:inkSource>
+      <inkml:timestamp xml:id="ts0" timeString="2017-09-29T13:53:25.479"/>
+    </inkml:context>
+    <inkml:brush xml:id="br0">
+      <inkml:brushProperty name="width" value="0.04" units="cm"/>
+      <inkml:brushProperty name="height" value="0.04" units="cm"/>
+      <inkml:brushProperty name="ignorePressure" value="1"/>
+    </inkml:brush>
+  </inkml:definitions>
+  <inkml:trace contextRef="#ctx0" brushRef="#br0">9634 2707,'0'0,"0"0,0 0,0 0,0 0,0 0,0 0,0 0,0 0,0 0,0 13,0 7,0 5,0 0,0-1,0 0,0-2,3-1,1-1,0-4,0-1,-2 0,0-3,-2 1,1 0,-1-1,0 0,3 2,1 1,0-2,-1 1,-1 0,0 2,-2-2,4 0,0 1,0-3,0 1,-2-3,-1 1,0-1,-1-3,0 0,0 0,3 2,1-1,0 1,-1 0,0-2,-2-2,0 1,-1 0,0-2,0 0,0-2,0-1,0-1,-1 0,1 0,-3 0,-1-1,0-2,0-2,-1-2,-1-4,1-3,1-3,2-1,1-1,0-1,1 0,3-3,5-1,1 0,2 1,-1 1,1 2,3 0,1 0,-2 1,1 0,1 0,1 0,1 0,1 3,1 1,0 3,-3 4,-1-1,1 2,0 2,1 2,0-2,2 0,0 0,-3 2,-1 1,-3 1,-1 1,2 0,-2 0,1 0,-2 0,-2 0,0 0,-1-3,-2-1,-1 0</inkml:trace>
+</inkml:ink>
+</file>
+
+<file path=word/ink/ink35.xml><?xml version="1.0" encoding="utf-8"?>
+<inkml:ink xmlns:inkml="http://www.w3.org/2003/InkML">
+  <inkml:definitions>
+    <inkml:context xml:id="ctx0">
+      <inkml:inkSource xml:id="inkSrc0">
+        <inkml:traceFormat>
+          <inkml:channel name="X" type="integer" min="-2.14748E9" max="2.14748E9" units="cm"/>
+          <inkml:channel name="Y" type="integer" min="-2.14748E9" max="2.14748E9" units="cm"/>
+        </inkml:traceFormat>
+        <inkml:channelProperties>
+          <inkml:channelProperty channel="X" name="resolution" value="1000" units="1/cm"/>
+          <inkml:channelProperty channel="Y" name="resolution" value="1000" units="1/cm"/>
+        </inkml:channelProperties>
+      </inkml:inkSource>
+      <inkml:timestamp xml:id="ts0" timeString="2017-09-29T13:53:09.915"/>
+    </inkml:context>
+    <inkml:brush xml:id="br0">
+      <inkml:brushProperty name="width" value="0.04" units="cm"/>
+      <inkml:brushProperty name="height" value="0.04" units="cm"/>
+      <inkml:brushProperty name="ignorePressure" value="1"/>
+    </inkml:brush>
+  </inkml:definitions>
+  <inkml:trace contextRef="#ctx0" brushRef="#br0">466 577,'0'0,"0"0,0 0,0 0,0 0,0 0,0 0,0 0,0 0,0 0,0 0,0 0,0 0,0 0,0 0,0 0,0 0,0 0,0 0,0 0,0 0,0 0,0 0,0 0,0 0,0 0,0 0,0 0,-23 4,-8 0,2 0,6-1,6 0,7-2,5 0,2-1,3 0,1 0,1 0,-1 0,0 0,0 0,-1 0,0-1,0 1,0 0,0 0,0 0,0 0,0 0,0 1,0-1,0 0,0 0,0 0,0 0,0 0,0 0,0 0,0 0,0 0,0 0,0 0,0 0,0 0,-3 3,-1 1,-1 0,-1 0,-1-2,-2-1,-3 4,-2-1,-3 4,-1-1,-1 3,-3 2,-3 3,2 2,-4 1,4 1,3 0,4 1,1 0,4-4,1-4,1-1,3-2,2-3,2 1,1-1,4-1,5-2,4-1,4-1,1 2,6 2,1-1,0 2,0 0,-2 0,-4 1,-2 0,-1-2,-2 3,0-1,-3 1,-3 1,1 0,-1 0,-2 2,-2 1,-1 3,-1 1,-4 2,-5-2,-4 2,-3-1,0-1,-3 0,-2 1,-4 1,-5 1,0-1,1 1,2 1,6-4,3-5,4-3,4-4,4-2,3-2,2 0,0-1</inkml:trace>
+  <inkml:trace contextRef="#ctx0" brushRef="#br0" timeOffset="388.1834">616 847,'0'0,"0"0,0 0,0 0,0 0,0 0,0 0,0 0,0 0,0 0,0 0,0 0,3 16,2 6,2 1,1-2,-2-1,-1-2,-2 0,-1 0,2 0,1 4,-1 1,-1 3,2 1,0-5,0-5</inkml:trace>
+  <inkml:trace contextRef="#ctx0" brushRef="#br0" timeOffset="1007.1305">866 676,'0'0,"0"0,0 0,0 0,0 0,0 0,0 17,3 11,2 8,-1 4,2 2,1 0,-1-4,-2-1,2-5,0-3,-1-8,-2-3,-1-6,-1 0,0-3,-1-4,0-1,0-2,-1-5,1-2,3-6,5-4,0-7,3-6,5-5,4-6,2-3,0-1,-4 3,2 3,1 3,0 9,3 4,0 6,4 6,-1 4,2 7,0 2,-3 4,-1 7,-3 5,-5 1,-1 5,-4 0,-4 3,-4 3,-2-1,2 0,0 3,0-3,-1-2,2-3,3 0,1-4,-1-5</inkml:trace>
+  <inkml:trace contextRef="#ctx0" brushRef="#br0" timeOffset="7270.3239">2250 0,'0'0,"0"0,0 0,0 0,0 0,0 0,0 0,0 0,0 0,0 0,0 0,0 0,0 0,0 0,0 0,0 0,-23 7,-14 5,-7 7,-3 4,0 4,2 5,-2 6,-2 9,-3 11,-2 8,1 6,-3 7,1 6,4 3,7-5,4-6,9-4,7-4,7-3,7-1,11-1,9-2,10-2,4-4,4-2,5-3,3-5,1-3,6-5,-6-10,-9-9</inkml:trace>
+  <inkml:trace contextRef="#ctx0" brushRef="#br0" timeOffset="10033.0358">2138 598,'0'0,"0"0,0 0,0 0,0 0,0 0,0 0,0 0,0 0,0 0,0 0,0 0,0 0,0 0,-4 16,-3 6,-2 2,2 0,-2 0,1-2,1-4,-1 2,1 0,2-3,-2-2,0 1,2 1,1 0,2-3,1-3,0 0,4-3,2-2,3-2,6-2,8-1,7-5,4-4,7-4,7-7,1-3,-1-1,-1 0,-3 0,-5 1,-9 2,-6 3,-4 5,-5 1,-5 3,-4 2,-2 3,-3 1</inkml:trace>
+  <inkml:trace contextRef="#ctx0" brushRef="#br0" timeOffset="10452.725">2387 500,'0'0,"0"0,0 0,0 0,0 0,0 0,-6 17,-6 11,-1 11,-1 9,-1 6,-3 0,0 1,-1 1,3-2,5-5,3-6,0-5,2-2,1-4,2 0,2 0,0 5,1 2,0 5,1 1,-1 0,0-5,0-9,1-10</inkml:trace>
+  <inkml:trace contextRef="#ctx0" brushRef="#br0" timeOffset="10987.7962">2892 443,'0'0,"0"0,0 0,0 0,-19 13,-10 8,-7 3,0 4,6-2,8-3,8-1,6-2,4-5,7-3,2-2,1-2,2 1,0-2,2 2,2 0,3 0,2 3,-2-1,-1 2,1 0,-1 3,-2 1,-1 1,-3-2,-3-1,-2 0,-6 5,-7 1,-3 1,-6 0,-3 3,0 0,0-1,3-1,5-4,2-3,3-3,3-5,3-3,1-3,1-1</inkml:trace>
+  <inkml:trace contextRef="#ctx0" brushRef="#br0" timeOffset="11492.4561">3245 469,'0'0,"0"0,0 0,0 0,0 0,0 0,0 0,0 0,0 0,0 0,0 0,0 0,0 0,0 0,0 0,0 0,0 0,0 0,0 0,0 0,0 0,0 0,0 0,0 0,0 0,0 0,0 0,0 0,0 0,0 0,0 0,0 0,0 0,0 0,0 0,0 0,0 0,0 0,0 0,0 0,0 0,-9-18,-3-6,1 1</inkml:trace>
+  <inkml:trace contextRef="#ctx0" brushRef="#br0" timeOffset="11882.4349">3271 97,'0'0,"0"0,0 0,0 0,0 0,0 0,0 0,23 13,14 11,7 7,3 6,0 6,-1 3,-3 2,-5 1,-5 0,-6 4,-3 7,-7 11,-5 13,-5 14,-8 21,-6 16,-2 8,-6 9,-7 1,-7-5,-4-15,-7-17,-9-15,-10-15,5-22,12-22</inkml:trace>
+  <inkml:trace contextRef="#ctx0" brushRef="#br0" timeOffset="13515.6492">3062 559,'0'0,"0"0,0 0,0 0,0 0,0 0,0 0,0 0,0 0,0 0,0 0,0 0,0 0,0 0,0 0,0 0,0 0,0 0,-10 13,-3 7,1 1,2 0,3-4,3-5,1-4,2 0,1-2,1-2,3-1,0-1,1-2,2 0,0 0,-2 0,-1-1,-1 1,-2 0,0-4,-1 0,0 0,0 1,3 0,1-2,0 0,-1 1,2 1,1-3,-1 1,-2 0,0-2,1 0,1 2,0 1,-2 2,-1 0,-1-1,0-2,-1 1,0 1,-4 1,-4 1,0 0,0 1,3 0</inkml:trace>
+</inkml:ink>
+</file>
+
+<file path=word/ink/ink36.xml><?xml version="1.0" encoding="utf-8"?>
+<inkml:ink xmlns:inkml="http://www.w3.org/2003/InkML">
+  <inkml:definitions>
+    <inkml:context xml:id="ctx0">
+      <inkml:inkSource xml:id="inkSrc0">
+        <inkml:traceFormat>
+          <inkml:channel name="X" type="integer" min="-2.14748E9" max="2.14748E9" units="cm"/>
+          <inkml:channel name="Y" type="integer" min="-2.14748E9" max="2.14748E9" units="cm"/>
+        </inkml:traceFormat>
+        <inkml:channelProperties>
+          <inkml:channelProperty channel="X" name="resolution" value="1000" units="1/cm"/>
+          <inkml:channelProperty channel="Y" name="resolution" value="1000" units="1/cm"/>
+        </inkml:channelProperties>
+      </inkml:inkSource>
+      <inkml:timestamp xml:id="ts0" timeString="2017-09-29T13:53:06.723"/>
+    </inkml:context>
+    <inkml:brush xml:id="br0">
+      <inkml:brushProperty name="width" value="0.04" units="cm"/>
+      <inkml:brushProperty name="height" value="0.04" units="cm"/>
+      <inkml:brushProperty name="ignorePressure" value="1"/>
+    </inkml:brush>
+  </inkml:definitions>
+  <inkml:trace contextRef="#ctx0" brushRef="#br0">7823 3106,'0'0,"0"0,0 0,0 0,0 0,0 0,0 0,0 0,0 0,0 0,26-6,15-2,1 0,-7 1</inkml:trace>
+</inkml:ink>
+</file>
+
+<file path=word/ink/ink37.xml><?xml version="1.0" encoding="utf-8"?>
+<inkml:ink xmlns:inkml="http://www.w3.org/2003/InkML">
+  <inkml:definitions>
+    <inkml:context xml:id="ctx0">
+      <inkml:inkSource xml:id="inkSrc0">
+        <inkml:traceFormat>
+          <inkml:channel name="X" type="integer" min="-2.14748E9" max="2.14748E9" units="cm"/>
+          <inkml:channel name="Y" type="integer" min="-2.14748E9" max="2.14748E9" units="cm"/>
+        </inkml:traceFormat>
+        <inkml:channelProperties>
+          <inkml:channelProperty channel="X" name="resolution" value="1000" units="1/cm"/>
+          <inkml:channelProperty channel="Y" name="resolution" value="1000" units="1/cm"/>
+        </inkml:channelProperties>
+      </inkml:inkSource>
+      <inkml:timestamp xml:id="ts0" timeString="2017-09-29T13:53:06.458"/>
+    </inkml:context>
+    <inkml:brush xml:id="br0">
+      <inkml:brushProperty name="width" value="0.04" units="cm"/>
+      <inkml:brushProperty name="height" value="0.04" units="cm"/>
+      <inkml:brushProperty name="ignorePressure" value="1"/>
+    </inkml:brush>
+  </inkml:definitions>
+  <inkml:trace contextRef="#ctx0" brushRef="#br0">7779 2966,'0'0,"0"0,0 0,0 0,0 0,0 0,0 0,0 0,23-3,14-1,3 0,3 1,-4-3,-5 1,-5 0,-7 2,-8 0</inkml:trace>
+</inkml:ink>
+</file>
+
+<file path=word/ink/ink38.xml><?xml version="1.0" encoding="utf-8"?>
+<inkml:ink xmlns:inkml="http://www.w3.org/2003/InkML">
+  <inkml:definitions>
+    <inkml:context xml:id="ctx0">
+      <inkml:inkSource xml:id="inkSrc0">
+        <inkml:traceFormat>
+          <inkml:channel name="X" type="integer" min="-2.14748E9" max="2.14748E9" units="cm"/>
+          <inkml:channel name="Y" type="integer" min="-2.14748E9" max="2.14748E9" units="cm"/>
+        </inkml:traceFormat>
+        <inkml:channelProperties>
+          <inkml:channelProperty channel="X" name="resolution" value="1000" units="1/cm"/>
+          <inkml:channelProperty channel="Y" name="resolution" value="1000" units="1/cm"/>
+        </inkml:channelProperties>
+      </inkml:inkSource>
+      <inkml:timestamp xml:id="ts0" timeString="2017-09-29T13:53:06.039"/>
+    </inkml:context>
+    <inkml:brush xml:id="br0">
+      <inkml:brushProperty name="width" value="0.04" units="cm"/>
+      <inkml:brushProperty name="height" value="0.04" units="cm"/>
+      <inkml:brushProperty name="ignorePressure" value="1"/>
+    </inkml:brush>
+  </inkml:definitions>
+  <inkml:trace contextRef="#ctx0" brushRef="#br0">7505 2634,'0'0,"0"0,0 0,0 0,0 0,0 0,0 0,0 0,0 0,0 0,0 0,0 0,0 0,0 0,0 0,0 20,0 12,0 12,0 4,0 7,0 7,0 3,0 4,-3 3,-1 2,-1 2,-1 1,-4-3,0-4,-2-8,2-4,2-6,3-4,1-5,3-3,0-5,1-5,1-4,-1-1,1 0,-1-2,0-1,0-2,0-3,0-2,0-4,0 0,0-1,0-4,0-2,0-1,0-3,0-3,0-5,0-4,-3-4,-1-5,0-6,0-8,5-4,2-3,4 0,3 0,4 1,3 4,2 2,0 0,1 3,3 1,5 1,3 4,4 2,-2 2,1 5,1 5,-2 2,-4 2,-3 3,-3 2,-2 4,-1 6,-5 2,-1 2,1 3,-3 2,0 2,-2 4,-3 5,-2 4,-3 4,0 6,-2 2,-1 0,1 0,-4-5,-1-2,1-7,0-5,2-3,0-6,2-5,-1-1,1-2,0-3,4-1,4-1,0-2,0 0</inkml:trace>
+</inkml:ink>
+</file>
+
+<file path=word/ink/ink39.xml><?xml version="1.0" encoding="utf-8"?>
+<inkml:ink xmlns:inkml="http://www.w3.org/2003/InkML">
+  <inkml:definitions>
+    <inkml:context xml:id="ctx0">
+      <inkml:inkSource xml:id="inkSrc0">
+        <inkml:traceFormat>
+          <inkml:channel name="X" type="integer" min="-2.14748E9" max="2.14748E9" units="cm"/>
+          <inkml:channel name="Y" type="integer" min="-2.14748E9" max="2.14748E9" units="cm"/>
+        </inkml:traceFormat>
+        <inkml:channelProperties>
+          <inkml:channelProperty channel="X" name="resolution" value="1000" units="1/cm"/>
+          <inkml:channelProperty channel="Y" name="resolution" value="1000" units="1/cm"/>
+        </inkml:channelProperties>
+      </inkml:inkSource>
+      <inkml:timestamp xml:id="ts0" timeString="2017-09-29T13:52:07.055"/>
+    </inkml:context>
+    <inkml:brush xml:id="br0">
+      <inkml:brushProperty name="width" value="0.04" units="cm"/>
+      <inkml:brushProperty name="height" value="0.04" units="cm"/>
+      <inkml:brushProperty name="ignorePressure" value="1"/>
+    </inkml:brush>
+  </inkml:definitions>
+  <inkml:trace contextRef="#ctx0" brushRef="#br0">8840 5073,'0'0,"0"0,0 0,0 0,0 0,0 0,0 0,0 0,0 0,0 0,0 0,0 0,0 0,0 0,0 0,-23 10,-14 6,-7 4,1 2,4 0,5-3,6-2,4-4,6-1,6-2,6 0,3-1,5 1,3-2,4 2,3-1,3 1,2-1,5-3,2 2,0 0,-1-3,-4-1,-2 1,-1 1,-3-2,-4 0,-3-2,-3-1,-1 2,-2 2,-4-1,-4 2,-2 1,-4 1,-4 4,-2 2,-1 0,3-1,2-1,3-3,1-4,2-2,3 2,3 0,1-1</inkml:trace>
 </inkml:ink>
 </file>
 
@@ -22541,20 +24208,233 @@
   <inkml:trace contextRef="#ctx0" brushRef="#br0" timeOffset="2646.9987">1429 1213,'0'0,"0"0,0 0,0 0,0 0,0 0,0 0,0 0,0 0,0 0,0 0,0 0,0 0,-19 16,-11 9,-2 3,0 0,6-1,4-2,6-5,5-4,5 0,4-3,1-4,2 0,3-2,1-2,4-1,2-6,4-1,2-1,1-3,-2 0,0-3,-4 2,-3 1,-4-2,-2 2,-1 1,-2 2,-1 2,0-2,1-1,-4 1,-4 1,-4-3,-3 1,-3 0,3 2,-1 4,0 2,3 0,3 1,4-2,2 0,2-1,2-1,0 1,1-2,0 1,-1 0,4 0,1-3,-1-2,-1 1,0 1,-2 0,0 2,-1 0,0 1,0 0,0 0,0 0,0 0,-4 0,0 1,0-1,0 0,2 0,0 0,2 0,-1 0,1 0,0 0,1 0,-1 0,0 0,0 0,0 0,0 0,0 0</inkml:trace>
   <inkml:trace contextRef="#ctx0" brushRef="#br0" timeOffset="5633.7828">1232 1424,'0'0,"0"0,0 0,0 0,0 0,0 0,0 0,0 0,0 0,23 13,14 11,4 5,2 0,-1-1,0 1,-1-1,3-2,-1 1,0 3,3-1,-1 1,2 2,3 0,2 0,0-2,0 0,-2 2,-3-1,-3-3,-2 1,1-2,0-2,-4-2,-2-2,-4 3,-5 0,-3-4,-3-2,-2-5,-1 0,0 0,-4-1,-4-4,-1 1,-2-2,-3-1,2 1,-1-1,-1-1,-2-1,-1-2,-1-1,0-1,-1 0,0 0,2 0,3 0,-1-1</inkml:trace>
   <inkml:trace contextRef="#ctx0" brushRef="#br0" timeOffset="6229.9952">2656 2042,'0'0,"0"0,0 0,0 0,0 0,0 0,0 0,7 16,5 6,1 2,-3 0,2-4,-3-2,-1-4,-4-4,-1-5,-2-2,0-2,-2-1,-2-1,-2-3,-3-4,-3-8,0-4,-2-5,2-5,0 0,1-2,2-3,3 0,3 1,3 1,7 2,1 6,2 5,3 5,2 6,1 4,2 6,1 3,-1 4,1 4,0 3,3 2,0 2,4 1,0 0,-4-4,-7-3</inkml:trace>
-  <inkml:trace contextRef="#ctx0" brushRef="#br0" timeOffset="8329.5665">2406 2809,'0'0,"0"0,0 0,0 0,0 0,0 0,0 0,0 0,0 0,0 0,0 0,0 0,0 17,0 8,0 3,0 4,0 2,-3 0,-1-1,0-1,0-4,2-3,0-3,2-1,-1-5,1-1,1-4,-1-3,0-1,0 0,0-2,0-5,3-6,5-8,4-6,3-1,2-2,2-3,1 3,-3 2,-2 2,-2 3,-1 5,1 4,1 4,-1 2,0 4,1 5,2 5,-2 0,-1 4,-1 2,-1 2,-1 0,0 0,-1 0,1-1,-1 0,-3 0,-1-4,-2-5</inkml:trace>
-  <inkml:trace contextRef="#ctx0" brushRef="#br0" timeOffset="8596.3653">2921 3156,'0'0,"0"0,0 0,0 0,0 0,0 0,0 0,0 13,-3 8,-1 10,-3 6,-1 3,2 2,-2 0,0-4,2-8,2-10</inkml:trace>
+  <inkml:trace contextRef="#ctx0" brushRef="#br0" timeOffset="8329.5664">2406 2809,'0'0,"0"0,0 0,0 0,0 0,0 0,0 0,0 0,0 0,0 0,0 0,0 0,0 17,0 8,0 3,0 4,0 2,-3 0,-1-1,0-1,0-4,2-3,0-3,2-1,-1-5,1-1,1-4,-1-3,0-1,0 0,0-2,0-5,3-6,5-8,4-6,3-1,2-2,2-3,1 3,-3 2,-2 2,-2 3,-1 5,1 4,1 4,-1 2,0 4,1 5,2 5,-2 0,-1 4,-1 2,-1 2,-1 0,0 0,-1 0,1-1,-1 0,-3 0,-1-4,-2-5</inkml:trace>
+  <inkml:trace contextRef="#ctx0" brushRef="#br0" timeOffset="8596.3651">2921 3156,'0'0,"0"0,0 0,0 0,0 0,0 0,0 0,0 13,-3 8,-1 10,-3 6,-1 3,2 2,-2 0,0-4,2-8,2-10</inkml:trace>
   <inkml:trace contextRef="#ctx0" brushRef="#br0" timeOffset="8860.2604">3213 2830,'0'0,"0"0,0 0,0 0,0 0,0 19,0 14,0 7,0 4,0 3,0 2,0-3,0-4,0-4,0-8,0-9</inkml:trace>
   <inkml:trace contextRef="#ctx0" brushRef="#br0" timeOffset="9092.4522">3234 3126,'0'0,"0"0,0 0,0 0,0 0,0 0,26-10,15-3,11-3,2-1,-1-2,-6 0,-8-1,-10 3,-11 5</inkml:trace>
   <inkml:trace contextRef="#ctx0" brushRef="#br0" timeOffset="9359.6176">3175 3194,'0'0,"0"0,0 0,0 0,0 0,0 0,23 7,17 4,9 1,-5-1,-9-3</inkml:trace>
-  <inkml:trace contextRef="#ctx0" brushRef="#br0" timeOffset="9946.3075">3843 2618,'0'0,"0"0,0 0,0 0,0 0,0 0,20 16,9 9,3 3,4 1,0-2,3-3,-4-1,-4-1,-3-2,-4-4,-3-2,-5 1,-4-3,-6 0,-9 5,-11 6,-10 5,-10 5,-10 6,-6 10,-9 9,0 12,0 6,0 4,4-2,1-1,10-14,12-17</inkml:trace>
+  <inkml:trace contextRef="#ctx0" brushRef="#br0" timeOffset="9946.3074">3843 2618,'0'0,"0"0,0 0,0 0,0 0,0 0,20 16,9 9,3 3,4 1,0-2,3-3,-4-1,-4-1,-3-2,-4-4,-3-2,-5 1,-4-3,-6 0,-9 5,-11 6,-10 5,-10 5,-10 6,-6 10,-9 9,0 12,0 6,0 4,4-2,1-1,10-14,12-17</inkml:trace>
   <inkml:trace contextRef="#ctx0" brushRef="#br0" timeOffset="10728.0642">1987 2675,'0'0,"0"0,0 0,0 0,0 0,0 0,0 0,0 0,0 0,0 0,0 0,0 0,0 0,0 0,0 0,-4 13,-3 8,-5 6,-6 6,-4 3,-5 3,-3 0,-1 4,-2 1,3 0,1-5,4-5,6-6,2-4,5-2,4-6,3-2,3-3,2-4,3 0,6 0,7 1,7 2,7 4,4 2,7 1,6 2,8 0,1 1,-9-3,-12-5</inkml:trace>
   <inkml:trace contextRef="#ctx0" brushRef="#br0" timeOffset="17293.4259">1232 1406,'0'0,"0"0,0 0,0 0,0 0,0 0,0 0,0 0,0 0,0 0,0 0,0 0,0 13,0 7,0 8,3 1,2 0,-1-2,-1 1,3-2,0 3,-1 1,2 4,3 1,-1 2,-1 1,2 1,-2 0,-2 0,-2 0,2-4,-1 0,0-4,-2-4,-1-6,-1-3,-1-5,1-5,-2 0,1-2,0-2,0 3,0-2,-1 0,5 2,0-1,0-1,-1 2,0 0,-2-1,0 1,-1 0,0-2,0-1,0 2,0-1,0 0,0-2,0-1,0-1,0 0,3-1,1 0,0 3,0 1,1 0,1-1,-1-1,-1 3,1 0,1 0,-1-2,-2-1,3 0,-1-2,0 4,2 0,-1 0,3-1,-1 2,-1 1,1-1,-1-2,2 3,-1 0,2-1,2 1,3 1,1-2,5 2,3 0,-1-1,4-2,-1-2,2 3,0-1,2 1,-2-2,-1-1,0-1,3-1,-1 1,-2-1,2-1,-2 1,-2 0,-2 0,2 0,0 0,-2 0,0 0,-5 0,-2 0,-1 0,-2 0,-1 0,-2 0,-3 0,-2 0,-3-4,-1 0,0 0,-2 1,1 0</inkml:trace>
   <inkml:trace contextRef="#ctx0" brushRef="#br0" timeOffset="18161.1277">1251 2059,'0'0,"0"0,0 0,0 0,0 0,0 0,0 0,0 0,0 0,0 0,0 0,0 0,0 0,0 0,0 0,23 7,14 2,4 2,-1 0,-5-2,-2-3,-6-2,-4-2,-4-1,-4-1,-2 0,-2-1,-1 1,-2-1,-2 1,-2 0,-1 0,1 0,0 0,0 0,-1 0,-1 0,-1 0,0 0,-1 3,0 2,-1-1,-2 2,-5 4,0 4,-3 1,1 3,-2 4,2 2,3 4,-2-1,2-1,1-1,3-3,0-4,2-2,1-4,-3-4,-1 0,-3-1,-1 1,2-1,1-1</inkml:trace>
-  <inkml:trace contextRef="#ctx0" brushRef="#br0" timeOffset="19827.6599">2232 2445,'0'0,"0"0,0 0,0 0,0 0,0 0,0 0,0 0,0 0</inkml:trace>
+  <inkml:trace contextRef="#ctx0" brushRef="#br0" timeOffset="19827.6597">2232 2445,'0'0,"0"0,0 0,0 0,0 0,0 0,0 0,0 0,0 0</inkml:trace>
   <inkml:trace contextRef="#ctx0" brushRef="#br0" timeOffset="20005.3941">2251 2445,'0'0,"0"0,0 0,0 0,0 0,0 0,0 0</inkml:trace>
   <inkml:trace contextRef="#ctx0" brushRef="#br0" timeOffset="25870.2898">1519 1751,'0'0,"0"0,0 0,0 0,0 0,0 0,0 0,0 0,0 0,0 0,0 0,0 0,0 0,0 0,0 0,0 0,0 0,0 0,0 0,0 0,0 0,0 0,0 0,0 0,0 0,0 0,0 0,0 0,0 0,0 0,-23 13,-11 5,-2 1,0-1,8-4,5-2,6-2,2-3,5 1,3-2,0-1,1-5,2-2,1-2</inkml:trace>
   <inkml:trace contextRef="#ctx0" brushRef="#br0" timeOffset="27259.6671">1943 2406,'0'0,"0"0,0 0,0 0,0 0,0 0,0 0,0 0,0 0,0 0,0 0,0 0,0 0,0 0,0 0,26 6,12 6,6 0,2-1,-3-3,-7-3,-5-2,-2-2,-2 0,1-2,-2 1,-1-1,-6 1,-2 0,-4-4,-5-4,-3 0,-2 1</inkml:trace>
   <inkml:trace contextRef="#ctx0" brushRef="#br0" timeOffset="27558.7227">2205 2271,'0'0,"0"0,0 0,0 0,0 0,0 0,0 0,0 0,0 0,0 0,0 0,-10 17,-3 7,1 5,-2-4,3-6,2-6</inkml:trace>
+</inkml:ink>
+</file>
+
+<file path=word/ink/ink40.xml><?xml version="1.0" encoding="utf-8"?>
+<inkml:ink xmlns:inkml="http://www.w3.org/2003/InkML">
+  <inkml:definitions>
+    <inkml:context xml:id="ctx0">
+      <inkml:inkSource xml:id="inkSrc0">
+        <inkml:traceFormat>
+          <inkml:channel name="X" type="integer" min="-2.14748E9" max="2.14748E9" units="cm"/>
+          <inkml:channel name="Y" type="integer" min="-2.14748E9" max="2.14748E9" units="cm"/>
+        </inkml:traceFormat>
+        <inkml:channelProperties>
+          <inkml:channelProperty channel="X" name="resolution" value="1000" units="1/cm"/>
+          <inkml:channelProperty channel="Y" name="resolution" value="1000" units="1/cm"/>
+        </inkml:channelProperties>
+      </inkml:inkSource>
+      <inkml:timestamp xml:id="ts0" timeString="2017-09-29T13:51:24.454"/>
+    </inkml:context>
+    <inkml:brush xml:id="br0">
+      <inkml:brushProperty name="width" value="0.04" units="cm"/>
+      <inkml:brushProperty name="height" value="0.04" units="cm"/>
+      <inkml:brushProperty name="ignorePressure" value="1"/>
+    </inkml:brush>
+  </inkml:definitions>
+  <inkml:trace contextRef="#ctx0" brushRef="#br0">7196 4821,'0'0,"0"0,0 0,0 0,0 0,0 0,0 0,0 0,0 0,19 13,11 8,6 6,0 3,1-2,0-1,-2-2,-2-6,-2-3,-3-3,-7-5,-3 0,-5-2,-5-1,-3 1,-3 4,-5 2,-5 6,-5 7,-6 6,-4 3,-4 7,-4 5,-4 2,2-1,2-2,4-5,3-6,5-3,3-2,4-4,5-3,6-5,3-5,2-5</inkml:trace>
+</inkml:ink>
+</file>
+
+<file path=word/ink/ink41.xml><?xml version="1.0" encoding="utf-8"?>
+<inkml:ink xmlns:inkml="http://www.w3.org/2003/InkML">
+  <inkml:definitions>
+    <inkml:context xml:id="ctx0">
+      <inkml:inkSource xml:id="inkSrc0">
+        <inkml:traceFormat>
+          <inkml:channel name="X" type="integer" min="-2.14748E9" max="2.14748E9" units="cm"/>
+          <inkml:channel name="Y" type="integer" min="-2.14748E9" max="2.14748E9" units="cm"/>
+        </inkml:traceFormat>
+        <inkml:channelProperties>
+          <inkml:channelProperty channel="X" name="resolution" value="1000" units="1/cm"/>
+          <inkml:channelProperty channel="Y" name="resolution" value="1000" units="1/cm"/>
+        </inkml:channelProperties>
+      </inkml:inkSource>
+      <inkml:timestamp xml:id="ts0" timeString="2017-09-29T13:51:21.612"/>
+    </inkml:context>
+    <inkml:brush xml:id="br0">
+      <inkml:brushProperty name="width" value="0.04" units="cm"/>
+      <inkml:brushProperty name="height" value="0.04" units="cm"/>
+      <inkml:brushProperty name="ignorePressure" value="1"/>
+    </inkml:brush>
+  </inkml:definitions>
+  <inkml:trace contextRef="#ctx0" brushRef="#br0">0 77,'0'0,"0"0,0 0,0 0,0 0,0 0,0 0,0 0,0 0,10 17,7 11,6 8,3 4,4 2,-1 0,-1-3,1-6,-5-8,-6-8</inkml:trace>
+  <inkml:trace contextRef="#ctx0" brushRef="#br0" timeOffset="259.8836">479 1,'0'0,"0"0,0 0,0 0,0 0,0 0,0 0,0 0,0 0,3 16,1 9,0 10,0 5,-5 6,-5 2,-5-2,0-1,1 1,3-7,2-10</inkml:trace>
+  <inkml:trace contextRef="#ctx0" brushRef="#br0" timeOffset="1608.9599">518 115,'0'0,"0"0,0 0,0 0,0 0,0 0,0 0,0 0,-17 13,-8 11,-3 8,-4 2,4 1,3 2,3 1,2 0,1 4,0 1,-3 0,2-1,2-1,0-1,0 0,3-2,1 1,2-4,1-5,2-3,-1-4,1-5,2-6,3-6</inkml:trace>
+</inkml:ink>
+</file>
+
+<file path=word/ink/ink42.xml><?xml version="1.0" encoding="utf-8"?>
+<inkml:ink xmlns:inkml="http://www.w3.org/2003/InkML">
+  <inkml:definitions>
+    <inkml:context xml:id="ctx0">
+      <inkml:inkSource xml:id="inkSrc0">
+        <inkml:traceFormat>
+          <inkml:channel name="X" type="integer" min="-2.14748E9" max="2.14748E9" units="cm"/>
+          <inkml:channel name="Y" type="integer" min="-2.14748E9" max="2.14748E9" units="cm"/>
+        </inkml:traceFormat>
+        <inkml:channelProperties>
+          <inkml:channelProperty channel="X" name="resolution" value="1000" units="1/cm"/>
+          <inkml:channelProperty channel="Y" name="resolution" value="1000" units="1/cm"/>
+        </inkml:channelProperties>
+      </inkml:inkSource>
+      <inkml:timestamp xml:id="ts0" timeString="2017-09-29T13:51:22.226"/>
+    </inkml:context>
+    <inkml:brush xml:id="br0">
+      <inkml:brushProperty name="width" value="0.04" units="cm"/>
+      <inkml:brushProperty name="height" value="0.04" units="cm"/>
+      <inkml:brushProperty name="ignorePressure" value="1"/>
+    </inkml:brush>
+  </inkml:definitions>
+  <inkml:trace contextRef="#ctx0" brushRef="#br0">7051 5102,'0'0,"0"0,0 0,0 0,0 0,0 0,0 0,0 0,0 0,0 13,0 8,0 3,0 0,0 1,0-2,0-1,3-1,4 2,5-3,-1-4,-1-5</inkml:trace>
+</inkml:ink>
+</file>
+
+<file path=word/ink/ink43.xml><?xml version="1.0" encoding="utf-8"?>
+<inkml:ink xmlns:inkml="http://www.w3.org/2003/InkML">
+  <inkml:definitions>
+    <inkml:context xml:id="ctx0">
+      <inkml:inkSource xml:id="inkSrc0">
+        <inkml:traceFormat>
+          <inkml:channel name="X" type="integer" min="-2.14748E9" max="2.14748E9" units="cm"/>
+          <inkml:channel name="Y" type="integer" min="-2.14748E9" max="2.14748E9" units="cm"/>
+        </inkml:traceFormat>
+        <inkml:channelProperties>
+          <inkml:channelProperty channel="X" name="resolution" value="1000" units="1/cm"/>
+          <inkml:channelProperty channel="Y" name="resolution" value="1000" units="1/cm"/>
+        </inkml:channelProperties>
+      </inkml:inkSource>
+      <inkml:timestamp xml:id="ts0" timeString="2017-09-29T13:51:21.124"/>
+    </inkml:context>
+    <inkml:brush xml:id="br0">
+      <inkml:brushProperty name="width" value="0.04" units="cm"/>
+      <inkml:brushProperty name="height" value="0.04" units="cm"/>
+      <inkml:brushProperty name="ignorePressure" value="1"/>
+    </inkml:brush>
+  </inkml:definitions>
+  <inkml:trace contextRef="#ctx0" brushRef="#br0">6691 5117,'0'0,"0"0,0 0,0 0,0 0,0 0,0 0,0 0,0 0,0 0,0 0,0 0,0 0,0 0,0 0,3 13,1 7,0 5,-4 0,-5-1,-2 0,-3 1,-3 0,-2 3,-6-1,-2-2,3 2,4-3,6-7</inkml:trace>
+</inkml:ink>
+</file>
+
+<file path=word/ink/ink44.xml><?xml version="1.0" encoding="utf-8"?>
+<inkml:ink xmlns:inkml="http://www.w3.org/2003/InkML">
+  <inkml:definitions>
+    <inkml:context xml:id="ctx0">
+      <inkml:inkSource xml:id="inkSrc0">
+        <inkml:traceFormat>
+          <inkml:channel name="X" type="integer" min="-2.14748E9" max="2.14748E9" units="cm"/>
+          <inkml:channel name="Y" type="integer" min="-2.14748E9" max="2.14748E9" units="cm"/>
+        </inkml:traceFormat>
+        <inkml:channelProperties>
+          <inkml:channelProperty channel="X" name="resolution" value="1000" units="1/cm"/>
+          <inkml:channelProperty channel="Y" name="resolution" value="1000" units="1/cm"/>
+        </inkml:channelProperties>
+      </inkml:inkSource>
+      <inkml:timestamp xml:id="ts0" timeString="2017-09-29T13:51:20.688"/>
+    </inkml:context>
+    <inkml:brush xml:id="br0">
+      <inkml:brushProperty name="width" value="0.04" units="cm"/>
+      <inkml:brushProperty name="height" value="0.04" units="cm"/>
+      <inkml:brushProperty name="ignorePressure" value="1"/>
+    </inkml:brush>
+  </inkml:definitions>
+  <inkml:trace contextRef="#ctx0" brushRef="#br0">6459 5153,'0'0,"0"0,0 0,0 0,0 0,0 0,0 0,0 0,0 0,0 0,0 0,0 13,3 8,2 3,2-2,0-2,0-1,1 0,-1-1,-1-3,-2-4</inkml:trace>
+</inkml:ink>
+</file>
+
+<file path=word/ink/ink45.xml><?xml version="1.0" encoding="utf-8"?>
+<inkml:ink xmlns:inkml="http://www.w3.org/2003/InkML">
+  <inkml:definitions>
+    <inkml:context xml:id="ctx0">
+      <inkml:inkSource xml:id="inkSrc0">
+        <inkml:traceFormat>
+          <inkml:channel name="X" type="integer" min="-2.14748E9" max="2.14748E9" units="cm"/>
+          <inkml:channel name="Y" type="integer" min="-2.14748E9" max="2.14748E9" units="cm"/>
+        </inkml:traceFormat>
+        <inkml:channelProperties>
+          <inkml:channelProperty channel="X" name="resolution" value="1000" units="1/cm"/>
+          <inkml:channelProperty channel="Y" name="resolution" value="1000" units="1/cm"/>
+        </inkml:channelProperties>
+      </inkml:inkSource>
+      <inkml:timestamp xml:id="ts0" timeString="2017-09-29T13:51:19.892"/>
+    </inkml:context>
+    <inkml:brush xml:id="br0">
+      <inkml:brushProperty name="width" value="0.04" units="cm"/>
+      <inkml:brushProperty name="height" value="0.04" units="cm"/>
+      <inkml:brushProperty name="ignorePressure" value="1"/>
+    </inkml:brush>
+  </inkml:definitions>
+  <inkml:trace contextRef="#ctx0" brushRef="#br0">0 58,'0'0,"0"0,0 0,0 0,0 0,0 0,0 0,0 0,0 0,0 0,0 0,16 13,13 11,3 5,4 0,2-1,1-2,-3-2,-1-3,0-3,-2-6,-1-5,-2-3,-7-10,-6-2,-7-2</inkml:trace>
+  <inkml:trace contextRef="#ctx0" brushRef="#br0" timeOffset="261.1952">227 0,'0'0,"0"0,0 0,0 0,0 0,0 0,0 16,-3 13,-5 10,0 9,-3 5,-2 1,-3 1,-1 1,-5 1,-4 0,1-10,5-12</inkml:trace>
+</inkml:ink>
+</file>
+
+<file path=word/ink/ink46.xml><?xml version="1.0" encoding="utf-8"?>
+<inkml:ink xmlns:inkml="http://www.w3.org/2003/InkML">
+  <inkml:definitions>
+    <inkml:context xml:id="ctx0">
+      <inkml:inkSource xml:id="inkSrc0">
+        <inkml:traceFormat>
+          <inkml:channel name="X" type="integer" min="-2.14748E9" max="2.14748E9" units="cm"/>
+          <inkml:channel name="Y" type="integer" min="-2.14748E9" max="2.14748E9" units="cm"/>
+        </inkml:traceFormat>
+        <inkml:channelProperties>
+          <inkml:channelProperty channel="X" name="resolution" value="1000" units="1/cm"/>
+          <inkml:channelProperty channel="Y" name="resolution" value="1000" units="1/cm"/>
+        </inkml:channelProperties>
+      </inkml:inkSource>
+      <inkml:timestamp xml:id="ts0" timeString="2017-09-29T13:51:19.492"/>
+    </inkml:context>
+    <inkml:brush xml:id="br0">
+      <inkml:brushProperty name="width" value="0.04" units="cm"/>
+      <inkml:brushProperty name="height" value="0.04" units="cm"/>
+      <inkml:brushProperty name="ignorePressure" value="1"/>
+    </inkml:brush>
+  </inkml:definitions>
+  <inkml:trace contextRef="#ctx0" brushRef="#br0">6429 4865,'0'0,"0"0,0 0,0 0,0 0,0 0,0 0,0 0,-3 16,-8 12,-8 11,-11 9,-7 6,-7 3,-6 6,0 1,1 0,2-4,7-10,6-6,9-8,6-6,5-9,6-4,4-2,6-4,6 0,5-2,6 1,7-2,3 2,2 2,2-2,3 2,-2-1,-3 0,-4 2,0-2,-1-2,1 0,0 3,-5-2,-6-2</inkml:trace>
+</inkml:ink>
+</file>
+
+<file path=word/ink/ink47.xml><?xml version="1.0" encoding="utf-8"?>
+<inkml:ink xmlns:inkml="http://www.w3.org/2003/InkML">
+  <inkml:definitions>
+    <inkml:context xml:id="ctx0">
+      <inkml:inkSource xml:id="inkSrc0">
+        <inkml:traceFormat>
+          <inkml:channel name="X" type="integer" min="-2.14748E9" max="2.14748E9" units="cm"/>
+          <inkml:channel name="Y" type="integer" min="-2.14748E9" max="2.14748E9" units="cm"/>
+        </inkml:traceFormat>
+        <inkml:channelProperties>
+          <inkml:channelProperty channel="X" name="resolution" value="1000" units="1/cm"/>
+          <inkml:channelProperty channel="Y" name="resolution" value="1000" units="1/cm"/>
+        </inkml:channelProperties>
+      </inkml:inkSource>
+      <inkml:timestamp xml:id="ts0" timeString="2017-09-29T13:51:16.238"/>
+    </inkml:context>
+    <inkml:brush xml:id="br0">
+      <inkml:brushProperty name="width" value="0.04" units="cm"/>
+      <inkml:brushProperty name="height" value="0.04" units="cm"/>
+      <inkml:brushProperty name="ignorePressure" value="1"/>
+    </inkml:brush>
+  </inkml:definitions>
+  <inkml:trace contextRef="#ctx0" brushRef="#br0">1 0,'0'0,"0"0,0 0,0 0,0 0,0 0,0 0,0 0,0 0,0 0,0 0,0 0,0 0,0 0,0 0,0 0,0 0,0 0,0 0,0 0,0 0,0 0,0 0,0 0,0 0,0 0,0 0,0 0,0 0,0 0,0 0,0 0,0 13,0 5,0-1,0-4,0-4,0 1,0-3,0-1,0-3,0-1,0-1,0-1,0-1,0 1,0 0,0-1,0 1,0 0,0 0,0 0,0 0,0 0,0 3,0 5,0 0,0 0</inkml:trace>
+  <inkml:trace contextRef="#ctx0" brushRef="#br0" timeOffset="1756.445">77 135,'0'0,"0"0,0 0,0 0,0 0,0 0,0 0,0 0,0 0,0 0,0 0,0 0,0 0,0 0,0 0,0 0,0 0,0 0,0 0,0 0,0 0,0 0,0 0,0 0,0 0,0 0,0 0,0 0,0 0,0 0,0 0,0 0,0 0,0 0,0 0,0 0,0 0,0 0,0 0,0 0,0 0,0 0,0 0,0 0,0 0,0 0,0 0,0 0,0 0,0 0,0 0,0 0,0 0,0 0,0 0,0 0,0 0,0 0,0 0,0 0,0 0,0 0,0 13,0 8,0 6,0 6,4 3,0 3,3 1,1-1,2 1,-1 3,1-2,3-3,2 3,2-2,1-1,1-2,0-2,-2-1,-2 0,4-1,1-1,4 2,2-2,2-3,4 1,2-2,2-2,-2-2,0-2,1-1,-3-3,1-3,-7-2,-3-1,-3-2,-1-3,-1-1,-1-3,-2 2,-4 0,-4 0,0-1,-1-1,-2-1,-1 0,-1-1,-2 3,0 4,0 8,0 1,0-2</inkml:trace>
+  <inkml:trace contextRef="#ctx0" brushRef="#br0" timeOffset="2409.1762">980 1136,'0'0,"0"0,0 0,0 0,0 0,0 0,0 0,0 0,0 0,0 0,0 0,0 0,0 0,0 0,26 6,12 6,3 1,-3-2,-7-3,-6 0,-8 0,-5-3,-6-1,-4 1,-8 4,-7 3,-8 6,-9 10,-11 10,0 8,-4 4,0-2,3-1,7-3,5-1,8-6,5-6,5-7,4-5,11-3,7-4,3-3,-2-4</inkml:trace>
 </inkml:ink>
 </file>
 
@@ -22598,7 +24478,7 @@
           <inkml:channelProperty channel="Y" name="resolution" value="1000" units="1/cm"/>
         </inkml:channelProperties>
       </inkml:inkSource>
-      <inkml:timestamp xml:id="ts0" timeString="2017-09-29T13:53:50.846"/>
+      <inkml:timestamp xml:id="ts0" timeString="2017-10-02T12:45:44.018"/>
     </inkml:context>
     <inkml:brush xml:id="br0">
       <inkml:brushProperty name="width" value="0.04" units="cm"/>
@@ -22606,7 +24486,7 @@
       <inkml:brushProperty name="ignorePressure" value="1"/>
     </inkml:brush>
   </inkml:definitions>
-  <inkml:trace contextRef="#ctx0" brushRef="#br0">10565 2620,'0'0,"0"0,0 0,0 0,0 0,0 0,0 17,0 11,0 7,0 5,0 2,-3 0,-2-6,1-11</inkml:trace>
+  <inkml:trace contextRef="#ctx0" brushRef="#br0">6017 582,'0'0,"0"0,0 0,0 0,0 0,0 0,0 0,0 0,0 0,32 18,19 10,3 3,0 0,-2 3,-3 5,-2 8,-2 6,-5 8,-3 9,-3 10,-4 13,-4 9,-2 5,-6-2,-9-3,-10-9,-4-6,-6-7,-4-6,0-12,0-13,2-15,3-13</inkml:trace>
 </inkml:ink>
 </file>
 
@@ -22624,7 +24504,7 @@
           <inkml:channelProperty channel="Y" name="resolution" value="1000" units="1/cm"/>
         </inkml:channelProperties>
       </inkml:inkSource>
-      <inkml:timestamp xml:id="ts0" timeString="2017-09-29T13:53:50.309"/>
+      <inkml:timestamp xml:id="ts0" timeString="2017-10-02T12:45:43.187"/>
     </inkml:context>
     <inkml:brush xml:id="br0">
       <inkml:brushProperty name="width" value="0.04" units="cm"/>
@@ -22632,8 +24512,7 @@
       <inkml:brushProperty name="ignorePressure" value="1"/>
     </inkml:brush>
   </inkml:definitions>
-  <inkml:trace contextRef="#ctx0" brushRef="#br0">0 77,'0'0,"0"0,0 0,0 0,0 0,0 0,0 0,10 17,10 11,7 5,4 3,2 2,2 1,2 0,1-3,-3-1,0-3,-4-1,-3-2,-3-3,-3-2,-2-2,-4-2,-5-4,-4-5,-4-4,-1-4,-2-1</inkml:trace>
-  <inkml:trace contextRef="#ctx0" brushRef="#br0" timeOffset="285.721">337 1,'0'0,"0"0,0 0,0 0,0 0,0 0,0 0,-4 16,0 12,-3 8,-4 8,-6 2,-4 4,-1-1,-1-1,1-4,1-1,4-2,1-2,1-4,2-8,4-8</inkml:trace>
+  <inkml:trace contextRef="#ctx0" brushRef="#br0">5901 731,'0'0,"0"0,0 0,0 0,0 0,0 0,0 0,0 0,0 0</inkml:trace>
 </inkml:ink>
 </file>
 
@@ -22651,7 +24530,7 @@
           <inkml:channelProperty channel="Y" name="resolution" value="1000" units="1/cm"/>
         </inkml:channelProperties>
       </inkml:inkSource>
-      <inkml:timestamp xml:id="ts0" timeString="2017-09-29T13:53:49.358"/>
+      <inkml:timestamp xml:id="ts0" timeString="2017-10-02T12:45:43.002"/>
     </inkml:context>
     <inkml:brush xml:id="br0">
       <inkml:brushProperty name="width" value="0.04" units="cm"/>
@@ -22659,8 +24538,7 @@
       <inkml:brushProperty name="ignorePressure" value="1"/>
     </inkml:brush>
   </inkml:definitions>
-  <inkml:trace contextRef="#ctx0" brushRef="#br0">250 1,'0'0,"0"0,0 0,0 0,0 0,0 0,0 0,0 0,0 0,0 0,0 0,0 0,0 0,0 0,0 0,0 0,0 0,0 0,0 0,0 13,0 7,4 4,3 5,1 0,0 1,-3 7,2 2,-1 5,0 5,-3 0,-1-2,-1-1,0-7,-1-2,0-5,-1-4,1-7,0-4,0-5,0-4,-1-4,1-2,0 1,0 1,0-1,1 0</inkml:trace>
-  <inkml:trace contextRef="#ctx0" brushRef="#br0" timeOffset="415.6769">0 425,'0'0,"0"0,0 0,0 0,23 0,17-3,9-1,8-4,5 0,2-1,-4-1,-6 0,-5 0,-7 0,-6 0,-4 3,-8 2,-9 3,-6 0</inkml:trace>
+  <inkml:trace contextRef="#ctx0" brushRef="#br0">5715 1414,'0'0,"0"0,0 0,0 0,0 0,0 0,0 0,14-18,13-13,4-5,5-7,-1-3,-2-2,-3 4,-4 3,-2 1,-1 3,-2 5,0 4,-1 3,1 6,-1 3,5 3,0 5,1 3,2 7,1 5,2 10,-1 6,-1 5,1 5,-1 2,-1-3,1-3,-1-6,-1-7,2-10,0-9,-2-9,-2-4,-5-1,-6 3</inkml:trace>
 </inkml:ink>
 </file>
 
@@ -22678,7 +24556,7 @@
           <inkml:channelProperty channel="Y" name="resolution" value="1000" units="1/cm"/>
         </inkml:channelProperties>
       </inkml:inkSource>
-      <inkml:timestamp xml:id="ts0" timeString="2017-09-29T13:53:25.479"/>
+      <inkml:timestamp xml:id="ts0" timeString="2017-10-02T12:45:42.554"/>
     </inkml:context>
     <inkml:brush xml:id="br0">
       <inkml:brushProperty name="width" value="0.04" units="cm"/>
@@ -22686,7 +24564,7 @@
       <inkml:brushProperty name="ignorePressure" value="1"/>
     </inkml:brush>
   </inkml:definitions>
-  <inkml:trace contextRef="#ctx0" brushRef="#br0">9634 2707,'0'0,"0"0,0 0,0 0,0 0,0 0,0 0,0 0,0 0,0 0,0 13,0 7,0 5,0 0,0-1,0 0,0-2,3-1,1-1,0-4,0-1,-2 0,0-3,-2 1,1 0,-1-1,0 0,3 2,1 1,0-2,-1 1,-1 0,0 2,-2-2,4 0,0 1,0-3,0 1,-2-3,-1 1,0-1,-1-3,0 0,0 0,3 2,1-1,0 1,-1 0,0-2,-2-2,0 1,-1 0,0-2,0 0,0-2,0-1,0-1,-1 0,1 0,-3 0,-1-1,0-2,0-2,-1-2,-1-4,1-3,1-3,2-1,1-1,0-1,1 0,3-3,5-1,1 0,2 1,-1 1,1 2,3 0,1 0,-2 1,1 0,1 0,1 0,1 0,1 3,1 1,0 3,-3 4,-1-1,1 2,0 2,1 2,0-2,2 0,0 0,-3 2,-1 1,-3 1,-1 1,2 0,-2 0,1 0,-2 0,-2 0,0 0,-1-3,-2-1,-1 0</inkml:trace>
+  <inkml:trace contextRef="#ctx0" brushRef="#br0">5632 922,'0'0,"0"0,0 0,0 0,0 0,0 0,0 0,0 18,3 9,5 8,1 1,0 2,-3-3,-2-2,-2-8,0-8,-2-3,0-4,-1-4,1-3,0-1,-1-2,1-1</inkml:trace>
 </inkml:ink>
 </file>
 
